--- a/09-TUKE/Bezpecnost/bezpecnost_merged.docx
+++ b/09-TUKE/Bezpecnost/bezpecnost_merged.docx
@@ -40,8 +40,6 @@
             <w:t>Content</w:t>
           </w:r>
         </w:p>
-        <w:bookmarkStart w:id="0" w:name="_GoBack"/>
-        <w:bookmarkEnd w:id="0"/>
         <w:p>
           <w:pPr>
             <w:pStyle w:val="TOC1"/>
@@ -8790,13 +8788,13 @@
       <w:pPr>
         <w:pStyle w:val="1Nadpis"/>
       </w:pPr>
-      <w:bookmarkStart w:id="1" w:name="_Toc40264465"/>
-      <w:bookmarkStart w:id="2" w:name="_Toc40264777"/>
+      <w:bookmarkStart w:id="0" w:name="_Toc40264465"/>
+      <w:bookmarkStart w:id="1" w:name="_Toc40264777"/>
       <w:r>
         <w:t>Computer security principles - Základné princípy počítačovej bezpečnosti</w:t>
       </w:r>
+      <w:bookmarkEnd w:id="0"/>
       <w:bookmarkEnd w:id="1"/>
-      <w:bookmarkEnd w:id="2"/>
     </w:p>
     <w:p>
       <w:r>
@@ -9070,16 +9068,16 @@
       <w:pPr>
         <w:pStyle w:val="2Nadpis"/>
       </w:pPr>
-      <w:bookmarkStart w:id="3" w:name="_Toc40264466"/>
-      <w:bookmarkStart w:id="4" w:name="_Toc40264778"/>
+      <w:bookmarkStart w:id="2" w:name="_Toc40264466"/>
+      <w:bookmarkStart w:id="3" w:name="_Toc40264778"/>
       <w:r>
         <w:t>Confidentiality</w:t>
       </w:r>
       <w:r>
         <w:t xml:space="preserve"> – Utajenost</w:t>
       </w:r>
+      <w:bookmarkEnd w:id="2"/>
       <w:bookmarkEnd w:id="3"/>
-      <w:bookmarkEnd w:id="4"/>
     </w:p>
     <w:p>
       <w:pPr>
@@ -9261,16 +9259,16 @@
       <w:pPr>
         <w:pStyle w:val="2Nadpis"/>
       </w:pPr>
-      <w:bookmarkStart w:id="5" w:name="_Toc40264467"/>
-      <w:bookmarkStart w:id="6" w:name="_Toc40264779"/>
+      <w:bookmarkStart w:id="4" w:name="_Toc40264467"/>
+      <w:bookmarkStart w:id="5" w:name="_Toc40264779"/>
       <w:r>
         <w:t>Integrity</w:t>
       </w:r>
       <w:r>
         <w:t xml:space="preserve"> - Integrita</w:t>
       </w:r>
+      <w:bookmarkEnd w:id="4"/>
       <w:bookmarkEnd w:id="5"/>
-      <w:bookmarkEnd w:id="6"/>
     </w:p>
     <w:p>
       <w:pPr>
@@ -9476,16 +9474,16 @@
       <w:pPr>
         <w:pStyle w:val="2Nadpis"/>
       </w:pPr>
-      <w:bookmarkStart w:id="7" w:name="_Toc40264468"/>
-      <w:bookmarkStart w:id="8" w:name="_Toc40264780"/>
+      <w:bookmarkStart w:id="6" w:name="_Toc40264468"/>
+      <w:bookmarkStart w:id="7" w:name="_Toc40264780"/>
       <w:r>
         <w:t>Availability</w:t>
       </w:r>
       <w:r>
         <w:t xml:space="preserve"> - Dostupnost</w:t>
       </w:r>
+      <w:bookmarkEnd w:id="6"/>
       <w:bookmarkEnd w:id="7"/>
-      <w:bookmarkEnd w:id="8"/>
     </w:p>
     <w:p>
       <w:pPr>
@@ -9655,13 +9653,13 @@
       <w:pPr>
         <w:pStyle w:val="2Nadpis"/>
       </w:pPr>
-      <w:bookmarkStart w:id="9" w:name="_Toc40264469"/>
-      <w:bookmarkStart w:id="10" w:name="_Toc40264781"/>
+      <w:bookmarkStart w:id="8" w:name="_Toc40264469"/>
+      <w:bookmarkStart w:id="9" w:name="_Toc40264781"/>
       <w:r>
         <w:t>Further concepts</w:t>
       </w:r>
+      <w:bookmarkEnd w:id="8"/>
       <w:bookmarkEnd w:id="9"/>
-      <w:bookmarkEnd w:id="10"/>
     </w:p>
     <w:p>
       <w:r>
@@ -9782,13 +9780,13 @@
         <w:pStyle w:val="1Nadpis"/>
         <w:spacing w:line="259" w:lineRule="auto"/>
       </w:pPr>
-      <w:bookmarkStart w:id="11" w:name="_Toc40264470"/>
-      <w:bookmarkStart w:id="12" w:name="_Toc40264782"/>
+      <w:bookmarkStart w:id="10" w:name="_Toc40264470"/>
+      <w:bookmarkStart w:id="11" w:name="_Toc40264782"/>
       <w:r>
         <w:t>Cyptography</w:t>
       </w:r>
+      <w:bookmarkEnd w:id="10"/>
       <w:bookmarkEnd w:id="11"/>
-      <w:bookmarkEnd w:id="12"/>
     </w:p>
     <w:p>
       <w:pPr>
@@ -10140,13 +10138,13 @@
       <w:pPr>
         <w:pStyle w:val="2Nadpis"/>
       </w:pPr>
-      <w:bookmarkStart w:id="13" w:name="_Toc40264471"/>
-      <w:bookmarkStart w:id="14" w:name="_Toc40264783"/>
+      <w:bookmarkStart w:id="12" w:name="_Toc40264471"/>
+      <w:bookmarkStart w:id="13" w:name="_Toc40264783"/>
       <w:r>
         <w:t>Symmetric Key Cryptography</w:t>
       </w:r>
+      <w:bookmarkEnd w:id="12"/>
       <w:bookmarkEnd w:id="13"/>
-      <w:bookmarkEnd w:id="14"/>
     </w:p>
     <w:p>
       <w:r>
@@ -10279,92 +10277,103 @@
       <w:pPr>
         <w:pStyle w:val="3Nadpis"/>
       </w:pPr>
-      <w:bookmarkStart w:id="15" w:name="_Toc40264472"/>
-      <w:bookmarkStart w:id="16" w:name="_Toc40264784"/>
+      <w:bookmarkStart w:id="14" w:name="_Toc40264472"/>
+      <w:bookmarkStart w:id="15" w:name="_Toc40264784"/>
       <w:r>
         <w:t>DES</w:t>
       </w:r>
+      <w:bookmarkEnd w:id="14"/>
       <w:bookmarkEnd w:id="15"/>
+    </w:p>
+    <w:p>
+      <w:r>
+        <w:t xml:space="preserve">A block cipher is an encryption/decryption scheme in which a block of plaintext is treated as a whole and used to produce a ciphertext block of equal length. </w:t>
+      </w:r>
+    </w:p>
+    <w:p>
+      <w:r>
+        <w:t>Many block ciphers have a Feistel structure. Such a structure consists of a number of identical rounds of processing. In each round, a substitution is performed on one half of the data being processed, followed by a permutation that interchanges the two halves. The original key is expanded so that a different key is used for each round.</w:t>
+      </w:r>
+    </w:p>
+    <w:p>
+      <w:r>
+        <w:t>The Data Encryption Standard (DES) has been the most widely used encryption algorithm until recently. It exhibits the classic Feistel structure. DES uses a 64-bit block and a 56-bit key.</w:t>
+      </w:r>
+    </w:p>
+    <w:p>
+      <w:r>
+        <w:t>Two important methods of cryptanalysis are differential cryptanalysis and linear cryptanalysis. DES has been shown to be highly resistant to these two types of attack.</w:t>
+      </w:r>
+      <w:r>
+        <w:cr/>
+      </w:r>
+    </w:p>
+    <w:p>
+      <w:r>
+        <w:t>DES – 64bit key, 16 rounds, cracked in 1998</w:t>
+      </w:r>
+    </w:p>
+    <w:p>
+      <w:r>
+        <w:t>Tripe DES (quickfix) – 168bit key, 48 rounds. The changes made encryption time 3 times longer as well.</w:t>
+      </w:r>
+    </w:p>
+    <w:p>
+      <w:r>
+        <w:t>Blowfish and Twofish – free algorithms</w:t>
+      </w:r>
+    </w:p>
+    <w:p>
+      <w:pPr>
+        <w:pStyle w:val="3Nadpis"/>
+      </w:pPr>
+      <w:bookmarkStart w:id="16" w:name="_Toc40264473"/>
+      <w:bookmarkStart w:id="17" w:name="_Toc40264785"/>
+      <w:r>
+        <w:t xml:space="preserve">TLS  / </w:t>
+      </w:r>
+      <w:r>
+        <w:t>SSL</w:t>
+      </w:r>
       <w:bookmarkEnd w:id="16"/>
-    </w:p>
-    <w:p>
-      <w:r>
-        <w:t xml:space="preserve">A block cipher is an encryption/decryption scheme in which a block of plaintext is treated as a whole and used to produce a ciphertext block of equal length. </w:t>
-      </w:r>
-    </w:p>
-    <w:p>
-      <w:r>
-        <w:t>Many block ciphers have a Feistel structure. Such a structure consists of a number of identical rounds of processing. In each round, a substitution is performed on one half of the data being processed, followed by a permutation that interchanges the two halves. The original key is expanded so that a different key is used for each round.</w:t>
-      </w:r>
-    </w:p>
-    <w:p>
-      <w:r>
-        <w:t>The Data Encryption Standard (DES) has been the most widely used encryption algorithm until recently. It exhibits the classic Feistel structure. DES uses a 64-bit block and a 56-bit key.</w:t>
-      </w:r>
-    </w:p>
-    <w:p>
-      <w:r>
-        <w:t>Two important methods of cryptanalysis are differential cryptanalysis and linear cryptanalysis. DES has been shown to be highly resistant to these two types of attack.</w:t>
-      </w:r>
-      <w:r>
-        <w:cr/>
-      </w:r>
-    </w:p>
-    <w:p>
-      <w:r>
-        <w:t>DES – 64bit key, 16 rounds, cracked in 1998</w:t>
-      </w:r>
-    </w:p>
-    <w:p>
-      <w:r>
-        <w:t>Tripe DES (quickfix) – 168bit key, 48 rounds. The changes made encryption time 3 times longer as well.</w:t>
-      </w:r>
-    </w:p>
-    <w:p>
-      <w:r>
-        <w:t>Blowfish and Twofish – free algorithms</w:t>
+      <w:bookmarkEnd w:id="17"/>
+    </w:p>
+    <w:p>
+      <w:r>
+        <w:t xml:space="preserve">Further in Web Security. P.S. worth to learn because you can use in 2 topics! </w:t>
+      </w:r>
+      <w:r>
+        <w:sym w:font="Wingdings" w:char="F04A"/>
       </w:r>
     </w:p>
     <w:p>
       <w:pPr>
         <w:pStyle w:val="3Nadpis"/>
       </w:pPr>
-      <w:bookmarkStart w:id="17" w:name="_Toc40264473"/>
-      <w:bookmarkStart w:id="18" w:name="_Toc40264785"/>
-      <w:r>
-        <w:t>SSL</w:t>
-      </w:r>
-      <w:bookmarkEnd w:id="17"/>
+      <w:bookmarkStart w:id="18" w:name="_Toc40264474"/>
+      <w:bookmarkStart w:id="19" w:name="_Toc40264786"/>
+      <w:r>
+        <w:t>AES</w:t>
+      </w:r>
       <w:bookmarkEnd w:id="18"/>
-    </w:p>
-    <w:p>
-      <w:pPr>
-        <w:pStyle w:val="3Nadpis"/>
-      </w:pPr>
-      <w:bookmarkStart w:id="19" w:name="_Toc40264474"/>
-      <w:bookmarkStart w:id="20" w:name="_Toc40264786"/>
-      <w:r>
-        <w:t>AES</w:t>
-      </w:r>
       <w:bookmarkEnd w:id="19"/>
+    </w:p>
+    <w:p>
+      <w:r>
+        <w:t>128, 192, 256 bit keys, 10;12;14 rounds. With fewer round and longer keys better perofrmance and higher security is achieved.</w:t>
+      </w:r>
+    </w:p>
+    <w:p>
+      <w:pPr>
+        <w:pStyle w:val="2Nadpis"/>
+      </w:pPr>
+      <w:bookmarkStart w:id="20" w:name="_Toc40264475"/>
+      <w:bookmarkStart w:id="21" w:name="_Toc40264787"/>
+      <w:r>
+        <w:t>Asymmetric Key Encryption</w:t>
+      </w:r>
       <w:bookmarkEnd w:id="20"/>
-    </w:p>
-    <w:p>
-      <w:r>
-        <w:t>128, 192, 256 bit keys, 10;12;14 rounds. With fewer round and longer keys better perofrmance and higher security is achieved.</w:t>
-      </w:r>
-    </w:p>
-    <w:p>
-      <w:pPr>
-        <w:pStyle w:val="2Nadpis"/>
-      </w:pPr>
-      <w:bookmarkStart w:id="21" w:name="_Toc40264475"/>
-      <w:bookmarkStart w:id="22" w:name="_Toc40264787"/>
-      <w:r>
-        <w:t>Asymmetric Key Encryption</w:t>
-      </w:r>
       <w:bookmarkEnd w:id="21"/>
-      <w:bookmarkEnd w:id="22"/>
     </w:p>
     <w:p>
       <w:r>
@@ -10452,30 +10461,30 @@
       <w:pPr>
         <w:pStyle w:val="3Nadpis"/>
       </w:pPr>
-      <w:bookmarkStart w:id="23" w:name="_Toc40264476"/>
-      <w:bookmarkStart w:id="24" w:name="_Toc40264788"/>
+      <w:bookmarkStart w:id="22" w:name="_Toc40264476"/>
+      <w:bookmarkStart w:id="23" w:name="_Toc40264788"/>
       <w:r>
         <w:t>Diffie – Helman</w:t>
       </w:r>
+      <w:bookmarkEnd w:id="22"/>
       <w:bookmarkEnd w:id="23"/>
+    </w:p>
+    <w:p>
+      <w:r>
+        <w:t>Uses a public and private key to generate symmetric key. The original algorithm was found vulnerable against man in the midle attack. If the attacker intercepts the public key he can send the client its own and read the messages. Can be solved by digital sigantures and an another level of authentification.</w:t>
+      </w:r>
+    </w:p>
+    <w:p>
+      <w:pPr>
+        <w:pStyle w:val="3Nadpis"/>
+      </w:pPr>
+      <w:bookmarkStart w:id="24" w:name="_Toc40264477"/>
+      <w:bookmarkStart w:id="25" w:name="_Toc40264789"/>
+      <w:r>
+        <w:t>RSA</w:t>
+      </w:r>
       <w:bookmarkEnd w:id="24"/>
-    </w:p>
-    <w:p>
-      <w:r>
-        <w:t>Uses a public and private key to generate symmetric key. The original algorithm was found vulnerable against man in the midle attack. If the attacker intercepts the public key he can send the client its own and read the messages. Can be solved by digital sigantures and an another level of authentification.</w:t>
-      </w:r>
-    </w:p>
-    <w:p>
-      <w:pPr>
-        <w:pStyle w:val="3Nadpis"/>
-      </w:pPr>
-      <w:bookmarkStart w:id="25" w:name="_Toc40264477"/>
-      <w:bookmarkStart w:id="26" w:name="_Toc40264789"/>
-      <w:r>
-        <w:t>RSA</w:t>
-      </w:r>
       <w:bookmarkEnd w:id="25"/>
-      <w:bookmarkEnd w:id="26"/>
     </w:p>
     <w:p>
       <w:r>
@@ -10743,52 +10752,52 @@
       <w:pPr>
         <w:pStyle w:val="2Nadpis"/>
       </w:pPr>
-      <w:bookmarkStart w:id="27" w:name="_Toc40264478"/>
-      <w:bookmarkStart w:id="28" w:name="_Toc40264790"/>
+      <w:bookmarkStart w:id="26" w:name="_Toc40264478"/>
+      <w:bookmarkStart w:id="27" w:name="_Toc40264790"/>
       <w:r>
         <w:t>Use of cryptography to provide integrity</w:t>
       </w:r>
+      <w:bookmarkEnd w:id="26"/>
       <w:bookmarkEnd w:id="27"/>
+    </w:p>
+    <w:p>
+      <w:pPr>
+        <w:pStyle w:val="3Nadpis"/>
+      </w:pPr>
+      <w:bookmarkStart w:id="28" w:name="_Toc40264479"/>
+      <w:bookmarkStart w:id="29" w:name="_Toc40264791"/>
+      <w:r>
+        <w:t>Hashing algorithms</w:t>
+      </w:r>
       <w:bookmarkEnd w:id="28"/>
+      <w:bookmarkEnd w:id="29"/>
+    </w:p>
+    <w:p>
+      <w:r>
+        <w:t>They take data and produce a unique hash value.</w:t>
+      </w:r>
+    </w:p>
+    <w:p>
+      <w:r>
+        <w:t>MD5 – vulnerability (different input provides the same hash value), not used anymore in SSL.</w:t>
+      </w:r>
+    </w:p>
+    <w:p>
+      <w:r>
+        <w:t>SHA-1 and SHA-256 (best) haval, tiger</w:t>
+      </w:r>
     </w:p>
     <w:p>
       <w:pPr>
         <w:pStyle w:val="3Nadpis"/>
       </w:pPr>
-      <w:bookmarkStart w:id="29" w:name="_Toc40264479"/>
-      <w:bookmarkStart w:id="30" w:name="_Toc40264791"/>
-      <w:r>
-        <w:t>Hashing algorithms</w:t>
-      </w:r>
-      <w:bookmarkEnd w:id="29"/>
+      <w:bookmarkStart w:id="30" w:name="_Toc40264480"/>
+      <w:bookmarkStart w:id="31" w:name="_Toc40264792"/>
+      <w:r>
+        <w:t>Message Authentication Code (MAC)</w:t>
+      </w:r>
       <w:bookmarkEnd w:id="30"/>
-    </w:p>
-    <w:p>
-      <w:r>
-        <w:t>They take data and produce a unique hash value.</w:t>
-      </w:r>
-    </w:p>
-    <w:p>
-      <w:r>
-        <w:t>MD5 – vulnerability (different input provides the same hash value), not used anymore in SSL.</w:t>
-      </w:r>
-    </w:p>
-    <w:p>
-      <w:r>
-        <w:t>SHA-1 and SHA-256 (best) haval, tiger</w:t>
-      </w:r>
-    </w:p>
-    <w:p>
-      <w:pPr>
-        <w:pStyle w:val="3Nadpis"/>
-      </w:pPr>
-      <w:bookmarkStart w:id="31" w:name="_Toc40264480"/>
-      <w:bookmarkStart w:id="32" w:name="_Toc40264792"/>
-      <w:r>
-        <w:t>Message Authentication Code (MAC)</w:t>
-      </w:r>
       <w:bookmarkEnd w:id="31"/>
-      <w:bookmarkEnd w:id="32"/>
     </w:p>
     <w:p>
       <w:r>
@@ -10891,13 +10900,13 @@
       <w:pPr>
         <w:pStyle w:val="3Nadpis"/>
       </w:pPr>
-      <w:bookmarkStart w:id="33" w:name="_Toc40264481"/>
-      <w:bookmarkStart w:id="34" w:name="_Toc40264793"/>
+      <w:bookmarkStart w:id="32" w:name="_Toc40264481"/>
+      <w:bookmarkStart w:id="33" w:name="_Toc40264793"/>
       <w:r>
         <w:t>Digital signatures</w:t>
       </w:r>
+      <w:bookmarkEnd w:id="32"/>
       <w:bookmarkEnd w:id="33"/>
-      <w:bookmarkEnd w:id="34"/>
     </w:p>
     <w:p>
       <w:pPr>
@@ -10959,79 +10968,79 @@
       <w:pPr>
         <w:pStyle w:val="3Nadpis"/>
       </w:pPr>
-      <w:bookmarkStart w:id="35" w:name="_Toc40264482"/>
-      <w:bookmarkStart w:id="36" w:name="_Toc40264794"/>
+      <w:bookmarkStart w:id="34" w:name="_Toc40264482"/>
+      <w:bookmarkStart w:id="35" w:name="_Toc40264794"/>
       <w:r>
         <w:t>PKI – Public Key Infrastructure</w:t>
       </w:r>
+      <w:bookmarkEnd w:id="34"/>
       <w:bookmarkEnd w:id="35"/>
+    </w:p>
+    <w:p>
+      <w:r>
+        <w:rPr>
+          <w:b/>
+        </w:rPr>
+        <w:t>Trusted third party</w:t>
+      </w:r>
+      <w:r>
+        <w:t xml:space="preserve"> = </w:t>
+      </w:r>
+      <w:r>
+        <w:rPr>
+          <w:b/>
+        </w:rPr>
+        <w:t>Certificate Authority</w:t>
+      </w:r>
+      <w:r>
+        <w:t xml:space="preserve"> (internal or external) they provide </w:t>
+      </w:r>
+      <w:r>
+        <w:rPr>
+          <w:b/>
+        </w:rPr>
+        <w:t>Certificate</w:t>
+      </w:r>
+      <w:r>
+        <w:t xml:space="preserve">  using  Registration Authority. </w:t>
+      </w:r>
+    </w:p>
+    <w:p>
+      <w:r>
+        <w:t>Similar to: You go to a certificate to verify that you say the truth when you say you know this and this.</w:t>
+      </w:r>
+    </w:p>
+    <w:p>
+      <w:pPr>
+        <w:pStyle w:val="2Nadpis"/>
+      </w:pPr>
+      <w:bookmarkStart w:id="36" w:name="_Toc40264483"/>
+      <w:bookmarkStart w:id="37" w:name="_Toc40264795"/>
+      <w:r>
+        <w:t>Comparison of symmetric and assymetric keys</w:t>
+      </w:r>
       <w:bookmarkEnd w:id="36"/>
-    </w:p>
-    <w:p>
-      <w:r>
-        <w:rPr>
-          <w:b/>
-        </w:rPr>
-        <w:t>Trusted third party</w:t>
-      </w:r>
-      <w:r>
-        <w:t xml:space="preserve"> = </w:t>
-      </w:r>
-      <w:r>
-        <w:rPr>
-          <w:b/>
-        </w:rPr>
-        <w:t>Certificate Authority</w:t>
-      </w:r>
-      <w:r>
-        <w:t xml:space="preserve"> (internal or external) they provide </w:t>
-      </w:r>
-      <w:r>
-        <w:rPr>
-          <w:b/>
-        </w:rPr>
-        <w:t>Certificate</w:t>
-      </w:r>
-      <w:r>
-        <w:t xml:space="preserve">  using  Registration Authority. </w:t>
-      </w:r>
-    </w:p>
-    <w:p>
-      <w:r>
-        <w:t>Similar to: You go to a certificate to verify that you say the truth when you say you know this and this.</w:t>
-      </w:r>
-    </w:p>
-    <w:p>
-      <w:pPr>
-        <w:pStyle w:val="2Nadpis"/>
-      </w:pPr>
-      <w:bookmarkStart w:id="37" w:name="_Toc40264483"/>
-      <w:bookmarkStart w:id="38" w:name="_Toc40264795"/>
-      <w:r>
-        <w:t>Comparison of symmetric and assymetric keys</w:t>
-      </w:r>
       <w:bookmarkEnd w:id="37"/>
+      <w:r>
+        <w:t xml:space="preserve"> </w:t>
+      </w:r>
+    </w:p>
+    <w:p>
+      <w:r>
+        <w:t>The problem with symmetric encryption is in key transmission. The K key must be transmitted through a medium. This has been one of the biggest priorities for international espionage in the past. It was no longer possible to transfer the key via an electronic channel, which is very easy to listen to. Physical transmission, on the other hand, is very slow. Asymmetric encryption solves this problem very effectively. Asymmetric encryption is a series of procedures in which we unambiguously convert the text T1 to the text T2 using the key Kn (n = 1,2). It consists of two parts. The first part (encryption) converts the text M to the text T using the key K1 (usually referred to as the public key). The second part (decryption) converts the text T to the text M, using the key K2 (usually referred to as the private key). In principle, no mathematical procedure can be used to obtain K2 from K1. The K2 private key is a key owned only by the person to whom the message is addressed. K1 is a public key that can be owned by anyone (so that person can provide it for download on the Internet). The text M encrypted with the key K1 can therefore only be decrypted with the key K2, which is only available to the person to whom the message is addressed (it follows that the text T to the text M cannot be decrypted even by the person who encrypted it because he does not have the private key K2 , required for this operation).</w:t>
+      </w:r>
+    </w:p>
+    <w:p>
+      <w:pPr>
+        <w:pStyle w:val="1Nadpis"/>
+      </w:pPr>
+      <w:bookmarkStart w:id="38" w:name="_Toc40264484"/>
+      <w:bookmarkStart w:id="39" w:name="_Toc40264796"/>
+      <w:r>
+        <w:t>Identification and autentification</w:t>
+      </w:r>
       <w:bookmarkEnd w:id="38"/>
-      <w:r>
-        <w:t xml:space="preserve"> </w:t>
-      </w:r>
-    </w:p>
-    <w:p>
-      <w:r>
-        <w:t>The problem with symmetric encryption is in key transmission. The K key must be transmitted through a medium. This has been one of the biggest priorities for international espionage in the past. It was no longer possible to transfer the key via an electronic channel, which is very easy to listen to. Physical transmission, on the other hand, is very slow. Asymmetric encryption solves this problem very effectively. Asymmetric encryption is a series of procedures in which we unambiguously convert the text T1 to the text T2 using the key Kn (n = 1,2). It consists of two parts. The first part (encryption) converts the text M to the text T using the key K1 (usually referred to as the public key). The second part (decryption) converts the text T to the text M, using the key K2 (usually referred to as the private key). In principle, no mathematical procedure can be used to obtain K2 from K1. The K2 private key is a key owned only by the person to whom the message is addressed. K1 is a public key that can be owned by anyone (so that person can provide it for download on the Internet). The text M encrypted with the key K1 can therefore only be decrypted with the key K2, which is only available to the person to whom the message is addressed (it follows that the text T to the text M cannot be decrypted even by the person who encrypted it because he does not have the private key K2 , required for this operation).</w:t>
-      </w:r>
-    </w:p>
-    <w:p>
-      <w:pPr>
-        <w:pStyle w:val="1Nadpis"/>
-      </w:pPr>
-      <w:bookmarkStart w:id="39" w:name="_Toc40264484"/>
-      <w:bookmarkStart w:id="40" w:name="_Toc40264796"/>
-      <w:r>
-        <w:t>Identification and autentification</w:t>
-      </w:r>
       <w:bookmarkEnd w:id="39"/>
-      <w:bookmarkEnd w:id="40"/>
     </w:p>
     <w:p>
       <w:pPr>
@@ -11098,13 +11107,13 @@
       <w:pPr>
         <w:pStyle w:val="2Nadpis"/>
       </w:pPr>
-      <w:bookmarkStart w:id="41" w:name="_Toc40264485"/>
-      <w:bookmarkStart w:id="42" w:name="_Toc40264797"/>
+      <w:bookmarkStart w:id="40" w:name="_Toc40264485"/>
+      <w:bookmarkStart w:id="41" w:name="_Toc40264797"/>
       <w:r>
         <w:t>Autentification</w:t>
       </w:r>
+      <w:bookmarkEnd w:id="40"/>
       <w:bookmarkEnd w:id="41"/>
-      <w:bookmarkEnd w:id="42"/>
     </w:p>
     <w:p>
       <w:r>
@@ -11297,13 +11306,16 @@
       <w:pPr>
         <w:pStyle w:val="2Nadpis"/>
       </w:pPr>
-      <w:bookmarkStart w:id="43" w:name="_Toc40264486"/>
-      <w:bookmarkStart w:id="44" w:name="_Toc40264798"/>
+      <w:bookmarkStart w:id="42" w:name="_Toc40264486"/>
+      <w:bookmarkStart w:id="43" w:name="_Toc40264798"/>
+      <w:r>
+        <w:t xml:space="preserve">Further </w:t>
+      </w:r>
       <w:r>
         <w:t>Ideas what to talk about</w:t>
       </w:r>
+      <w:bookmarkEnd w:id="42"/>
       <w:bookmarkEnd w:id="43"/>
-      <w:bookmarkEnd w:id="44"/>
     </w:p>
     <w:p>
       <w:pPr>
@@ -11549,13 +11561,13 @@
       <w:pPr>
         <w:pStyle w:val="2Nadpis"/>
       </w:pPr>
-      <w:bookmarkStart w:id="45" w:name="_Toc40264487"/>
-      <w:bookmarkStart w:id="46" w:name="_Toc40264799"/>
+      <w:bookmarkStart w:id="44" w:name="_Toc40264487"/>
+      <w:bookmarkStart w:id="45" w:name="_Toc40264799"/>
       <w:r>
         <w:t>Summary</w:t>
       </w:r>
+      <w:bookmarkEnd w:id="44"/>
       <w:bookmarkEnd w:id="45"/>
-      <w:bookmarkEnd w:id="46"/>
     </w:p>
     <w:p>
       <w:r>
@@ -11564,7 +11576,7 @@
     </w:p>
     <w:p>
       <w:pPr>
-        <w:pStyle w:val="4Nadpis"/>
+        <w:pStyle w:val="2Nadpis"/>
       </w:pPr>
       <w:r>
         <w:t>Salting</w:t>
@@ -11635,7 +11647,7 @@
     </w:p>
     <w:p>
       <w:pPr>
-        <w:pStyle w:val="4Nadpis"/>
+        <w:pStyle w:val="2Nadpis"/>
       </w:pPr>
       <w:r>
         <w:t>Pepper</w:t>
@@ -11651,15 +11663,36 @@
     </w:p>
     <w:p>
       <w:pPr>
+        <w:pStyle w:val="2Nadpis"/>
+      </w:pPr>
+      <w:r>
+        <w:t>Kerberos</w:t>
+      </w:r>
+    </w:p>
+    <w:p>
+      <w:r>
+        <w:t>Kerberos  is a computer-network authentication protocol that works on the basis of tickets to allow nodes communicating over a non-secure network to prove their identity to one another in a secure manner. Its designers aimed it primarily at a client–server model and it provides mutual authentication—both the user and the server verify each other's identity. Kerberos protocol messages are protected against eavesdropping and replay attacks.</w:t>
+      </w:r>
+    </w:p>
+    <w:p>
+      <w:r>
+        <w:t>Kerberos builds on symmetric key cryptography and requires a trusted third party, and optionally may use public-key cryptography during certain phases of authentication. Kerberos uses UDP port 88 by default.</w:t>
+      </w:r>
+      <w:r>
+        <w:t xml:space="preserve"> Kerberos authentication is a method for authenticating both explicit web proxy and transparent web proxy users.</w:t>
+      </w:r>
+    </w:p>
+    <w:p>
+      <w:pPr>
         <w:pStyle w:val="1Nadpis"/>
       </w:pPr>
-      <w:bookmarkStart w:id="47" w:name="_Toc40264488"/>
-      <w:bookmarkStart w:id="48" w:name="_Toc40264800"/>
+      <w:bookmarkStart w:id="46" w:name="_Toc40264488"/>
+      <w:bookmarkStart w:id="47" w:name="_Toc40264800"/>
       <w:r>
         <w:t>Access control and security models</w:t>
       </w:r>
+      <w:bookmarkEnd w:id="46"/>
       <w:bookmarkEnd w:id="47"/>
-      <w:bookmarkEnd w:id="48"/>
     </w:p>
     <w:p>
       <w:pPr>
@@ -11861,13 +11894,13 @@
       <w:pPr>
         <w:pStyle w:val="2Nadpis"/>
       </w:pPr>
-      <w:bookmarkStart w:id="49" w:name="_Toc40264489"/>
-      <w:bookmarkStart w:id="50" w:name="_Toc40264801"/>
+      <w:bookmarkStart w:id="48" w:name="_Toc40264489"/>
+      <w:bookmarkStart w:id="49" w:name="_Toc40264801"/>
       <w:r>
         <w:t>DAC, MAC and RBAC</w:t>
       </w:r>
+      <w:bookmarkEnd w:id="48"/>
       <w:bookmarkEnd w:id="49"/>
-      <w:bookmarkEnd w:id="50"/>
       <w:r>
         <w:t xml:space="preserve"> </w:t>
       </w:r>
@@ -11920,25 +11953,25 @@
       <w:pPr>
         <w:pStyle w:val="2Nadpis"/>
       </w:pPr>
-      <w:bookmarkStart w:id="51" w:name="_Toc40264490"/>
-      <w:bookmarkStart w:id="52" w:name="_Toc40264802"/>
+      <w:bookmarkStart w:id="50" w:name="_Toc40264490"/>
+      <w:bookmarkStart w:id="51" w:name="_Toc40264802"/>
       <w:r>
         <w:t>Access control implementation</w:t>
       </w:r>
+      <w:bookmarkEnd w:id="50"/>
       <w:bookmarkEnd w:id="51"/>
+    </w:p>
+    <w:p>
+      <w:pPr>
+        <w:pStyle w:val="3Nadpis"/>
+      </w:pPr>
+      <w:bookmarkStart w:id="52" w:name="_Toc40264491"/>
+      <w:bookmarkStart w:id="53" w:name="_Toc40264803"/>
+      <w:r>
+        <w:t>Access control matrix.</w:t>
+      </w:r>
       <w:bookmarkEnd w:id="52"/>
-    </w:p>
-    <w:p>
-      <w:pPr>
-        <w:pStyle w:val="3Nadpis"/>
-      </w:pPr>
-      <w:bookmarkStart w:id="53" w:name="_Toc40264491"/>
-      <w:bookmarkStart w:id="54" w:name="_Toc40264803"/>
-      <w:r>
-        <w:t>Access control matrix.</w:t>
-      </w:r>
       <w:bookmarkEnd w:id="53"/>
-      <w:bookmarkEnd w:id="54"/>
       <w:r>
         <w:t xml:space="preserve"> </w:t>
       </w:r>
@@ -11995,13 +12028,13 @@
       <w:pPr>
         <w:pStyle w:val="3Nadpis"/>
       </w:pPr>
-      <w:bookmarkStart w:id="55" w:name="_Toc40264492"/>
-      <w:bookmarkStart w:id="56" w:name="_Toc40264804"/>
+      <w:bookmarkStart w:id="54" w:name="_Toc40264492"/>
+      <w:bookmarkStart w:id="55" w:name="_Toc40264804"/>
       <w:r>
         <w:t>List based access control</w:t>
       </w:r>
+      <w:bookmarkEnd w:id="54"/>
       <w:bookmarkEnd w:id="55"/>
-      <w:bookmarkEnd w:id="56"/>
     </w:p>
     <w:p>
       <w:r>
@@ -12114,13 +12147,13 @@
       <w:pPr>
         <w:pStyle w:val="2Nadpis"/>
       </w:pPr>
-      <w:bookmarkStart w:id="57" w:name="_Toc40264493"/>
-      <w:bookmarkStart w:id="58" w:name="_Toc40264805"/>
+      <w:bookmarkStart w:id="56" w:name="_Toc40264493"/>
+      <w:bookmarkStart w:id="57" w:name="_Toc40264805"/>
       <w:r>
         <w:t>Security models</w:t>
       </w:r>
+      <w:bookmarkEnd w:id="56"/>
       <w:bookmarkEnd w:id="57"/>
-      <w:bookmarkEnd w:id="58"/>
       <w:r>
         <w:t xml:space="preserve"> </w:t>
       </w:r>
@@ -12230,7 +12263,7 @@
           <w:lang w:val="en-GB"/>
         </w:rPr>
       </w:pPr>
-      <w:bookmarkStart w:id="59" w:name="_Toc40264806"/>
+      <w:bookmarkStart w:id="58" w:name="_Toc40264806"/>
       <w:r>
         <w:rPr>
           <w:lang w:val="en-GB"/>
@@ -12255,7 +12288,7 @@
       <w:r>
         <w:t>d</w:t>
       </w:r>
-      <w:bookmarkEnd w:id="59"/>
+      <w:bookmarkEnd w:id="58"/>
     </w:p>
     <w:p>
       <w:pPr>
@@ -12854,14 +12887,14 @@
           <w:lang w:val="en-GB"/>
         </w:rPr>
       </w:pPr>
-      <w:bookmarkStart w:id="60" w:name="_Toc40264807"/>
+      <w:bookmarkStart w:id="59" w:name="_Toc40264807"/>
       <w:r>
         <w:rPr>
           <w:lang w:val="en-GB"/>
         </w:rPr>
         <w:t>Classification of malware</w:t>
       </w:r>
-      <w:bookmarkEnd w:id="60"/>
+      <w:bookmarkEnd w:id="59"/>
     </w:p>
     <w:p>
       <w:pPr>
@@ -13037,14 +13070,14 @@
           <w:lang w:val="en-GB"/>
         </w:rPr>
       </w:pPr>
-      <w:bookmarkStart w:id="61" w:name="_Toc40264808"/>
+      <w:bookmarkStart w:id="60" w:name="_Toc40264808"/>
       <w:r>
         <w:rPr>
           <w:lang w:val="en-GB"/>
         </w:rPr>
         <w:t>Virus</w:t>
       </w:r>
-      <w:bookmarkEnd w:id="61"/>
+      <w:bookmarkEnd w:id="60"/>
     </w:p>
     <w:p>
       <w:pPr>
@@ -13311,51 +13344,51 @@
           <w:lang w:val="en-GB"/>
         </w:rPr>
       </w:pPr>
-      <w:bookmarkStart w:id="62" w:name="_Toc40264809"/>
+      <w:bookmarkStart w:id="61" w:name="_Toc40264809"/>
       <w:r>
         <w:rPr>
           <w:lang w:val="en-GB"/>
         </w:rPr>
         <w:t>Compression logic of viruses</w:t>
       </w:r>
+      <w:bookmarkEnd w:id="61"/>
+    </w:p>
+    <w:p>
+      <w:pPr>
+        <w:jc w:val="both"/>
+        <w:rPr>
+          <w:lang w:val="en-GB"/>
+        </w:rPr>
+      </w:pPr>
+      <w:r>
+        <w:rPr>
+          <w:lang w:val="en-GB"/>
+        </w:rPr>
+        <w:tab/>
+      </w:r>
+      <w:r>
+        <w:rPr>
+          <w:lang w:val="en-GB"/>
+        </w:rPr>
+        <w:t>The virus can be easily detected because the infected file is larger than the uninfected one. One way to work around this protection is to compress an uninfected file and then infect it, to have the original size.</w:t>
+      </w:r>
+    </w:p>
+    <w:p>
+      <w:pPr>
+        <w:pStyle w:val="2Nadpis"/>
+        <w:jc w:val="both"/>
+        <w:rPr>
+          <w:lang w:val="en-GB"/>
+        </w:rPr>
+      </w:pPr>
+      <w:bookmarkStart w:id="62" w:name="_Toc40264810"/>
+      <w:r>
+        <w:rPr>
+          <w:lang w:val="en-GB"/>
+        </w:rPr>
+        <w:t>Classification according to the target of the attack</w:t>
+      </w:r>
       <w:bookmarkEnd w:id="62"/>
-    </w:p>
-    <w:p>
-      <w:pPr>
-        <w:jc w:val="both"/>
-        <w:rPr>
-          <w:lang w:val="en-GB"/>
-        </w:rPr>
-      </w:pPr>
-      <w:r>
-        <w:rPr>
-          <w:lang w:val="en-GB"/>
-        </w:rPr>
-        <w:tab/>
-      </w:r>
-      <w:r>
-        <w:rPr>
-          <w:lang w:val="en-GB"/>
-        </w:rPr>
-        <w:t>The virus can be easily detected because the infected file is larger than the uninfected one. One way to work around this protection is to compress an uninfected file and then infect it, to have the original size.</w:t>
-      </w:r>
-    </w:p>
-    <w:p>
-      <w:pPr>
-        <w:pStyle w:val="2Nadpis"/>
-        <w:jc w:val="both"/>
-        <w:rPr>
-          <w:lang w:val="en-GB"/>
-        </w:rPr>
-      </w:pPr>
-      <w:bookmarkStart w:id="63" w:name="_Toc40264810"/>
-      <w:r>
-        <w:rPr>
-          <w:lang w:val="en-GB"/>
-        </w:rPr>
-        <w:t>Classification according to the target of the attack</w:t>
-      </w:r>
-      <w:bookmarkEnd w:id="63"/>
     </w:p>
     <w:p>
       <w:pPr>
@@ -13473,14 +13506,14 @@
           <w:lang w:val="en-GB"/>
         </w:rPr>
       </w:pPr>
-      <w:bookmarkStart w:id="64" w:name="_Toc40264811"/>
+      <w:bookmarkStart w:id="63" w:name="_Toc40264811"/>
       <w:r>
         <w:rPr>
           <w:lang w:val="en-GB"/>
         </w:rPr>
         <w:t>Classification according to cover and confidentiality</w:t>
       </w:r>
-      <w:bookmarkEnd w:id="64"/>
+      <w:bookmarkEnd w:id="63"/>
     </w:p>
     <w:p>
       <w:pPr>
@@ -13598,14 +13631,14 @@
           <w:lang w:val="en-GB"/>
         </w:rPr>
       </w:pPr>
-      <w:bookmarkStart w:id="65" w:name="_Toc40264812"/>
+      <w:bookmarkStart w:id="64" w:name="_Toc40264812"/>
       <w:r>
         <w:rPr>
           <w:lang w:val="en-GB"/>
         </w:rPr>
         <w:t>Macro and script viruses</w:t>
       </w:r>
-      <w:bookmarkEnd w:id="65"/>
+      <w:bookmarkEnd w:id="64"/>
     </w:p>
     <w:p>
       <w:pPr>
@@ -13768,65 +13801,65 @@
           <w:lang w:val="en-GB"/>
         </w:rPr>
       </w:pPr>
-      <w:bookmarkStart w:id="66" w:name="_Toc40264813"/>
+      <w:bookmarkStart w:id="65" w:name="_Toc40264813"/>
       <w:r>
         <w:rPr>
           <w:lang w:val="en-GB"/>
         </w:rPr>
         <w:t>Worm</w:t>
       </w:r>
+      <w:bookmarkEnd w:id="65"/>
+    </w:p>
+    <w:p>
+      <w:pPr>
+        <w:jc w:val="both"/>
+        <w:rPr>
+          <w:lang w:val="en-GB"/>
+        </w:rPr>
+      </w:pPr>
+      <w:r>
+        <w:rPr>
+          <w:lang w:val="en-GB"/>
+        </w:rPr>
+        <w:tab/>
+      </w:r>
+      <w:r>
+        <w:rPr>
+          <w:lang w:val="en-GB"/>
+        </w:rPr>
+        <w:t xml:space="preserve">Program that actively searches for multiple devices that it infects. each infected device serves as an automated machine to attack other machines. It exploits software vulnerabilities on client or server programs to gain access to the system. Worms replicate themselves as whole, fully functional versions. It can be spread very quickly via the Internet, emails (as attachments), storage media (USB, CD, DVD etc.). The worm replicates to other systems as much as possible and then performs malicious functionality. The first implementation of the worm was </w:t>
+      </w:r>
+      <w:r>
+        <w:rPr>
+          <w:b/>
+          <w:bCs/>
+          <w:lang w:val="en-GB"/>
+        </w:rPr>
+        <w:t>XEROX</w:t>
+      </w:r>
+      <w:r>
+        <w:rPr>
+          <w:lang w:val="en-GB"/>
+        </w:rPr>
+        <w:t xml:space="preserve"> in Alto Labs in 1980.</w:t>
+      </w:r>
+    </w:p>
+    <w:p>
+      <w:pPr>
+        <w:pStyle w:val="2Nadpis"/>
+        <w:jc w:val="both"/>
+        <w:rPr>
+          <w:lang w:val="en-GB"/>
+        </w:rPr>
+      </w:pPr>
+      <w:bookmarkStart w:id="66" w:name="_Toc40264814"/>
+      <w:r>
+        <w:rPr>
+          <w:lang w:val="en-GB"/>
+        </w:rPr>
+        <w:t>Worm replication</w:t>
+      </w:r>
       <w:bookmarkEnd w:id="66"/>
-    </w:p>
-    <w:p>
-      <w:pPr>
-        <w:jc w:val="both"/>
-        <w:rPr>
-          <w:lang w:val="en-GB"/>
-        </w:rPr>
-      </w:pPr>
-      <w:r>
-        <w:rPr>
-          <w:lang w:val="en-GB"/>
-        </w:rPr>
-        <w:tab/>
-      </w:r>
-      <w:r>
-        <w:rPr>
-          <w:lang w:val="en-GB"/>
-        </w:rPr>
-        <w:t xml:space="preserve">Program that actively searches for multiple devices that it infects. each infected device serves as an automated machine to attack other machines. It exploits software vulnerabilities on client or server programs to gain access to the system. Worms replicate themselves as whole, fully functional versions. It can be spread very quickly via the Internet, emails (as attachments), storage media (USB, CD, DVD etc.). The worm replicates to other systems as much as possible and then performs malicious functionality. The first implementation of the worm was </w:t>
-      </w:r>
-      <w:r>
-        <w:rPr>
-          <w:b/>
-          <w:bCs/>
-          <w:lang w:val="en-GB"/>
-        </w:rPr>
-        <w:t>XEROX</w:t>
-      </w:r>
-      <w:r>
-        <w:rPr>
-          <w:lang w:val="en-GB"/>
-        </w:rPr>
-        <w:t xml:space="preserve"> in Alto Labs in 1980.</w:t>
-      </w:r>
-    </w:p>
-    <w:p>
-      <w:pPr>
-        <w:pStyle w:val="2Nadpis"/>
-        <w:jc w:val="both"/>
-        <w:rPr>
-          <w:lang w:val="en-GB"/>
-        </w:rPr>
-      </w:pPr>
-      <w:bookmarkStart w:id="67" w:name="_Toc40264814"/>
-      <w:r>
-        <w:rPr>
-          <w:lang w:val="en-GB"/>
-        </w:rPr>
-        <w:t>Worm replication</w:t>
-      </w:r>
-      <w:bookmarkEnd w:id="67"/>
     </w:p>
     <w:p>
       <w:pPr>
@@ -13971,14 +14004,14 @@
           <w:lang w:val="en-GB"/>
         </w:rPr>
       </w:pPr>
-      <w:bookmarkStart w:id="68" w:name="_Toc40264815"/>
+      <w:bookmarkStart w:id="67" w:name="_Toc40264815"/>
       <w:r>
         <w:rPr>
           <w:lang w:val="en-GB"/>
         </w:rPr>
         <w:t>Phases of worm</w:t>
       </w:r>
-      <w:bookmarkEnd w:id="68"/>
+      <w:bookmarkEnd w:id="67"/>
     </w:p>
     <w:p>
       <w:pPr>
@@ -14072,14 +14105,14 @@
           <w:lang w:val="en-GB"/>
         </w:rPr>
       </w:pPr>
-      <w:bookmarkStart w:id="69" w:name="_Toc40264816"/>
+      <w:bookmarkStart w:id="68" w:name="_Toc40264816"/>
       <w:r>
         <w:rPr>
           <w:lang w:val="en-GB"/>
         </w:rPr>
         <w:t>Worm technology</w:t>
       </w:r>
-      <w:bookmarkEnd w:id="69"/>
+      <w:bookmarkEnd w:id="68"/>
     </w:p>
     <w:p>
       <w:pPr>
@@ -14290,14 +14323,14 @@
           <w:lang w:val="en-GB"/>
         </w:rPr>
       </w:pPr>
-      <w:bookmarkStart w:id="70" w:name="_Toc40264817"/>
+      <w:bookmarkStart w:id="69" w:name="_Toc40264817"/>
       <w:r>
         <w:rPr>
           <w:lang w:val="en-GB"/>
         </w:rPr>
         <w:t>Mobile worm</w:t>
       </w:r>
-      <w:bookmarkEnd w:id="70"/>
+      <w:bookmarkEnd w:id="69"/>
     </w:p>
     <w:p>
       <w:pPr>
@@ -14322,14 +14355,14 @@
           <w:lang w:val="en-GB"/>
         </w:rPr>
       </w:pPr>
-      <w:bookmarkStart w:id="71" w:name="_Toc40264818"/>
+      <w:bookmarkStart w:id="70" w:name="_Toc40264818"/>
       <w:r>
         <w:rPr>
           <w:lang w:val="en-GB"/>
         </w:rPr>
         <w:t>Drive by download</w:t>
       </w:r>
-      <w:bookmarkEnd w:id="71"/>
+      <w:bookmarkEnd w:id="70"/>
     </w:p>
     <w:p>
       <w:pPr>
@@ -14354,14 +14387,14 @@
           <w:lang w:val="en-GB"/>
         </w:rPr>
       </w:pPr>
-      <w:bookmarkStart w:id="72" w:name="_Toc40264819"/>
+      <w:bookmarkStart w:id="71" w:name="_Toc40264819"/>
       <w:r>
         <w:rPr>
           <w:lang w:val="en-GB"/>
         </w:rPr>
         <w:t>Social engineering</w:t>
       </w:r>
-      <w:bookmarkEnd w:id="72"/>
+      <w:bookmarkEnd w:id="71"/>
     </w:p>
     <w:p>
       <w:pPr>
@@ -14525,14 +14558,14 @@
           <w:lang w:val="en-GB"/>
         </w:rPr>
       </w:pPr>
-      <w:bookmarkStart w:id="73" w:name="_Toc40264820"/>
+      <w:bookmarkStart w:id="72" w:name="_Toc40264820"/>
       <w:r>
         <w:rPr>
           <w:lang w:val="en-GB"/>
         </w:rPr>
         <w:t>Agent BOTS attack</w:t>
       </w:r>
-      <w:bookmarkEnd w:id="73"/>
+      <w:bookmarkEnd w:id="72"/>
     </w:p>
     <w:p>
       <w:pPr>
@@ -14810,14 +14843,14 @@
           <w:lang w:val="en-GB"/>
         </w:rPr>
       </w:pPr>
-      <w:bookmarkStart w:id="74" w:name="_Toc40264821"/>
+      <w:bookmarkStart w:id="73" w:name="_Toc40264821"/>
       <w:r>
         <w:rPr>
           <w:lang w:val="en-GB"/>
         </w:rPr>
         <w:t>Remote control facility</w:t>
       </w:r>
-      <w:bookmarkEnd w:id="74"/>
+      <w:bookmarkEnd w:id="73"/>
     </w:p>
     <w:p>
       <w:pPr>
@@ -14842,14 +14875,14 @@
           <w:lang w:val="en-GB"/>
         </w:rPr>
       </w:pPr>
-      <w:bookmarkStart w:id="75" w:name="_Toc40264822"/>
+      <w:bookmarkStart w:id="74" w:name="_Toc40264822"/>
       <w:r>
         <w:rPr>
           <w:lang w:val="en-GB"/>
         </w:rPr>
         <w:t>Information thief keyloggers and spyware</w:t>
       </w:r>
-      <w:bookmarkEnd w:id="75"/>
+      <w:bookmarkEnd w:id="74"/>
     </w:p>
     <w:p>
       <w:pPr>
@@ -14919,97 +14952,97 @@
           <w:lang w:val="en-GB"/>
         </w:rPr>
       </w:pPr>
-      <w:bookmarkStart w:id="76" w:name="_Toc40264823"/>
+      <w:bookmarkStart w:id="75" w:name="_Toc40264823"/>
       <w:r>
         <w:rPr>
           <w:lang w:val="en-GB"/>
         </w:rPr>
         <w:t>Information thief phishing</w:t>
       </w:r>
+      <w:bookmarkEnd w:id="75"/>
+    </w:p>
+    <w:p>
+      <w:pPr>
+        <w:jc w:val="both"/>
+        <w:rPr>
+          <w:lang w:val="en-GB"/>
+        </w:rPr>
+      </w:pPr>
+      <w:r>
+        <w:rPr>
+          <w:b/>
+          <w:bCs/>
+          <w:lang w:val="en-GB"/>
+        </w:rPr>
+        <w:t xml:space="preserve">Phishing attack – </w:t>
+      </w:r>
+      <w:r>
+        <w:rPr>
+          <w:lang w:val="en-GB"/>
+        </w:rPr>
+        <w:t>Uses social engineering to multiply user confidence by pretending to be a trustworthy resource.</w:t>
+      </w:r>
+    </w:p>
+    <w:p>
+      <w:pPr>
+        <w:jc w:val="both"/>
+        <w:rPr>
+          <w:lang w:val="en-GB"/>
+        </w:rPr>
+      </w:pPr>
+      <w:r>
+        <w:rPr>
+          <w:b/>
+          <w:bCs/>
+          <w:lang w:val="en-GB"/>
+        </w:rPr>
+        <w:t xml:space="preserve">Spam email – </w:t>
+      </w:r>
+      <w:r>
+        <w:rPr>
+          <w:lang w:val="en-GB"/>
+        </w:rPr>
+        <w:t>Contains false information and a link to a fake page that mimics the login page of a bank, online games, social networks. Puts pressure on the victim, as an urgent action to change the password for security reasons or account recovery that requires re-entering sensitive data. In principle, it collects personal data about the user and can use it to take over the user’s identity.</w:t>
+      </w:r>
+    </w:p>
+    <w:p>
+      <w:pPr>
+        <w:jc w:val="both"/>
+        <w:rPr>
+          <w:lang w:val="en-GB"/>
+        </w:rPr>
+      </w:pPr>
+      <w:r>
+        <w:rPr>
+          <w:b/>
+          <w:bCs/>
+          <w:lang w:val="en-GB"/>
+        </w:rPr>
+        <w:t xml:space="preserve">Spear phishing attack – </w:t>
+      </w:r>
+      <w:r>
+        <w:rPr>
+          <w:lang w:val="en-GB"/>
+        </w:rPr>
+        <w:t>Very dangerous attack. Email is created specifically for a particular person, often containing more information already found, which increases credibility.</w:t>
+      </w:r>
+    </w:p>
+    <w:p>
+      <w:pPr>
+        <w:pStyle w:val="2Nadpis"/>
+        <w:jc w:val="both"/>
+        <w:rPr>
+          <w:lang w:val="en-GB"/>
+        </w:rPr>
+      </w:pPr>
+      <w:bookmarkStart w:id="76" w:name="_Toc40264824"/>
+      <w:r>
+        <w:rPr>
+          <w:lang w:val="en-GB"/>
+        </w:rPr>
+        <w:t>Stealthing backdoor</w:t>
+      </w:r>
       <w:bookmarkEnd w:id="76"/>
-    </w:p>
-    <w:p>
-      <w:pPr>
-        <w:jc w:val="both"/>
-        <w:rPr>
-          <w:lang w:val="en-GB"/>
-        </w:rPr>
-      </w:pPr>
-      <w:r>
-        <w:rPr>
-          <w:b/>
-          <w:bCs/>
-          <w:lang w:val="en-GB"/>
-        </w:rPr>
-        <w:t xml:space="preserve">Phishing attack – </w:t>
-      </w:r>
-      <w:r>
-        <w:rPr>
-          <w:lang w:val="en-GB"/>
-        </w:rPr>
-        <w:t>Uses social engineering to multiply user confidence by pretending to be a trustworthy resource.</w:t>
-      </w:r>
-    </w:p>
-    <w:p>
-      <w:pPr>
-        <w:jc w:val="both"/>
-        <w:rPr>
-          <w:lang w:val="en-GB"/>
-        </w:rPr>
-      </w:pPr>
-      <w:r>
-        <w:rPr>
-          <w:b/>
-          <w:bCs/>
-          <w:lang w:val="en-GB"/>
-        </w:rPr>
-        <w:t xml:space="preserve">Spam email – </w:t>
-      </w:r>
-      <w:r>
-        <w:rPr>
-          <w:lang w:val="en-GB"/>
-        </w:rPr>
-        <w:t>Contains false information and a link to a fake page that mimics the login page of a bank, online games, social networks. Puts pressure on the victim, as an urgent action to change the password for security reasons or account recovery that requires re-entering sensitive data. In principle, it collects personal data about the user and can use it to take over the user’s identity.</w:t>
-      </w:r>
-    </w:p>
-    <w:p>
-      <w:pPr>
-        <w:jc w:val="both"/>
-        <w:rPr>
-          <w:lang w:val="en-GB"/>
-        </w:rPr>
-      </w:pPr>
-      <w:r>
-        <w:rPr>
-          <w:b/>
-          <w:bCs/>
-          <w:lang w:val="en-GB"/>
-        </w:rPr>
-        <w:t xml:space="preserve">Spear phishing attack – </w:t>
-      </w:r>
-      <w:r>
-        <w:rPr>
-          <w:lang w:val="en-GB"/>
-        </w:rPr>
-        <w:t>Very dangerous attack. Email is created specifically for a particular person, often containing more information already found, which increases credibility.</w:t>
-      </w:r>
-    </w:p>
-    <w:p>
-      <w:pPr>
-        <w:pStyle w:val="2Nadpis"/>
-        <w:jc w:val="both"/>
-        <w:rPr>
-          <w:lang w:val="en-GB"/>
-        </w:rPr>
-      </w:pPr>
-      <w:bookmarkStart w:id="77" w:name="_Toc40264824"/>
-      <w:r>
-        <w:rPr>
-          <w:lang w:val="en-GB"/>
-        </w:rPr>
-        <w:t>Stealthing backdoor</w:t>
-      </w:r>
-      <w:bookmarkEnd w:id="77"/>
       <w:r>
         <w:rPr>
           <w:lang w:val="en-GB"/>
@@ -15074,14 +15107,14 @@
           <w:lang w:val="en-GB"/>
         </w:rPr>
       </w:pPr>
-      <w:bookmarkStart w:id="78" w:name="_Toc40264825"/>
+      <w:bookmarkStart w:id="77" w:name="_Toc40264825"/>
       <w:r>
         <w:rPr>
           <w:lang w:val="en-GB"/>
         </w:rPr>
         <w:t>Stealthing rootkit</w:t>
       </w:r>
-      <w:bookmarkEnd w:id="78"/>
+      <w:bookmarkEnd w:id="77"/>
     </w:p>
     <w:p>
       <w:pPr>
@@ -15270,14 +15303,14 @@
           <w:lang w:val="en-GB"/>
         </w:rPr>
       </w:pPr>
-      <w:bookmarkStart w:id="79" w:name="_Toc40264826"/>
+      <w:bookmarkStart w:id="78" w:name="_Toc40264826"/>
       <w:r>
         <w:rPr>
           <w:lang w:val="en-GB"/>
         </w:rPr>
         <w:t>Counter-measuring malware</w:t>
       </w:r>
-      <w:bookmarkEnd w:id="79"/>
+      <w:bookmarkEnd w:id="78"/>
     </w:p>
     <w:p>
       <w:pPr>
@@ -15663,14 +15696,14 @@
           <w:lang w:val="en-GB"/>
         </w:rPr>
       </w:pPr>
-      <w:bookmarkStart w:id="80" w:name="_Toc40264827"/>
+      <w:bookmarkStart w:id="79" w:name="_Toc40264827"/>
       <w:r>
         <w:rPr>
           <w:lang w:val="en-GB"/>
         </w:rPr>
         <w:t>Generations of antivirus systems</w:t>
       </w:r>
-      <w:bookmarkEnd w:id="80"/>
+      <w:bookmarkEnd w:id="79"/>
     </w:p>
     <w:p>
       <w:pPr>
@@ -15812,14 +15845,14 @@
           <w:lang w:val="en-GB"/>
         </w:rPr>
       </w:pPr>
-      <w:bookmarkStart w:id="81" w:name="_Toc40264828"/>
+      <w:bookmarkStart w:id="80" w:name="_Toc40264828"/>
       <w:r>
         <w:rPr>
           <w:lang w:val="en-GB"/>
         </w:rPr>
         <w:t>Generic descryption</w:t>
       </w:r>
-      <w:bookmarkEnd w:id="81"/>
+      <w:bookmarkEnd w:id="80"/>
       <w:r>
         <w:rPr>
           <w:lang w:val="en-GB"/>
@@ -15931,14 +15964,14 @@
           <w:lang w:val="en-GB"/>
         </w:rPr>
       </w:pPr>
-      <w:bookmarkStart w:id="82" w:name="_Toc40264829"/>
+      <w:bookmarkStart w:id="81" w:name="_Toc40264829"/>
       <w:r>
         <w:rPr>
           <w:lang w:val="en-GB"/>
         </w:rPr>
         <w:t>Host based behaviour blocking software</w:t>
       </w:r>
-      <w:bookmarkEnd w:id="82"/>
+      <w:bookmarkEnd w:id="81"/>
     </w:p>
     <w:p>
       <w:pPr>
@@ -15963,14 +15996,14 @@
           <w:lang w:val="en-GB"/>
         </w:rPr>
       </w:pPr>
-      <w:bookmarkStart w:id="83" w:name="_Toc40264830"/>
+      <w:bookmarkStart w:id="82" w:name="_Toc40264830"/>
       <w:r>
         <w:rPr>
           <w:lang w:val="en-GB"/>
         </w:rPr>
         <w:t>Worm protection mechanisms</w:t>
       </w:r>
-      <w:bookmarkEnd w:id="83"/>
+      <w:bookmarkEnd w:id="82"/>
     </w:p>
     <w:p>
       <w:pPr>
@@ -16150,31 +16183,31 @@
           <w:lang w:val="en-GB"/>
         </w:rPr>
       </w:pPr>
-      <w:bookmarkStart w:id="84" w:name="_Toc40264831"/>
+      <w:bookmarkStart w:id="83" w:name="_Toc40264831"/>
       <w:r>
         <w:rPr>
           <w:lang w:val="en-GB"/>
         </w:rPr>
         <w:t>Program security – programova bezpecnost</w:t>
       </w:r>
+      <w:bookmarkEnd w:id="83"/>
+    </w:p>
+    <w:p>
+      <w:pPr>
+        <w:pStyle w:val="2Nadpis"/>
+        <w:jc w:val="both"/>
+        <w:rPr>
+          <w:lang w:val="en-GB"/>
+        </w:rPr>
+      </w:pPr>
+      <w:bookmarkStart w:id="84" w:name="_Toc40264832"/>
+      <w:r>
+        <w:rPr>
+          <w:lang w:val="en-GB"/>
+        </w:rPr>
+        <w:t>Categories of software errors</w:t>
+      </w:r>
       <w:bookmarkEnd w:id="84"/>
-    </w:p>
-    <w:p>
-      <w:pPr>
-        <w:pStyle w:val="2Nadpis"/>
-        <w:jc w:val="both"/>
-        <w:rPr>
-          <w:lang w:val="en-GB"/>
-        </w:rPr>
-      </w:pPr>
-      <w:bookmarkStart w:id="85" w:name="_Toc40264832"/>
-      <w:r>
-        <w:rPr>
-          <w:lang w:val="en-GB"/>
-        </w:rPr>
-        <w:t>Categories of software errors</w:t>
-      </w:r>
-      <w:bookmarkEnd w:id="85"/>
     </w:p>
     <w:p>
       <w:pPr>
@@ -16256,7 +16289,7 @@
           <w:lang w:val="en-GB"/>
         </w:rPr>
       </w:pPr>
-      <w:bookmarkStart w:id="86" w:name="_Toc40264833"/>
+      <w:bookmarkStart w:id="85" w:name="_Toc40264833"/>
       <w:r>
         <w:rPr>
           <w:lang w:val="en-GB"/>
@@ -16269,7 +16302,7 @@
         </w:rPr>
         <w:t xml:space="preserve"> programming</w:t>
       </w:r>
-      <w:bookmarkEnd w:id="86"/>
+      <w:bookmarkEnd w:id="85"/>
     </w:p>
     <w:p>
       <w:pPr>
@@ -16306,14 +16339,14 @@
           <w:lang w:val="en-GB"/>
         </w:rPr>
       </w:pPr>
-      <w:bookmarkStart w:id="87" w:name="_Toc40264834"/>
+      <w:bookmarkStart w:id="86" w:name="_Toc40264834"/>
       <w:r>
         <w:rPr>
           <w:lang w:val="en-GB"/>
         </w:rPr>
         <w:t>Security as design</w:t>
       </w:r>
-      <w:bookmarkEnd w:id="87"/>
+      <w:bookmarkEnd w:id="86"/>
     </w:p>
     <w:p>
       <w:pPr>
@@ -16338,14 +16371,14 @@
           <w:lang w:val="en-GB"/>
         </w:rPr>
       </w:pPr>
-      <w:bookmarkStart w:id="88" w:name="_Toc40264835"/>
+      <w:bookmarkStart w:id="87" w:name="_Toc40264835"/>
       <w:r>
         <w:rPr>
           <w:lang w:val="en-GB"/>
         </w:rPr>
         <w:t>Program input</w:t>
       </w:r>
-      <w:bookmarkEnd w:id="88"/>
+      <w:bookmarkEnd w:id="87"/>
     </w:p>
     <w:p>
       <w:pPr>
@@ -16370,14 +16403,14 @@
           <w:lang w:val="en-GB"/>
         </w:rPr>
       </w:pPr>
-      <w:bookmarkStart w:id="89" w:name="_Toc40264836"/>
+      <w:bookmarkStart w:id="88" w:name="_Toc40264836"/>
       <w:r>
         <w:rPr>
           <w:lang w:val="en-GB"/>
         </w:rPr>
         <w:t>Stack overflow</w:t>
       </w:r>
-      <w:bookmarkEnd w:id="89"/>
+      <w:bookmarkEnd w:id="88"/>
     </w:p>
     <w:p>
       <w:pPr>
@@ -16402,14 +16435,14 @@
           <w:lang w:val="en-GB"/>
         </w:rPr>
       </w:pPr>
-      <w:bookmarkStart w:id="90" w:name="_Toc40264837"/>
+      <w:bookmarkStart w:id="89" w:name="_Toc40264837"/>
       <w:r>
         <w:rPr>
           <w:lang w:val="en-GB"/>
         </w:rPr>
         <w:t>Interpretation of input</w:t>
       </w:r>
-      <w:bookmarkEnd w:id="90"/>
+      <w:bookmarkEnd w:id="89"/>
     </w:p>
     <w:p>
       <w:pPr>
@@ -16440,14 +16473,14 @@
           <w:lang w:val="en-GB"/>
         </w:rPr>
       </w:pPr>
-      <w:bookmarkStart w:id="91" w:name="_Toc40264838"/>
+      <w:bookmarkStart w:id="90" w:name="_Toc40264838"/>
       <w:r>
         <w:rPr>
           <w:lang w:val="en-GB"/>
         </w:rPr>
         <w:t>SQL injection</w:t>
       </w:r>
-      <w:bookmarkEnd w:id="91"/>
+      <w:bookmarkEnd w:id="90"/>
     </w:p>
     <w:p>
       <w:pPr>
@@ -16505,14 +16538,14 @@
           <w:lang w:val="en-GB"/>
         </w:rPr>
       </w:pPr>
-      <w:bookmarkStart w:id="92" w:name="_Toc40264839"/>
+      <w:bookmarkStart w:id="91" w:name="_Toc40264839"/>
       <w:r>
         <w:rPr>
           <w:lang w:val="en-GB"/>
         </w:rPr>
         <w:t>Cross site scripting (XSS)</w:t>
       </w:r>
-      <w:bookmarkEnd w:id="92"/>
+      <w:bookmarkEnd w:id="91"/>
     </w:p>
     <w:p>
       <w:pPr>
@@ -16537,14 +16570,14 @@
           <w:lang w:val="en-GB"/>
         </w:rPr>
       </w:pPr>
-      <w:bookmarkStart w:id="93" w:name="_Toc40264840"/>
+      <w:bookmarkStart w:id="92" w:name="_Toc40264840"/>
       <w:r>
         <w:rPr>
           <w:lang w:val="en-GB"/>
         </w:rPr>
         <w:t>Fuzzy input</w:t>
       </w:r>
-      <w:bookmarkEnd w:id="93"/>
+      <w:bookmarkEnd w:id="92"/>
     </w:p>
     <w:p>
       <w:pPr>
@@ -16569,14 +16602,14 @@
           <w:lang w:val="en-GB"/>
         </w:rPr>
       </w:pPr>
-      <w:bookmarkStart w:id="94" w:name="_Toc40264841"/>
+      <w:bookmarkStart w:id="93" w:name="_Toc40264841"/>
       <w:r>
         <w:rPr>
           <w:lang w:val="en-GB"/>
         </w:rPr>
         <w:t>The risks of writing safe code</w:t>
       </w:r>
-      <w:bookmarkEnd w:id="94"/>
+      <w:bookmarkEnd w:id="93"/>
     </w:p>
     <w:p>
       <w:pPr>
@@ -16655,14 +16688,14 @@
           <w:lang w:val="en-GB"/>
         </w:rPr>
       </w:pPr>
-      <w:bookmarkStart w:id="95" w:name="_Toc40264842"/>
+      <w:bookmarkStart w:id="94" w:name="_Toc40264842"/>
       <w:r>
         <w:rPr>
           <w:lang w:val="en-GB"/>
         </w:rPr>
         <w:t>Comparison of machine language with algorithm</w:t>
       </w:r>
-      <w:bookmarkEnd w:id="95"/>
+      <w:bookmarkEnd w:id="94"/>
     </w:p>
     <w:p>
       <w:pPr>
@@ -16693,14 +16726,14 @@
           <w:lang w:val="en-GB"/>
         </w:rPr>
       </w:pPr>
-      <w:bookmarkStart w:id="96" w:name="_Toc40264843"/>
+      <w:bookmarkStart w:id="95" w:name="_Toc40264843"/>
       <w:r>
         <w:rPr>
           <w:lang w:val="en-GB"/>
         </w:rPr>
         <w:t>Data interpretation</w:t>
       </w:r>
-      <w:bookmarkEnd w:id="96"/>
+      <w:bookmarkEnd w:id="95"/>
     </w:p>
     <w:p>
       <w:pPr>
@@ -16724,14 +16757,14 @@
           <w:lang w:val="en-GB"/>
         </w:rPr>
       </w:pPr>
-      <w:bookmarkStart w:id="97" w:name="_Toc40264844"/>
+      <w:bookmarkStart w:id="96" w:name="_Toc40264844"/>
       <w:r>
         <w:rPr>
           <w:lang w:val="en-GB"/>
         </w:rPr>
         <w:t>OS interaction</w:t>
       </w:r>
-      <w:bookmarkEnd w:id="97"/>
+      <w:bookmarkEnd w:id="96"/>
     </w:p>
     <w:p>
       <w:pPr>
@@ -16784,14 +16817,14 @@
           <w:lang w:val="en-GB"/>
         </w:rPr>
       </w:pPr>
-      <w:bookmarkStart w:id="98" w:name="_Toc40264845"/>
+      <w:bookmarkStart w:id="97" w:name="_Toc40264845"/>
       <w:r>
         <w:rPr>
           <w:lang w:val="en-GB"/>
         </w:rPr>
         <w:t>Environment variables</w:t>
       </w:r>
-      <w:bookmarkEnd w:id="98"/>
+      <w:bookmarkEnd w:id="97"/>
     </w:p>
     <w:p>
       <w:pPr>
@@ -16822,14 +16855,14 @@
           <w:lang w:val="en-GB"/>
         </w:rPr>
       </w:pPr>
-      <w:bookmarkStart w:id="99" w:name="_Toc40264846"/>
+      <w:bookmarkStart w:id="98" w:name="_Toc40264846"/>
       <w:r>
         <w:rPr>
           <w:lang w:val="en-GB"/>
         </w:rPr>
         <w:t>Root/Admin privileges</w:t>
       </w:r>
-      <w:bookmarkEnd w:id="99"/>
+      <w:bookmarkEnd w:id="98"/>
     </w:p>
     <w:p>
       <w:pPr>
@@ -16854,14 +16887,14 @@
           <w:lang w:val="en-GB"/>
         </w:rPr>
       </w:pPr>
-      <w:bookmarkStart w:id="100" w:name="_Toc40264847"/>
+      <w:bookmarkStart w:id="99" w:name="_Toc40264847"/>
       <w:r>
         <w:rPr>
           <w:lang w:val="en-GB"/>
         </w:rPr>
         <w:t>System calls and standard library functions</w:t>
       </w:r>
-      <w:bookmarkEnd w:id="100"/>
+      <w:bookmarkEnd w:id="99"/>
     </w:p>
     <w:p>
       <w:pPr>
@@ -16886,14 +16919,14 @@
           <w:lang w:val="en-GB"/>
         </w:rPr>
       </w:pPr>
-      <w:bookmarkStart w:id="101" w:name="_Toc40264848"/>
+      <w:bookmarkStart w:id="100" w:name="_Toc40264848"/>
       <w:r>
         <w:rPr>
           <w:lang w:val="en-GB"/>
         </w:rPr>
         <w:t>Safe temporary files</w:t>
       </w:r>
-      <w:bookmarkEnd w:id="101"/>
+      <w:bookmarkEnd w:id="100"/>
     </w:p>
     <w:p>
       <w:pPr>
@@ -16917,14 +16950,14 @@
           <w:lang w:val="en-GB"/>
         </w:rPr>
       </w:pPr>
-      <w:bookmarkStart w:id="102" w:name="_Toc40264849"/>
+      <w:bookmarkStart w:id="101" w:name="_Toc40264849"/>
       <w:r>
         <w:rPr>
           <w:lang w:val="en-GB"/>
         </w:rPr>
         <w:t>Program outputs</w:t>
       </w:r>
-      <w:bookmarkEnd w:id="102"/>
+      <w:bookmarkEnd w:id="101"/>
     </w:p>
     <w:p>
       <w:pPr>
@@ -16981,30 +17014,30 @@
           <w:lang w:val="en-GB"/>
         </w:rPr>
       </w:pPr>
-      <w:bookmarkStart w:id="103" w:name="_Toc40264850"/>
+      <w:bookmarkStart w:id="102" w:name="_Toc40264850"/>
       <w:r>
         <w:rPr>
           <w:lang w:val="en-GB"/>
         </w:rPr>
         <w:t>OS security – Bezp. OS</w:t>
       </w:r>
+      <w:bookmarkEnd w:id="102"/>
+    </w:p>
+    <w:p>
+      <w:pPr>
+        <w:pStyle w:val="2Nadpis"/>
+        <w:rPr>
+          <w:lang w:val="en-GB"/>
+        </w:rPr>
+      </w:pPr>
+      <w:bookmarkStart w:id="103" w:name="_Toc40264851"/>
+      <w:r>
+        <w:rPr>
+          <w:lang w:val="en-GB"/>
+        </w:rPr>
+        <w:t>Unix</w:t>
+      </w:r>
       <w:bookmarkEnd w:id="103"/>
-    </w:p>
-    <w:p>
-      <w:pPr>
-        <w:pStyle w:val="2Nadpis"/>
-        <w:rPr>
-          <w:lang w:val="en-GB"/>
-        </w:rPr>
-      </w:pPr>
-      <w:bookmarkStart w:id="104" w:name="_Toc40264851"/>
-      <w:r>
-        <w:rPr>
-          <w:lang w:val="en-GB"/>
-        </w:rPr>
-        <w:t>Unix</w:t>
-      </w:r>
-      <w:bookmarkEnd w:id="104"/>
     </w:p>
     <w:p>
       <w:pPr>
@@ -18026,14 +18059,14 @@
           <w:lang w:val="en-GB"/>
         </w:rPr>
       </w:pPr>
-      <w:bookmarkStart w:id="105" w:name="_Toc40264852"/>
+      <w:bookmarkStart w:id="104" w:name="_Toc40264852"/>
       <w:r>
         <w:rPr>
           <w:lang w:val="en-GB"/>
         </w:rPr>
         <w:t>Windows</w:t>
       </w:r>
-      <w:bookmarkEnd w:id="105"/>
+      <w:bookmarkEnd w:id="104"/>
     </w:p>
     <w:p>
       <w:pPr>
@@ -19212,14 +19245,14 @@
           <w:lang w:val="en-GB"/>
         </w:rPr>
       </w:pPr>
-      <w:bookmarkStart w:id="106" w:name="_Toc40264853"/>
+      <w:bookmarkStart w:id="105" w:name="_Toc40264853"/>
       <w:r>
         <w:rPr>
           <w:lang w:val="en-GB"/>
         </w:rPr>
         <w:t>Boot sequence</w:t>
       </w:r>
-      <w:bookmarkEnd w:id="106"/>
+      <w:bookmarkEnd w:id="105"/>
     </w:p>
     <w:p>
       <w:pPr>
@@ -19435,14 +19468,14 @@
           <w:lang w:val="en-GB"/>
         </w:rPr>
       </w:pPr>
-      <w:bookmarkStart w:id="107" w:name="_Toc40264854"/>
+      <w:bookmarkStart w:id="106" w:name="_Toc40264854"/>
       <w:r>
         <w:rPr>
           <w:lang w:val="en-GB"/>
         </w:rPr>
         <w:t>Virtual OS</w:t>
       </w:r>
-      <w:bookmarkEnd w:id="107"/>
+      <w:bookmarkEnd w:id="106"/>
     </w:p>
     <w:p>
       <w:pPr>
@@ -19484,30 +19517,30 @@
           <w:lang w:val="en-GB"/>
         </w:rPr>
       </w:pPr>
-      <w:bookmarkStart w:id="108" w:name="_Toc40264855"/>
+      <w:bookmarkStart w:id="107" w:name="_Toc40264855"/>
       <w:r>
         <w:rPr>
           <w:lang w:val="en-GB"/>
         </w:rPr>
         <w:t>Security of database systems – Bezp. databazovych sys.</w:t>
       </w:r>
+      <w:bookmarkEnd w:id="107"/>
+    </w:p>
+    <w:p>
+      <w:pPr>
+        <w:pStyle w:val="2Nadpis"/>
+        <w:rPr>
+          <w:lang w:val="en-GB"/>
+        </w:rPr>
+      </w:pPr>
+      <w:bookmarkStart w:id="108" w:name="_Toc40264856"/>
+      <w:r>
+        <w:rPr>
+          <w:lang w:val="en-GB"/>
+        </w:rPr>
+        <w:t>Introduction to relational databases</w:t>
+      </w:r>
       <w:bookmarkEnd w:id="108"/>
-    </w:p>
-    <w:p>
-      <w:pPr>
-        <w:pStyle w:val="2Nadpis"/>
-        <w:rPr>
-          <w:lang w:val="en-GB"/>
-        </w:rPr>
-      </w:pPr>
-      <w:bookmarkStart w:id="109" w:name="_Toc40264856"/>
-      <w:r>
-        <w:rPr>
-          <w:lang w:val="en-GB"/>
-        </w:rPr>
-        <w:t>Introduction to relational databases</w:t>
-      </w:r>
-      <w:bookmarkEnd w:id="109"/>
     </w:p>
     <w:p>
       <w:pPr>
@@ -19858,14 +19891,14 @@
           <w:lang w:val="en-GB"/>
         </w:rPr>
       </w:pPr>
-      <w:bookmarkStart w:id="110" w:name="_Toc40264857"/>
+      <w:bookmarkStart w:id="109" w:name="_Toc40264857"/>
       <w:r>
         <w:rPr>
           <w:lang w:val="en-GB"/>
         </w:rPr>
         <w:t>Safety requirements</w:t>
       </w:r>
-      <w:bookmarkEnd w:id="110"/>
+      <w:bookmarkEnd w:id="109"/>
     </w:p>
     <w:p>
       <w:pPr>
@@ -20063,14 +20096,14 @@
           <w:lang w:val="en-GB"/>
         </w:rPr>
       </w:pPr>
-      <w:bookmarkStart w:id="111" w:name="_Toc40264858"/>
+      <w:bookmarkStart w:id="110" w:name="_Toc40264858"/>
       <w:r>
         <w:rPr>
           <w:lang w:val="en-GB"/>
         </w:rPr>
         <w:t>Access control</w:t>
       </w:r>
-      <w:bookmarkEnd w:id="111"/>
+      <w:bookmarkEnd w:id="110"/>
     </w:p>
     <w:p>
       <w:pPr>
@@ -20496,14 +20529,14 @@
           <w:lang w:val="en-GB"/>
         </w:rPr>
       </w:pPr>
-      <w:bookmarkStart w:id="112" w:name="_Toc40264859"/>
+      <w:bookmarkStart w:id="111" w:name="_Toc40264859"/>
       <w:r>
         <w:rPr>
           <w:lang w:val="en-GB"/>
         </w:rPr>
         <w:t>Statistical database (SDB)</w:t>
       </w:r>
-      <w:bookmarkEnd w:id="112"/>
+      <w:bookmarkEnd w:id="111"/>
     </w:p>
     <w:p>
       <w:pPr>
@@ -20581,14 +20614,14 @@
           <w:lang w:val="en-GB"/>
         </w:rPr>
       </w:pPr>
-      <w:bookmarkStart w:id="113" w:name="_Toc40264860"/>
+      <w:bookmarkStart w:id="112" w:name="_Toc40264860"/>
       <w:r>
         <w:rPr>
           <w:lang w:val="en-GB"/>
         </w:rPr>
         <w:t>Integrity and reliability</w:t>
       </w:r>
-      <w:bookmarkEnd w:id="113"/>
+      <w:bookmarkEnd w:id="112"/>
     </w:p>
     <w:p>
       <w:pPr>
@@ -21147,14 +21180,14 @@
           <w:lang w:val="en-GB"/>
         </w:rPr>
       </w:pPr>
-      <w:bookmarkStart w:id="114" w:name="_Toc40264861"/>
+      <w:bookmarkStart w:id="113" w:name="_Toc40264861"/>
       <w:r>
         <w:rPr>
           <w:lang w:val="en-GB"/>
         </w:rPr>
         <w:t>Sensitive data</w:t>
       </w:r>
-      <w:bookmarkEnd w:id="114"/>
+      <w:bookmarkEnd w:id="113"/>
     </w:p>
     <w:p>
       <w:pPr>
@@ -21341,14 +21374,14 @@
           <w:lang w:val="en-GB"/>
         </w:rPr>
       </w:pPr>
-      <w:bookmarkStart w:id="115" w:name="_Toc40264862"/>
+      <w:bookmarkStart w:id="114" w:name="_Toc40264862"/>
       <w:r>
         <w:rPr>
           <w:lang w:val="en-GB"/>
         </w:rPr>
         <w:t>Multilevel databases</w:t>
       </w:r>
-      <w:bookmarkEnd w:id="115"/>
+      <w:bookmarkEnd w:id="114"/>
     </w:p>
     <w:p>
       <w:pPr>
@@ -21788,14 +21821,14 @@
           <w:lang w:val="en-GB"/>
         </w:rPr>
       </w:pPr>
-      <w:bookmarkStart w:id="116" w:name="_Toc40264863"/>
+      <w:bookmarkStart w:id="115" w:name="_Toc40264863"/>
       <w:r>
         <w:rPr>
           <w:lang w:val="en-GB"/>
         </w:rPr>
         <w:t>Cloud security</w:t>
       </w:r>
-      <w:bookmarkEnd w:id="116"/>
+      <w:bookmarkEnd w:id="115"/>
     </w:p>
     <w:p>
       <w:pPr>
@@ -22090,30 +22123,30 @@
           <w:lang w:val="en-GB"/>
         </w:rPr>
       </w:pPr>
-      <w:bookmarkStart w:id="117" w:name="_Toc40264864"/>
+      <w:bookmarkStart w:id="116" w:name="_Toc40264864"/>
       <w:r>
         <w:rPr>
           <w:lang w:val="en-GB"/>
         </w:rPr>
         <w:t>Security in computer networks</w:t>
       </w:r>
+      <w:bookmarkEnd w:id="116"/>
+    </w:p>
+    <w:p>
+      <w:pPr>
+        <w:pStyle w:val="2Nadpis"/>
+        <w:rPr>
+          <w:lang w:val="en-GB"/>
+        </w:rPr>
+      </w:pPr>
+      <w:bookmarkStart w:id="117" w:name="_Toc40264865"/>
+      <w:r>
+        <w:rPr>
+          <w:lang w:val="en-GB"/>
+        </w:rPr>
+        <w:t>Threats in computer networks</w:t>
+      </w:r>
       <w:bookmarkEnd w:id="117"/>
-    </w:p>
-    <w:p>
-      <w:pPr>
-        <w:pStyle w:val="2Nadpis"/>
-        <w:rPr>
-          <w:lang w:val="en-GB"/>
-        </w:rPr>
-      </w:pPr>
-      <w:bookmarkStart w:id="118" w:name="_Toc40264865"/>
-      <w:r>
-        <w:rPr>
-          <w:lang w:val="en-GB"/>
-        </w:rPr>
-        <w:t>Threats in computer networks</w:t>
-      </w:r>
-      <w:bookmarkEnd w:id="118"/>
     </w:p>
     <w:p>
       <w:pPr>
@@ -24514,14 +24547,14 @@
           <w:lang w:val="en-GB"/>
         </w:rPr>
       </w:pPr>
-      <w:bookmarkStart w:id="119" w:name="_Toc40264866"/>
+      <w:bookmarkStart w:id="118" w:name="_Toc40264866"/>
       <w:r>
         <w:rPr>
           <w:lang w:val="en-GB"/>
         </w:rPr>
         <w:t>Network security control</w:t>
       </w:r>
-      <w:bookmarkEnd w:id="119"/>
+      <w:bookmarkEnd w:id="118"/>
     </w:p>
     <w:p>
       <w:pPr>
@@ -24817,14 +24850,14 @@
           <w:lang w:val="en-GB"/>
         </w:rPr>
       </w:pPr>
-      <w:bookmarkStart w:id="120" w:name="_Toc40264867"/>
+      <w:bookmarkStart w:id="119" w:name="_Toc40264867"/>
       <w:r>
         <w:rPr>
           <w:lang w:val="en-GB"/>
         </w:rPr>
         <w:t>Firewalls</w:t>
       </w:r>
-      <w:bookmarkEnd w:id="120"/>
+      <w:bookmarkEnd w:id="119"/>
     </w:p>
     <w:p>
       <w:pPr>
@@ -25545,14 +25578,14 @@
           <w:lang w:val="en-GB"/>
         </w:rPr>
       </w:pPr>
-      <w:bookmarkStart w:id="121" w:name="_Toc40264868"/>
+      <w:bookmarkStart w:id="120" w:name="_Toc40264868"/>
       <w:r>
         <w:rPr>
           <w:lang w:val="en-GB"/>
         </w:rPr>
         <w:t>Intrusion detection systems</w:t>
       </w:r>
-      <w:bookmarkEnd w:id="121"/>
+      <w:bookmarkEnd w:id="120"/>
     </w:p>
     <w:p>
       <w:pPr>
@@ -25772,14 +25805,14 @@
           <w:lang w:val="en-GB"/>
         </w:rPr>
       </w:pPr>
-      <w:bookmarkStart w:id="122" w:name="_Toc40264869"/>
+      <w:bookmarkStart w:id="121" w:name="_Toc40264869"/>
       <w:r>
         <w:rPr>
           <w:lang w:val="en-GB"/>
         </w:rPr>
         <w:t>Secure mail</w:t>
       </w:r>
-      <w:bookmarkEnd w:id="122"/>
+      <w:bookmarkEnd w:id="121"/>
     </w:p>
     <w:p>
       <w:pPr>
@@ -26153,14 +26186,14 @@
           <w:lang w:val="en-GB"/>
         </w:rPr>
       </w:pPr>
-      <w:bookmarkStart w:id="123" w:name="_Toc40264870"/>
+      <w:bookmarkStart w:id="122" w:name="_Toc40264870"/>
       <w:r>
         <w:rPr>
           <w:lang w:val="en-GB"/>
         </w:rPr>
         <w:t>TCP-IP security</w:t>
       </w:r>
-      <w:bookmarkEnd w:id="123"/>
+      <w:bookmarkEnd w:id="122"/>
     </w:p>
     <w:p>
       <w:pPr>
@@ -26538,115 +26571,944 @@
           <w:lang w:val="en-GB"/>
         </w:rPr>
       </w:pPr>
-      <w:bookmarkStart w:id="124" w:name="_Toc40264871"/>
+      <w:bookmarkStart w:id="123" w:name="_Toc40264871"/>
       <w:r>
         <w:rPr>
           <w:lang w:val="en-GB"/>
         </w:rPr>
         <w:t>Web Security</w:t>
       </w:r>
+      <w:bookmarkEnd w:id="123"/>
+    </w:p>
+    <w:p>
+      <w:r>
+        <w:t>Secure socket layer (SSL) provides security services between TCP and applications</w:t>
+      </w:r>
+      <w:r>
+        <w:t xml:space="preserve"> </w:t>
+      </w:r>
+      <w:r>
+        <w:t>that use TCP. The Internet standard version is called transport layer service (TLS).</w:t>
+      </w:r>
+    </w:p>
+    <w:p>
+      <w:r>
+        <w:t>SSL/TLS provides confidentiality using symmetric encryption and message integrity</w:t>
+      </w:r>
+      <w:r>
+        <w:t xml:space="preserve"> </w:t>
+      </w:r>
+      <w:r>
+        <w:t>using a message authentication code.</w:t>
+      </w:r>
+    </w:p>
+    <w:p>
+      <w:r>
+        <w:t>SSL/TLS includes protocol mechanisms to enable two TCP users to determine the</w:t>
+      </w:r>
+      <w:r>
+        <w:t xml:space="preserve"> </w:t>
+      </w:r>
+      <w:r>
+        <w:t xml:space="preserve">security mechanisms and services they </w:t>
+      </w:r>
+      <w:r>
+        <w:t>will use.</w:t>
+      </w:r>
+    </w:p>
+    <w:p>
+      <w:r>
+        <w:t>Secure electronic transaction (SET) is an open encryption and security specification</w:t>
+      </w:r>
+      <w:r>
+        <w:t xml:space="preserve"> </w:t>
+      </w:r>
+      <w:r>
+        <w:t>designed to protect credit card transactions on the Internet.</w:t>
+      </w:r>
+    </w:p>
+    <w:p>
+      <w:pPr>
+        <w:pStyle w:val="2Nadpis"/>
+      </w:pPr>
+      <w:r>
+        <w:t>TLS / SSL</w:t>
+      </w:r>
+    </w:p>
+    <w:p>
+      <w:r>
+        <w:t>Transport Layer Security (TLS), and its now-deprecated predecessor, Secure Sockets Layer (SSL),[1] are cryptographic protocols designed to provide communications security over a computer network.[2] Several versions of the protocols find widespread use in applications such as web browsing, email, instant messaging, and voice over IP (VoIP). Websites can use TLS to secure all communications between their servers and web browsers.</w:t>
+      </w:r>
+    </w:p>
+    <w:p>
+      <w:r>
+        <w:t>The web secured with TLS have these properties:</w:t>
+      </w:r>
+    </w:p>
+    <w:p>
+      <w:pPr>
+        <w:pStyle w:val="ListParagraph"/>
+        <w:numPr>
+          <w:ilvl w:val="0"/>
+          <w:numId w:val="94"/>
+        </w:numPr>
+      </w:pPr>
+      <w:r>
+        <w:t>The connection is private (or secure) because symmetric cryptography is used to encrypt the data transmitted. The keys for this symmetric encryption are generated uniquely for each connection and are based on a shared secret that was negotiated at the start of the session (see § TLS handshake). The server and client negotiate the details of which encryption algorithm and cryptographic keys to use before the first byte of data is transmitted. The negotiation of a shared secret is both secure (the negotiated secret is unavailable to eavesdroppers and cannot be obtained, even by an attacker who places themselves in the middle of the connection) and reliable (no attacker can modify the communications during the negotiation without being detected).</w:t>
+      </w:r>
+    </w:p>
+    <w:p>
+      <w:pPr>
+        <w:pStyle w:val="ListParagraph"/>
+        <w:numPr>
+          <w:ilvl w:val="0"/>
+          <w:numId w:val="94"/>
+        </w:numPr>
+      </w:pPr>
+      <w:r>
+        <w:t>The identity of the communicating parties can be authenticated using public-key cryptography. This authentication can be made optional, but is generally required for at least one of the parties (typically the server).</w:t>
+      </w:r>
+    </w:p>
+    <w:p>
+      <w:pPr>
+        <w:pStyle w:val="ListParagraph"/>
+        <w:numPr>
+          <w:ilvl w:val="0"/>
+          <w:numId w:val="94"/>
+        </w:numPr>
+      </w:pPr>
+      <w:r>
+        <w:t>The connection is reliable because each message transmitted includes a message integrity check using a message authentication code to prevent undetected loss or alteration of the data during transmission.</w:t>
+      </w:r>
+    </w:p>
+    <w:p>
+      <w:pPr>
+        <w:pStyle w:val="2Nadpis"/>
+      </w:pPr>
+      <w:r>
+        <w:t>Attacks</w:t>
+      </w:r>
+    </w:p>
+    <w:p>
+      <w:pPr>
+        <w:pStyle w:val="3Nadpis"/>
+      </w:pPr>
+      <w:r>
+        <w:t>Phishing</w:t>
+      </w:r>
+    </w:p>
+    <w:p>
+      <w:r>
+        <w:t>Create a website that looks similar (mbe even identical than the original one (Facebook, PayPal).  Use url obfuscation methods to create similar URLs as well. Then send the obfuscated url to the victims (mbe via email). Once they will try to login via the phishing site the attackers can get their passwords.</w:t>
+      </w:r>
+    </w:p>
+    <w:p>
+      <w:pPr>
+        <w:pStyle w:val="3Nadpis"/>
+      </w:pPr>
+      <w:r>
+        <w:t xml:space="preserve">URL </w:t>
+      </w:r>
+      <w:r>
+        <w:t>Obfuscation – Manipulation with the URL</w:t>
+      </w:r>
+    </w:p>
+    <w:p>
+      <w:r>
+        <w:t>Actual URL different from spoofed URL displayed in address bar</w:t>
+      </w:r>
+    </w:p>
+    <w:p>
+      <w:pPr>
+        <w:pStyle w:val="ListParagraph"/>
+        <w:numPr>
+          <w:ilvl w:val="0"/>
+          <w:numId w:val="95"/>
+        </w:numPr>
+      </w:pPr>
+      <w:r>
+        <w:t>URL escape character attack</w:t>
+      </w:r>
+    </w:p>
+    <w:p>
+      <w:r>
+        <w:t>Old versions of Internet Explorer did not display anything past the Esc or null character</w:t>
+      </w:r>
+    </w:p>
+    <w:p>
+      <w:r>
+        <w:t>Displayed vs. actual site</w:t>
+      </w:r>
+      <w:r>
+        <w:br/>
+        <w:t>http://trusted.com%01%00@malicious.com</w:t>
+      </w:r>
+    </w:p>
+    <w:p>
+      <w:pPr>
+        <w:pStyle w:val="ListParagraph"/>
+        <w:numPr>
+          <w:ilvl w:val="0"/>
+          <w:numId w:val="95"/>
+        </w:numPr>
+      </w:pPr>
+      <w:r>
+        <w:t>Unicode attack</w:t>
+      </w:r>
+    </w:p>
+    <w:p>
+      <w:r>
+        <w:t>Domains names with Unicode characters  can be registered</w:t>
+      </w:r>
+      <w:r>
+        <w:t xml:space="preserve"> </w:t>
+      </w:r>
+      <w:r>
+        <w:t>Identical, or very similar, graphic rendering for some characters</w:t>
+      </w:r>
+      <w:r>
+        <w:t xml:space="preserve"> </w:t>
+      </w:r>
+      <w:r>
+        <w:t>E.g., Cyrillic and Latin “a”</w:t>
+      </w:r>
+    </w:p>
+    <w:p>
+      <w:pPr>
+        <w:pStyle w:val="3Nadpis"/>
+      </w:pPr>
+      <w:r>
+        <w:t>Image Crash</w:t>
+      </w:r>
+    </w:p>
+    <w:p>
+      <w:r>
+        <w:t>Browser implementation bugs can lead to denial of service attacks</w:t>
+      </w:r>
+      <w:r>
+        <w:t>.</w:t>
+      </w:r>
+    </w:p>
+    <w:p>
+      <w:r>
+        <w:t>By creating a simple image of extremely large proportions, one can crash Internet Explorer and sometimes freeze a Windows machine</w:t>
+      </w:r>
+    </w:p>
+    <w:p>
+      <w:pPr>
+        <w:spacing w:line="240" w:lineRule="auto"/>
+      </w:pPr>
+      <w:r>
+        <w:tab/>
+        <w:t>&lt;HTML&gt;</w:t>
+      </w:r>
+    </w:p>
+    <w:p>
+      <w:pPr>
+        <w:spacing w:line="240" w:lineRule="auto"/>
+      </w:pPr>
+      <w:r>
+        <w:tab/>
+        <w:t xml:space="preserve">   &lt;BODY&gt;</w:t>
+      </w:r>
+    </w:p>
+    <w:p>
+      <w:pPr>
+        <w:spacing w:line="240" w:lineRule="auto"/>
+      </w:pPr>
+      <w:r>
+        <w:tab/>
+        <w:t xml:space="preserve">      &lt;IMG SRC="./imagecrash.jpg" width="9999999" height="9999999"&gt;</w:t>
+      </w:r>
+      <w:r>
+        <w:tab/>
+      </w:r>
+    </w:p>
+    <w:p>
+      <w:pPr>
+        <w:spacing w:line="240" w:lineRule="auto"/>
+        <w:ind w:firstLine="708"/>
+      </w:pPr>
+      <w:r>
+        <w:t xml:space="preserve">  </w:t>
+      </w:r>
+      <w:r>
+        <w:t>&lt;/BODY&gt;</w:t>
+      </w:r>
+    </w:p>
+    <w:p>
+      <w:pPr>
+        <w:spacing w:line="240" w:lineRule="auto"/>
+      </w:pPr>
+      <w:r>
+        <w:tab/>
+        <w:t xml:space="preserve">&lt;/HTML&gt; </w:t>
+      </w:r>
+    </w:p>
+    <w:p>
+      <w:r>
+        <w:t>Variations of the image crash attack still possible on the latest IE version</w:t>
+      </w:r>
+    </w:p>
+    <w:p>
+      <w:pPr>
+        <w:spacing w:line="259" w:lineRule="auto"/>
+      </w:pPr>
+      <w:r>
+        <w:br w:type="page"/>
+      </w:r>
+    </w:p>
+    <w:p>
+      <w:pPr>
+        <w:pStyle w:val="3Nadpis"/>
+      </w:pPr>
+      <w:r>
+        <w:t>JavaScript Click Jacking attack</w:t>
+      </w:r>
+    </w:p>
+    <w:p>
+      <w:r>
+        <w:t>&lt;a onMouseUp="window.o</w:t>
+      </w:r>
+      <w:r>
+        <w:t>pen(′http://www.evilsite.com′)"</w:t>
+      </w:r>
+      <w:r>
+        <w:t>href="http://www.trustedsite.com/"&gt;Trust me!</w:t>
+      </w:r>
+    </w:p>
+    <w:p>
+      <w:r>
+        <w:t>&lt;/a&gt;</w:t>
+      </w:r>
+    </w:p>
+    <w:p>
+      <w:pPr>
+        <w:pStyle w:val="3Nadpis"/>
+      </w:pPr>
+      <w:r>
+        <w:t>Mobile Code</w:t>
+      </w:r>
+    </w:p>
+    <w:p>
+      <w:r>
+        <w:t>Mobile code is an e</w:t>
+      </w:r>
+      <w:r>
+        <w:t>xecutable program</w:t>
+      </w:r>
+      <w:r>
+        <w:t xml:space="preserve"> s</w:t>
+      </w:r>
+      <w:r>
+        <w:t>ent via a computer network</w:t>
+      </w:r>
+      <w:r>
+        <w:t>. It is e</w:t>
+      </w:r>
+      <w:r>
+        <w:t xml:space="preserve">xecuted at the </w:t>
+      </w:r>
+      <w:r>
+        <w:t xml:space="preserve">destination. </w:t>
+      </w:r>
+      <w:r>
+        <w:t>Examples</w:t>
+      </w:r>
+      <w:r>
+        <w:t xml:space="preserve">: </w:t>
+      </w:r>
+      <w:r>
+        <w:t>JavaScript</w:t>
+      </w:r>
+      <w:r>
+        <w:t xml:space="preserve">, </w:t>
+      </w:r>
+      <w:r>
+        <w:t>ActiveX</w:t>
+      </w:r>
+      <w:r>
+        <w:t xml:space="preserve"> (windows specific staff for internet explorer ), </w:t>
+      </w:r>
+      <w:r>
+        <w:t>Java Plugins</w:t>
+      </w:r>
+      <w:r>
+        <w:t xml:space="preserve">, </w:t>
+      </w:r>
+      <w:r>
+        <w:t>Integrated Java Virtual Machines</w:t>
+      </w:r>
+    </w:p>
+    <w:p>
+      <w:r>
+        <w:t xml:space="preserve">Java Applets - </w:t>
+      </w:r>
+      <w:r>
+        <w:t>Platform-independent via browser plugin</w:t>
+      </w:r>
+      <w:r>
+        <w:t xml:space="preserve"> </w:t>
+      </w:r>
+      <w:r>
+        <w:t>Java code running within browser</w:t>
+      </w:r>
+      <w:r>
+        <w:t xml:space="preserve"> </w:t>
+      </w:r>
+      <w:r>
+        <w:t>Sandboxed execution</w:t>
+      </w:r>
+      <w:r>
+        <w:t xml:space="preserve"> </w:t>
+      </w:r>
+      <w:r>
+        <w:t>Support for signed code</w:t>
+      </w:r>
+      <w:r>
+        <w:t xml:space="preserve"> </w:t>
+      </w:r>
+      <w:r>
+        <w:t>Applet runs only on site where it is embedded</w:t>
+      </w:r>
+      <w:r>
+        <w:t xml:space="preserve"> </w:t>
+      </w:r>
+      <w:r>
+        <w:t>Applets deemed trusted by user can escape sandbox</w:t>
+      </w:r>
+      <w:r>
+        <w:t>. (quite old staff)</w:t>
+      </w:r>
+    </w:p>
+    <w:p>
+      <w:pPr>
+        <w:pStyle w:val="3Nadpis"/>
+      </w:pPr>
+      <w:r>
+        <w:t>Cookies</w:t>
+      </w:r>
+    </w:p>
+    <w:p>
+      <w:r>
+        <w:t>Cookies are a small bit of information stored on a computer associated with a specific server</w:t>
+      </w:r>
+      <w:r>
+        <w:t xml:space="preserve">. </w:t>
+      </w:r>
+      <w:r>
+        <w:t>When you access a specific website, it might store information as a</w:t>
+      </w:r>
+      <w:r>
+        <w:t> </w:t>
+      </w:r>
+      <w:r>
+        <w:t>cookie</w:t>
+      </w:r>
+      <w:r>
+        <w:t xml:space="preserve"> </w:t>
+      </w:r>
+      <w:r>
+        <w:t>Every time you revisit that server, the cookie is re-sent to the server</w:t>
+      </w:r>
+      <w:r>
+        <w:t xml:space="preserve"> </w:t>
+      </w:r>
+      <w:r>
+        <w:t>Effectively used to hold state information over sessions</w:t>
+      </w:r>
+      <w:r>
+        <w:t xml:space="preserve"> </w:t>
+      </w:r>
+      <w:r>
+        <w:t>Cookies can hold any type of information</w:t>
+      </w:r>
+      <w:r>
+        <w:t xml:space="preserve"> </w:t>
+      </w:r>
+      <w:r>
+        <w:t>Can also hold sensitive information</w:t>
+      </w:r>
+      <w:r>
+        <w:t xml:space="preserve">. </w:t>
+      </w:r>
+      <w:r>
+        <w:t>This includes passwords, credit card information, social security number, etc.</w:t>
+      </w:r>
+      <w:r>
+        <w:t xml:space="preserve"> </w:t>
+      </w:r>
+      <w:r>
+        <w:t>Session cookies, non-persistent cookies, persistent cookies</w:t>
+      </w:r>
+      <w:r>
+        <w:t xml:space="preserve"> </w:t>
+      </w:r>
+      <w:r>
+        <w:t>Almost every large website uses cookies</w:t>
+      </w:r>
+    </w:p>
+    <w:p>
+      <w:pPr>
+        <w:pStyle w:val="3Nadpis"/>
+      </w:pPr>
+      <w:r>
+        <w:t>XSS</w:t>
+      </w:r>
+    </w:p>
+    <w:p>
+      <w:r>
+        <w:t>Attacker injects scripting code into pages generated by a web application</w:t>
+      </w:r>
+    </w:p>
+    <w:p>
+      <w:r>
+        <w:t>Script could be malicious code</w:t>
+      </w:r>
+      <w:r>
+        <w:t xml:space="preserve"> </w:t>
+      </w:r>
+      <w:r>
+        <w:t>JavaScript (AJAX!), VBScript, ActiveX, HTML, or Flash</w:t>
+      </w:r>
+    </w:p>
+    <w:p>
+      <w:r>
+        <w:t>Threats:</w:t>
+      </w:r>
+    </w:p>
+    <w:p>
+      <w:r>
+        <w:t>Phishing, hijacking, changing of user settings, cookie theft/poisoning, false advertising , execution of code on the client, ...</w:t>
+      </w:r>
+    </w:p>
+    <w:p>
+      <w:r>
+        <w:t>An example how to protect can be disabling JavaScript. The websites will may look uglier, but they will be safer.</w:t>
+      </w:r>
+    </w:p>
+    <w:p>
+      <w:pPr>
+        <w:pStyle w:val="2Nadpis"/>
+      </w:pPr>
+      <w:r>
+        <w:t>My Ideas</w:t>
+      </w:r>
+    </w:p>
+    <w:p>
+      <w:pPr>
+        <w:pStyle w:val="ListParagraph"/>
+        <w:numPr>
+          <w:ilvl w:val="0"/>
+          <w:numId w:val="89"/>
+        </w:numPr>
+      </w:pPr>
+      <w:r>
+        <w:t xml:space="preserve">SQL Injection - </w:t>
+      </w:r>
+      <w:r>
+        <w:t>SQL injection is a code injection technique that might destroy your database.</w:t>
+      </w:r>
+    </w:p>
+    <w:p>
+      <w:r>
+        <w:rPr>
+          <w:noProof/>
+          <w:lang w:val="en-US"/>
+        </w:rPr>
+        <w:drawing>
+          <wp:inline distT="0" distB="0" distL="0" distR="0" wp14:anchorId="7D522558" wp14:editId="6C856A80">
+            <wp:extent cx="5579745" cy="1267460"/>
+            <wp:effectExtent l="0" t="0" r="1905" b="8890"/>
+            <wp:docPr id="21" name="Picture 21"/>
+            <wp:cNvGraphicFramePr>
+              <a:graphicFrameLocks xmlns:a="http://schemas.openxmlformats.org/drawingml/2006/main" noChangeAspect="1"/>
+            </wp:cNvGraphicFramePr>
+            <a:graphic xmlns:a="http://schemas.openxmlformats.org/drawingml/2006/main">
+              <a:graphicData uri="http://schemas.openxmlformats.org/drawingml/2006/picture">
+                <pic:pic xmlns:pic="http://schemas.openxmlformats.org/drawingml/2006/picture">
+                  <pic:nvPicPr>
+                    <pic:cNvPr id="1" name=""/>
+                    <pic:cNvPicPr/>
+                  </pic:nvPicPr>
+                  <pic:blipFill>
+                    <a:blip r:embed="rId26"/>
+                    <a:stretch>
+                      <a:fillRect/>
+                    </a:stretch>
+                  </pic:blipFill>
+                  <pic:spPr>
+                    <a:xfrm>
+                      <a:off x="0" y="0"/>
+                      <a:ext cx="5579745" cy="1267460"/>
+                    </a:xfrm>
+                    <a:prstGeom prst="rect">
+                      <a:avLst/>
+                    </a:prstGeom>
+                  </pic:spPr>
+                </pic:pic>
+              </a:graphicData>
+            </a:graphic>
+          </wp:inline>
+        </w:drawing>
+      </w:r>
+    </w:p>
+    <w:p>
+      <w:pPr>
+        <w:pStyle w:val="ListParagraph"/>
+        <w:numPr>
+          <w:ilvl w:val="0"/>
+          <w:numId w:val="89"/>
+        </w:numPr>
+      </w:pPr>
+      <w:r>
+        <w:t>Cross Site Request Forgery</w:t>
+      </w:r>
+      <w:r>
+        <w:t xml:space="preserve"> - </w:t>
+      </w:r>
+      <w:r>
+        <w:t>In a CSRF attack, an innocent end user is tricked by an attacker into submitting a web request that they did not intend. This may cause actions to be performed on the website that can include inadvertent client or server data leakage, change of session state, or manipulation of an end user's account.</w:t>
+      </w:r>
+      <w:r>
+        <w:t xml:space="preserve"> Prevention using unique and unpredictable tokens.</w:t>
+      </w:r>
+    </w:p>
+    <w:p>
+      <w:pPr>
+        <w:pStyle w:val="ListParagraph"/>
+        <w:numPr>
+          <w:ilvl w:val="0"/>
+          <w:numId w:val="89"/>
+        </w:numPr>
+      </w:pPr>
+      <w:r>
+        <w:t>Security Missconfiguration – debugging on on production, not up to date wordpress version, etc...</w:t>
+      </w:r>
+    </w:p>
+    <w:p>
+      <w:pPr>
+        <w:pStyle w:val="2Nadpis"/>
+      </w:pPr>
+      <w:r>
+        <w:t>DNS Cache Poisoning</w:t>
+      </w:r>
+    </w:p>
+    <w:p>
+      <w:r>
+        <w:t>DNS cache poisoning is the act of entering false information into a DNS cache, so that DNS queries return an incorrect response and users are directed to the wrong websites. DNS cache poisoning is also known as 'DNS spoofing.' IP addresses are the 'room numbers' of the Internet, enabling web traffic to arrive in the right places. DNS resolver caches are the 'campus directory,' and when they store faulty information, traffic goes to the wrong places until the cached information is corrected. (Note that this does not actually disconnect the real websites from their real IP addresses.)</w:t>
+      </w:r>
+    </w:p>
+    <w:p>
+      <w:r>
+        <w:t>B</w:t>
+      </w:r>
+      <w:r>
+        <w:t>ecause there is typically no way for DNS resolvers to verify the data in their caches, incorrect DNS information remains in the cache until the time to live (TTL) expires, or until it is removed manually</w:t>
+      </w:r>
+    </w:p>
+    <w:p>
+      <w:r>
+        <w:t>A more secure DNS protocol called DNSSEC aims to solve some of these problems, but it has not been widely adopted yet.</w:t>
+      </w:r>
+    </w:p>
+    <w:p>
+      <w:r>
+        <w:t>Attackers can poison DNS caches by impersonating DNS nameservers, making a request to a DNS resolver, and then forging the reply when the DNS resolver queries a nameserver. This is possible because DNS servers use UDP instead of TCP, and because currently there is no verification for DNS information.</w:t>
+      </w:r>
+    </w:p>
+    <w:p>
+      <w:r>
+        <w:t xml:space="preserve">If a DNS resolver receives a forged response, it accepts and caches the data uncritically because there is no way to verify if the information is accurate and comes from a legitimate source. DNS was created in the early days of the Internet, when the only parties connected to it were universities and research centers. There was no reason to expect that anyone would try </w:t>
+      </w:r>
+      <w:r>
+        <w:t>to spread fake DNS information.</w:t>
+      </w:r>
+    </w:p>
+    <w:p>
+      <w:r>
+        <w:t>Despite these major points of vulnerability in the DNS caching process, DNS poisoning attacks are not easy. Because the DNS resolver does actually query the authoritative nameserver, attackers have only a few milliseconds to send the fake reply before the real reply from the authoritative nameserver arrives.</w:t>
+      </w:r>
+    </w:p>
+    <w:p>
+      <w:r>
+        <w:rPr>
+          <w:noProof/>
+          <w:lang w:val="en-US"/>
+        </w:rPr>
+        <w:drawing>
+          <wp:inline distT="0" distB="0" distL="0" distR="0" wp14:anchorId="2451C460" wp14:editId="79F20327">
+            <wp:extent cx="5579745" cy="3116580"/>
+            <wp:effectExtent l="0" t="0" r="1905" b="7620"/>
+            <wp:docPr id="24" name="Picture 24"/>
+            <wp:cNvGraphicFramePr>
+              <a:graphicFrameLocks xmlns:a="http://schemas.openxmlformats.org/drawingml/2006/main" noChangeAspect="1"/>
+            </wp:cNvGraphicFramePr>
+            <a:graphic xmlns:a="http://schemas.openxmlformats.org/drawingml/2006/main">
+              <a:graphicData uri="http://schemas.openxmlformats.org/drawingml/2006/picture">
+                <pic:pic xmlns:pic="http://schemas.openxmlformats.org/drawingml/2006/picture">
+                  <pic:nvPicPr>
+                    <pic:cNvPr id="1" name=""/>
+                    <pic:cNvPicPr/>
+                  </pic:nvPicPr>
+                  <pic:blipFill>
+                    <a:blip r:embed="rId27"/>
+                    <a:stretch>
+                      <a:fillRect/>
+                    </a:stretch>
+                  </pic:blipFill>
+                  <pic:spPr>
+                    <a:xfrm>
+                      <a:off x="0" y="0"/>
+                      <a:ext cx="5579745" cy="3116580"/>
+                    </a:xfrm>
+                    <a:prstGeom prst="rect">
+                      <a:avLst/>
+                    </a:prstGeom>
+                  </pic:spPr>
+                </pic:pic>
+              </a:graphicData>
+            </a:graphic>
+          </wp:inline>
+        </w:drawing>
+      </w:r>
+    </w:p>
+    <w:p>
+      <w:pPr>
+        <w:pStyle w:val="2Nadpis"/>
+      </w:pPr>
+      <w:r>
+        <w:t>DNS SEC</w:t>
+      </w:r>
+    </w:p>
+    <w:p>
+      <w:r>
+        <w:rPr>
+          <w:noProof/>
+          <w:lang w:val="en-US"/>
+        </w:rPr>
+        <w:drawing>
+          <wp:inline distT="0" distB="0" distL="0" distR="0" wp14:anchorId="45B79EFB" wp14:editId="59622615">
+            <wp:extent cx="5579745" cy="2880360"/>
+            <wp:effectExtent l="0" t="0" r="1905" b="0"/>
+            <wp:docPr id="22" name="Picture 22"/>
+            <wp:cNvGraphicFramePr>
+              <a:graphicFrameLocks xmlns:a="http://schemas.openxmlformats.org/drawingml/2006/main" noChangeAspect="1"/>
+            </wp:cNvGraphicFramePr>
+            <a:graphic xmlns:a="http://schemas.openxmlformats.org/drawingml/2006/main">
+              <a:graphicData uri="http://schemas.openxmlformats.org/drawingml/2006/picture">
+                <pic:pic xmlns:pic="http://schemas.openxmlformats.org/drawingml/2006/picture">
+                  <pic:nvPicPr>
+                    <pic:cNvPr id="1" name=""/>
+                    <pic:cNvPicPr/>
+                  </pic:nvPicPr>
+                  <pic:blipFill>
+                    <a:blip r:embed="rId28"/>
+                    <a:stretch>
+                      <a:fillRect/>
+                    </a:stretch>
+                  </pic:blipFill>
+                  <pic:spPr>
+                    <a:xfrm>
+                      <a:off x="0" y="0"/>
+                      <a:ext cx="5579745" cy="2880360"/>
+                    </a:xfrm>
+                    <a:prstGeom prst="rect">
+                      <a:avLst/>
+                    </a:prstGeom>
+                  </pic:spPr>
+                </pic:pic>
+              </a:graphicData>
+            </a:graphic>
+          </wp:inline>
+        </w:drawing>
+      </w:r>
+    </w:p>
+    <w:p>
+      <w:r>
+        <w:rPr>
+          <w:noProof/>
+          <w:lang w:val="en-US"/>
+        </w:rPr>
+        <w:drawing>
+          <wp:inline distT="0" distB="0" distL="0" distR="0" wp14:anchorId="37C18329" wp14:editId="79A96CB1">
+            <wp:extent cx="5579745" cy="3914140"/>
+            <wp:effectExtent l="0" t="0" r="1905" b="0"/>
+            <wp:docPr id="23" name="Picture 23"/>
+            <wp:cNvGraphicFramePr>
+              <a:graphicFrameLocks xmlns:a="http://schemas.openxmlformats.org/drawingml/2006/main" noChangeAspect="1"/>
+            </wp:cNvGraphicFramePr>
+            <a:graphic xmlns:a="http://schemas.openxmlformats.org/drawingml/2006/main">
+              <a:graphicData uri="http://schemas.openxmlformats.org/drawingml/2006/picture">
+                <pic:pic xmlns:pic="http://schemas.openxmlformats.org/drawingml/2006/picture">
+                  <pic:nvPicPr>
+                    <pic:cNvPr id="1" name=""/>
+                    <pic:cNvPicPr/>
+                  </pic:nvPicPr>
+                  <pic:blipFill>
+                    <a:blip r:embed="rId29"/>
+                    <a:stretch>
+                      <a:fillRect/>
+                    </a:stretch>
+                  </pic:blipFill>
+                  <pic:spPr>
+                    <a:xfrm>
+                      <a:off x="0" y="0"/>
+                      <a:ext cx="5579745" cy="3914140"/>
+                    </a:xfrm>
+                    <a:prstGeom prst="rect">
+                      <a:avLst/>
+                    </a:prstGeom>
+                  </pic:spPr>
+                </pic:pic>
+              </a:graphicData>
+            </a:graphic>
+          </wp:inline>
+        </w:drawing>
+      </w:r>
+    </w:p>
+    <w:p>
+      <w:r>
+        <w:rPr>
+          <w:noProof/>
+          <w:lang w:val="en-US"/>
+        </w:rPr>
+        <w:drawing>
+          <wp:inline distT="0" distB="0" distL="0" distR="0" wp14:anchorId="1673E808" wp14:editId="48FBF930">
+            <wp:extent cx="5579745" cy="761365"/>
+            <wp:effectExtent l="0" t="0" r="1905" b="635"/>
+            <wp:docPr id="26" name="Picture 26"/>
+            <wp:cNvGraphicFramePr>
+              <a:graphicFrameLocks xmlns:a="http://schemas.openxmlformats.org/drawingml/2006/main" noChangeAspect="1"/>
+            </wp:cNvGraphicFramePr>
+            <a:graphic xmlns:a="http://schemas.openxmlformats.org/drawingml/2006/main">
+              <a:graphicData uri="http://schemas.openxmlformats.org/drawingml/2006/picture">
+                <pic:pic xmlns:pic="http://schemas.openxmlformats.org/drawingml/2006/picture">
+                  <pic:nvPicPr>
+                    <pic:cNvPr id="1" name=""/>
+                    <pic:cNvPicPr/>
+                  </pic:nvPicPr>
+                  <pic:blipFill>
+                    <a:blip r:embed="rId30"/>
+                    <a:stretch>
+                      <a:fillRect/>
+                    </a:stretch>
+                  </pic:blipFill>
+                  <pic:spPr>
+                    <a:xfrm>
+                      <a:off x="0" y="0"/>
+                      <a:ext cx="5579745" cy="761365"/>
+                    </a:xfrm>
+                    <a:prstGeom prst="rect">
+                      <a:avLst/>
+                    </a:prstGeom>
+                  </pic:spPr>
+                </pic:pic>
+              </a:graphicData>
+            </a:graphic>
+          </wp:inline>
+        </w:drawing>
+      </w:r>
+    </w:p>
+    <w:p>
+      <w:r>
+        <w:rPr>
+          <w:noProof/>
+          <w:lang w:val="en-US"/>
+        </w:rPr>
+        <w:drawing>
+          <wp:inline distT="0" distB="0" distL="0" distR="0" wp14:anchorId="069B820E" wp14:editId="74F623B6">
+            <wp:extent cx="5579745" cy="1948180"/>
+            <wp:effectExtent l="0" t="0" r="1905" b="0"/>
+            <wp:docPr id="27" name="Picture 27"/>
+            <wp:cNvGraphicFramePr>
+              <a:graphicFrameLocks xmlns:a="http://schemas.openxmlformats.org/drawingml/2006/main" noChangeAspect="1"/>
+            </wp:cNvGraphicFramePr>
+            <a:graphic xmlns:a="http://schemas.openxmlformats.org/drawingml/2006/main">
+              <a:graphicData uri="http://schemas.openxmlformats.org/drawingml/2006/picture">
+                <pic:pic xmlns:pic="http://schemas.openxmlformats.org/drawingml/2006/picture">
+                  <pic:nvPicPr>
+                    <pic:cNvPr id="1" name=""/>
+                    <pic:cNvPicPr/>
+                  </pic:nvPicPr>
+                  <pic:blipFill>
+                    <a:blip r:embed="rId31"/>
+                    <a:stretch>
+                      <a:fillRect/>
+                    </a:stretch>
+                  </pic:blipFill>
+                  <pic:spPr>
+                    <a:xfrm>
+                      <a:off x="0" y="0"/>
+                      <a:ext cx="5579745" cy="1948180"/>
+                    </a:xfrm>
+                    <a:prstGeom prst="rect">
+                      <a:avLst/>
+                    </a:prstGeom>
+                  </pic:spPr>
+                </pic:pic>
+              </a:graphicData>
+            </a:graphic>
+          </wp:inline>
+        </w:drawing>
+      </w:r>
+      <w:bookmarkStart w:id="124" w:name="_GoBack"/>
       <w:bookmarkEnd w:id="124"/>
     </w:p>
     <w:p>
       <w:r>
-        <w:t xml:space="preserve">From: </w:t>
-      </w:r>
-      <w:hyperlink r:id="rId26" w:history="1">
-        <w:r>
-          <w:rPr>
-            <w:rStyle w:val="Hyperlink"/>
-          </w:rPr>
-          <w:t>file:///C:/Users/nbarto/Desktop/Statne%20Skusky%202020/02-knihy/Stallings_Cryptography_and_Network_Security.pdf</w:t>
-        </w:r>
-      </w:hyperlink>
-      <w:r>
-        <w:t xml:space="preserve"> </w:t>
-      </w:r>
-    </w:p>
-    <w:p>
-      <w:pPr>
-        <w:pStyle w:val="ListParagraph"/>
-        <w:numPr>
-          <w:ilvl w:val="0"/>
-          <w:numId w:val="12"/>
-        </w:numPr>
-      </w:pPr>
-      <w:r>
-        <w:t>Secure socket layer (SSL) provides security services between TCP and applications</w:t>
-      </w:r>
-      <w:r>
-        <w:t xml:space="preserve"> </w:t>
-      </w:r>
-      <w:r>
-        <w:t>that use TCP. The Internet standard version is called transport layer service (TLS).</w:t>
-      </w:r>
-    </w:p>
-    <w:p>
-      <w:pPr>
-        <w:pStyle w:val="ListParagraph"/>
-        <w:numPr>
-          <w:ilvl w:val="0"/>
-          <w:numId w:val="12"/>
-        </w:numPr>
-      </w:pPr>
-      <w:r>
-        <w:t>SSL/TLS provides confidentiality using symmetric encryption and message integrity</w:t>
-      </w:r>
-      <w:r>
-        <w:t xml:space="preserve"> </w:t>
-      </w:r>
-      <w:r>
-        <w:t>using a message authentication code.</w:t>
-      </w:r>
-    </w:p>
-    <w:p>
-      <w:pPr>
-        <w:pStyle w:val="ListParagraph"/>
-        <w:numPr>
-          <w:ilvl w:val="0"/>
-          <w:numId w:val="12"/>
-        </w:numPr>
-      </w:pPr>
-      <w:r>
-        <w:t>SSL/TLS includes protocol mechanisms to enable two TCP users to determine the</w:t>
-      </w:r>
-      <w:r>
-        <w:t xml:space="preserve"> </w:t>
-      </w:r>
-      <w:r>
-        <w:t xml:space="preserve">security mechanisms and services they </w:t>
-      </w:r>
-      <w:r>
-        <w:t>will use.</w:t>
-      </w:r>
-    </w:p>
-    <w:p>
-      <w:pPr>
-        <w:pStyle w:val="ListParagraph"/>
-        <w:numPr>
-          <w:ilvl w:val="0"/>
-          <w:numId w:val="12"/>
-        </w:numPr>
-      </w:pPr>
-      <w:r>
-        <w:t>Secure electronic transaction (SET) is an open encryption and security specification</w:t>
-      </w:r>
-      <w:r>
-        <w:t xml:space="preserve"> </w:t>
-      </w:r>
-      <w:r>
-        <w:t>designed to protect credit card transactions on the Internet.</w:t>
-      </w:r>
-      <w:r>
-        <w:br w:type="page"/>
-      </w:r>
+        <w:rPr>
+          <w:noProof/>
+          <w:lang w:val="en-US"/>
+        </w:rPr>
+        <w:drawing>
+          <wp:inline distT="0" distB="0" distL="0" distR="0" wp14:anchorId="722639C0" wp14:editId="297CF689">
+            <wp:extent cx="5579745" cy="3921760"/>
+            <wp:effectExtent l="0" t="0" r="1905" b="2540"/>
+            <wp:docPr id="25" name="Picture 25"/>
+            <wp:cNvGraphicFramePr>
+              <a:graphicFrameLocks xmlns:a="http://schemas.openxmlformats.org/drawingml/2006/main" noChangeAspect="1"/>
+            </wp:cNvGraphicFramePr>
+            <a:graphic xmlns:a="http://schemas.openxmlformats.org/drawingml/2006/main">
+              <a:graphicData uri="http://schemas.openxmlformats.org/drawingml/2006/picture">
+                <pic:pic xmlns:pic="http://schemas.openxmlformats.org/drawingml/2006/picture">
+                  <pic:nvPicPr>
+                    <pic:cNvPr id="1" name=""/>
+                    <pic:cNvPicPr/>
+                  </pic:nvPicPr>
+                  <pic:blipFill>
+                    <a:blip r:embed="rId32"/>
+                    <a:stretch>
+                      <a:fillRect/>
+                    </a:stretch>
+                  </pic:blipFill>
+                  <pic:spPr>
+                    <a:xfrm>
+                      <a:off x="0" y="0"/>
+                      <a:ext cx="5579745" cy="3921760"/>
+                    </a:xfrm>
+                    <a:prstGeom prst="rect">
+                      <a:avLst/>
+                    </a:prstGeom>
+                  </pic:spPr>
+                </pic:pic>
+              </a:graphicData>
+            </a:graphic>
+          </wp:inline>
+        </w:drawing>
+      </w:r>
+    </w:p>
+    <w:p>
+      <w:pPr>
+        <w:pStyle w:val="1Nadpis"/>
+      </w:pPr>
       <w:r>
         <w:t>Forensic Analysis</w:t>
       </w:r>
     </w:p>
     <w:sectPr>
-      <w:headerReference w:type="default" r:id="rId27"/>
-      <w:footerReference w:type="default" r:id="rId28"/>
+      <w:headerReference w:type="default" r:id="rId33"/>
+      <w:footerReference w:type="default" r:id="rId34"/>
       <w:pgSz w:w="11906" w:h="16838"/>
       <w:pgMar w:top="1418" w:right="1418" w:bottom="1418" w:left="1701" w:header="709" w:footer="709" w:gutter="0"/>
       <w:cols w:space="708"/>
@@ -26691,7 +27553,6 @@
         <w:docPartUnique/>
       </w:docPartObj>
     </w:sdtPr>
-    <w:sdtEndPr/>
     <w:sdtContent>
       <w:p>
         <w:pPr>
@@ -26759,7 +27620,7 @@
                 </wp:anchor>
               </w:drawing>
             </mc:Choice>
-            <mc:Fallback xmlns:cx="http://schemas.microsoft.com/office/drawing/2014/chartex" xmlns:cx1="http://schemas.microsoft.com/office/drawing/2015/9/8/chartex" xmlns:cx2="http://schemas.microsoft.com/office/drawing/2015/10/21/chartex" xmlns:cx3="http://schemas.microsoft.com/office/drawing/2016/5/9/chartex" xmlns:cx4="http://schemas.microsoft.com/office/drawing/2016/5/10/chartex" xmlns:cx5="http://schemas.microsoft.com/office/drawing/2016/5/11/chartex" xmlns:cx6="http://schemas.microsoft.com/office/drawing/2016/5/12/chartex" xmlns:cx7="http://schemas.microsoft.com/office/drawing/2016/5/13/chartex" xmlns:cx8="http://schemas.microsoft.com/office/drawing/2016/5/14/chartex" xmlns:aink="http://schemas.microsoft.com/office/drawing/2016/ink" xmlns:am3d="http://schemas.microsoft.com/office/drawing/2017/model3d" xmlns:w16cex="http://schemas.microsoft.com/office/word/2018/wordml/cex" xmlns:w16cid="http://schemas.microsoft.com/office/word/2016/wordml/cid" xmlns:w16="http://schemas.microsoft.com/office/word/2018/wordml" xmlns:w16se="http://schemas.microsoft.com/office/word/2015/wordml/symex">
+            <mc:Fallback xmlns:w16se="http://schemas.microsoft.com/office/word/2015/wordml/symex" xmlns:w16="http://schemas.microsoft.com/office/word/2018/wordml" xmlns:w16cid="http://schemas.microsoft.com/office/word/2016/wordml/cid" xmlns:w16cex="http://schemas.microsoft.com/office/word/2018/wordml/cex" xmlns:am3d="http://schemas.microsoft.com/office/drawing/2017/model3d" xmlns:aink="http://schemas.microsoft.com/office/drawing/2016/ink" xmlns:cx8="http://schemas.microsoft.com/office/drawing/2016/5/14/chartex" xmlns:cx7="http://schemas.microsoft.com/office/drawing/2016/5/13/chartex" xmlns:cx6="http://schemas.microsoft.com/office/drawing/2016/5/12/chartex" xmlns:cx5="http://schemas.microsoft.com/office/drawing/2016/5/11/chartex" xmlns:cx4="http://schemas.microsoft.com/office/drawing/2016/5/10/chartex" xmlns:cx3="http://schemas.microsoft.com/office/drawing/2016/5/9/chartex" xmlns:cx2="http://schemas.microsoft.com/office/drawing/2015/10/21/chartex" xmlns:cx1="http://schemas.microsoft.com/office/drawing/2015/9/8/chartex" xmlns:cx="http://schemas.microsoft.com/office/drawing/2014/chartex">
               <w:pict>
                 <v:line w14:anchorId="4773489F" id="Rovná spojnica 3" o:spid="_x0000_s1026" style="position:absolute;flip:y;z-index:251661312;visibility:visible;mso-wrap-style:square;mso-width-percent:0;mso-height-percent:0;mso-wrap-distance-left:9pt;mso-wrap-distance-top:0;mso-wrap-distance-right:9pt;mso-wrap-distance-bottom:0;mso-position-horizontal:left;mso-position-horizontal-relative:margin;mso-position-vertical:absolute;mso-position-vertical-relative:page;mso-width-percent:0;mso-height-percent:0;mso-width-relative:margin;mso-height-relative:margin" from="0,785.2pt" to="441.85pt,785.2pt" o:gfxdata="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" strokecolor="black [3200]" strokeweight=".5pt">
                   <v:stroke joinstyle="miter"/>
@@ -26782,7 +27643,7 @@
           <w:rPr>
             <w:noProof/>
           </w:rPr>
-          <w:t>20</w:t>
+          <w:t>78</w:t>
         </w:r>
         <w:r>
           <w:fldChar w:fldCharType="end"/>
@@ -26885,7 +27746,7 @@
             </wp:anchor>
           </w:drawing>
         </mc:Choice>
-        <mc:Fallback xmlns:cx="http://schemas.microsoft.com/office/drawing/2014/chartex" xmlns:cx1="http://schemas.microsoft.com/office/drawing/2015/9/8/chartex" xmlns:cx2="http://schemas.microsoft.com/office/drawing/2015/10/21/chartex" xmlns:cx3="http://schemas.microsoft.com/office/drawing/2016/5/9/chartex" xmlns:cx4="http://schemas.microsoft.com/office/drawing/2016/5/10/chartex" xmlns:cx5="http://schemas.microsoft.com/office/drawing/2016/5/11/chartex" xmlns:cx6="http://schemas.microsoft.com/office/drawing/2016/5/12/chartex" xmlns:cx7="http://schemas.microsoft.com/office/drawing/2016/5/13/chartex" xmlns:cx8="http://schemas.microsoft.com/office/drawing/2016/5/14/chartex" xmlns:aink="http://schemas.microsoft.com/office/drawing/2016/ink" xmlns:am3d="http://schemas.microsoft.com/office/drawing/2017/model3d" xmlns:w16cex="http://schemas.microsoft.com/office/word/2018/wordml/cex" xmlns:w16cid="http://schemas.microsoft.com/office/word/2016/wordml/cid" xmlns:w16="http://schemas.microsoft.com/office/word/2018/wordml" xmlns:w16se="http://schemas.microsoft.com/office/word/2015/wordml/symex">
+        <mc:Fallback xmlns:w16se="http://schemas.microsoft.com/office/word/2015/wordml/symex" xmlns:w16="http://schemas.microsoft.com/office/word/2018/wordml" xmlns:w16cid="http://schemas.microsoft.com/office/word/2016/wordml/cid" xmlns:w16cex="http://schemas.microsoft.com/office/word/2018/wordml/cex" xmlns:am3d="http://schemas.microsoft.com/office/drawing/2017/model3d" xmlns:aink="http://schemas.microsoft.com/office/drawing/2016/ink" xmlns:cx8="http://schemas.microsoft.com/office/drawing/2016/5/14/chartex" xmlns:cx7="http://schemas.microsoft.com/office/drawing/2016/5/13/chartex" xmlns:cx6="http://schemas.microsoft.com/office/drawing/2016/5/12/chartex" xmlns:cx5="http://schemas.microsoft.com/office/drawing/2016/5/11/chartex" xmlns:cx4="http://schemas.microsoft.com/office/drawing/2016/5/10/chartex" xmlns:cx3="http://schemas.microsoft.com/office/drawing/2016/5/9/chartex" xmlns:cx2="http://schemas.microsoft.com/office/drawing/2015/10/21/chartex" xmlns:cx1="http://schemas.microsoft.com/office/drawing/2015/9/8/chartex" xmlns:cx="http://schemas.microsoft.com/office/drawing/2014/chartex">
           <w:pict>
             <v:line w14:anchorId="6C26ECBC" id="Rovná spojnica 2" o:spid="_x0000_s1026" style="position:absolute;flip:y;z-index:251659264;visibility:visible;mso-wrap-style:square;mso-width-percent:0;mso-height-percent:0;mso-wrap-distance-left:9pt;mso-wrap-distance-top:0;mso-wrap-distance-right:9pt;mso-wrap-distance-bottom:0;mso-position-horizontal:absolute;mso-position-horizontal-relative:margin;mso-position-vertical:absolute;mso-position-vertical-relative:page;mso-width-percent:0;mso-height-percent:0;mso-width-relative:margin;mso-height-relative:margin" from="0,51.45pt" to="441.85pt,51.45pt" o:gfxdata="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" strokecolor="black [3200]" strokeweight=".5pt">
               <v:stroke joinstyle="miter"/>
@@ -27668,7 +28529,7 @@
       <w:lvlText w:val=""/>
       <w:lvlJc w:val="left"/>
       <w:pPr>
-        <w:ind w:left="720" w:hanging="360"/>
+        <w:ind w:left="360" w:hanging="360"/>
       </w:pPr>
       <w:rPr>
         <w:rFonts w:ascii="Symbol" w:hAnsi="Symbol" w:hint="default"/>
@@ -27680,7 +28541,7 @@
       <w:lvlText w:val="o"/>
       <w:lvlJc w:val="left"/>
       <w:pPr>
-        <w:ind w:left="1440" w:hanging="360"/>
+        <w:ind w:left="1080" w:hanging="360"/>
       </w:pPr>
       <w:rPr>
         <w:rFonts w:ascii="Courier New" w:hAnsi="Courier New" w:cs="Courier New" w:hint="default"/>
@@ -27692,7 +28553,7 @@
       <w:lvlText w:val=""/>
       <w:lvlJc w:val="left"/>
       <w:pPr>
-        <w:ind w:left="2160" w:hanging="360"/>
+        <w:ind w:left="1800" w:hanging="360"/>
       </w:pPr>
       <w:rPr>
         <w:rFonts w:ascii="Wingdings" w:hAnsi="Wingdings" w:hint="default"/>
@@ -27704,7 +28565,7 @@
       <w:lvlText w:val=""/>
       <w:lvlJc w:val="left"/>
       <w:pPr>
-        <w:ind w:left="2880" w:hanging="360"/>
+        <w:ind w:left="2520" w:hanging="360"/>
       </w:pPr>
       <w:rPr>
         <w:rFonts w:ascii="Symbol" w:hAnsi="Symbol" w:hint="default"/>
@@ -27716,7 +28577,7 @@
       <w:lvlText w:val="o"/>
       <w:lvlJc w:val="left"/>
       <w:pPr>
-        <w:ind w:left="3600" w:hanging="360"/>
+        <w:ind w:left="3240" w:hanging="360"/>
       </w:pPr>
       <w:rPr>
         <w:rFonts w:ascii="Courier New" w:hAnsi="Courier New" w:cs="Courier New" w:hint="default"/>
@@ -27728,7 +28589,7 @@
       <w:lvlText w:val=""/>
       <w:lvlJc w:val="left"/>
       <w:pPr>
-        <w:ind w:left="4320" w:hanging="360"/>
+        <w:ind w:left="3960" w:hanging="360"/>
       </w:pPr>
       <w:rPr>
         <w:rFonts w:ascii="Wingdings" w:hAnsi="Wingdings" w:hint="default"/>
@@ -27740,7 +28601,7 @@
       <w:lvlText w:val=""/>
       <w:lvlJc w:val="left"/>
       <w:pPr>
-        <w:ind w:left="5040" w:hanging="360"/>
+        <w:ind w:left="4680" w:hanging="360"/>
       </w:pPr>
       <w:rPr>
         <w:rFonts w:ascii="Symbol" w:hAnsi="Symbol" w:hint="default"/>
@@ -27752,7 +28613,7 @@
       <w:lvlText w:val="o"/>
       <w:lvlJc w:val="left"/>
       <w:pPr>
-        <w:ind w:left="5760" w:hanging="360"/>
+        <w:ind w:left="5400" w:hanging="360"/>
       </w:pPr>
       <w:rPr>
         <w:rFonts w:ascii="Courier New" w:hAnsi="Courier New" w:cs="Courier New" w:hint="default"/>
@@ -27764,7 +28625,7 @@
       <w:lvlText w:val=""/>
       <w:lvlJc w:val="left"/>
       <w:pPr>
-        <w:ind w:left="6480" w:hanging="360"/>
+        <w:ind w:left="6120" w:hanging="360"/>
       </w:pPr>
       <w:rPr>
         <w:rFonts w:ascii="Wingdings" w:hAnsi="Wingdings" w:hint="default"/>
@@ -29997,9 +30858,95 @@
     </w:lvl>
   </w:abstractNum>
   <w:abstractNum w:abstractNumId="30">
+    <w:nsid w:val="24B15C17"/>
+    <w:multiLevelType w:val="hybridMultilevel"/>
+    <w:tmpl w:val="02387D88"/>
+    <w:lvl w:ilvl="0" w:tplc="0409000F">
+      <w:start w:val="1"/>
+      <w:numFmt w:val="decimal"/>
+      <w:lvlText w:val="%1."/>
+      <w:lvlJc w:val="left"/>
+      <w:pPr>
+        <w:ind w:left="720" w:hanging="360"/>
+      </w:pPr>
+    </w:lvl>
+    <w:lvl w:ilvl="1" w:tplc="04090019" w:tentative="1">
+      <w:start w:val="1"/>
+      <w:numFmt w:val="lowerLetter"/>
+      <w:lvlText w:val="%2."/>
+      <w:lvlJc w:val="left"/>
+      <w:pPr>
+        <w:ind w:left="1440" w:hanging="360"/>
+      </w:pPr>
+    </w:lvl>
+    <w:lvl w:ilvl="2" w:tplc="0409001B" w:tentative="1">
+      <w:start w:val="1"/>
+      <w:numFmt w:val="lowerRoman"/>
+      <w:lvlText w:val="%3."/>
+      <w:lvlJc w:val="right"/>
+      <w:pPr>
+        <w:ind w:left="2160" w:hanging="180"/>
+      </w:pPr>
+    </w:lvl>
+    <w:lvl w:ilvl="3" w:tplc="0409000F" w:tentative="1">
+      <w:start w:val="1"/>
+      <w:numFmt w:val="decimal"/>
+      <w:lvlText w:val="%4."/>
+      <w:lvlJc w:val="left"/>
+      <w:pPr>
+        <w:ind w:left="2880" w:hanging="360"/>
+      </w:pPr>
+    </w:lvl>
+    <w:lvl w:ilvl="4" w:tplc="04090019" w:tentative="1">
+      <w:start w:val="1"/>
+      <w:numFmt w:val="lowerLetter"/>
+      <w:lvlText w:val="%5."/>
+      <w:lvlJc w:val="left"/>
+      <w:pPr>
+        <w:ind w:left="3600" w:hanging="360"/>
+      </w:pPr>
+    </w:lvl>
+    <w:lvl w:ilvl="5" w:tplc="0409001B" w:tentative="1">
+      <w:start w:val="1"/>
+      <w:numFmt w:val="lowerRoman"/>
+      <w:lvlText w:val="%6."/>
+      <w:lvlJc w:val="right"/>
+      <w:pPr>
+        <w:ind w:left="4320" w:hanging="180"/>
+      </w:pPr>
+    </w:lvl>
+    <w:lvl w:ilvl="6" w:tplc="0409000F" w:tentative="1">
+      <w:start w:val="1"/>
+      <w:numFmt w:val="decimal"/>
+      <w:lvlText w:val="%7."/>
+      <w:lvlJc w:val="left"/>
+      <w:pPr>
+        <w:ind w:left="5040" w:hanging="360"/>
+      </w:pPr>
+    </w:lvl>
+    <w:lvl w:ilvl="7" w:tplc="04090019" w:tentative="1">
+      <w:start w:val="1"/>
+      <w:numFmt w:val="lowerLetter"/>
+      <w:lvlText w:val="%8."/>
+      <w:lvlJc w:val="left"/>
+      <w:pPr>
+        <w:ind w:left="5760" w:hanging="360"/>
+      </w:pPr>
+    </w:lvl>
+    <w:lvl w:ilvl="8" w:tplc="0409001B" w:tentative="1">
+      <w:start w:val="1"/>
+      <w:numFmt w:val="lowerRoman"/>
+      <w:lvlText w:val="%9."/>
+      <w:lvlJc w:val="right"/>
+      <w:pPr>
+        <w:ind w:left="6480" w:hanging="180"/>
+      </w:pPr>
+    </w:lvl>
+  </w:abstractNum>
+  <w:abstractNum w:abstractNumId="31">
     <w:nsid w:val="24C96E4E"/>
     <w:multiLevelType w:val="hybridMultilevel"/>
-    <w:tmpl w:val="F9FAB222"/>
+    <w:tmpl w:val="970872F0"/>
     <w:lvl w:ilvl="0" w:tplc="04090001">
       <w:start w:val="1"/>
       <w:numFmt w:val="bullet"/>
@@ -30109,7 +31056,7 @@
       </w:rPr>
     </w:lvl>
   </w:abstractNum>
-  <w:abstractNum w:abstractNumId="31">
+  <w:abstractNum w:abstractNumId="32">
     <w:nsid w:val="24D66018"/>
     <w:multiLevelType w:val="hybridMultilevel"/>
     <w:tmpl w:val="7F348324"/>
@@ -30199,7 +31146,7 @@
       </w:pPr>
     </w:lvl>
   </w:abstractNum>
-  <w:abstractNum w:abstractNumId="32">
+  <w:abstractNum w:abstractNumId="33">
     <w:nsid w:val="27DA00E8"/>
     <w:multiLevelType w:val="hybridMultilevel"/>
     <w:tmpl w:val="C17647C0"/>
@@ -30312,7 +31259,7 @@
       </w:rPr>
     </w:lvl>
   </w:abstractNum>
-  <w:abstractNum w:abstractNumId="33">
+  <w:abstractNum w:abstractNumId="34">
     <w:nsid w:val="2AF23579"/>
     <w:multiLevelType w:val="hybridMultilevel"/>
     <w:tmpl w:val="4BAA0962"/>
@@ -30425,7 +31372,7 @@
       </w:rPr>
     </w:lvl>
   </w:abstractNum>
-  <w:abstractNum w:abstractNumId="34">
+  <w:abstractNum w:abstractNumId="35">
     <w:nsid w:val="2B3A1261"/>
     <w:multiLevelType w:val="hybridMultilevel"/>
     <w:tmpl w:val="072ECE76"/>
@@ -30538,7 +31485,7 @@
       </w:rPr>
     </w:lvl>
   </w:abstractNum>
-  <w:abstractNum w:abstractNumId="35">
+  <w:abstractNum w:abstractNumId="36">
     <w:nsid w:val="2D5126DB"/>
     <w:multiLevelType w:val="hybridMultilevel"/>
     <w:tmpl w:val="6574A9C2"/>
@@ -30628,7 +31575,7 @@
       </w:pPr>
     </w:lvl>
   </w:abstractNum>
-  <w:abstractNum w:abstractNumId="36">
+  <w:abstractNum w:abstractNumId="37">
     <w:nsid w:val="335F0A7C"/>
     <w:multiLevelType w:val="hybridMultilevel"/>
     <w:tmpl w:val="ECBA4F78"/>
@@ -30741,7 +31688,7 @@
       </w:rPr>
     </w:lvl>
   </w:abstractNum>
-  <w:abstractNum w:abstractNumId="37">
+  <w:abstractNum w:abstractNumId="38">
     <w:nsid w:val="349914E8"/>
     <w:multiLevelType w:val="hybridMultilevel"/>
     <w:tmpl w:val="5A945B26"/>
@@ -30832,7 +31779,7 @@
       </w:pPr>
     </w:lvl>
   </w:abstractNum>
-  <w:abstractNum w:abstractNumId="38">
+  <w:abstractNum w:abstractNumId="39">
     <w:nsid w:val="3603403A"/>
     <w:multiLevelType w:val="multilevel"/>
     <w:tmpl w:val="DAA455FE"/>
@@ -30922,7 +31869,7 @@
       </w:pPr>
     </w:lvl>
   </w:abstractNum>
-  <w:abstractNum w:abstractNumId="39">
+  <w:abstractNum w:abstractNumId="40">
     <w:nsid w:val="365219C9"/>
     <w:multiLevelType w:val="hybridMultilevel"/>
     <w:tmpl w:val="BC688600"/>
@@ -31035,7 +31982,7 @@
       </w:rPr>
     </w:lvl>
   </w:abstractNum>
-  <w:abstractNum w:abstractNumId="40">
+  <w:abstractNum w:abstractNumId="41">
     <w:nsid w:val="36A76146"/>
     <w:multiLevelType w:val="hybridMultilevel"/>
     <w:tmpl w:val="20CED48C"/>
@@ -31148,7 +32095,7 @@
       </w:rPr>
     </w:lvl>
   </w:abstractNum>
-  <w:abstractNum w:abstractNumId="41">
+  <w:abstractNum w:abstractNumId="42">
     <w:nsid w:val="394D6F76"/>
     <w:multiLevelType w:val="hybridMultilevel"/>
     <w:tmpl w:val="91AE3964"/>
@@ -31261,7 +32208,7 @@
       </w:rPr>
     </w:lvl>
   </w:abstractNum>
-  <w:abstractNum w:abstractNumId="42">
+  <w:abstractNum w:abstractNumId="43">
     <w:nsid w:val="3A396DEF"/>
     <w:multiLevelType w:val="hybridMultilevel"/>
     <w:tmpl w:val="8D98A502"/>
@@ -31347,7 +32294,7 @@
       </w:pPr>
     </w:lvl>
   </w:abstractNum>
-  <w:abstractNum w:abstractNumId="43">
+  <w:abstractNum w:abstractNumId="44">
     <w:nsid w:val="3C3B72D5"/>
     <w:multiLevelType w:val="hybridMultilevel"/>
     <w:tmpl w:val="5C78BBEA"/>
@@ -31460,7 +32407,7 @@
       </w:rPr>
     </w:lvl>
   </w:abstractNum>
-  <w:abstractNum w:abstractNumId="44">
+  <w:abstractNum w:abstractNumId="45">
     <w:nsid w:val="3DCB54E2"/>
     <w:multiLevelType w:val="hybridMultilevel"/>
     <w:tmpl w:val="51B8996E"/>
@@ -31550,7 +32497,7 @@
       </w:pPr>
     </w:lvl>
   </w:abstractNum>
-  <w:abstractNum w:abstractNumId="45">
+  <w:abstractNum w:abstractNumId="46">
     <w:nsid w:val="3F8B06C6"/>
     <w:multiLevelType w:val="hybridMultilevel"/>
     <w:tmpl w:val="228CC6FC"/>
@@ -31663,7 +32610,7 @@
       </w:rPr>
     </w:lvl>
   </w:abstractNum>
-  <w:abstractNum w:abstractNumId="46">
+  <w:abstractNum w:abstractNumId="47">
     <w:nsid w:val="3FBB2828"/>
     <w:multiLevelType w:val="hybridMultilevel"/>
     <w:tmpl w:val="74BA9BF6"/>
@@ -31776,7 +32723,7 @@
       </w:rPr>
     </w:lvl>
   </w:abstractNum>
-  <w:abstractNum w:abstractNumId="47">
+  <w:abstractNum w:abstractNumId="48">
     <w:nsid w:val="40110015"/>
     <w:multiLevelType w:val="multilevel"/>
     <w:tmpl w:val="C3CACF30"/>
@@ -31914,7 +32861,7 @@
       </w:pPr>
     </w:lvl>
   </w:abstractNum>
-  <w:abstractNum w:abstractNumId="48">
+  <w:abstractNum w:abstractNumId="49">
     <w:nsid w:val="409B2DD8"/>
     <w:multiLevelType w:val="hybridMultilevel"/>
     <w:tmpl w:val="D9CCF474"/>
@@ -32005,7 +32952,7 @@
       </w:pPr>
     </w:lvl>
   </w:abstractNum>
-  <w:abstractNum w:abstractNumId="49">
+  <w:abstractNum w:abstractNumId="50">
     <w:nsid w:val="414231A2"/>
     <w:multiLevelType w:val="hybridMultilevel"/>
     <w:tmpl w:val="8998F400"/>
@@ -32091,7 +33038,7 @@
       </w:pPr>
     </w:lvl>
   </w:abstractNum>
-  <w:abstractNum w:abstractNumId="50">
+  <w:abstractNum w:abstractNumId="51">
     <w:nsid w:val="41436898"/>
     <w:multiLevelType w:val="hybridMultilevel"/>
     <w:tmpl w:val="BC827D0A"/>
@@ -32204,7 +33151,7 @@
       </w:rPr>
     </w:lvl>
   </w:abstractNum>
-  <w:abstractNum w:abstractNumId="51">
+  <w:abstractNum w:abstractNumId="52">
     <w:nsid w:val="45382B7B"/>
     <w:multiLevelType w:val="hybridMultilevel"/>
     <w:tmpl w:val="76E0C984"/>
@@ -32317,7 +33264,7 @@
       </w:rPr>
     </w:lvl>
   </w:abstractNum>
-  <w:abstractNum w:abstractNumId="52">
+  <w:abstractNum w:abstractNumId="53">
     <w:nsid w:val="45AF7A86"/>
     <w:multiLevelType w:val="hybridMultilevel"/>
     <w:tmpl w:val="76A2906C"/>
@@ -32430,7 +33377,7 @@
       </w:rPr>
     </w:lvl>
   </w:abstractNum>
-  <w:abstractNum w:abstractNumId="53">
+  <w:abstractNum w:abstractNumId="54">
     <w:nsid w:val="461E3FDB"/>
     <w:multiLevelType w:val="hybridMultilevel"/>
     <w:tmpl w:val="0636BD00"/>
@@ -32543,7 +33490,7 @@
       </w:rPr>
     </w:lvl>
   </w:abstractNum>
-  <w:abstractNum w:abstractNumId="54">
+  <w:abstractNum w:abstractNumId="55">
     <w:nsid w:val="472632DB"/>
     <w:multiLevelType w:val="hybridMultilevel"/>
     <w:tmpl w:val="8F0EA864"/>
@@ -32633,7 +33580,7 @@
       </w:pPr>
     </w:lvl>
   </w:abstractNum>
-  <w:abstractNum w:abstractNumId="55">
+  <w:abstractNum w:abstractNumId="56">
     <w:nsid w:val="482F0625"/>
     <w:multiLevelType w:val="hybridMultilevel"/>
     <w:tmpl w:val="AD7E3E8E"/>
@@ -32746,7 +33693,7 @@
       </w:rPr>
     </w:lvl>
   </w:abstractNum>
-  <w:abstractNum w:abstractNumId="56">
+  <w:abstractNum w:abstractNumId="57">
     <w:nsid w:val="494E05A7"/>
     <w:multiLevelType w:val="hybridMultilevel"/>
     <w:tmpl w:val="F5F68CD4"/>
@@ -32859,7 +33806,7 @@
       </w:rPr>
     </w:lvl>
   </w:abstractNum>
-  <w:abstractNum w:abstractNumId="57">
+  <w:abstractNum w:abstractNumId="58">
     <w:nsid w:val="4A91615C"/>
     <w:multiLevelType w:val="hybridMultilevel"/>
     <w:tmpl w:val="A40CD18E"/>
@@ -32949,7 +33896,7 @@
       </w:pPr>
     </w:lvl>
   </w:abstractNum>
-  <w:abstractNum w:abstractNumId="58">
+  <w:abstractNum w:abstractNumId="59">
     <w:nsid w:val="4BA1303D"/>
     <w:multiLevelType w:val="hybridMultilevel"/>
     <w:tmpl w:val="8DF8FBD0"/>
@@ -33062,7 +34009,7 @@
       </w:rPr>
     </w:lvl>
   </w:abstractNum>
-  <w:abstractNum w:abstractNumId="59">
+  <w:abstractNum w:abstractNumId="60">
     <w:nsid w:val="4C7C023F"/>
     <w:multiLevelType w:val="hybridMultilevel"/>
     <w:tmpl w:val="F8381A4E"/>
@@ -33175,7 +34122,7 @@
       </w:rPr>
     </w:lvl>
   </w:abstractNum>
-  <w:abstractNum w:abstractNumId="60">
+  <w:abstractNum w:abstractNumId="61">
     <w:nsid w:val="4CFE78ED"/>
     <w:multiLevelType w:val="hybridMultilevel"/>
     <w:tmpl w:val="E9748C2A"/>
@@ -33288,7 +34235,7 @@
       </w:rPr>
     </w:lvl>
   </w:abstractNum>
-  <w:abstractNum w:abstractNumId="61">
+  <w:abstractNum w:abstractNumId="62">
     <w:nsid w:val="4DBD1EC9"/>
     <w:multiLevelType w:val="hybridMultilevel"/>
     <w:tmpl w:val="848EA466"/>
@@ -33378,7 +34325,7 @@
       </w:pPr>
     </w:lvl>
   </w:abstractNum>
-  <w:abstractNum w:abstractNumId="62">
+  <w:abstractNum w:abstractNumId="63">
     <w:nsid w:val="503B2766"/>
     <w:multiLevelType w:val="hybridMultilevel"/>
     <w:tmpl w:val="4532DEA6"/>
@@ -33491,7 +34438,7 @@
       </w:rPr>
     </w:lvl>
   </w:abstractNum>
-  <w:abstractNum w:abstractNumId="63">
+  <w:abstractNum w:abstractNumId="64">
     <w:nsid w:val="51FB43D5"/>
     <w:multiLevelType w:val="hybridMultilevel"/>
     <w:tmpl w:val="E59658E8"/>
@@ -33577,7 +34524,7 @@
       </w:pPr>
     </w:lvl>
   </w:abstractNum>
-  <w:abstractNum w:abstractNumId="64">
+  <w:abstractNum w:abstractNumId="65">
     <w:nsid w:val="51FD1C00"/>
     <w:multiLevelType w:val="hybridMultilevel"/>
     <w:tmpl w:val="EB6415F6"/>
@@ -33690,7 +34637,7 @@
       </w:rPr>
     </w:lvl>
   </w:abstractNum>
-  <w:abstractNum w:abstractNumId="65">
+  <w:abstractNum w:abstractNumId="66">
     <w:nsid w:val="522A6EFE"/>
     <w:multiLevelType w:val="hybridMultilevel"/>
     <w:tmpl w:val="BF001732"/>
@@ -33776,7 +34723,7 @@
       </w:pPr>
     </w:lvl>
   </w:abstractNum>
-  <w:abstractNum w:abstractNumId="66">
+  <w:abstractNum w:abstractNumId="67">
     <w:nsid w:val="52BD516D"/>
     <w:multiLevelType w:val="hybridMultilevel"/>
     <w:tmpl w:val="116EF7D6"/>
@@ -33889,7 +34836,7 @@
       </w:rPr>
     </w:lvl>
   </w:abstractNum>
-  <w:abstractNum w:abstractNumId="67">
+  <w:abstractNum w:abstractNumId="68">
     <w:nsid w:val="53AD6585"/>
     <w:multiLevelType w:val="hybridMultilevel"/>
     <w:tmpl w:val="C6A08232"/>
@@ -33975,7 +34922,7 @@
       </w:pPr>
     </w:lvl>
   </w:abstractNum>
-  <w:abstractNum w:abstractNumId="68">
+  <w:abstractNum w:abstractNumId="69">
     <w:nsid w:val="56843EE0"/>
     <w:multiLevelType w:val="hybridMultilevel"/>
     <w:tmpl w:val="AA9CCA7E"/>
@@ -34061,7 +35008,7 @@
       </w:pPr>
     </w:lvl>
   </w:abstractNum>
-  <w:abstractNum w:abstractNumId="69">
+  <w:abstractNum w:abstractNumId="70">
     <w:nsid w:val="57AE65C9"/>
     <w:multiLevelType w:val="hybridMultilevel"/>
     <w:tmpl w:val="5C8A7FEC"/>
@@ -34174,7 +35121,7 @@
       </w:rPr>
     </w:lvl>
   </w:abstractNum>
-  <w:abstractNum w:abstractNumId="70">
+  <w:abstractNum w:abstractNumId="71">
     <w:nsid w:val="598E7182"/>
     <w:multiLevelType w:val="hybridMultilevel"/>
     <w:tmpl w:val="BE685214"/>
@@ -34287,7 +35234,7 @@
       </w:rPr>
     </w:lvl>
   </w:abstractNum>
-  <w:abstractNum w:abstractNumId="71">
+  <w:abstractNum w:abstractNumId="72">
     <w:nsid w:val="5ADD2536"/>
     <w:multiLevelType w:val="hybridMultilevel"/>
     <w:tmpl w:val="860055C2"/>
@@ -34377,7 +35324,7 @@
       </w:pPr>
     </w:lvl>
   </w:abstractNum>
-  <w:abstractNum w:abstractNumId="72">
+  <w:abstractNum w:abstractNumId="73">
     <w:nsid w:val="5E220A3D"/>
     <w:multiLevelType w:val="hybridMultilevel"/>
     <w:tmpl w:val="F5F42C40"/>
@@ -34490,7 +35437,7 @@
       </w:rPr>
     </w:lvl>
   </w:abstractNum>
-  <w:abstractNum w:abstractNumId="73">
+  <w:abstractNum w:abstractNumId="74">
     <w:nsid w:val="5FA45C17"/>
     <w:multiLevelType w:val="hybridMultilevel"/>
     <w:tmpl w:val="3580EC10"/>
@@ -34603,7 +35550,93 @@
       </w:rPr>
     </w:lvl>
   </w:abstractNum>
-  <w:abstractNum w:abstractNumId="74">
+  <w:abstractNum w:abstractNumId="75">
+    <w:nsid w:val="613E58C0"/>
+    <w:multiLevelType w:val="hybridMultilevel"/>
+    <w:tmpl w:val="AD6206A0"/>
+    <w:lvl w:ilvl="0" w:tplc="0409000F">
+      <w:start w:val="1"/>
+      <w:numFmt w:val="decimal"/>
+      <w:lvlText w:val="%1."/>
+      <w:lvlJc w:val="left"/>
+      <w:pPr>
+        <w:ind w:left="720" w:hanging="360"/>
+      </w:pPr>
+    </w:lvl>
+    <w:lvl w:ilvl="1" w:tplc="04090019" w:tentative="1">
+      <w:start w:val="1"/>
+      <w:numFmt w:val="lowerLetter"/>
+      <w:lvlText w:val="%2."/>
+      <w:lvlJc w:val="left"/>
+      <w:pPr>
+        <w:ind w:left="1440" w:hanging="360"/>
+      </w:pPr>
+    </w:lvl>
+    <w:lvl w:ilvl="2" w:tplc="0409001B" w:tentative="1">
+      <w:start w:val="1"/>
+      <w:numFmt w:val="lowerRoman"/>
+      <w:lvlText w:val="%3."/>
+      <w:lvlJc w:val="right"/>
+      <w:pPr>
+        <w:ind w:left="2160" w:hanging="180"/>
+      </w:pPr>
+    </w:lvl>
+    <w:lvl w:ilvl="3" w:tplc="0409000F" w:tentative="1">
+      <w:start w:val="1"/>
+      <w:numFmt w:val="decimal"/>
+      <w:lvlText w:val="%4."/>
+      <w:lvlJc w:val="left"/>
+      <w:pPr>
+        <w:ind w:left="2880" w:hanging="360"/>
+      </w:pPr>
+    </w:lvl>
+    <w:lvl w:ilvl="4" w:tplc="04090019" w:tentative="1">
+      <w:start w:val="1"/>
+      <w:numFmt w:val="lowerLetter"/>
+      <w:lvlText w:val="%5."/>
+      <w:lvlJc w:val="left"/>
+      <w:pPr>
+        <w:ind w:left="3600" w:hanging="360"/>
+      </w:pPr>
+    </w:lvl>
+    <w:lvl w:ilvl="5" w:tplc="0409001B" w:tentative="1">
+      <w:start w:val="1"/>
+      <w:numFmt w:val="lowerRoman"/>
+      <w:lvlText w:val="%6."/>
+      <w:lvlJc w:val="right"/>
+      <w:pPr>
+        <w:ind w:left="4320" w:hanging="180"/>
+      </w:pPr>
+    </w:lvl>
+    <w:lvl w:ilvl="6" w:tplc="0409000F" w:tentative="1">
+      <w:start w:val="1"/>
+      <w:numFmt w:val="decimal"/>
+      <w:lvlText w:val="%7."/>
+      <w:lvlJc w:val="left"/>
+      <w:pPr>
+        <w:ind w:left="5040" w:hanging="360"/>
+      </w:pPr>
+    </w:lvl>
+    <w:lvl w:ilvl="7" w:tplc="04090019" w:tentative="1">
+      <w:start w:val="1"/>
+      <w:numFmt w:val="lowerLetter"/>
+      <w:lvlText w:val="%8."/>
+      <w:lvlJc w:val="left"/>
+      <w:pPr>
+        <w:ind w:left="5760" w:hanging="360"/>
+      </w:pPr>
+    </w:lvl>
+    <w:lvl w:ilvl="8" w:tplc="0409001B" w:tentative="1">
+      <w:start w:val="1"/>
+      <w:numFmt w:val="lowerRoman"/>
+      <w:lvlText w:val="%9."/>
+      <w:lvlJc w:val="right"/>
+      <w:pPr>
+        <w:ind w:left="6480" w:hanging="180"/>
+      </w:pPr>
+    </w:lvl>
+  </w:abstractNum>
+  <w:abstractNum w:abstractNumId="76">
     <w:nsid w:val="6179182F"/>
     <w:multiLevelType w:val="hybridMultilevel"/>
     <w:tmpl w:val="CDE43BE8"/>
@@ -34693,7 +35726,7 @@
       </w:pPr>
     </w:lvl>
   </w:abstractNum>
-  <w:abstractNum w:abstractNumId="75">
+  <w:abstractNum w:abstractNumId="77">
     <w:nsid w:val="61F005F9"/>
     <w:multiLevelType w:val="hybridMultilevel"/>
     <w:tmpl w:val="C0D66F78"/>
@@ -34806,7 +35839,7 @@
       </w:rPr>
     </w:lvl>
   </w:abstractNum>
-  <w:abstractNum w:abstractNumId="76">
+  <w:abstractNum w:abstractNumId="78">
     <w:nsid w:val="62576846"/>
     <w:multiLevelType w:val="hybridMultilevel"/>
     <w:tmpl w:val="EBB8B4FC"/>
@@ -34918,7 +35951,7 @@
       </w:rPr>
     </w:lvl>
   </w:abstractNum>
-  <w:abstractNum w:abstractNumId="77">
+  <w:abstractNum w:abstractNumId="79">
     <w:nsid w:val="62ED576B"/>
     <w:multiLevelType w:val="hybridMultilevel"/>
     <w:tmpl w:val="BD224070"/>
@@ -35031,7 +36064,7 @@
       </w:rPr>
     </w:lvl>
   </w:abstractNum>
-  <w:abstractNum w:abstractNumId="78">
+  <w:abstractNum w:abstractNumId="80">
     <w:nsid w:val="641837EA"/>
     <w:multiLevelType w:val="hybridMultilevel"/>
     <w:tmpl w:val="9EF81348"/>
@@ -35144,7 +36177,7 @@
       </w:rPr>
     </w:lvl>
   </w:abstractNum>
-  <w:abstractNum w:abstractNumId="79">
+  <w:abstractNum w:abstractNumId="81">
     <w:nsid w:val="67C961CB"/>
     <w:multiLevelType w:val="hybridMultilevel"/>
     <w:tmpl w:val="D5F21E60"/>
@@ -35257,7 +36290,7 @@
       </w:rPr>
     </w:lvl>
   </w:abstractNum>
-  <w:abstractNum w:abstractNumId="80">
+  <w:abstractNum w:abstractNumId="82">
     <w:nsid w:val="6CB36860"/>
     <w:multiLevelType w:val="hybridMultilevel"/>
     <w:tmpl w:val="E76EF3B8"/>
@@ -35347,7 +36380,7 @@
       </w:pPr>
     </w:lvl>
   </w:abstractNum>
-  <w:abstractNum w:abstractNumId="81">
+  <w:abstractNum w:abstractNumId="83">
     <w:nsid w:val="6DD318A3"/>
     <w:multiLevelType w:val="hybridMultilevel"/>
     <w:tmpl w:val="AE0EF5EC"/>
@@ -35460,7 +36493,7 @@
       </w:rPr>
     </w:lvl>
   </w:abstractNum>
-  <w:abstractNum w:abstractNumId="82">
+  <w:abstractNum w:abstractNumId="84">
     <w:nsid w:val="6E616173"/>
     <w:multiLevelType w:val="hybridMultilevel"/>
     <w:tmpl w:val="AB9CFDBC"/>
@@ -35551,7 +36584,7 @@
       </w:pPr>
     </w:lvl>
   </w:abstractNum>
-  <w:abstractNum w:abstractNumId="83">
+  <w:abstractNum w:abstractNumId="85">
     <w:nsid w:val="6EAB6B68"/>
     <w:multiLevelType w:val="hybridMultilevel"/>
     <w:tmpl w:val="80047A52"/>
@@ -35664,7 +36697,7 @@
       </w:rPr>
     </w:lvl>
   </w:abstractNum>
-  <w:abstractNum w:abstractNumId="84">
+  <w:abstractNum w:abstractNumId="86">
     <w:nsid w:val="721D24AA"/>
     <w:multiLevelType w:val="hybridMultilevel"/>
     <w:tmpl w:val="ACAA93BE"/>
@@ -35777,7 +36810,7 @@
       </w:rPr>
     </w:lvl>
   </w:abstractNum>
-  <w:abstractNum w:abstractNumId="85">
+  <w:abstractNum w:abstractNumId="87">
     <w:nsid w:val="729803B5"/>
     <w:multiLevelType w:val="hybridMultilevel"/>
     <w:tmpl w:val="E364FE06"/>
@@ -35890,7 +36923,7 @@
       </w:rPr>
     </w:lvl>
   </w:abstractNum>
-  <w:abstractNum w:abstractNumId="86">
+  <w:abstractNum w:abstractNumId="88">
     <w:nsid w:val="747D1E31"/>
     <w:multiLevelType w:val="hybridMultilevel"/>
     <w:tmpl w:val="F0E41572"/>
@@ -36003,7 +37036,7 @@
       </w:rPr>
     </w:lvl>
   </w:abstractNum>
-  <w:abstractNum w:abstractNumId="87">
+  <w:abstractNum w:abstractNumId="89">
     <w:nsid w:val="76D87B31"/>
     <w:multiLevelType w:val="hybridMultilevel"/>
     <w:tmpl w:val="904E6E22"/>
@@ -36093,7 +37126,7 @@
       </w:pPr>
     </w:lvl>
   </w:abstractNum>
-  <w:abstractNum w:abstractNumId="88">
+  <w:abstractNum w:abstractNumId="90">
     <w:nsid w:val="7A2A6F93"/>
     <w:multiLevelType w:val="hybridMultilevel"/>
     <w:tmpl w:val="61209E12"/>
@@ -36183,7 +37216,7 @@
       </w:pPr>
     </w:lvl>
   </w:abstractNum>
-  <w:abstractNum w:abstractNumId="89">
+  <w:abstractNum w:abstractNumId="91">
     <w:nsid w:val="7A572863"/>
     <w:multiLevelType w:val="hybridMultilevel"/>
     <w:tmpl w:val="25440316"/>
@@ -36296,7 +37329,7 @@
       </w:rPr>
     </w:lvl>
   </w:abstractNum>
-  <w:abstractNum w:abstractNumId="90">
+  <w:abstractNum w:abstractNumId="92">
     <w:nsid w:val="7A8063BA"/>
     <w:multiLevelType w:val="hybridMultilevel"/>
     <w:tmpl w:val="3FF63E5E"/>
@@ -36409,7 +37442,7 @@
       </w:rPr>
     </w:lvl>
   </w:abstractNum>
-  <w:abstractNum w:abstractNumId="91">
+  <w:abstractNum w:abstractNumId="93">
     <w:nsid w:val="7E3E5EA7"/>
     <w:multiLevelType w:val="hybridMultilevel"/>
     <w:tmpl w:val="0D0608EE"/>
@@ -36522,7 +37555,7 @@
       </w:rPr>
     </w:lvl>
   </w:abstractNum>
-  <w:abstractNum w:abstractNumId="92">
+  <w:abstractNum w:abstractNumId="94">
     <w:nsid w:val="7FA65EFD"/>
     <w:multiLevelType w:val="hybridMultilevel"/>
     <w:tmpl w:val="BEFAF0C0"/>
@@ -36636,22 +37669,22 @@
     </w:lvl>
   </w:abstractNum>
   <w:num w:numId="1">
-    <w:abstractNumId w:val="47"/>
+    <w:abstractNumId w:val="48"/>
   </w:num>
   <w:num w:numId="2">
     <w:abstractNumId w:val="1"/>
   </w:num>
   <w:num w:numId="3">
-    <w:abstractNumId w:val="76"/>
+    <w:abstractNumId w:val="78"/>
   </w:num>
   <w:num w:numId="4">
-    <w:abstractNumId w:val="40"/>
+    <w:abstractNumId w:val="41"/>
   </w:num>
   <w:num w:numId="5">
-    <w:abstractNumId w:val="81"/>
+    <w:abstractNumId w:val="83"/>
   </w:num>
   <w:num w:numId="6">
-    <w:abstractNumId w:val="56"/>
+    <w:abstractNumId w:val="57"/>
   </w:num>
   <w:num w:numId="7">
     <w:abstractNumId w:val="15"/>
@@ -36660,10 +37693,10 @@
     <w:abstractNumId w:val="24"/>
   </w:num>
   <w:num w:numId="9">
-    <w:abstractNumId w:val="65"/>
+    <w:abstractNumId w:val="66"/>
   </w:num>
   <w:num w:numId="10">
-    <w:abstractNumId w:val="39"/>
+    <w:abstractNumId w:val="40"/>
   </w:num>
   <w:num w:numId="11">
     <w:abstractNumId w:val="12"/>
@@ -36675,10 +37708,10 @@
     <w:abstractNumId w:val="2"/>
   </w:num>
   <w:num w:numId="14">
-    <w:abstractNumId w:val="77"/>
+    <w:abstractNumId w:val="79"/>
   </w:num>
   <w:num w:numId="15">
-    <w:abstractNumId w:val="70"/>
+    <w:abstractNumId w:val="71"/>
   </w:num>
   <w:num w:numId="16">
     <w:abstractNumId w:val="11"/>
@@ -36690,49 +37723,49 @@
     <w:abstractNumId w:val="18"/>
   </w:num>
   <w:num w:numId="19">
-    <w:abstractNumId w:val="35"/>
+    <w:abstractNumId w:val="36"/>
   </w:num>
   <w:num w:numId="20">
-    <w:abstractNumId w:val="61"/>
+    <w:abstractNumId w:val="62"/>
   </w:num>
   <w:num w:numId="21">
     <w:abstractNumId w:val="20"/>
   </w:num>
   <w:num w:numId="22">
-    <w:abstractNumId w:val="87"/>
+    <w:abstractNumId w:val="89"/>
   </w:num>
   <w:num w:numId="23">
-    <w:abstractNumId w:val="46"/>
+    <w:abstractNumId w:val="47"/>
   </w:num>
   <w:num w:numId="24">
     <w:abstractNumId w:val="17"/>
   </w:num>
   <w:num w:numId="25">
-    <w:abstractNumId w:val="48"/>
+    <w:abstractNumId w:val="49"/>
   </w:num>
   <w:num w:numId="26">
     <w:abstractNumId w:val="0"/>
   </w:num>
   <w:num w:numId="27">
-    <w:abstractNumId w:val="57"/>
+    <w:abstractNumId w:val="58"/>
   </w:num>
   <w:num w:numId="28">
-    <w:abstractNumId w:val="74"/>
+    <w:abstractNumId w:val="76"/>
   </w:num>
   <w:num w:numId="29">
-    <w:abstractNumId w:val="37"/>
+    <w:abstractNumId w:val="38"/>
   </w:num>
   <w:num w:numId="30">
     <w:abstractNumId w:val="29"/>
   </w:num>
   <w:num w:numId="31">
-    <w:abstractNumId w:val="71"/>
+    <w:abstractNumId w:val="72"/>
   </w:num>
   <w:num w:numId="32">
-    <w:abstractNumId w:val="60"/>
+    <w:abstractNumId w:val="61"/>
   </w:num>
   <w:num w:numId="33">
-    <w:abstractNumId w:val="54"/>
+    <w:abstractNumId w:val="55"/>
   </w:num>
   <w:num w:numId="34">
     <w:abstractNumId w:val="9"/>
@@ -36741,40 +37774,40 @@
     <w:abstractNumId w:val="27"/>
   </w:num>
   <w:num w:numId="36">
-    <w:abstractNumId w:val="33"/>
+    <w:abstractNumId w:val="34"/>
   </w:num>
   <w:num w:numId="37">
-    <w:abstractNumId w:val="44"/>
+    <w:abstractNumId w:val="45"/>
   </w:num>
   <w:num w:numId="38">
+    <w:abstractNumId w:val="93"/>
+  </w:num>
+  <w:num w:numId="39">
+    <w:abstractNumId w:val="82"/>
+  </w:num>
+  <w:num w:numId="40">
+    <w:abstractNumId w:val="90"/>
+  </w:num>
+  <w:num w:numId="41">
+    <w:abstractNumId w:val="88"/>
+  </w:num>
+  <w:num w:numId="42">
+    <w:abstractNumId w:val="52"/>
+  </w:num>
+  <w:num w:numId="43">
+    <w:abstractNumId w:val="51"/>
+  </w:num>
+  <w:num w:numId="44">
     <w:abstractNumId w:val="91"/>
   </w:num>
-  <w:num w:numId="39">
-    <w:abstractNumId w:val="80"/>
-  </w:num>
-  <w:num w:numId="40">
-    <w:abstractNumId w:val="88"/>
-  </w:num>
-  <w:num w:numId="41">
-    <w:abstractNumId w:val="86"/>
-  </w:num>
-  <w:num w:numId="42">
-    <w:abstractNumId w:val="51"/>
-  </w:num>
-  <w:num w:numId="43">
-    <w:abstractNumId w:val="50"/>
-  </w:num>
-  <w:num w:numId="44">
-    <w:abstractNumId w:val="89"/>
-  </w:num>
   <w:num w:numId="45">
-    <w:abstractNumId w:val="52"/>
+    <w:abstractNumId w:val="53"/>
   </w:num>
   <w:num w:numId="46">
-    <w:abstractNumId w:val="79"/>
+    <w:abstractNumId w:val="81"/>
   </w:num>
   <w:num w:numId="47">
-    <w:abstractNumId w:val="41"/>
+    <w:abstractNumId w:val="42"/>
   </w:num>
   <w:num w:numId="48">
     <w:abstractNumId w:val="23"/>
@@ -36783,88 +37816,88 @@
     <w:abstractNumId w:val="22"/>
   </w:num>
   <w:num w:numId="50">
+    <w:abstractNumId w:val="74"/>
+  </w:num>
+  <w:num w:numId="51">
+    <w:abstractNumId w:val="56"/>
+  </w:num>
+  <w:num w:numId="52">
     <w:abstractNumId w:val="73"/>
   </w:num>
-  <w:num w:numId="51">
-    <w:abstractNumId w:val="55"/>
-  </w:num>
-  <w:num w:numId="52">
-    <w:abstractNumId w:val="72"/>
-  </w:num>
   <w:num w:numId="53">
-    <w:abstractNumId w:val="63"/>
+    <w:abstractNumId w:val="64"/>
   </w:num>
   <w:num w:numId="54">
     <w:abstractNumId w:val="10"/>
   </w:num>
   <w:num w:numId="55">
-    <w:abstractNumId w:val="64"/>
+    <w:abstractNumId w:val="65"/>
   </w:num>
   <w:num w:numId="56">
-    <w:abstractNumId w:val="58"/>
+    <w:abstractNumId w:val="59"/>
   </w:num>
   <w:num w:numId="57">
-    <w:abstractNumId w:val="45"/>
+    <w:abstractNumId w:val="46"/>
   </w:num>
   <w:num w:numId="58">
-    <w:abstractNumId w:val="36"/>
+    <w:abstractNumId w:val="37"/>
   </w:num>
   <w:num w:numId="59">
     <w:abstractNumId w:val="6"/>
   </w:num>
   <w:num w:numId="60">
-    <w:abstractNumId w:val="49"/>
+    <w:abstractNumId w:val="50"/>
   </w:num>
   <w:num w:numId="61">
-    <w:abstractNumId w:val="32"/>
+    <w:abstractNumId w:val="33"/>
   </w:num>
   <w:num w:numId="62">
-    <w:abstractNumId w:val="53"/>
+    <w:abstractNumId w:val="54"/>
   </w:num>
   <w:num w:numId="63">
     <w:abstractNumId w:val="4"/>
   </w:num>
   <w:num w:numId="64">
-    <w:abstractNumId w:val="67"/>
+    <w:abstractNumId w:val="68"/>
   </w:num>
   <w:num w:numId="65">
-    <w:abstractNumId w:val="62"/>
+    <w:abstractNumId w:val="63"/>
   </w:num>
   <w:num w:numId="66">
-    <w:abstractNumId w:val="42"/>
+    <w:abstractNumId w:val="43"/>
   </w:num>
   <w:num w:numId="67">
     <w:abstractNumId w:val="5"/>
   </w:num>
   <w:num w:numId="68">
-    <w:abstractNumId w:val="66"/>
+    <w:abstractNumId w:val="67"/>
   </w:num>
   <w:num w:numId="69">
-    <w:abstractNumId w:val="85"/>
+    <w:abstractNumId w:val="87"/>
   </w:num>
   <w:num w:numId="70">
     <w:abstractNumId w:val="3"/>
   </w:num>
   <w:num w:numId="71">
-    <w:abstractNumId w:val="68"/>
+    <w:abstractNumId w:val="69"/>
   </w:num>
   <w:num w:numId="72">
     <w:abstractNumId w:val="16"/>
   </w:num>
   <w:num w:numId="73">
-    <w:abstractNumId w:val="75"/>
+    <w:abstractNumId w:val="77"/>
   </w:num>
   <w:num w:numId="74">
     <w:abstractNumId w:val="28"/>
   </w:num>
   <w:num w:numId="75">
-    <w:abstractNumId w:val="69"/>
+    <w:abstractNumId w:val="70"/>
   </w:num>
   <w:num w:numId="76">
-    <w:abstractNumId w:val="43"/>
+    <w:abstractNumId w:val="44"/>
   </w:num>
   <w:num w:numId="77">
-    <w:abstractNumId w:val="83"/>
+    <w:abstractNumId w:val="85"/>
   </w:num>
   <w:num w:numId="78">
     <w:abstractNumId w:val="14"/>
@@ -36873,16 +37906,16 @@
     <w:abstractNumId w:val="25"/>
   </w:num>
   <w:num w:numId="80">
-    <w:abstractNumId w:val="82"/>
+    <w:abstractNumId w:val="84"/>
   </w:num>
   <w:num w:numId="81">
-    <w:abstractNumId w:val="92"/>
+    <w:abstractNumId w:val="94"/>
   </w:num>
   <w:num w:numId="82">
-    <w:abstractNumId w:val="31"/>
+    <w:abstractNumId w:val="32"/>
   </w:num>
   <w:num w:numId="83">
-    <w:abstractNumId w:val="38"/>
+    <w:abstractNumId w:val="39"/>
   </w:num>
   <w:num w:numId="84">
     <w:abstractNumId w:val="21"/>
@@ -36891,19 +37924,19 @@
     <w:abstractNumId w:val="8"/>
   </w:num>
   <w:num w:numId="86">
-    <w:abstractNumId w:val="59"/>
+    <w:abstractNumId w:val="60"/>
   </w:num>
   <w:num w:numId="87">
-    <w:abstractNumId w:val="78"/>
+    <w:abstractNumId w:val="80"/>
   </w:num>
   <w:num w:numId="88">
-    <w:abstractNumId w:val="34"/>
+    <w:abstractNumId w:val="35"/>
   </w:num>
   <w:num w:numId="89">
-    <w:abstractNumId w:val="30"/>
+    <w:abstractNumId w:val="31"/>
   </w:num>
   <w:num w:numId="90">
-    <w:abstractNumId w:val="84"/>
+    <w:abstractNumId w:val="86"/>
   </w:num>
   <w:num w:numId="91">
     <w:abstractNumId w:val="19"/>
@@ -36912,7 +37945,13 @@
     <w:abstractNumId w:val="13"/>
   </w:num>
   <w:num w:numId="93">
-    <w:abstractNumId w:val="90"/>
+    <w:abstractNumId w:val="92"/>
+  </w:num>
+  <w:num w:numId="94">
+    <w:abstractNumId w:val="30"/>
+  </w:num>
+  <w:num w:numId="95">
+    <w:abstractNumId w:val="75"/>
   </w:num>
   <w:numIdMacAtCleanup w:val="86"/>
 </w:numbering>
@@ -37404,7 +38443,6 @@
   <w:style w:type="character" w:default="1" w:styleId="DefaultParagraphFont">
     <w:name w:val="Default Paragraph Font"/>
     <w:uiPriority w:val="1"/>
-    <w:semiHidden/>
     <w:unhideWhenUsed/>
   </w:style>
   <w:style w:type="table" w:default="1" w:styleId="TableNormal">
@@ -38479,7 +39517,7 @@
 </file>
 
 <file path=customXml/itemProps1.xml><?xml version="1.0" encoding="utf-8"?>
-<ds:datastoreItem xmlns:ds="http://schemas.openxmlformats.org/officeDocument/2006/customXml" ds:itemID="{FB73A680-8D20-4621-8278-C07A48EC456D}">
+<ds:datastoreItem xmlns:ds="http://schemas.openxmlformats.org/officeDocument/2006/customXml" ds:itemID="{9A37F9C5-8E68-4548-AE1C-5EE07E9ECF98}">
   <ds:schemaRefs>
     <ds:schemaRef ds:uri="http://schemas.openxmlformats.org/officeDocument/2006/bibliography"/>
   </ds:schemaRefs>

--- a/09-TUKE/Bezpecnost/bezpecnost_merged.docx
+++ b/09-TUKE/Bezpecnost/bezpecnost_merged.docx
@@ -926,7 +926,7 @@
                 <w:noProof/>
                 <w:webHidden/>
               </w:rPr>
-              <w:t>14</w:t>
+              <w:t>13</w:t>
             </w:r>
             <w:r>
               <w:rPr>
@@ -11138,8 +11138,6 @@
         </w:rPr>
         <w:t>Computer security seeks to prevent unauthorized viewing (confidentiality) or modification (integrity) of data while preserving access (availability).</w:t>
       </w:r>
-      <w:bookmarkStart w:id="2" w:name="_GoBack"/>
-      <w:bookmarkEnd w:id="2"/>
     </w:p>
     <w:p>
       <w:pPr>
@@ -11194,16 +11192,16 @@
       <w:pPr>
         <w:pStyle w:val="2Nadpis"/>
       </w:pPr>
-      <w:bookmarkStart w:id="3" w:name="_Toc40264466"/>
-      <w:bookmarkStart w:id="4" w:name="_Toc40694382"/>
+      <w:bookmarkStart w:id="2" w:name="_Toc40264466"/>
+      <w:bookmarkStart w:id="3" w:name="_Toc40694382"/>
       <w:r>
         <w:t>Confidentiality</w:t>
       </w:r>
       <w:r>
         <w:t xml:space="preserve"> – Utajenost</w:t>
       </w:r>
+      <w:bookmarkEnd w:id="2"/>
       <w:bookmarkEnd w:id="3"/>
-      <w:bookmarkEnd w:id="4"/>
     </w:p>
     <w:p>
       <w:pPr>
@@ -11385,16 +11383,16 @@
       <w:pPr>
         <w:pStyle w:val="2Nadpis"/>
       </w:pPr>
-      <w:bookmarkStart w:id="5" w:name="_Toc40264467"/>
-      <w:bookmarkStart w:id="6" w:name="_Toc40694383"/>
+      <w:bookmarkStart w:id="4" w:name="_Toc40264467"/>
+      <w:bookmarkStart w:id="5" w:name="_Toc40694383"/>
       <w:r>
         <w:t>Integrity</w:t>
       </w:r>
       <w:r>
         <w:t xml:space="preserve"> - Integrita</w:t>
       </w:r>
+      <w:bookmarkEnd w:id="4"/>
       <w:bookmarkEnd w:id="5"/>
-      <w:bookmarkEnd w:id="6"/>
     </w:p>
     <w:p>
       <w:pPr>
@@ -11600,16 +11598,16 @@
       <w:pPr>
         <w:pStyle w:val="2Nadpis"/>
       </w:pPr>
-      <w:bookmarkStart w:id="7" w:name="_Toc40264468"/>
-      <w:bookmarkStart w:id="8" w:name="_Toc40694384"/>
+      <w:bookmarkStart w:id="6" w:name="_Toc40264468"/>
+      <w:bookmarkStart w:id="7" w:name="_Toc40694384"/>
       <w:r>
         <w:t>Availability</w:t>
       </w:r>
       <w:r>
         <w:t xml:space="preserve"> - Dostupnost</w:t>
       </w:r>
+      <w:bookmarkEnd w:id="6"/>
       <w:bookmarkEnd w:id="7"/>
-      <w:bookmarkEnd w:id="8"/>
     </w:p>
     <w:p>
       <w:pPr>
@@ -11779,13 +11777,13 @@
       <w:pPr>
         <w:pStyle w:val="2Nadpis"/>
       </w:pPr>
-      <w:bookmarkStart w:id="9" w:name="_Toc40264469"/>
-      <w:bookmarkStart w:id="10" w:name="_Toc40694385"/>
+      <w:bookmarkStart w:id="8" w:name="_Toc40264469"/>
+      <w:bookmarkStart w:id="9" w:name="_Toc40694385"/>
       <w:r>
         <w:t>Further concepts</w:t>
       </w:r>
+      <w:bookmarkEnd w:id="8"/>
       <w:bookmarkEnd w:id="9"/>
-      <w:bookmarkEnd w:id="10"/>
     </w:p>
     <w:p>
       <w:r>
@@ -11906,13 +11904,13 @@
         <w:pStyle w:val="1Nadpis"/>
         <w:spacing w:line="259" w:lineRule="auto"/>
       </w:pPr>
-      <w:bookmarkStart w:id="11" w:name="_Toc40264470"/>
-      <w:bookmarkStart w:id="12" w:name="_Toc40694386"/>
+      <w:bookmarkStart w:id="10" w:name="_Toc40264470"/>
+      <w:bookmarkStart w:id="11" w:name="_Toc40694386"/>
       <w:r>
         <w:t>Cyptography</w:t>
       </w:r>
+      <w:bookmarkEnd w:id="10"/>
       <w:bookmarkEnd w:id="11"/>
-      <w:bookmarkEnd w:id="12"/>
     </w:p>
     <w:p>
       <w:pPr>
@@ -12168,21 +12166,21 @@
       <w:pPr>
         <w:pStyle w:val="2Nadpis"/>
       </w:pPr>
-      <w:bookmarkStart w:id="13" w:name="_Toc40694387"/>
+      <w:bookmarkStart w:id="12" w:name="_Toc40694387"/>
       <w:r>
         <w:t>Stream cipher vs block cipher</w:t>
       </w:r>
+      <w:bookmarkEnd w:id="12"/>
+    </w:p>
+    <w:p>
+      <w:pPr>
+        <w:pStyle w:val="3Nadpis"/>
+      </w:pPr>
+      <w:bookmarkStart w:id="13" w:name="_Toc40694388"/>
+      <w:r>
+        <w:t>Block cipher</w:t>
+      </w:r>
       <w:bookmarkEnd w:id="13"/>
-    </w:p>
-    <w:p>
-      <w:pPr>
-        <w:pStyle w:val="3Nadpis"/>
-      </w:pPr>
-      <w:bookmarkStart w:id="14" w:name="_Toc40694388"/>
-      <w:r>
-        <w:t>Block cipher</w:t>
-      </w:r>
-      <w:bookmarkEnd w:id="14"/>
     </w:p>
     <w:p>
       <w:r>
@@ -12236,15 +12234,18 @@
       <w:pPr>
         <w:pStyle w:val="3Nadpis"/>
       </w:pPr>
-      <w:bookmarkStart w:id="15" w:name="_Toc40694389"/>
+      <w:bookmarkStart w:id="14" w:name="_Toc40694389"/>
       <w:r>
         <w:t>Stream Cipher</w:t>
       </w:r>
-      <w:bookmarkEnd w:id="15"/>
-    </w:p>
-    <w:p>
-      <w:r>
-        <w:t>A stream cipher is an encryption algorithm that encrypts 1 bit or byte of plaintext at a time. It uses an infinite stream of pseudorandom bits as the key. For a stream cipher implementation to remain secure, its pseudorandom generator should be unpredictable and the key should never be reused. Stream ciphers are designed to approximate an idealized cipher, known as the One-Time Pad.</w:t>
+      <w:bookmarkEnd w:id="14"/>
+    </w:p>
+    <w:p>
+      <w:r>
+        <w:t xml:space="preserve">A stream cipher is an encryption algorithm that encrypts 1 bit or byte of plaintext at a time. It uses an infinite stream of pseudorandom bits as the key. For a stream cipher implementation to remain secure, its pseudorandom generator should be unpredictable and the key should never be reused. </w:t>
+      </w:r>
+      <w:r>
+        <w:t>The pseudorandom keystream is typically generated serially from a random seed value using digital shift registers. The seed value serves as the cryptographic key for decrypting the ciphertext stream. Stream ciphers represent a different approach to symmetric encryption from block ciphers.</w:t>
       </w:r>
     </w:p>
     <w:p>
@@ -12254,11 +12255,6 @@
     </w:p>
     <w:p>
       <w:r>
-        <w:t>Clearly, while Top Secret information or matters of national security may warrant the use of a one-time pad, such a cipher would just be too impractical for day-to-day public use. The key of a stream cipher is no longer as long as the original message. Hence, it can no longer guarantee "perfect secrecy". However, it can still achieve a strong level of security.</w:t>
-      </w:r>
-    </w:p>
-    <w:p>
-      <w:r>
         <w:t>RC4 - RC4, which stands for Rivest Cipher 4, is the most widely used of all stream ciphers, particularly in software. It's also known as ARCFOUR or ARC4. RC4 steam chiphers have been used in various protocols like WEP and WPA (both security protocols for wireless networks) as well as in TLS. Unfortunately, recent studies have revealed vulnerabilities in RC4, prompting Mozilla and Microsoft to recommend that it be disabled where possible. In fact, RFC 7465 prohibits the use of RC4 in all versions of TLS.</w:t>
       </w:r>
     </w:p>
@@ -12268,16 +12264,19 @@
       </w:r>
     </w:p>
     <w:p>
+      <w:pPr>
+        <w:jc w:val="center"/>
+      </w:pPr>
       <w:r>
         <w:rPr>
           <w:noProof/>
           <w:lang w:val="en-US"/>
         </w:rPr>
         <w:drawing>
-          <wp:inline distT="0" distB="0" distL="0" distR="0" wp14:anchorId="1AB83CF3" wp14:editId="2906F272">
-            <wp:extent cx="5579745" cy="2626360"/>
-            <wp:effectExtent l="0" t="0" r="1905" b="2540"/>
-            <wp:docPr id="7" name="Picture 7"/>
+          <wp:inline distT="0" distB="0" distL="0" distR="0" wp14:anchorId="731589CD" wp14:editId="44E00D34">
+            <wp:extent cx="3048000" cy="2011881"/>
+            <wp:effectExtent l="0" t="0" r="0" b="7620"/>
+            <wp:docPr id="30" name="Picture 30" descr="Stream cipher diagram. | Download Scientific Diagram"/>
             <wp:cNvGraphicFramePr>
               <a:graphicFrameLocks xmlns:a="http://schemas.openxmlformats.org/drawingml/2006/main" noChangeAspect="1"/>
             </wp:cNvGraphicFramePr>
@@ -12285,23 +12284,36 @@
               <a:graphicData uri="http://schemas.openxmlformats.org/drawingml/2006/picture">
                 <pic:pic xmlns:pic="http://schemas.openxmlformats.org/drawingml/2006/picture">
                   <pic:nvPicPr>
-                    <pic:cNvPr id="1" name=""/>
-                    <pic:cNvPicPr/>
+                    <pic:cNvPr id="0" name="Picture 1" descr="Stream cipher diagram. | Download Scientific Diagram"/>
+                    <pic:cNvPicPr>
+                      <a:picLocks noChangeAspect="1" noChangeArrowheads="1"/>
+                    </pic:cNvPicPr>
                   </pic:nvPicPr>
                   <pic:blipFill>
-                    <a:blip r:embed="rId12"/>
+                    <a:blip r:embed="rId12">
+                      <a:extLst>
+                        <a:ext uri="{28A0092B-C50C-407E-A947-70E740481C1C}">
+                          <a14:useLocalDpi xmlns:a14="http://schemas.microsoft.com/office/drawing/2010/main" val="0"/>
+                        </a:ext>
+                      </a:extLst>
+                    </a:blip>
+                    <a:srcRect/>
                     <a:stretch>
                       <a:fillRect/>
                     </a:stretch>
                   </pic:blipFill>
-                  <pic:spPr>
+                  <pic:spPr bwMode="auto">
                     <a:xfrm>
                       <a:off x="0" y="0"/>
-                      <a:ext cx="5579745" cy="2626360"/>
+                      <a:ext cx="3050105" cy="2013270"/>
                     </a:xfrm>
                     <a:prstGeom prst="rect">
                       <a:avLst/>
                     </a:prstGeom>
+                    <a:noFill/>
+                    <a:ln>
+                      <a:noFill/>
+                    </a:ln>
                   </pic:spPr>
                 </pic:pic>
               </a:graphicData>
@@ -12314,13 +12326,13 @@
       <w:pPr>
         <w:pStyle w:val="2Nadpis"/>
       </w:pPr>
-      <w:bookmarkStart w:id="16" w:name="_Toc40264471"/>
-      <w:bookmarkStart w:id="17" w:name="_Toc40694390"/>
+      <w:bookmarkStart w:id="15" w:name="_Toc40264471"/>
+      <w:bookmarkStart w:id="16" w:name="_Toc40694390"/>
       <w:r>
         <w:t>Symmetric Key Cryptography</w:t>
       </w:r>
+      <w:bookmarkEnd w:id="15"/>
       <w:bookmarkEnd w:id="16"/>
-      <w:bookmarkEnd w:id="17"/>
     </w:p>
     <w:p>
       <w:r>
@@ -12453,103 +12465,120 @@
       <w:pPr>
         <w:pStyle w:val="3Nadpis"/>
       </w:pPr>
-      <w:bookmarkStart w:id="18" w:name="_Toc40264472"/>
-      <w:bookmarkStart w:id="19" w:name="_Toc40694391"/>
+      <w:bookmarkStart w:id="17" w:name="_Toc40264472"/>
+      <w:bookmarkStart w:id="18" w:name="_Toc40694391"/>
       <w:r>
         <w:t>DES</w:t>
       </w:r>
+      <w:bookmarkEnd w:id="17"/>
       <w:bookmarkEnd w:id="18"/>
+    </w:p>
+    <w:p>
+      <w:r>
+        <w:t xml:space="preserve">A block cipher is an encryption/decryption scheme in which a block of plaintext is treated as a whole and used to produce a ciphertext block of equal length. </w:t>
+      </w:r>
+    </w:p>
+    <w:p>
+      <w:r>
+        <w:t>Many block ciphers have a Feistel structure. Such a structure consists of a number of identical rounds of processing. In each round, a substitution is performed on one half of the data being processed, followed by a permutation that interchanges the two halves. The original key is expanded so that a different key is used for each round.</w:t>
+      </w:r>
+      <w:r>
+        <w:t xml:space="preserve"> Also makes the decryption easy. We can imagine this as a framework for encryption algorithms. Balanced and unbalanced feistel netwoks exist.</w:t>
+      </w:r>
+    </w:p>
+    <w:p>
+      <w:r>
+        <w:t>The Data Encryption Standard (DES) has been the most widely used encryption algorithm until recently. It exhibits the classic Feistel structure. DES uses a 64-bit block and a 56-bit key.</w:t>
+      </w:r>
+      <w:r>
+        <w:t xml:space="preserve"> If the block is smaller padding comes.</w:t>
+      </w:r>
+    </w:p>
+    <w:p>
+      <w:r>
+        <w:t>Two important methods of cryptanalysis are differential cryptanalysis and linear cryptanalysis. DES has been shown to be highly resistant to these two types of attack.</w:t>
+      </w:r>
+      <w:r>
+        <w:cr/>
+      </w:r>
+    </w:p>
+    <w:p>
+      <w:r>
+        <w:t>DES – 64bit key, 16 rounds, cracked in 1998</w:t>
+      </w:r>
+    </w:p>
+    <w:p>
+      <w:r>
+        <w:t>Tripe DES (quickfix) – 168bit key, 48 rounds. The changes made encryption time 3 times longer as well.</w:t>
+      </w:r>
+    </w:p>
+    <w:p>
+      <w:r>
+        <w:t>Blowfish and Twofish – free algorithms</w:t>
+      </w:r>
+    </w:p>
+    <w:p>
+      <w:pPr>
+        <w:pStyle w:val="3Nadpis"/>
+      </w:pPr>
+      <w:bookmarkStart w:id="19" w:name="_Toc40264473"/>
+      <w:bookmarkStart w:id="20" w:name="_Toc40694392"/>
+      <w:r>
+        <w:t xml:space="preserve">TLS  / </w:t>
+      </w:r>
+      <w:r>
+        <w:t>SSL</w:t>
+      </w:r>
       <w:bookmarkEnd w:id="19"/>
-    </w:p>
-    <w:p>
-      <w:r>
-        <w:t xml:space="preserve">A block cipher is an encryption/decryption scheme in which a block of plaintext is treated as a whole and used to produce a ciphertext block of equal length. </w:t>
-      </w:r>
-    </w:p>
-    <w:p>
-      <w:r>
-        <w:t>Many block ciphers have a Feistel structure. Such a structure consists of a number of identical rounds of processing. In each round, a substitution is performed on one half of the data being processed, followed by a permutation that interchanges the two halves. The original key is expanded so that a different key is used for each round.</w:t>
-      </w:r>
-    </w:p>
-    <w:p>
-      <w:r>
-        <w:t>The Data Encryption Standard (DES) has been the most widely used encryption algorithm until recently. It exhibits the classic Feistel structure. DES uses a 64-bit block and a 56-bit key.</w:t>
-      </w:r>
-    </w:p>
-    <w:p>
-      <w:r>
-        <w:t>Two important methods of cryptanalysis are differential cryptanalysis and linear cryptanalysis. DES has been shown to be highly resistant to these two types of attack.</w:t>
-      </w:r>
-      <w:r>
-        <w:cr/>
-      </w:r>
-    </w:p>
-    <w:p>
-      <w:r>
-        <w:t>DES – 64bit key, 16 rounds, cracked in 1998</w:t>
-      </w:r>
-    </w:p>
-    <w:p>
-      <w:r>
-        <w:t>Tripe DES (quickfix) – 168bit key, 48 rounds. The changes made encryption time 3 times longer as well.</w:t>
-      </w:r>
-    </w:p>
-    <w:p>
-      <w:r>
-        <w:t>Blowfish and Twofish – free algorithms</w:t>
+      <w:bookmarkEnd w:id="20"/>
+    </w:p>
+    <w:p>
+      <w:r>
+        <w:t xml:space="preserve">Further in Web Security. P.S. worth to learn because you can use in 2 topics! </w:t>
+      </w:r>
+      <w:r>
+        <w:sym w:font="Wingdings" w:char="F04A"/>
       </w:r>
     </w:p>
     <w:p>
       <w:pPr>
         <w:pStyle w:val="3Nadpis"/>
       </w:pPr>
-      <w:bookmarkStart w:id="20" w:name="_Toc40264473"/>
-      <w:bookmarkStart w:id="21" w:name="_Toc40694392"/>
-      <w:r>
-        <w:t xml:space="preserve">TLS  / </w:t>
-      </w:r>
-      <w:r>
-        <w:t>SSL</w:t>
-      </w:r>
-      <w:bookmarkEnd w:id="20"/>
+      <w:bookmarkStart w:id="21" w:name="_Toc40264474"/>
+      <w:bookmarkStart w:id="22" w:name="_Toc40694393"/>
+      <w:r>
+        <w:t>AES</w:t>
+      </w:r>
       <w:bookmarkEnd w:id="21"/>
-    </w:p>
-    <w:p>
-      <w:r>
-        <w:t xml:space="preserve">Further in Web Security. P.S. worth to learn because you can use in 2 topics! </w:t>
-      </w:r>
-      <w:r>
-        <w:sym w:font="Wingdings" w:char="F04A"/>
-      </w:r>
-    </w:p>
-    <w:p>
-      <w:pPr>
-        <w:pStyle w:val="3Nadpis"/>
-      </w:pPr>
-      <w:bookmarkStart w:id="22" w:name="_Toc40264474"/>
-      <w:bookmarkStart w:id="23" w:name="_Toc40694393"/>
-      <w:r>
-        <w:t>AES</w:t>
-      </w:r>
       <w:bookmarkEnd w:id="22"/>
+    </w:p>
+    <w:p>
+      <w:r>
+        <w:t xml:space="preserve">128, 192, 256 bit keys, 10;12;14 rounds. </w:t>
+      </w:r>
+      <w:r>
+        <w:t xml:space="preserve">128 bit data. </w:t>
+      </w:r>
+      <w:r>
+        <w:t>With fewer round and longer keys better perofrmance and higher security is achieved.</w:t>
+      </w:r>
+    </w:p>
+    <w:p>
+      <w:r>
+        <w:t>Permutation and diffusion needs to be introduced into the algorithm. This way the cyper cannot be analysed. We dont want 1 byte in one byte out,that will be easy to analyze. Grid (4x4) apply the cyptio funsion – introduce some permutation, add round key and that one round. Repeat it and done. SP network – Substitution and permutation network.</w:t>
+      </w:r>
+    </w:p>
+    <w:p>
+      <w:pPr>
+        <w:pStyle w:val="2Nadpis"/>
+      </w:pPr>
+      <w:bookmarkStart w:id="23" w:name="_Toc40264475"/>
+      <w:bookmarkStart w:id="24" w:name="_Toc40694394"/>
+      <w:r>
+        <w:t>Asymmetric Key Encryption</w:t>
+      </w:r>
       <w:bookmarkEnd w:id="23"/>
-    </w:p>
-    <w:p>
-      <w:r>
-        <w:t>128, 192, 256 bit keys, 10;12;14 rounds. With fewer round and longer keys better perofrmance and higher security is achieved.</w:t>
-      </w:r>
-    </w:p>
-    <w:p>
-      <w:pPr>
-        <w:pStyle w:val="2Nadpis"/>
-      </w:pPr>
-      <w:bookmarkStart w:id="24" w:name="_Toc40264475"/>
-      <w:bookmarkStart w:id="25" w:name="_Toc40694394"/>
-      <w:r>
-        <w:t>Asymmetric Key Encryption</w:t>
-      </w:r>
       <w:bookmarkEnd w:id="24"/>
-      <w:bookmarkEnd w:id="25"/>
     </w:p>
     <w:p>
       <w:r>
@@ -12637,30 +12666,30 @@
       <w:pPr>
         <w:pStyle w:val="3Nadpis"/>
       </w:pPr>
-      <w:bookmarkStart w:id="26" w:name="_Toc40264476"/>
-      <w:bookmarkStart w:id="27" w:name="_Toc40694395"/>
+      <w:bookmarkStart w:id="25" w:name="_Toc40264476"/>
+      <w:bookmarkStart w:id="26" w:name="_Toc40694395"/>
       <w:r>
         <w:t>Diffie – Helman</w:t>
       </w:r>
+      <w:bookmarkEnd w:id="25"/>
       <w:bookmarkEnd w:id="26"/>
+    </w:p>
+    <w:p>
+      <w:r>
+        <w:t>Uses a public and private key to generate symmetric key. The original algorithm was found vulnerable against man in the midle attack. If the attacker intercepts the public key he can send the client its own and read the messages. Can be solved by digital sigantures and an another level of authentification.</w:t>
+      </w:r>
+    </w:p>
+    <w:p>
+      <w:pPr>
+        <w:pStyle w:val="3Nadpis"/>
+      </w:pPr>
+      <w:bookmarkStart w:id="27" w:name="_Toc40264477"/>
+      <w:bookmarkStart w:id="28" w:name="_Toc40694396"/>
+      <w:r>
+        <w:t>RSA</w:t>
+      </w:r>
       <w:bookmarkEnd w:id="27"/>
-    </w:p>
-    <w:p>
-      <w:r>
-        <w:t>Uses a public and private key to generate symmetric key. The original algorithm was found vulnerable against man in the midle attack. If the attacker intercepts the public key he can send the client its own and read the messages. Can be solved by digital sigantures and an another level of authentification.</w:t>
-      </w:r>
-    </w:p>
-    <w:p>
-      <w:pPr>
-        <w:pStyle w:val="3Nadpis"/>
-      </w:pPr>
-      <w:bookmarkStart w:id="28" w:name="_Toc40264477"/>
-      <w:bookmarkStart w:id="29" w:name="_Toc40694396"/>
-      <w:r>
-        <w:t>RSA</w:t>
-      </w:r>
       <w:bookmarkEnd w:id="28"/>
-      <w:bookmarkEnd w:id="29"/>
     </w:p>
     <w:p>
       <w:r>
@@ -12928,52 +12957,52 @@
       <w:pPr>
         <w:pStyle w:val="2Nadpis"/>
       </w:pPr>
-      <w:bookmarkStart w:id="30" w:name="_Toc40264478"/>
-      <w:bookmarkStart w:id="31" w:name="_Toc40694397"/>
+      <w:bookmarkStart w:id="29" w:name="_Toc40264478"/>
+      <w:bookmarkStart w:id="30" w:name="_Toc40694397"/>
       <w:r>
         <w:t>Use of cryptography to provide integrity</w:t>
       </w:r>
+      <w:bookmarkEnd w:id="29"/>
       <w:bookmarkEnd w:id="30"/>
+    </w:p>
+    <w:p>
+      <w:pPr>
+        <w:pStyle w:val="3Nadpis"/>
+      </w:pPr>
+      <w:bookmarkStart w:id="31" w:name="_Toc40264479"/>
+      <w:bookmarkStart w:id="32" w:name="_Toc40694398"/>
+      <w:r>
+        <w:t>Hashing algorithms</w:t>
+      </w:r>
       <w:bookmarkEnd w:id="31"/>
+      <w:bookmarkEnd w:id="32"/>
+    </w:p>
+    <w:p>
+      <w:r>
+        <w:t>They take data and produce a unique hash value.</w:t>
+      </w:r>
+    </w:p>
+    <w:p>
+      <w:r>
+        <w:t>MD5 – vulnerability (different input provides the same hash value), not used anymore in SSL.</w:t>
+      </w:r>
+    </w:p>
+    <w:p>
+      <w:r>
+        <w:t>SHA-1 and SHA-256 (best) haval, tiger</w:t>
+      </w:r>
     </w:p>
     <w:p>
       <w:pPr>
         <w:pStyle w:val="3Nadpis"/>
       </w:pPr>
-      <w:bookmarkStart w:id="32" w:name="_Toc40264479"/>
-      <w:bookmarkStart w:id="33" w:name="_Toc40694398"/>
-      <w:r>
-        <w:t>Hashing algorithms</w:t>
-      </w:r>
-      <w:bookmarkEnd w:id="32"/>
+      <w:bookmarkStart w:id="33" w:name="_Toc40264480"/>
+      <w:bookmarkStart w:id="34" w:name="_Toc40694399"/>
+      <w:r>
+        <w:t>Message Authentication Code (MAC)</w:t>
+      </w:r>
       <w:bookmarkEnd w:id="33"/>
-    </w:p>
-    <w:p>
-      <w:r>
-        <w:t>They take data and produce a unique hash value.</w:t>
-      </w:r>
-    </w:p>
-    <w:p>
-      <w:r>
-        <w:t>MD5 – vulnerability (different input provides the same hash value), not used anymore in SSL.</w:t>
-      </w:r>
-    </w:p>
-    <w:p>
-      <w:r>
-        <w:t>SHA-1 and SHA-256 (best) haval, tiger</w:t>
-      </w:r>
-    </w:p>
-    <w:p>
-      <w:pPr>
-        <w:pStyle w:val="3Nadpis"/>
-      </w:pPr>
-      <w:bookmarkStart w:id="34" w:name="_Toc40264480"/>
-      <w:bookmarkStart w:id="35" w:name="_Toc40694399"/>
-      <w:r>
-        <w:t>Message Authentication Code (MAC)</w:t>
-      </w:r>
       <w:bookmarkEnd w:id="34"/>
-      <w:bookmarkEnd w:id="35"/>
     </w:p>
     <w:p>
       <w:r>
@@ -13076,13 +13105,13 @@
       <w:pPr>
         <w:pStyle w:val="3Nadpis"/>
       </w:pPr>
-      <w:bookmarkStart w:id="36" w:name="_Toc40264481"/>
-      <w:bookmarkStart w:id="37" w:name="_Toc40694400"/>
+      <w:bookmarkStart w:id="35" w:name="_Toc40264481"/>
+      <w:bookmarkStart w:id="36" w:name="_Toc40694400"/>
       <w:r>
         <w:t>Digital signatures</w:t>
       </w:r>
+      <w:bookmarkEnd w:id="35"/>
       <w:bookmarkEnd w:id="36"/>
-      <w:bookmarkEnd w:id="37"/>
     </w:p>
     <w:p>
       <w:pPr>
@@ -13144,79 +13173,79 @@
       <w:pPr>
         <w:pStyle w:val="3Nadpis"/>
       </w:pPr>
-      <w:bookmarkStart w:id="38" w:name="_Toc40264482"/>
-      <w:bookmarkStart w:id="39" w:name="_Toc40694401"/>
+      <w:bookmarkStart w:id="37" w:name="_Toc40264482"/>
+      <w:bookmarkStart w:id="38" w:name="_Toc40694401"/>
       <w:r>
         <w:t>PKI – Public Key Infrastructure</w:t>
       </w:r>
+      <w:bookmarkEnd w:id="37"/>
       <w:bookmarkEnd w:id="38"/>
+    </w:p>
+    <w:p>
+      <w:r>
+        <w:rPr>
+          <w:b/>
+        </w:rPr>
+        <w:t>Trusted third party</w:t>
+      </w:r>
+      <w:r>
+        <w:t xml:space="preserve"> = </w:t>
+      </w:r>
+      <w:r>
+        <w:rPr>
+          <w:b/>
+        </w:rPr>
+        <w:t>Certificate Authority</w:t>
+      </w:r>
+      <w:r>
+        <w:t xml:space="preserve"> (internal or external) they provide </w:t>
+      </w:r>
+      <w:r>
+        <w:rPr>
+          <w:b/>
+        </w:rPr>
+        <w:t>Certificate</w:t>
+      </w:r>
+      <w:r>
+        <w:t xml:space="preserve">  using  Registration Authority. </w:t>
+      </w:r>
+    </w:p>
+    <w:p>
+      <w:r>
+        <w:t>Similar to: You go to a certificate to verify that you say the truth when you say you know this and this.</w:t>
+      </w:r>
+    </w:p>
+    <w:p>
+      <w:pPr>
+        <w:pStyle w:val="2Nadpis"/>
+      </w:pPr>
+      <w:bookmarkStart w:id="39" w:name="_Toc40264483"/>
+      <w:bookmarkStart w:id="40" w:name="_Toc40694402"/>
+      <w:r>
+        <w:t>Comparison of symmetric and assymetric keys</w:t>
+      </w:r>
       <w:bookmarkEnd w:id="39"/>
-    </w:p>
-    <w:p>
-      <w:r>
-        <w:rPr>
-          <w:b/>
-        </w:rPr>
-        <w:t>Trusted third party</w:t>
-      </w:r>
-      <w:r>
-        <w:t xml:space="preserve"> = </w:t>
-      </w:r>
-      <w:r>
-        <w:rPr>
-          <w:b/>
-        </w:rPr>
-        <w:t>Certificate Authority</w:t>
-      </w:r>
-      <w:r>
-        <w:t xml:space="preserve"> (internal or external) they provide </w:t>
-      </w:r>
-      <w:r>
-        <w:rPr>
-          <w:b/>
-        </w:rPr>
-        <w:t>Certificate</w:t>
-      </w:r>
-      <w:r>
-        <w:t xml:space="preserve">  using  Registration Authority. </w:t>
-      </w:r>
-    </w:p>
-    <w:p>
-      <w:r>
-        <w:t>Similar to: You go to a certificate to verify that you say the truth when you say you know this and this.</w:t>
-      </w:r>
-    </w:p>
-    <w:p>
-      <w:pPr>
-        <w:pStyle w:val="2Nadpis"/>
-      </w:pPr>
-      <w:bookmarkStart w:id="40" w:name="_Toc40264483"/>
-      <w:bookmarkStart w:id="41" w:name="_Toc40694402"/>
-      <w:r>
-        <w:t>Comparison of symmetric and assymetric keys</w:t>
-      </w:r>
       <w:bookmarkEnd w:id="40"/>
+      <w:r>
+        <w:t xml:space="preserve"> </w:t>
+      </w:r>
+    </w:p>
+    <w:p>
+      <w:r>
+        <w:t>The problem with symmetric encryption is in key transmission. The K key must be transmitted through a medium. This has been one of the biggest priorities for international espionage in the past. It was no longer possible to transfer the key via an electronic channel, which is very easy to listen to. Physical transmission, on the other hand, is very slow. Asymmetric encryption solves this problem very effectively. Asymmetric encryption is a series of procedures in which we unambiguously convert the text T1 to the text T2 using the key Kn (n = 1,2). It consists of two parts. The first part (encryption) converts the text M to the text T using the key K1 (usually referred to as the public key). The second part (decryption) converts the text T to the text M, using the key K2 (usually referred to as the private key). In principle, no mathematical procedure can be used to obtain K2 from K1. The K2 private key is a key owned only by the person to whom the message is addressed. K1 is a public key that can be owned by anyone (so that person can provide it for download on the Internet). The text M encrypted with the key K1 can therefore only be decrypted with the key K2, which is only available to the person to whom the message is addressed (it follows that the text T to the text M cannot be decrypted even by the person who encrypted it because he does not have the private key K2 , required for this operation).</w:t>
+      </w:r>
+    </w:p>
+    <w:p>
+      <w:pPr>
+        <w:pStyle w:val="1Nadpis"/>
+      </w:pPr>
+      <w:bookmarkStart w:id="41" w:name="_Toc40264484"/>
+      <w:bookmarkStart w:id="42" w:name="_Toc40694403"/>
+      <w:r>
+        <w:t>Identification and autentification</w:t>
+      </w:r>
       <w:bookmarkEnd w:id="41"/>
-      <w:r>
-        <w:t xml:space="preserve"> </w:t>
-      </w:r>
-    </w:p>
-    <w:p>
-      <w:r>
-        <w:t>The problem with symmetric encryption is in key transmission. The K key must be transmitted through a medium. This has been one of the biggest priorities for international espionage in the past. It was no longer possible to transfer the key via an electronic channel, which is very easy to listen to. Physical transmission, on the other hand, is very slow. Asymmetric encryption solves this problem very effectively. Asymmetric encryption is a series of procedures in which we unambiguously convert the text T1 to the text T2 using the key Kn (n = 1,2). It consists of two parts. The first part (encryption) converts the text M to the text T using the key K1 (usually referred to as the public key). The second part (decryption) converts the text T to the text M, using the key K2 (usually referred to as the private key). In principle, no mathematical procedure can be used to obtain K2 from K1. The K2 private key is a key owned only by the person to whom the message is addressed. K1 is a public key that can be owned by anyone (so that person can provide it for download on the Internet). The text M encrypted with the key K1 can therefore only be decrypted with the key K2, which is only available to the person to whom the message is addressed (it follows that the text T to the text M cannot be decrypted even by the person who encrypted it because he does not have the private key K2 , required for this operation).</w:t>
-      </w:r>
-    </w:p>
-    <w:p>
-      <w:pPr>
-        <w:pStyle w:val="1Nadpis"/>
-      </w:pPr>
-      <w:bookmarkStart w:id="42" w:name="_Toc40264484"/>
-      <w:bookmarkStart w:id="43" w:name="_Toc40694403"/>
-      <w:r>
-        <w:t>Identification and autentification</w:t>
-      </w:r>
       <w:bookmarkEnd w:id="42"/>
-      <w:bookmarkEnd w:id="43"/>
     </w:p>
     <w:p>
       <w:pPr>
@@ -13283,13 +13312,13 @@
       <w:pPr>
         <w:pStyle w:val="2Nadpis"/>
       </w:pPr>
-      <w:bookmarkStart w:id="44" w:name="_Toc40264485"/>
-      <w:bookmarkStart w:id="45" w:name="_Toc40694404"/>
+      <w:bookmarkStart w:id="43" w:name="_Toc40264485"/>
+      <w:bookmarkStart w:id="44" w:name="_Toc40694404"/>
       <w:r>
         <w:t>Autentification</w:t>
       </w:r>
+      <w:bookmarkEnd w:id="43"/>
       <w:bookmarkEnd w:id="44"/>
-      <w:bookmarkEnd w:id="45"/>
     </w:p>
     <w:p>
       <w:r>
@@ -13468,301 +13497,22 @@
       </w:r>
     </w:p>
     <w:p>
-      <w:r>
-        <w:t xml:space="preserve">SSO – Single Sign On: </w:t>
+      <w:pPr>
+        <w:pStyle w:val="2Nadpis"/>
+      </w:pPr>
+      <w:r>
+        <w:t>SSO – Single Sign On</w:t>
+      </w:r>
+    </w:p>
+    <w:p>
+      <w:r>
+        <w:t xml:space="preserve"> </w:t>
       </w:r>
       <w:r>
         <w:t xml:space="preserve">the user authenticates once per session, and the system "forwards" this authenticated identity to any process that requires authentication. Of course, such a single-login is not more secure than a single login. The weak point is also that if someone unauthorized authenticates, he can abuse other services. Microsoft </w:t>
       </w:r>
       <w:r>
         <w:t>Active Directory – a solution for SSO. The advantage of this solution is that reduces the number  of passwords required. Secondly, it is easier to deny access for a user to the system (just change in one place, the Active Directory).</w:t>
-      </w:r>
-    </w:p>
-    <w:p>
-      <w:pPr>
-        <w:pStyle w:val="2Nadpis"/>
-      </w:pPr>
-      <w:bookmarkStart w:id="46" w:name="_Toc40264486"/>
-      <w:bookmarkStart w:id="47" w:name="_Toc40694405"/>
-      <w:r>
-        <w:t xml:space="preserve">Further </w:t>
-      </w:r>
-      <w:r>
-        <w:t>Ideas what to talk about</w:t>
-      </w:r>
-      <w:bookmarkEnd w:id="46"/>
-      <w:bookmarkEnd w:id="47"/>
-    </w:p>
-    <w:p>
-      <w:pPr>
-        <w:pStyle w:val="ListParagraph"/>
-        <w:numPr>
-          <w:ilvl w:val="0"/>
-          <w:numId w:val="10"/>
-        </w:numPr>
-      </w:pPr>
-      <w:r>
-        <w:t xml:space="preserve">Risk of Undetected password theft </w:t>
-      </w:r>
-    </w:p>
-    <w:p>
-      <w:pPr>
-        <w:pStyle w:val="ListParagraph"/>
-        <w:numPr>
-          <w:ilvl w:val="0"/>
-          <w:numId w:val="10"/>
-        </w:numPr>
-      </w:pPr>
-      <w:r>
-        <w:t xml:space="preserve">Risk of Undetected password sharing </w:t>
-      </w:r>
-    </w:p>
-    <w:p>
-      <w:pPr>
-        <w:pStyle w:val="ListParagraph"/>
-        <w:numPr>
-          <w:ilvl w:val="0"/>
-          <w:numId w:val="10"/>
-        </w:numPr>
-      </w:pPr>
-      <w:r>
-        <w:t>Risk of Weakest – by finding out the weakest password other passwords can be revealed</w:t>
-      </w:r>
-    </w:p>
-    <w:p>
-      <w:pPr>
-        <w:pStyle w:val="ListParagraph"/>
-        <w:numPr>
-          <w:ilvl w:val="0"/>
-          <w:numId w:val="10"/>
-        </w:numPr>
-      </w:pPr>
-      <w:r>
-        <w:t>Dictionary attacks</w:t>
-      </w:r>
-    </w:p>
-    <w:p>
-      <w:pPr>
-        <w:pStyle w:val="ListParagraph"/>
-        <w:numPr>
-          <w:ilvl w:val="0"/>
-          <w:numId w:val="10"/>
-        </w:numPr>
-      </w:pPr>
-      <w:r>
-        <w:t>Risk of Online Guessing – based on exploiting best practices and personal information</w:t>
-      </w:r>
-    </w:p>
-    <w:p>
-      <w:pPr>
-        <w:pStyle w:val="ListParagraph"/>
-        <w:numPr>
-          <w:ilvl w:val="0"/>
-          <w:numId w:val="10"/>
-        </w:numPr>
-      </w:pPr>
-      <w:r>
-        <w:t>Risk of Off-Line Dictionary Attacks – checking against hash</w:t>
-      </w:r>
-    </w:p>
-    <w:p>
-      <w:pPr>
-        <w:pStyle w:val="ListParagraph"/>
-        <w:numPr>
-          <w:ilvl w:val="0"/>
-          <w:numId w:val="10"/>
-        </w:numPr>
-      </w:pPr>
-      <w:r>
-        <w:t>Risk of Password Replay</w:t>
-      </w:r>
-    </w:p>
-    <w:p>
-      <w:pPr>
-        <w:pStyle w:val="ListParagraph"/>
-        <w:numPr>
-          <w:ilvl w:val="0"/>
-          <w:numId w:val="9"/>
-        </w:numPr>
-      </w:pPr>
-      <w:r>
-        <w:t>The hash is sufficient for a dictionary attack unless a salt is used and kept secret.</w:t>
-      </w:r>
-    </w:p>
-    <w:p>
-      <w:pPr>
-        <w:pStyle w:val="ListParagraph"/>
-        <w:numPr>
-          <w:ilvl w:val="0"/>
-          <w:numId w:val="9"/>
-        </w:numPr>
-      </w:pPr>
-      <w:r>
-        <w:t>The attacker does not even need to recover the password. Instead, the attacker can replay the hash of the password when needed.</w:t>
-      </w:r>
-    </w:p>
-    <w:p>
-      <w:pPr>
-        <w:pStyle w:val="ListParagraph"/>
-        <w:numPr>
-          <w:ilvl w:val="0"/>
-          <w:numId w:val="9"/>
-        </w:numPr>
-      </w:pPr>
-      <w:r>
-        <w:t>send passwords from client to server encrypted using the server’s public key !!</w:t>
-      </w:r>
-    </w:p>
-    <w:p>
-      <w:r>
-        <w:t>Risk of Server Spoofing</w:t>
-      </w:r>
-    </w:p>
-    <w:p>
-      <w:r>
-        <w:t>Risk of Password Reuse</w:t>
-      </w:r>
-    </w:p>
-    <w:p>
-      <w:r>
-        <w:t>Authentication Using Recognition of Symbols – pictures the user know</w:t>
-      </w:r>
-    </w:p>
-    <w:p>
-      <w:r>
-        <w:t>TOKEN-BASED AUTHENTICATION:</w:t>
-      </w:r>
-    </w:p>
-    <w:p>
-      <w:pPr>
-        <w:pStyle w:val="ListParagraph"/>
-        <w:numPr>
-          <w:ilvl w:val="0"/>
-          <w:numId w:val="11"/>
-        </w:numPr>
-      </w:pPr>
-      <w:r>
-        <w:t>Card Entry Systems</w:t>
-      </w:r>
-    </w:p>
-    <w:p>
-      <w:pPr>
-        <w:pStyle w:val="ListParagraph"/>
-        <w:numPr>
-          <w:ilvl w:val="0"/>
-          <w:numId w:val="11"/>
-        </w:numPr>
-      </w:pPr>
-      <w:r>
-        <w:t>Proximity and Touch Cards</w:t>
-      </w:r>
-    </w:p>
-    <w:p>
-      <w:pPr>
-        <w:pStyle w:val="ListParagraph"/>
-        <w:numPr>
-          <w:ilvl w:val="0"/>
-          <w:numId w:val="11"/>
-        </w:numPr>
-      </w:pPr>
-      <w:r>
-        <w:t>Smart Cards and Dongles</w:t>
-      </w:r>
-    </w:p>
-    <w:p>
-      <w:pPr>
-        <w:pStyle w:val="ListParagraph"/>
-        <w:numPr>
-          <w:ilvl w:val="0"/>
-          <w:numId w:val="11"/>
-        </w:numPr>
-      </w:pPr>
-      <w:r>
-        <w:t>Soft Tokens</w:t>
-      </w:r>
-    </w:p>
-    <w:p>
-      <w:pPr>
-        <w:pStyle w:val="ListParagraph"/>
-        <w:numPr>
-          <w:ilvl w:val="0"/>
-          <w:numId w:val="11"/>
-        </w:numPr>
-      </w:pPr>
-      <w:r>
-        <w:t>One-Time Password Generators</w:t>
-      </w:r>
-    </w:p>
-    <w:p>
-      <w:pPr>
-        <w:pStyle w:val="ListParagraph"/>
-        <w:numPr>
-          <w:ilvl w:val="0"/>
-          <w:numId w:val="11"/>
-        </w:numPr>
-      </w:pPr>
-      <w:r>
-        <w:t>Authentication Using Mobile Devices - SMS</w:t>
-      </w:r>
-    </w:p>
-    <w:p>
-      <w:r>
-        <w:t>BIOMETRIC AUTHENTICATION</w:t>
-      </w:r>
-    </w:p>
-    <w:p>
-      <w:r>
-        <w:t>CROSS-DOMAIN AUTHENTICATION - SAML</w:t>
-      </w:r>
-    </w:p>
-    <w:p>
-      <w:r>
-        <w:t>RELATIVE COSTS OF AUTHENTICATION</w:t>
-      </w:r>
-    </w:p>
-    <w:p>
-      <w:r>
-        <w:t>TECHNOLOGIES</w:t>
-      </w:r>
-    </w:p>
-    <w:p>
-      <w:pPr>
-        <w:spacing w:line="259" w:lineRule="auto"/>
-      </w:pPr>
-      <w:r>
-        <w:br w:type="page"/>
-      </w:r>
-    </w:p>
-    <w:p>
-      <w:pPr>
-        <w:pStyle w:val="2Nadpis"/>
-      </w:pPr>
-      <w:bookmarkStart w:id="48" w:name="_Toc40264487"/>
-      <w:bookmarkStart w:id="49" w:name="_Toc40694406"/>
-      <w:r>
-        <w:t>Summary</w:t>
-      </w:r>
-      <w:bookmarkEnd w:id="48"/>
-      <w:bookmarkEnd w:id="49"/>
-    </w:p>
-    <w:p>
-      <w:r>
-        <w:t>Passwords are widely used in practice and will continue to be a dominant form of user authentication. There are many risks in deploying passwords, and a number of widely used password systems have serious vulnerabilities. Nonetheless, technical measures can mitigate the inherent vulnerabilities of passwords. Although it takes great skill and care, with our current understanding it is technically possible to build and deploy strong password-based authentication systems using commercial products. The truly inherent risks of undetected theft and undetected sharing can be largely mitigated by new technologies, such as intrusion detection systems. Undetected sharing may be deterred further by a system that couples high-value secret data, such as credit card account numbers, with passwords. Tokens are available to generate one-time passwords or to communicate directly with authentication systems. Although costs have been dropping, tokens are still not as widely deployed as early predictions suggested they would be. Biometric authentication has been implemented only infrequently and on a small scale but offers great potential, especially for high-security applications. Interesting new research and applications are extending the use of authentication (and  authorization) over untrusted networks between federated organizations.</w:t>
-      </w:r>
-    </w:p>
-    <w:p>
-      <w:pPr>
-        <w:pStyle w:val="2Nadpis"/>
-      </w:pPr>
-      <w:bookmarkStart w:id="50" w:name="_Toc40694407"/>
-      <w:r>
-        <w:t>Salting</w:t>
-      </w:r>
-      <w:bookmarkEnd w:id="50"/>
-    </w:p>
-    <w:p>
-      <w:r>
-        <w:t>In cryptography, a salt is random data that is used as an additional input to a one-way function that hashes data, a password or passphrase.</w:t>
       </w:r>
     </w:p>
     <w:p>
@@ -13772,10 +13522,10 @@
           <w:lang w:val="en-US"/>
         </w:rPr>
         <w:drawing>
-          <wp:inline distT="0" distB="0" distL="0" distR="0" wp14:anchorId="65ECB70F" wp14:editId="4537B2B6">
-            <wp:extent cx="5579745" cy="513080"/>
-            <wp:effectExtent l="0" t="0" r="1905" b="1270"/>
-            <wp:docPr id="1" name="Picture 1"/>
+          <wp:inline distT="0" distB="0" distL="0" distR="0" wp14:anchorId="4363265B" wp14:editId="4ED7D040">
+            <wp:extent cx="5579745" cy="3041015"/>
+            <wp:effectExtent l="0" t="0" r="1905" b="6985"/>
+            <wp:docPr id="7" name="Picture 7"/>
             <wp:cNvGraphicFramePr>
               <a:graphicFrameLocks xmlns:a="http://schemas.openxmlformats.org/drawingml/2006/main" noChangeAspect="1"/>
             </wp:cNvGraphicFramePr>
@@ -13795,7 +13545,7 @@
                   <pic:spPr>
                     <a:xfrm>
                       <a:off x="0" y="0"/>
-                      <a:ext cx="5579745" cy="513080"/>
+                      <a:ext cx="5579745" cy="3041015"/>
                     </a:xfrm>
                     <a:prstGeom prst="rect">
                       <a:avLst/>
@@ -13810,370 +13560,15 @@
     </w:p>
     <w:p>
       <w:r>
-        <w:t>A fixed salt is when a programmer uses the same salt for every hashed password.</w:t>
-      </w:r>
-    </w:p>
-    <w:p>
-      <w:r>
-        <w:t>While this will make current rainbow tables useless (if the salt is properly chosen), if the salt is hard-coded into a popular product that salt can be extracted and a new rainbow table can be generated using that salt.</w:t>
-      </w:r>
-    </w:p>
-    <w:p>
-      <w:r>
-        <w:t>Using a single fixed salt also means that every user who inputs the same password will have the same hash (unless the password hash is also dependent on the username). This makes it easier to attack multiple users by cracking only one hash.</w:t>
-      </w:r>
-    </w:p>
-    <w:p>
-      <w:pPr>
-        <w:pStyle w:val="2Nadpis"/>
-      </w:pPr>
-      <w:bookmarkStart w:id="51" w:name="_Toc40694408"/>
-      <w:r>
-        <w:t>Pepper</w:t>
-      </w:r>
-      <w:bookmarkEnd w:id="51"/>
-    </w:p>
-    <w:p>
-      <w:r>
-        <w:t>I</w:t>
-      </w:r>
-      <w:r>
-        <w:t>n cryptography, a pepper is a secret added to an input such as a password prior to being hashed with a cryptographic hash function.</w:t>
-      </w:r>
-    </w:p>
-    <w:p>
-      <w:pPr>
-        <w:pStyle w:val="2Nadpis"/>
-      </w:pPr>
-      <w:bookmarkStart w:id="52" w:name="_Toc40694409"/>
-      <w:r>
-        <w:t>Kerberos</w:t>
-      </w:r>
-      <w:bookmarkEnd w:id="52"/>
-    </w:p>
-    <w:p>
-      <w:r>
-        <w:t>Kerberos  is a computer-network authentication protocol that works on the basis of tickets to allow nodes communicating over a non-secure network to prove their identity to one another in a secure manner. Its designers aimed it primarily at a client–server model and it provides mutual authentication—both the user and the server verify each other's identity. Kerberos protocol messages are protected against eavesdropping and replay attacks.</w:t>
-      </w:r>
-    </w:p>
-    <w:p>
-      <w:r>
-        <w:t>Kerberos builds on symmetric key cryptography and requires a trusted third party, and optionally may use public-key cryptography during certain phases of authentication. Kerberos uses UDP port 88 by default.</w:t>
-      </w:r>
-      <w:r>
-        <w:t xml:space="preserve"> Kerberos authentication is a method for authenticating both explicit web proxy and transparent web proxy users.</w:t>
-      </w:r>
-    </w:p>
-    <w:p>
-      <w:pPr>
-        <w:pStyle w:val="1Nadpis"/>
-      </w:pPr>
-      <w:bookmarkStart w:id="53" w:name="_Toc40264488"/>
-      <w:bookmarkStart w:id="54" w:name="_Toc40694410"/>
-      <w:r>
-        <w:t>Access control and security models</w:t>
-      </w:r>
-      <w:bookmarkEnd w:id="53"/>
-      <w:bookmarkEnd w:id="54"/>
-    </w:p>
-    <w:p>
-      <w:pPr>
-        <w:pStyle w:val="ListParagraph"/>
-        <w:numPr>
-          <w:ilvl w:val="0"/>
-          <w:numId w:val="86"/>
-        </w:numPr>
-      </w:pPr>
-      <w:r>
-        <w:t xml:space="preserve">A </w:t>
-      </w:r>
-      <w:r>
-        <w:rPr>
-          <w:b/>
-        </w:rPr>
-        <w:t>subject</w:t>
-      </w:r>
-      <w:r>
-        <w:t xml:space="preserve"> is an active entity, such as a process or a user.</w:t>
-      </w:r>
-    </w:p>
-    <w:p>
-      <w:pPr>
-        <w:pStyle w:val="ListParagraph"/>
-        <w:numPr>
-          <w:ilvl w:val="0"/>
-          <w:numId w:val="86"/>
-        </w:numPr>
-      </w:pPr>
-      <w:r>
-        <w:t xml:space="preserve">An </w:t>
-      </w:r>
-      <w:r>
-        <w:rPr>
-          <w:b/>
-        </w:rPr>
-        <w:t>object</w:t>
-      </w:r>
-      <w:r>
-        <w:t xml:space="preserve"> is a passive entity, such as a file.</w:t>
-      </w:r>
-    </w:p>
-    <w:p>
-      <w:pPr>
-        <w:pStyle w:val="ListParagraph"/>
-        <w:numPr>
-          <w:ilvl w:val="0"/>
-          <w:numId w:val="86"/>
-        </w:numPr>
-      </w:pPr>
-      <w:r>
-        <w:t xml:space="preserve">A </w:t>
-      </w:r>
-      <w:r>
-        <w:rPr>
-          <w:b/>
-        </w:rPr>
-        <w:t>right</w:t>
-      </w:r>
-      <w:r>
-        <w:t xml:space="preserve"> describes what a subject is allowed to do to an object; for example, the read right gives permission for a subject to read a file.</w:t>
-      </w:r>
-    </w:p>
-    <w:p>
-      <w:pPr>
-        <w:pStyle w:val="ListParagraph"/>
-        <w:numPr>
-          <w:ilvl w:val="0"/>
-          <w:numId w:val="87"/>
-        </w:numPr>
-      </w:pPr>
-      <w:r>
-        <w:t xml:space="preserve">The </w:t>
-      </w:r>
-      <w:r>
-        <w:rPr>
-          <w:b/>
-        </w:rPr>
-        <w:t>protection state</w:t>
-      </w:r>
-      <w:r>
-        <w:t xml:space="preserve"> of a system simply refers to the rights held by all subjects on the system.</w:t>
-      </w:r>
-    </w:p>
-    <w:p/>
-    <w:p>
-      <w:pPr>
-        <w:pStyle w:val="ListParagraph"/>
-        <w:numPr>
-          <w:ilvl w:val="0"/>
-          <w:numId w:val="87"/>
-        </w:numPr>
-      </w:pPr>
-      <w:r>
-        <w:rPr>
-          <w:b/>
-        </w:rPr>
-        <w:t>Access control</w:t>
-      </w:r>
-      <w:r>
-        <w:t xml:space="preserve"> – its goal is to </w:t>
-      </w:r>
-      <w:r>
-        <w:t>prevent an unauthorized user</w:t>
-      </w:r>
-      <w:r>
-        <w:t xml:space="preserve"> (subject)</w:t>
-      </w:r>
-      <w:r>
-        <w:t xml:space="preserve"> from accessing the resource (s), including preventing the use of resources in an unauthorized manner.</w:t>
-      </w:r>
-    </w:p>
-    <w:p>
-      <w:pPr>
-        <w:pStyle w:val="ListParagraph"/>
-        <w:numPr>
-          <w:ilvl w:val="0"/>
-          <w:numId w:val="87"/>
-        </w:numPr>
-      </w:pPr>
-      <w:r>
-        <w:rPr>
-          <w:b/>
-        </w:rPr>
-        <w:t>Access Control Policy (ACP)</w:t>
-      </w:r>
-      <w:r>
-        <w:t xml:space="preserve"> – describes what type of access is allowed and under what circumstances.</w:t>
-      </w:r>
-    </w:p>
-    <w:p>
-      <w:pPr>
-        <w:pStyle w:val="ListParagraph"/>
-        <w:numPr>
-          <w:ilvl w:val="0"/>
-          <w:numId w:val="87"/>
-        </w:numPr>
-      </w:pPr>
-      <w:r>
-        <w:rPr>
-          <w:b/>
-        </w:rPr>
-        <w:t>Audit</w:t>
-      </w:r>
-      <w:r>
-        <w:t xml:space="preserve"> - </w:t>
-      </w:r>
-      <w:r>
-        <w:t>independent review and review of system records and activities to test system controls. The aim is to identify breaches of security policy, changes in management and procedures.</w:t>
-      </w:r>
-    </w:p>
-    <w:p>
-      <w:pPr>
-        <w:pStyle w:val="ListParagraph"/>
-        <w:numPr>
-          <w:ilvl w:val="0"/>
-          <w:numId w:val="87"/>
-        </w:numPr>
-      </w:pPr>
-      <w:r>
-        <w:rPr>
-          <w:b/>
-        </w:rPr>
-        <w:t xml:space="preserve">Autorization – </w:t>
-      </w:r>
-      <w:r>
-        <w:t>process of validation if XY has rights to Z</w:t>
-      </w:r>
-    </w:p>
-    <w:p>
-      <w:pPr>
-        <w:pStyle w:val="ListParagraph"/>
-        <w:numPr>
-          <w:ilvl w:val="0"/>
-          <w:numId w:val="87"/>
-        </w:numPr>
-        <w:rPr>
-          <w:b/>
-        </w:rPr>
-      </w:pPr>
-      <w:r>
-        <w:rPr>
-          <w:b/>
-        </w:rPr>
-        <w:t>Authentification</w:t>
-      </w:r>
-      <w:r>
-        <w:rPr>
-          <w:b/>
-        </w:rPr>
-        <w:t xml:space="preserve"> </w:t>
-      </w:r>
-      <w:r>
-        <w:t>– validation of the identity of the subject</w:t>
-      </w:r>
-    </w:p>
-    <w:p>
-      <w:pPr>
-        <w:pStyle w:val="2Nadpis"/>
-      </w:pPr>
-      <w:bookmarkStart w:id="55" w:name="_Toc40264489"/>
-      <w:bookmarkStart w:id="56" w:name="_Toc40694411"/>
-      <w:r>
-        <w:t>DAC, MAC and RBAC</w:t>
-      </w:r>
-      <w:bookmarkEnd w:id="55"/>
-      <w:bookmarkEnd w:id="56"/>
-      <w:r>
-        <w:t xml:space="preserve"> </w:t>
-      </w:r>
-    </w:p>
-    <w:p>
-      <w:r>
-        <w:t xml:space="preserve">Discretionary access control (DAC) – </w:t>
-      </w:r>
-      <w:r>
-        <w:t xml:space="preserve">gives the owner (or anyone authorized to decide on access to the object) the freedom to decide </w:t>
-      </w:r>
-      <w:r>
-        <w:t>about the</w:t>
-      </w:r>
-      <w:r>
-        <w:t xml:space="preserve"> object</w:t>
-      </w:r>
-      <w:r>
-        <w:t xml:space="preserve"> access control</w:t>
-      </w:r>
-      <w:r>
-        <w:t>. The owner can assign access rights to the object and can decide which rights to assign. Rights can be assigned to the whole group, but also to individual users. Typically, DAC access rights can be changed dynamically. MAC and DAC can also be applied to an object at the same time. In this case, the MAC takes precedence over the DAC. This means that anyone who has permission to access the object through the MAC, and also has permission through the DAC, can actually access the object.</w:t>
-      </w:r>
-    </w:p>
-    <w:p>
-      <w:pPr>
-        <w:tabs>
-          <w:tab w:val="center" w:pos="4393"/>
-        </w:tabs>
-      </w:pPr>
-      <w:r>
-        <w:t xml:space="preserve">Mandatory access control (MAC) - </w:t>
-      </w:r>
-      <w:r>
-        <w:t>means that security policy decisions are made outside the property owner. The central authority decides what information is accessible to whom and the user cannot change the access rights in any way. Defines the access of subjects to objects based on the classification hierarchy of labels. Each object and subject in the system has its own designation. Access to objects is based on a comparison of the designations of the accessing entity and the given object. The control is statically secured. The obligation lies in centralized decision-making based on labeling. Entities cannot influence the decision.</w:t>
-      </w:r>
-      <w:r>
-        <w:tab/>
-      </w:r>
-    </w:p>
-    <w:p>
-      <w:r>
-        <w:t xml:space="preserve">Role-based access control (RBAC) - </w:t>
-      </w:r>
-      <w:r>
-        <w:t>Responding to the problem of a large number of definitions of access rights due to the large number of objects and entities. Simplify administration, increase performance, simpler scalability of the system (adding, removing objects and entities). Users are assigned to roles. Objects are assigned to groups. Roles have defined rights and can be organized hierarchically with the support of inheritance rights</w:t>
-      </w:r>
-    </w:p>
-    <w:p>
-      <w:pPr>
-        <w:pStyle w:val="2Nadpis"/>
-      </w:pPr>
-      <w:bookmarkStart w:id="57" w:name="_Toc40264490"/>
-      <w:bookmarkStart w:id="58" w:name="_Toc40694412"/>
-      <w:r>
-        <w:t>Access control implementation</w:t>
-      </w:r>
-      <w:bookmarkEnd w:id="57"/>
-      <w:bookmarkEnd w:id="58"/>
-    </w:p>
-    <w:p>
-      <w:pPr>
-        <w:pStyle w:val="3Nadpis"/>
-      </w:pPr>
-      <w:bookmarkStart w:id="59" w:name="_Toc40264491"/>
-      <w:bookmarkStart w:id="60" w:name="_Toc40694413"/>
-      <w:r>
-        <w:t>Access control matrix.</w:t>
-      </w:r>
-      <w:bookmarkEnd w:id="59"/>
-      <w:bookmarkEnd w:id="60"/>
-      <w:r>
-        <w:t xml:space="preserve"> </w:t>
-      </w:r>
-    </w:p>
-    <w:p>
-      <w:r>
-        <w:t>Easy, but not scalable (in case we have large nuber of objects or subjects).</w:t>
-      </w:r>
-    </w:p>
-    <w:p>
-      <w:r>
         <w:rPr>
           <w:noProof/>
           <w:lang w:val="en-US"/>
         </w:rPr>
         <w:drawing>
-          <wp:inline distT="0" distB="0" distL="0" distR="0" wp14:anchorId="04CFB80D" wp14:editId="2FD48C96">
-            <wp:extent cx="5524500" cy="1543050"/>
-            <wp:effectExtent l="0" t="0" r="0" b="0"/>
-            <wp:docPr id="18" name="Picture 18"/>
+          <wp:inline distT="0" distB="0" distL="0" distR="0" wp14:anchorId="6DC7BE3A" wp14:editId="625B6E62">
+            <wp:extent cx="5579745" cy="2815590"/>
+            <wp:effectExtent l="0" t="0" r="1905" b="3810"/>
+            <wp:docPr id="31" name="Picture 31"/>
             <wp:cNvGraphicFramePr>
               <a:graphicFrameLocks xmlns:a="http://schemas.openxmlformats.org/drawingml/2006/main" noChangeAspect="1"/>
             </wp:cNvGraphicFramePr>
@@ -14193,7 +13588,7 @@
                   <pic:spPr>
                     <a:xfrm>
                       <a:off x="0" y="0"/>
-                      <a:ext cx="5524500" cy="1543050"/>
+                      <a:ext cx="5579745" cy="2815590"/>
                     </a:xfrm>
                     <a:prstGeom prst="rect">
                       <a:avLst/>
@@ -14208,40 +13603,307 @@
     </w:p>
     <w:p>
       <w:pPr>
-        <w:pStyle w:val="3Nadpis"/>
-      </w:pPr>
-      <w:bookmarkStart w:id="61" w:name="_Toc40264492"/>
-      <w:bookmarkStart w:id="62" w:name="_Toc40694414"/>
-      <w:r>
-        <w:t>List based access control</w:t>
-      </w:r>
-      <w:bookmarkEnd w:id="61"/>
-      <w:bookmarkEnd w:id="62"/>
-    </w:p>
-    <w:p>
-      <w:r>
-        <w:t>List based on the objects.</w:t>
-      </w:r>
-    </w:p>
-    <w:p>
-      <w:r>
-        <w:t>Easy to implement, but it is hard to find which objects belongs to a given subject. (list all files where mike have write access)</w:t>
-      </w:r>
-    </w:p>
-    <w:p>
-      <w:pPr>
-        <w:jc w:val="center"/>
-      </w:pPr>
+        <w:pStyle w:val="2Nadpis"/>
+      </w:pPr>
+      <w:bookmarkStart w:id="45" w:name="_Toc40264486"/>
+      <w:bookmarkStart w:id="46" w:name="_Toc40694405"/>
+      <w:r>
+        <w:t xml:space="preserve">Further </w:t>
+      </w:r>
+      <w:r>
+        <w:t>Ideas what to talk about</w:t>
+      </w:r>
+      <w:bookmarkEnd w:id="45"/>
+      <w:bookmarkEnd w:id="46"/>
+    </w:p>
+    <w:p>
+      <w:pPr>
+        <w:pStyle w:val="ListParagraph"/>
+        <w:numPr>
+          <w:ilvl w:val="0"/>
+          <w:numId w:val="10"/>
+        </w:numPr>
+      </w:pPr>
+      <w:r>
+        <w:t xml:space="preserve">Risk of Undetected password theft </w:t>
+      </w:r>
+    </w:p>
+    <w:p>
+      <w:pPr>
+        <w:pStyle w:val="ListParagraph"/>
+        <w:numPr>
+          <w:ilvl w:val="0"/>
+          <w:numId w:val="10"/>
+        </w:numPr>
+      </w:pPr>
+      <w:r>
+        <w:t xml:space="preserve">Risk of Undetected password sharing </w:t>
+      </w:r>
+    </w:p>
+    <w:p>
+      <w:pPr>
+        <w:pStyle w:val="ListParagraph"/>
+        <w:numPr>
+          <w:ilvl w:val="0"/>
+          <w:numId w:val="10"/>
+        </w:numPr>
+      </w:pPr>
+      <w:r>
+        <w:t>Risk of Weakest – by finding out the weakest password other passwords can be revealed</w:t>
+      </w:r>
+    </w:p>
+    <w:p>
+      <w:pPr>
+        <w:pStyle w:val="ListParagraph"/>
+        <w:numPr>
+          <w:ilvl w:val="0"/>
+          <w:numId w:val="10"/>
+        </w:numPr>
+      </w:pPr>
+      <w:r>
+        <w:t>Dictionary attacks</w:t>
+      </w:r>
+    </w:p>
+    <w:p>
+      <w:pPr>
+        <w:pStyle w:val="ListParagraph"/>
+        <w:numPr>
+          <w:ilvl w:val="0"/>
+          <w:numId w:val="10"/>
+        </w:numPr>
+      </w:pPr>
+      <w:r>
+        <w:t>Risk of Online Guessing – based on exploi</w:t>
+      </w:r>
+      <w:bookmarkStart w:id="47" w:name="_GoBack"/>
+      <w:bookmarkEnd w:id="47"/>
+      <w:r>
+        <w:t>ting best practices and personal information</w:t>
+      </w:r>
+    </w:p>
+    <w:p>
+      <w:pPr>
+        <w:pStyle w:val="ListParagraph"/>
+        <w:numPr>
+          <w:ilvl w:val="0"/>
+          <w:numId w:val="10"/>
+        </w:numPr>
+      </w:pPr>
+      <w:r>
+        <w:t>Risk of Off-Line Dictionary Attacks – checking against hash</w:t>
+      </w:r>
+    </w:p>
+    <w:p>
+      <w:pPr>
+        <w:pStyle w:val="ListParagraph"/>
+        <w:numPr>
+          <w:ilvl w:val="0"/>
+          <w:numId w:val="10"/>
+        </w:numPr>
+      </w:pPr>
+      <w:r>
+        <w:t>Risk of Password Replay</w:t>
+      </w:r>
+    </w:p>
+    <w:p>
+      <w:pPr>
+        <w:pStyle w:val="ListParagraph"/>
+        <w:numPr>
+          <w:ilvl w:val="0"/>
+          <w:numId w:val="9"/>
+        </w:numPr>
+      </w:pPr>
+      <w:r>
+        <w:t>The hash is sufficient for a dictionary attack unless a salt is used and kept secret.</w:t>
+      </w:r>
+    </w:p>
+    <w:p>
+      <w:pPr>
+        <w:pStyle w:val="ListParagraph"/>
+        <w:numPr>
+          <w:ilvl w:val="0"/>
+          <w:numId w:val="9"/>
+        </w:numPr>
+      </w:pPr>
+      <w:r>
+        <w:t>The attacker does not even need to recover the password. Instead, the attacker can replay the hash of the password when needed.</w:t>
+      </w:r>
+    </w:p>
+    <w:p>
+      <w:pPr>
+        <w:pStyle w:val="ListParagraph"/>
+        <w:numPr>
+          <w:ilvl w:val="0"/>
+          <w:numId w:val="9"/>
+        </w:numPr>
+      </w:pPr>
+      <w:r>
+        <w:t>send passwords from client to server encrypted using the server’s public key !!</w:t>
+      </w:r>
+    </w:p>
+    <w:p>
+      <w:r>
+        <w:t>Risk of Server Spoofing</w:t>
+      </w:r>
+    </w:p>
+    <w:p>
+      <w:r>
+        <w:t>Risk of Password Reuse</w:t>
+      </w:r>
+    </w:p>
+    <w:p>
+      <w:r>
+        <w:t>Authentication Using Recognition of Symbols – pictures the user know</w:t>
+      </w:r>
+    </w:p>
+    <w:p>
+      <w:r>
+        <w:t>TOKEN-BASED AUTHENTICATION:</w:t>
+      </w:r>
+    </w:p>
+    <w:p>
+      <w:pPr>
+        <w:pStyle w:val="ListParagraph"/>
+        <w:numPr>
+          <w:ilvl w:val="0"/>
+          <w:numId w:val="11"/>
+        </w:numPr>
+      </w:pPr>
+      <w:r>
+        <w:t>Card Entry Systems</w:t>
+      </w:r>
+    </w:p>
+    <w:p>
+      <w:pPr>
+        <w:pStyle w:val="ListParagraph"/>
+        <w:numPr>
+          <w:ilvl w:val="0"/>
+          <w:numId w:val="11"/>
+        </w:numPr>
+      </w:pPr>
+      <w:r>
+        <w:t>Proximity and Touch Cards</w:t>
+      </w:r>
+    </w:p>
+    <w:p>
+      <w:pPr>
+        <w:pStyle w:val="ListParagraph"/>
+        <w:numPr>
+          <w:ilvl w:val="0"/>
+          <w:numId w:val="11"/>
+        </w:numPr>
+      </w:pPr>
+      <w:r>
+        <w:t>Smart Cards and Dongles</w:t>
+      </w:r>
+    </w:p>
+    <w:p>
+      <w:pPr>
+        <w:pStyle w:val="ListParagraph"/>
+        <w:numPr>
+          <w:ilvl w:val="0"/>
+          <w:numId w:val="11"/>
+        </w:numPr>
+      </w:pPr>
+      <w:r>
+        <w:t>Soft Tokens</w:t>
+      </w:r>
+    </w:p>
+    <w:p>
+      <w:pPr>
+        <w:pStyle w:val="ListParagraph"/>
+        <w:numPr>
+          <w:ilvl w:val="0"/>
+          <w:numId w:val="11"/>
+        </w:numPr>
+      </w:pPr>
+      <w:r>
+        <w:t>One-Time Password Generators</w:t>
+      </w:r>
+    </w:p>
+    <w:p>
+      <w:pPr>
+        <w:pStyle w:val="ListParagraph"/>
+        <w:numPr>
+          <w:ilvl w:val="0"/>
+          <w:numId w:val="11"/>
+        </w:numPr>
+      </w:pPr>
+      <w:r>
+        <w:t>Authentication Using Mobile Devices - SMS</w:t>
+      </w:r>
+    </w:p>
+    <w:p>
+      <w:r>
+        <w:t>BIOMETRIC AUTHENTICATION</w:t>
+      </w:r>
+    </w:p>
+    <w:p>
+      <w:r>
+        <w:t>CROSS-DOMAIN AUTHENTICATION - SAML</w:t>
+      </w:r>
+    </w:p>
+    <w:p>
+      <w:r>
+        <w:t>RELATIVE COSTS OF AUTHENTICATION</w:t>
+      </w:r>
+    </w:p>
+    <w:p>
+      <w:r>
+        <w:t>TECHNOLOGIES</w:t>
+      </w:r>
+    </w:p>
+    <w:p>
+      <w:pPr>
+        <w:spacing w:line="259" w:lineRule="auto"/>
+      </w:pPr>
+      <w:r>
+        <w:br w:type="page"/>
+      </w:r>
+    </w:p>
+    <w:p>
+      <w:pPr>
+        <w:pStyle w:val="2Nadpis"/>
+      </w:pPr>
+      <w:bookmarkStart w:id="48" w:name="_Toc40264487"/>
+      <w:bookmarkStart w:id="49" w:name="_Toc40694406"/>
+      <w:r>
+        <w:t>Summary</w:t>
+      </w:r>
+      <w:bookmarkEnd w:id="48"/>
+      <w:bookmarkEnd w:id="49"/>
+    </w:p>
+    <w:p>
+      <w:r>
+        <w:t>Passwords are widely used in practice and will continue to be a dominant form of user authentication. There are many risks in deploying passwords, and a number of widely used password systems have serious vulnerabilities. Nonetheless, technical measures can mitigate the inherent vulnerabilities of passwords. Although it takes great skill and care, with our current understanding it is technically possible to build and deploy strong password-based authentication systems using commercial products. The truly inherent risks of undetected theft and undetected sharing can be largely mitigated by new technologies, such as intrusion detection systems. Undetected sharing may be deterred further by a system that couples high-value secret data, such as credit card account numbers, with passwords. Tokens are available to generate one-time passwords or to communicate directly with authentication systems. Although costs have been dropping, tokens are still not as widely deployed as early predictions suggested they would be. Biometric authentication has been implemented only infrequently and on a small scale but offers great potential, especially for high-security applications. Interesting new research and applications are extending the use of authentication (and  authorization) over untrusted networks between federated organizations.</w:t>
+      </w:r>
+    </w:p>
+    <w:p>
+      <w:pPr>
+        <w:pStyle w:val="2Nadpis"/>
+      </w:pPr>
+      <w:bookmarkStart w:id="50" w:name="_Toc40694407"/>
+      <w:r>
+        <w:t>Salting</w:t>
+      </w:r>
+      <w:bookmarkEnd w:id="50"/>
+    </w:p>
+    <w:p>
+      <w:r>
+        <w:t>In cryptography, a salt is random data that is used as an additional input to a one-way function that hashes data, a password or passphrase.</w:t>
+      </w:r>
+    </w:p>
+    <w:p>
       <w:r>
         <w:rPr>
           <w:noProof/>
           <w:lang w:val="en-US"/>
         </w:rPr>
         <w:drawing>
-          <wp:inline distT="0" distB="0" distL="0" distR="0" wp14:anchorId="0822235F" wp14:editId="20B3B4ED">
-            <wp:extent cx="4231532" cy="1843182"/>
-            <wp:effectExtent l="0" t="0" r="0" b="5080"/>
-            <wp:docPr id="19" name="Obrázok 2"/>
+          <wp:inline distT="0" distB="0" distL="0" distR="0" wp14:anchorId="65ECB70F" wp14:editId="4537B2B6">
+            <wp:extent cx="5579745" cy="513080"/>
+            <wp:effectExtent l="0" t="0" r="1905" b="1270"/>
+            <wp:docPr id="1" name="Picture 1"/>
             <wp:cNvGraphicFramePr>
               <a:graphicFrameLocks xmlns:a="http://schemas.openxmlformats.org/drawingml/2006/main" noChangeAspect="1"/>
             </wp:cNvGraphicFramePr>
@@ -14261,6 +13923,528 @@
                   <pic:spPr>
                     <a:xfrm>
                       <a:off x="0" y="0"/>
+                      <a:ext cx="5579745" cy="513080"/>
+                    </a:xfrm>
+                    <a:prstGeom prst="rect">
+                      <a:avLst/>
+                    </a:prstGeom>
+                  </pic:spPr>
+                </pic:pic>
+              </a:graphicData>
+            </a:graphic>
+          </wp:inline>
+        </w:drawing>
+      </w:r>
+    </w:p>
+    <w:p>
+      <w:r>
+        <w:t>A fixed salt is when a programmer uses the same salt for every hashed password.</w:t>
+      </w:r>
+    </w:p>
+    <w:p>
+      <w:r>
+        <w:t>While this will make current rainbow tables useless (if the salt is properly chosen), if the salt is hard-coded into a popular product that salt can be extracted and a new rainbow table can be generated using that salt.</w:t>
+      </w:r>
+    </w:p>
+    <w:p>
+      <w:r>
+        <w:t>Using a single fixed salt also means that every user who inputs the same password will have the same hash (unless the password hash is also dependent on the username). This makes it easier to attack multiple users by cracking only one hash.</w:t>
+      </w:r>
+    </w:p>
+    <w:p>
+      <w:pPr>
+        <w:pStyle w:val="2Nadpis"/>
+      </w:pPr>
+      <w:bookmarkStart w:id="51" w:name="_Toc40694408"/>
+      <w:r>
+        <w:t>Pepper</w:t>
+      </w:r>
+      <w:bookmarkEnd w:id="51"/>
+    </w:p>
+    <w:p>
+      <w:r>
+        <w:t>I</w:t>
+      </w:r>
+      <w:r>
+        <w:t>n cryptography, a pepper is a secret added to an input such as a password prior to being hashed with a cryptographic hash function.</w:t>
+      </w:r>
+    </w:p>
+    <w:p>
+      <w:pPr>
+        <w:pStyle w:val="2Nadpis"/>
+      </w:pPr>
+      <w:bookmarkStart w:id="52" w:name="_Toc40694409"/>
+      <w:r>
+        <w:t>Kerberos</w:t>
+      </w:r>
+      <w:bookmarkEnd w:id="52"/>
+    </w:p>
+    <w:p>
+      <w:r>
+        <w:t>Kerberos  is a computer-network authentication protocol that works on the basis of tickets to allow nodes communicating over a non-secure network to prove their identity to one another in a secure manner. Its designers aimed it primarily at a client–server model and it provides mutual authentication—both the user and the server verify each other's identity. Kerberos protocol messages are protected against eavesdropping and replay attacks.</w:t>
+      </w:r>
+    </w:p>
+    <w:p>
+      <w:r>
+        <w:t>Kerberos builds on symmetric key cryptography and requires a trusted third party, and optionally may use public-key cryptography during certain phases of authentication. Kerberos uses UDP port 88 by default.</w:t>
+      </w:r>
+      <w:r>
+        <w:t xml:space="preserve"> Kerberos authentication is a method for authenticating both explicit web proxy and transparent web proxy users.</w:t>
+      </w:r>
+    </w:p>
+    <w:p>
+      <w:r>
+        <w:rPr>
+          <w:noProof/>
+          <w:lang w:val="en-US"/>
+        </w:rPr>
+        <w:drawing>
+          <wp:inline distT="0" distB="0" distL="0" distR="0" wp14:anchorId="052033E6" wp14:editId="6397C90E">
+            <wp:extent cx="5577840" cy="4282440"/>
+            <wp:effectExtent l="0" t="0" r="3810" b="3810"/>
+            <wp:docPr id="28" name="Picture 28"/>
+            <wp:cNvGraphicFramePr>
+              <a:graphicFrameLocks xmlns:a="http://schemas.openxmlformats.org/drawingml/2006/main" noChangeAspect="1"/>
+            </wp:cNvGraphicFramePr>
+            <a:graphic xmlns:a="http://schemas.openxmlformats.org/drawingml/2006/main">
+              <a:graphicData uri="http://schemas.openxmlformats.org/drawingml/2006/picture">
+                <pic:pic xmlns:pic="http://schemas.openxmlformats.org/drawingml/2006/picture">
+                  <pic:nvPicPr>
+                    <pic:cNvPr id="0" name="Picture 1"/>
+                    <pic:cNvPicPr>
+                      <a:picLocks noChangeAspect="1" noChangeArrowheads="1"/>
+                    </pic:cNvPicPr>
+                  </pic:nvPicPr>
+                  <pic:blipFill>
+                    <a:blip r:embed="rId20">
+                      <a:extLst>
+                        <a:ext uri="{28A0092B-C50C-407E-A947-70E740481C1C}">
+                          <a14:useLocalDpi xmlns:a14="http://schemas.microsoft.com/office/drawing/2010/main" val="0"/>
+                        </a:ext>
+                      </a:extLst>
+                    </a:blip>
+                    <a:srcRect/>
+                    <a:stretch>
+                      <a:fillRect/>
+                    </a:stretch>
+                  </pic:blipFill>
+                  <pic:spPr bwMode="auto">
+                    <a:xfrm>
+                      <a:off x="0" y="0"/>
+                      <a:ext cx="5577840" cy="4282440"/>
+                    </a:xfrm>
+                    <a:prstGeom prst="rect">
+                      <a:avLst/>
+                    </a:prstGeom>
+                    <a:noFill/>
+                    <a:ln>
+                      <a:noFill/>
+                    </a:ln>
+                  </pic:spPr>
+                </pic:pic>
+              </a:graphicData>
+            </a:graphic>
+          </wp:inline>
+        </w:drawing>
+      </w:r>
+    </w:p>
+    <w:p>
+      <w:pPr>
+        <w:pStyle w:val="1Nadpis"/>
+      </w:pPr>
+      <w:bookmarkStart w:id="53" w:name="_Toc40264488"/>
+      <w:bookmarkStart w:id="54" w:name="_Toc40694410"/>
+      <w:r>
+        <w:t>Access control and security models</w:t>
+      </w:r>
+      <w:bookmarkEnd w:id="53"/>
+      <w:bookmarkEnd w:id="54"/>
+    </w:p>
+    <w:p>
+      <w:pPr>
+        <w:pStyle w:val="ListParagraph"/>
+        <w:numPr>
+          <w:ilvl w:val="0"/>
+          <w:numId w:val="86"/>
+        </w:numPr>
+      </w:pPr>
+      <w:r>
+        <w:t xml:space="preserve">A </w:t>
+      </w:r>
+      <w:r>
+        <w:rPr>
+          <w:b/>
+        </w:rPr>
+        <w:t>subject</w:t>
+      </w:r>
+      <w:r>
+        <w:t xml:space="preserve"> is an active entity, such as a process or a user.</w:t>
+      </w:r>
+    </w:p>
+    <w:p>
+      <w:pPr>
+        <w:pStyle w:val="ListParagraph"/>
+        <w:numPr>
+          <w:ilvl w:val="0"/>
+          <w:numId w:val="86"/>
+        </w:numPr>
+      </w:pPr>
+      <w:r>
+        <w:t xml:space="preserve">An </w:t>
+      </w:r>
+      <w:r>
+        <w:rPr>
+          <w:b/>
+        </w:rPr>
+        <w:t>object</w:t>
+      </w:r>
+      <w:r>
+        <w:t xml:space="preserve"> is a passive entity, such as a file.</w:t>
+      </w:r>
+    </w:p>
+    <w:p>
+      <w:pPr>
+        <w:pStyle w:val="ListParagraph"/>
+        <w:numPr>
+          <w:ilvl w:val="0"/>
+          <w:numId w:val="86"/>
+        </w:numPr>
+      </w:pPr>
+      <w:r>
+        <w:t xml:space="preserve">A </w:t>
+      </w:r>
+      <w:r>
+        <w:rPr>
+          <w:b/>
+        </w:rPr>
+        <w:t>right</w:t>
+      </w:r>
+      <w:r>
+        <w:t xml:space="preserve"> describes what a subject is allowed to do to an object; for example, the read right gives permission for a subject to read a file.</w:t>
+      </w:r>
+    </w:p>
+    <w:p>
+      <w:pPr>
+        <w:pStyle w:val="ListParagraph"/>
+        <w:numPr>
+          <w:ilvl w:val="0"/>
+          <w:numId w:val="87"/>
+        </w:numPr>
+      </w:pPr>
+      <w:r>
+        <w:t xml:space="preserve">The </w:t>
+      </w:r>
+      <w:r>
+        <w:rPr>
+          <w:b/>
+        </w:rPr>
+        <w:t>protection state</w:t>
+      </w:r>
+      <w:r>
+        <w:t xml:space="preserve"> of a system simply refers to the rights held by all subjects on the system.</w:t>
+      </w:r>
+    </w:p>
+    <w:p/>
+    <w:p>
+      <w:pPr>
+        <w:pStyle w:val="ListParagraph"/>
+        <w:numPr>
+          <w:ilvl w:val="0"/>
+          <w:numId w:val="87"/>
+        </w:numPr>
+      </w:pPr>
+      <w:r>
+        <w:rPr>
+          <w:b/>
+        </w:rPr>
+        <w:t>Access control</w:t>
+      </w:r>
+      <w:r>
+        <w:t xml:space="preserve"> – its goal is to </w:t>
+      </w:r>
+      <w:r>
+        <w:t>prevent an unauthorized user</w:t>
+      </w:r>
+      <w:r>
+        <w:t xml:space="preserve"> (subject)</w:t>
+      </w:r>
+      <w:r>
+        <w:t xml:space="preserve"> from accessing the resource (s), including preventing the use of resources in an unauthorized manner.</w:t>
+      </w:r>
+    </w:p>
+    <w:p>
+      <w:pPr>
+        <w:pStyle w:val="ListParagraph"/>
+        <w:numPr>
+          <w:ilvl w:val="0"/>
+          <w:numId w:val="87"/>
+        </w:numPr>
+      </w:pPr>
+      <w:r>
+        <w:rPr>
+          <w:b/>
+        </w:rPr>
+        <w:t>Access Control Policy (ACP)</w:t>
+      </w:r>
+      <w:r>
+        <w:t xml:space="preserve"> – describes what type of access is allowed and under what circumstances.</w:t>
+      </w:r>
+    </w:p>
+    <w:p>
+      <w:pPr>
+        <w:pStyle w:val="ListParagraph"/>
+        <w:numPr>
+          <w:ilvl w:val="0"/>
+          <w:numId w:val="87"/>
+        </w:numPr>
+      </w:pPr>
+      <w:r>
+        <w:rPr>
+          <w:b/>
+        </w:rPr>
+        <w:t>Audit</w:t>
+      </w:r>
+      <w:r>
+        <w:t xml:space="preserve"> - </w:t>
+      </w:r>
+      <w:r>
+        <w:t>independent review and review of system records and activities to test system controls. The aim is to identify breaches of security policy, changes in management and procedures.</w:t>
+      </w:r>
+    </w:p>
+    <w:p>
+      <w:pPr>
+        <w:pStyle w:val="ListParagraph"/>
+        <w:numPr>
+          <w:ilvl w:val="0"/>
+          <w:numId w:val="87"/>
+        </w:numPr>
+      </w:pPr>
+      <w:r>
+        <w:rPr>
+          <w:b/>
+        </w:rPr>
+        <w:t xml:space="preserve">Autorization – </w:t>
+      </w:r>
+      <w:r>
+        <w:t>process of validation if XY has rights to Z</w:t>
+      </w:r>
+    </w:p>
+    <w:p>
+      <w:pPr>
+        <w:pStyle w:val="ListParagraph"/>
+        <w:numPr>
+          <w:ilvl w:val="0"/>
+          <w:numId w:val="87"/>
+        </w:numPr>
+        <w:rPr>
+          <w:b/>
+        </w:rPr>
+      </w:pPr>
+      <w:r>
+        <w:rPr>
+          <w:b/>
+        </w:rPr>
+        <w:t>Authentification</w:t>
+      </w:r>
+      <w:r>
+        <w:rPr>
+          <w:b/>
+        </w:rPr>
+        <w:t xml:space="preserve"> </w:t>
+      </w:r>
+      <w:r>
+        <w:t>– validation of the identity of the subject</w:t>
+      </w:r>
+    </w:p>
+    <w:p>
+      <w:pPr>
+        <w:pStyle w:val="2Nadpis"/>
+      </w:pPr>
+      <w:bookmarkStart w:id="55" w:name="_Toc40264489"/>
+      <w:bookmarkStart w:id="56" w:name="_Toc40694411"/>
+      <w:r>
+        <w:t>DAC, MAC and RBAC</w:t>
+      </w:r>
+      <w:bookmarkEnd w:id="55"/>
+      <w:bookmarkEnd w:id="56"/>
+      <w:r>
+        <w:t xml:space="preserve"> </w:t>
+      </w:r>
+    </w:p>
+    <w:p>
+      <w:r>
+        <w:t xml:space="preserve">Discretionary access control (DAC) – </w:t>
+      </w:r>
+      <w:r>
+        <w:t xml:space="preserve">gives the owner (or anyone authorized to decide on access to the object) the freedom to decide </w:t>
+      </w:r>
+      <w:r>
+        <w:t>about the</w:t>
+      </w:r>
+      <w:r>
+        <w:t xml:space="preserve"> object</w:t>
+      </w:r>
+      <w:r>
+        <w:t xml:space="preserve"> access control</w:t>
+      </w:r>
+      <w:r>
+        <w:t>. The owner can assign access rights to the object and can decide which rights to assign. Rights can be assigned to the whole group, but also to individual users. Typically, DAC access rights can be changed dynamically. MAC and DAC can also be applied to an object at the same time. In this case, the MAC takes precedence over the DAC. This means that anyone who has permission to access the object through the MAC, and also has permission through the DAC, can actually access the object.</w:t>
+      </w:r>
+    </w:p>
+    <w:p>
+      <w:pPr>
+        <w:tabs>
+          <w:tab w:val="center" w:pos="4393"/>
+        </w:tabs>
+      </w:pPr>
+      <w:r>
+        <w:t xml:space="preserve">Mandatory access control (MAC) - </w:t>
+      </w:r>
+      <w:r>
+        <w:t>means that security policy decisions are made outside the property owner. The central authority decides what information is accessible to whom and the user cannot change the access rights in any way. Defines the access of subjects to objects based on the classification hierarchy of labels. Each object and subject in the system has its own designation. Access to objects is based on a comparison of the designations of the accessing entity and the given object. The control is statically secured. The obligation lies in centralized decision-making based on labeling. Entities cannot influence the decision.</w:t>
+      </w:r>
+      <w:r>
+        <w:tab/>
+      </w:r>
+    </w:p>
+    <w:p>
+      <w:r>
+        <w:t xml:space="preserve">Role-based access control (RBAC) - </w:t>
+      </w:r>
+      <w:r>
+        <w:t>Responding to the problem of a large number of definitions of access rights due to the large number of objects and entities. Simplify administration, increase performance, simpler scalability of the system (adding, removing objects and entities). Users are assigned to roles. Objects are assigned to groups. Roles have defined rights and can be organized hierarchically with the support of inheritance rights</w:t>
+      </w:r>
+    </w:p>
+    <w:p>
+      <w:pPr>
+        <w:pStyle w:val="2Nadpis"/>
+      </w:pPr>
+      <w:bookmarkStart w:id="57" w:name="_Toc40264490"/>
+      <w:bookmarkStart w:id="58" w:name="_Toc40694412"/>
+      <w:r>
+        <w:t>Access control implementation</w:t>
+      </w:r>
+      <w:bookmarkEnd w:id="57"/>
+      <w:bookmarkEnd w:id="58"/>
+    </w:p>
+    <w:p>
+      <w:pPr>
+        <w:pStyle w:val="3Nadpis"/>
+      </w:pPr>
+      <w:bookmarkStart w:id="59" w:name="_Toc40264491"/>
+      <w:bookmarkStart w:id="60" w:name="_Toc40694413"/>
+      <w:r>
+        <w:t>Access control matrix.</w:t>
+      </w:r>
+      <w:bookmarkEnd w:id="59"/>
+      <w:bookmarkEnd w:id="60"/>
+      <w:r>
+        <w:t xml:space="preserve"> </w:t>
+      </w:r>
+    </w:p>
+    <w:p>
+      <w:r>
+        <w:t>Easy, but not scalable (in case we have large nuber of objects or subjects).</w:t>
+      </w:r>
+    </w:p>
+    <w:p>
+      <w:r>
+        <w:rPr>
+          <w:noProof/>
+          <w:lang w:val="en-US"/>
+        </w:rPr>
+        <w:drawing>
+          <wp:inline distT="0" distB="0" distL="0" distR="0" wp14:anchorId="04CFB80D" wp14:editId="2FD48C96">
+            <wp:extent cx="5524500" cy="1543050"/>
+            <wp:effectExtent l="0" t="0" r="0" b="0"/>
+            <wp:docPr id="18" name="Picture 18"/>
+            <wp:cNvGraphicFramePr>
+              <a:graphicFrameLocks xmlns:a="http://schemas.openxmlformats.org/drawingml/2006/main" noChangeAspect="1"/>
+            </wp:cNvGraphicFramePr>
+            <a:graphic xmlns:a="http://schemas.openxmlformats.org/drawingml/2006/main">
+              <a:graphicData uri="http://schemas.openxmlformats.org/drawingml/2006/picture">
+                <pic:pic xmlns:pic="http://schemas.openxmlformats.org/drawingml/2006/picture">
+                  <pic:nvPicPr>
+                    <pic:cNvPr id="1" name=""/>
+                    <pic:cNvPicPr/>
+                  </pic:nvPicPr>
+                  <pic:blipFill>
+                    <a:blip r:embed="rId21"/>
+                    <a:stretch>
+                      <a:fillRect/>
+                    </a:stretch>
+                  </pic:blipFill>
+                  <pic:spPr>
+                    <a:xfrm>
+                      <a:off x="0" y="0"/>
+                      <a:ext cx="5524500" cy="1543050"/>
+                    </a:xfrm>
+                    <a:prstGeom prst="rect">
+                      <a:avLst/>
+                    </a:prstGeom>
+                  </pic:spPr>
+                </pic:pic>
+              </a:graphicData>
+            </a:graphic>
+          </wp:inline>
+        </w:drawing>
+      </w:r>
+    </w:p>
+    <w:p>
+      <w:pPr>
+        <w:pStyle w:val="3Nadpis"/>
+      </w:pPr>
+      <w:bookmarkStart w:id="61" w:name="_Toc40264492"/>
+      <w:bookmarkStart w:id="62" w:name="_Toc40694414"/>
+      <w:r>
+        <w:t>List based access control</w:t>
+      </w:r>
+      <w:bookmarkEnd w:id="61"/>
+      <w:bookmarkEnd w:id="62"/>
+    </w:p>
+    <w:p>
+      <w:r>
+        <w:t>List based on the objects.</w:t>
+      </w:r>
+    </w:p>
+    <w:p>
+      <w:r>
+        <w:t>Easy to implement, but it is hard to find which objects belongs to a given subject. (list all files where mike have write access)</w:t>
+      </w:r>
+    </w:p>
+    <w:p>
+      <w:pPr>
+        <w:jc w:val="center"/>
+      </w:pPr>
+      <w:r>
+        <w:rPr>
+          <w:noProof/>
+          <w:lang w:val="en-US"/>
+        </w:rPr>
+        <w:drawing>
+          <wp:inline distT="0" distB="0" distL="0" distR="0" wp14:anchorId="0822235F" wp14:editId="20B3B4ED">
+            <wp:extent cx="4231532" cy="1843182"/>
+            <wp:effectExtent l="0" t="0" r="0" b="5080"/>
+            <wp:docPr id="19" name="Obrázok 2"/>
+            <wp:cNvGraphicFramePr>
+              <a:graphicFrameLocks xmlns:a="http://schemas.openxmlformats.org/drawingml/2006/main" noChangeAspect="1"/>
+            </wp:cNvGraphicFramePr>
+            <a:graphic xmlns:a="http://schemas.openxmlformats.org/drawingml/2006/main">
+              <a:graphicData uri="http://schemas.openxmlformats.org/drawingml/2006/picture">
+                <pic:pic xmlns:pic="http://schemas.openxmlformats.org/drawingml/2006/picture">
+                  <pic:nvPicPr>
+                    <pic:cNvPr id="1" name=""/>
+                    <pic:cNvPicPr/>
+                  </pic:nvPicPr>
+                  <pic:blipFill>
+                    <a:blip r:embed="rId22"/>
+                    <a:stretch>
+                      <a:fillRect/>
+                    </a:stretch>
+                  </pic:blipFill>
+                  <pic:spPr>
+                    <a:xfrm>
+                      <a:off x="0" y="0"/>
                       <a:ext cx="4243167" cy="1848250"/>
                     </a:xfrm>
                     <a:prstGeom prst="rect">
@@ -14304,7 +14488,7 @@
                     <pic:cNvPicPr/>
                   </pic:nvPicPr>
                   <pic:blipFill>
-                    <a:blip r:embed="rId20"/>
+                    <a:blip r:embed="rId23"/>
                     <a:stretch>
                       <a:fillRect/>
                     </a:stretch>
@@ -19361,7 +19545,7 @@
                     <pic:cNvPicPr/>
                   </pic:nvPicPr>
                   <pic:blipFill>
-                    <a:blip r:embed="rId21">
+                    <a:blip r:embed="rId24">
                       <a:extLst>
                         <a:ext uri="{28A0092B-C50C-407E-A947-70E740481C1C}">
                           <a14:useLocalDpi xmlns:a14="http://schemas.microsoft.com/office/drawing/2010/main" val="0"/>
@@ -23722,7 +23906,7 @@
                     <pic:cNvPicPr/>
                   </pic:nvPicPr>
                   <pic:blipFill>
-                    <a:blip r:embed="rId22">
+                    <a:blip r:embed="rId25">
                       <a:extLst>
                         <a:ext uri="{28A0092B-C50C-407E-A947-70E740481C1C}">
                           <a14:useLocalDpi xmlns:a14="http://schemas.microsoft.com/office/drawing/2010/main" val="0"/>
@@ -23784,7 +23968,7 @@
                     <pic:cNvPicPr/>
                   </pic:nvPicPr>
                   <pic:blipFill>
-                    <a:blip r:embed="rId23">
+                    <a:blip r:embed="rId26">
                       <a:extLst>
                         <a:ext uri="{28A0092B-C50C-407E-A947-70E740481C1C}">
                           <a14:useLocalDpi xmlns:a14="http://schemas.microsoft.com/office/drawing/2010/main" val="0"/>
@@ -24054,7 +24238,7 @@
                     <pic:cNvPicPr/>
                   </pic:nvPicPr>
                   <pic:blipFill>
-                    <a:blip r:embed="rId24">
+                    <a:blip r:embed="rId27">
                       <a:extLst>
                         <a:ext uri="{28A0092B-C50C-407E-A947-70E740481C1C}">
                           <a14:useLocalDpi xmlns:a14="http://schemas.microsoft.com/office/drawing/2010/main" val="0"/>
@@ -28692,7 +28876,7 @@
                     <pic:cNvPicPr/>
                   </pic:nvPicPr>
                   <pic:blipFill>
-                    <a:blip r:embed="rId25">
+                    <a:blip r:embed="rId28">
                       <a:extLst>
                         <a:ext uri="{28A0092B-C50C-407E-A947-70E740481C1C}">
                           <a14:useLocalDpi xmlns:a14="http://schemas.microsoft.com/office/drawing/2010/main" val="0"/>
@@ -29334,7 +29518,7 @@
                     <pic:cNvPicPr/>
                   </pic:nvPicPr>
                   <pic:blipFill>
-                    <a:blip r:embed="rId26"/>
+                    <a:blip r:embed="rId29"/>
                     <a:stretch>
                       <a:fillRect/>
                     </a:stretch>
@@ -29442,145 +29626,6 @@
             <wp:extent cx="5579745" cy="3116580"/>
             <wp:effectExtent l="0" t="0" r="1905" b="7620"/>
             <wp:docPr id="24" name="Picture 24"/>
-            <wp:cNvGraphicFramePr>
-              <a:graphicFrameLocks xmlns:a="http://schemas.openxmlformats.org/drawingml/2006/main" noChangeAspect="1"/>
-            </wp:cNvGraphicFramePr>
-            <a:graphic xmlns:a="http://schemas.openxmlformats.org/drawingml/2006/main">
-              <a:graphicData uri="http://schemas.openxmlformats.org/drawingml/2006/picture">
-                <pic:pic xmlns:pic="http://schemas.openxmlformats.org/drawingml/2006/picture">
-                  <pic:nvPicPr>
-                    <pic:cNvPr id="1" name=""/>
-                    <pic:cNvPicPr/>
-                  </pic:nvPicPr>
-                  <pic:blipFill>
-                    <a:blip r:embed="rId27"/>
-                    <a:stretch>
-                      <a:fillRect/>
-                    </a:stretch>
-                  </pic:blipFill>
-                  <pic:spPr>
-                    <a:xfrm>
-                      <a:off x="0" y="0"/>
-                      <a:ext cx="5579745" cy="3116580"/>
-                    </a:xfrm>
-                    <a:prstGeom prst="rect">
-                      <a:avLst/>
-                    </a:prstGeom>
-                  </pic:spPr>
-                </pic:pic>
-              </a:graphicData>
-            </a:graphic>
-          </wp:inline>
-        </w:drawing>
-      </w:r>
-    </w:p>
-    <w:p>
-      <w:pPr>
-        <w:pStyle w:val="2Nadpis"/>
-      </w:pPr>
-      <w:bookmarkStart w:id="142" w:name="_Toc40694493"/>
-      <w:r>
-        <w:t>DNS SEC</w:t>
-      </w:r>
-      <w:bookmarkEnd w:id="142"/>
-    </w:p>
-    <w:p>
-      <w:r>
-        <w:rPr>
-          <w:noProof/>
-          <w:lang w:val="en-US"/>
-        </w:rPr>
-        <w:drawing>
-          <wp:inline distT="0" distB="0" distL="0" distR="0" wp14:anchorId="45B79EFB" wp14:editId="59622615">
-            <wp:extent cx="5579745" cy="2880360"/>
-            <wp:effectExtent l="0" t="0" r="1905" b="0"/>
-            <wp:docPr id="22" name="Picture 22"/>
-            <wp:cNvGraphicFramePr>
-              <a:graphicFrameLocks xmlns:a="http://schemas.openxmlformats.org/drawingml/2006/main" noChangeAspect="1"/>
-            </wp:cNvGraphicFramePr>
-            <a:graphic xmlns:a="http://schemas.openxmlformats.org/drawingml/2006/main">
-              <a:graphicData uri="http://schemas.openxmlformats.org/drawingml/2006/picture">
-                <pic:pic xmlns:pic="http://schemas.openxmlformats.org/drawingml/2006/picture">
-                  <pic:nvPicPr>
-                    <pic:cNvPr id="1" name=""/>
-                    <pic:cNvPicPr/>
-                  </pic:nvPicPr>
-                  <pic:blipFill>
-                    <a:blip r:embed="rId28"/>
-                    <a:stretch>
-                      <a:fillRect/>
-                    </a:stretch>
-                  </pic:blipFill>
-                  <pic:spPr>
-                    <a:xfrm>
-                      <a:off x="0" y="0"/>
-                      <a:ext cx="5579745" cy="2880360"/>
-                    </a:xfrm>
-                    <a:prstGeom prst="rect">
-                      <a:avLst/>
-                    </a:prstGeom>
-                  </pic:spPr>
-                </pic:pic>
-              </a:graphicData>
-            </a:graphic>
-          </wp:inline>
-        </w:drawing>
-      </w:r>
-    </w:p>
-    <w:p>
-      <w:r>
-        <w:rPr>
-          <w:noProof/>
-          <w:lang w:val="en-US"/>
-        </w:rPr>
-        <w:drawing>
-          <wp:inline distT="0" distB="0" distL="0" distR="0" wp14:anchorId="37C18329" wp14:editId="79A96CB1">
-            <wp:extent cx="5579745" cy="3914140"/>
-            <wp:effectExtent l="0" t="0" r="1905" b="0"/>
-            <wp:docPr id="23" name="Picture 23"/>
-            <wp:cNvGraphicFramePr>
-              <a:graphicFrameLocks xmlns:a="http://schemas.openxmlformats.org/drawingml/2006/main" noChangeAspect="1"/>
-            </wp:cNvGraphicFramePr>
-            <a:graphic xmlns:a="http://schemas.openxmlformats.org/drawingml/2006/main">
-              <a:graphicData uri="http://schemas.openxmlformats.org/drawingml/2006/picture">
-                <pic:pic xmlns:pic="http://schemas.openxmlformats.org/drawingml/2006/picture">
-                  <pic:nvPicPr>
-                    <pic:cNvPr id="1" name=""/>
-                    <pic:cNvPicPr/>
-                  </pic:nvPicPr>
-                  <pic:blipFill>
-                    <a:blip r:embed="rId29"/>
-                    <a:stretch>
-                      <a:fillRect/>
-                    </a:stretch>
-                  </pic:blipFill>
-                  <pic:spPr>
-                    <a:xfrm>
-                      <a:off x="0" y="0"/>
-                      <a:ext cx="5579745" cy="3914140"/>
-                    </a:xfrm>
-                    <a:prstGeom prst="rect">
-                      <a:avLst/>
-                    </a:prstGeom>
-                  </pic:spPr>
-                </pic:pic>
-              </a:graphicData>
-            </a:graphic>
-          </wp:inline>
-        </w:drawing>
-      </w:r>
-    </w:p>
-    <w:p>
-      <w:r>
-        <w:rPr>
-          <w:noProof/>
-          <w:lang w:val="en-US"/>
-        </w:rPr>
-        <w:drawing>
-          <wp:inline distT="0" distB="0" distL="0" distR="0" wp14:anchorId="1673E808" wp14:editId="48FBF930">
-            <wp:extent cx="5579745" cy="761365"/>
-            <wp:effectExtent l="0" t="0" r="1905" b="635"/>
-            <wp:docPr id="26" name="Picture 26"/>
             <wp:cNvGraphicFramePr>
               <a:graphicFrameLocks xmlns:a="http://schemas.openxmlformats.org/drawingml/2006/main" noChangeAspect="1"/>
             </wp:cNvGraphicFramePr>
@@ -29600,7 +29645,7 @@
                   <pic:spPr>
                     <a:xfrm>
                       <a:off x="0" y="0"/>
-                      <a:ext cx="5579745" cy="761365"/>
+                      <a:ext cx="5579745" cy="3116580"/>
                     </a:xfrm>
                     <a:prstGeom prst="rect">
                       <a:avLst/>
@@ -29614,16 +29659,26 @@
       </w:r>
     </w:p>
     <w:p>
+      <w:pPr>
+        <w:pStyle w:val="2Nadpis"/>
+      </w:pPr>
+      <w:bookmarkStart w:id="142" w:name="_Toc40694493"/>
+      <w:r>
+        <w:t>DNS SEC</w:t>
+      </w:r>
+      <w:bookmarkEnd w:id="142"/>
+    </w:p>
+    <w:p>
       <w:r>
         <w:rPr>
           <w:noProof/>
           <w:lang w:val="en-US"/>
         </w:rPr>
         <w:drawing>
-          <wp:inline distT="0" distB="0" distL="0" distR="0" wp14:anchorId="069B820E" wp14:editId="74F623B6">
-            <wp:extent cx="5579745" cy="1948180"/>
+          <wp:inline distT="0" distB="0" distL="0" distR="0" wp14:anchorId="45B79EFB" wp14:editId="59622615">
+            <wp:extent cx="5579745" cy="2880360"/>
             <wp:effectExtent l="0" t="0" r="1905" b="0"/>
-            <wp:docPr id="27" name="Picture 27"/>
+            <wp:docPr id="22" name="Picture 22"/>
             <wp:cNvGraphicFramePr>
               <a:graphicFrameLocks xmlns:a="http://schemas.openxmlformats.org/drawingml/2006/main" noChangeAspect="1"/>
             </wp:cNvGraphicFramePr>
@@ -29643,7 +29698,7 @@
                   <pic:spPr>
                     <a:xfrm>
                       <a:off x="0" y="0"/>
-                      <a:ext cx="5579745" cy="1948180"/>
+                      <a:ext cx="5579745" cy="2880360"/>
                     </a:xfrm>
                     <a:prstGeom prst="rect">
                       <a:avLst/>
@@ -29663,10 +29718,10 @@
           <w:lang w:val="en-US"/>
         </w:rPr>
         <w:drawing>
-          <wp:inline distT="0" distB="0" distL="0" distR="0" wp14:anchorId="722639C0" wp14:editId="297CF689">
-            <wp:extent cx="5579745" cy="3921760"/>
-            <wp:effectExtent l="0" t="0" r="1905" b="2540"/>
-            <wp:docPr id="25" name="Picture 25"/>
+          <wp:inline distT="0" distB="0" distL="0" distR="0" wp14:anchorId="37C18329" wp14:editId="79A96CB1">
+            <wp:extent cx="5579745" cy="3914140"/>
+            <wp:effectExtent l="0" t="0" r="1905" b="0"/>
+            <wp:docPr id="23" name="Picture 23"/>
             <wp:cNvGraphicFramePr>
               <a:graphicFrameLocks xmlns:a="http://schemas.openxmlformats.org/drawingml/2006/main" noChangeAspect="1"/>
             </wp:cNvGraphicFramePr>
@@ -29686,6 +29741,135 @@
                   <pic:spPr>
                     <a:xfrm>
                       <a:off x="0" y="0"/>
+                      <a:ext cx="5579745" cy="3914140"/>
+                    </a:xfrm>
+                    <a:prstGeom prst="rect">
+                      <a:avLst/>
+                    </a:prstGeom>
+                  </pic:spPr>
+                </pic:pic>
+              </a:graphicData>
+            </a:graphic>
+          </wp:inline>
+        </w:drawing>
+      </w:r>
+    </w:p>
+    <w:p>
+      <w:r>
+        <w:rPr>
+          <w:noProof/>
+          <w:lang w:val="en-US"/>
+        </w:rPr>
+        <w:drawing>
+          <wp:inline distT="0" distB="0" distL="0" distR="0" wp14:anchorId="1673E808" wp14:editId="48FBF930">
+            <wp:extent cx="5579745" cy="761365"/>
+            <wp:effectExtent l="0" t="0" r="1905" b="635"/>
+            <wp:docPr id="26" name="Picture 26"/>
+            <wp:cNvGraphicFramePr>
+              <a:graphicFrameLocks xmlns:a="http://schemas.openxmlformats.org/drawingml/2006/main" noChangeAspect="1"/>
+            </wp:cNvGraphicFramePr>
+            <a:graphic xmlns:a="http://schemas.openxmlformats.org/drawingml/2006/main">
+              <a:graphicData uri="http://schemas.openxmlformats.org/drawingml/2006/picture">
+                <pic:pic xmlns:pic="http://schemas.openxmlformats.org/drawingml/2006/picture">
+                  <pic:nvPicPr>
+                    <pic:cNvPr id="1" name=""/>
+                    <pic:cNvPicPr/>
+                  </pic:nvPicPr>
+                  <pic:blipFill>
+                    <a:blip r:embed="rId33"/>
+                    <a:stretch>
+                      <a:fillRect/>
+                    </a:stretch>
+                  </pic:blipFill>
+                  <pic:spPr>
+                    <a:xfrm>
+                      <a:off x="0" y="0"/>
+                      <a:ext cx="5579745" cy="761365"/>
+                    </a:xfrm>
+                    <a:prstGeom prst="rect">
+                      <a:avLst/>
+                    </a:prstGeom>
+                  </pic:spPr>
+                </pic:pic>
+              </a:graphicData>
+            </a:graphic>
+          </wp:inline>
+        </w:drawing>
+      </w:r>
+    </w:p>
+    <w:p>
+      <w:r>
+        <w:rPr>
+          <w:noProof/>
+          <w:lang w:val="en-US"/>
+        </w:rPr>
+        <w:drawing>
+          <wp:inline distT="0" distB="0" distL="0" distR="0" wp14:anchorId="069B820E" wp14:editId="74F623B6">
+            <wp:extent cx="5579745" cy="1948180"/>
+            <wp:effectExtent l="0" t="0" r="1905" b="0"/>
+            <wp:docPr id="27" name="Picture 27"/>
+            <wp:cNvGraphicFramePr>
+              <a:graphicFrameLocks xmlns:a="http://schemas.openxmlformats.org/drawingml/2006/main" noChangeAspect="1"/>
+            </wp:cNvGraphicFramePr>
+            <a:graphic xmlns:a="http://schemas.openxmlformats.org/drawingml/2006/main">
+              <a:graphicData uri="http://schemas.openxmlformats.org/drawingml/2006/picture">
+                <pic:pic xmlns:pic="http://schemas.openxmlformats.org/drawingml/2006/picture">
+                  <pic:nvPicPr>
+                    <pic:cNvPr id="1" name=""/>
+                    <pic:cNvPicPr/>
+                  </pic:nvPicPr>
+                  <pic:blipFill>
+                    <a:blip r:embed="rId34"/>
+                    <a:stretch>
+                      <a:fillRect/>
+                    </a:stretch>
+                  </pic:blipFill>
+                  <pic:spPr>
+                    <a:xfrm>
+                      <a:off x="0" y="0"/>
+                      <a:ext cx="5579745" cy="1948180"/>
+                    </a:xfrm>
+                    <a:prstGeom prst="rect">
+                      <a:avLst/>
+                    </a:prstGeom>
+                  </pic:spPr>
+                </pic:pic>
+              </a:graphicData>
+            </a:graphic>
+          </wp:inline>
+        </w:drawing>
+      </w:r>
+    </w:p>
+    <w:p>
+      <w:r>
+        <w:rPr>
+          <w:noProof/>
+          <w:lang w:val="en-US"/>
+        </w:rPr>
+        <w:drawing>
+          <wp:inline distT="0" distB="0" distL="0" distR="0" wp14:anchorId="722639C0" wp14:editId="297CF689">
+            <wp:extent cx="5579745" cy="3921760"/>
+            <wp:effectExtent l="0" t="0" r="1905" b="2540"/>
+            <wp:docPr id="25" name="Picture 25"/>
+            <wp:cNvGraphicFramePr>
+              <a:graphicFrameLocks xmlns:a="http://schemas.openxmlformats.org/drawingml/2006/main" noChangeAspect="1"/>
+            </wp:cNvGraphicFramePr>
+            <a:graphic xmlns:a="http://schemas.openxmlformats.org/drawingml/2006/main">
+              <a:graphicData uri="http://schemas.openxmlformats.org/drawingml/2006/picture">
+                <pic:pic xmlns:pic="http://schemas.openxmlformats.org/drawingml/2006/picture">
+                  <pic:nvPicPr>
+                    <pic:cNvPr id="1" name=""/>
+                    <pic:cNvPicPr/>
+                  </pic:nvPicPr>
+                  <pic:blipFill>
+                    <a:blip r:embed="rId35"/>
+                    <a:stretch>
+                      <a:fillRect/>
+                    </a:stretch>
+                  </pic:blipFill>
+                  <pic:spPr>
+                    <a:xfrm>
+                      <a:off x="0" y="0"/>
                       <a:ext cx="5579745" cy="3921760"/>
                     </a:xfrm>
                     <a:prstGeom prst="rect">
@@ -29992,7 +30176,7 @@
                     <pic:cNvPicPr/>
                   </pic:nvPicPr>
                   <pic:blipFill>
-                    <a:blip r:embed="rId33">
+                    <a:blip r:embed="rId36">
                       <a:extLst>
                         <a:ext uri="{28A0092B-C50C-407E-A947-70E740481C1C}">
                           <a14:useLocalDpi xmlns:a14="http://schemas.microsoft.com/office/drawing/2010/main" val="0"/>
@@ -30559,8 +30743,8 @@
       </w:r>
     </w:p>
     <w:sectPr>
-      <w:headerReference w:type="default" r:id="rId34"/>
-      <w:footerReference w:type="default" r:id="rId35"/>
+      <w:headerReference w:type="default" r:id="rId37"/>
+      <w:footerReference w:type="default" r:id="rId38"/>
       <w:pgSz w:w="11906" w:h="16838"/>
       <w:pgMar w:top="1418" w:right="1418" w:bottom="1418" w:left="1701" w:header="709" w:footer="709" w:gutter="0"/>
       <w:cols w:space="708"/>
@@ -30605,7 +30789,6 @@
         <w:docPartUnique/>
       </w:docPartObj>
     </w:sdtPr>
-    <w:sdtEndPr/>
     <w:sdtContent>
       <w:p>
         <w:pPr>
@@ -30673,7 +30856,7 @@
                 </wp:anchor>
               </w:drawing>
             </mc:Choice>
-            <mc:Fallback xmlns:cx="http://schemas.microsoft.com/office/drawing/2014/chartex" xmlns:cx1="http://schemas.microsoft.com/office/drawing/2015/9/8/chartex" xmlns:cx2="http://schemas.microsoft.com/office/drawing/2015/10/21/chartex" xmlns:cx3="http://schemas.microsoft.com/office/drawing/2016/5/9/chartex" xmlns:cx4="http://schemas.microsoft.com/office/drawing/2016/5/10/chartex" xmlns:cx5="http://schemas.microsoft.com/office/drawing/2016/5/11/chartex" xmlns:cx6="http://schemas.microsoft.com/office/drawing/2016/5/12/chartex" xmlns:cx7="http://schemas.microsoft.com/office/drawing/2016/5/13/chartex" xmlns:cx8="http://schemas.microsoft.com/office/drawing/2016/5/14/chartex" xmlns:aink="http://schemas.microsoft.com/office/drawing/2016/ink" xmlns:am3d="http://schemas.microsoft.com/office/drawing/2017/model3d" xmlns:w16cex="http://schemas.microsoft.com/office/word/2018/wordml/cex" xmlns:w16cid="http://schemas.microsoft.com/office/word/2016/wordml/cid" xmlns:w16="http://schemas.microsoft.com/office/word/2018/wordml" xmlns:w16se="http://schemas.microsoft.com/office/word/2015/wordml/symex">
+            <mc:Fallback xmlns:w16se="http://schemas.microsoft.com/office/word/2015/wordml/symex" xmlns:w16="http://schemas.microsoft.com/office/word/2018/wordml" xmlns:w16cid="http://schemas.microsoft.com/office/word/2016/wordml/cid" xmlns:w16cex="http://schemas.microsoft.com/office/word/2018/wordml/cex" xmlns:am3d="http://schemas.microsoft.com/office/drawing/2017/model3d" xmlns:aink="http://schemas.microsoft.com/office/drawing/2016/ink" xmlns:cx8="http://schemas.microsoft.com/office/drawing/2016/5/14/chartex" xmlns:cx7="http://schemas.microsoft.com/office/drawing/2016/5/13/chartex" xmlns:cx6="http://schemas.microsoft.com/office/drawing/2016/5/12/chartex" xmlns:cx5="http://schemas.microsoft.com/office/drawing/2016/5/11/chartex" xmlns:cx4="http://schemas.microsoft.com/office/drawing/2016/5/10/chartex" xmlns:cx3="http://schemas.microsoft.com/office/drawing/2016/5/9/chartex" xmlns:cx2="http://schemas.microsoft.com/office/drawing/2015/10/21/chartex" xmlns:cx1="http://schemas.microsoft.com/office/drawing/2015/9/8/chartex" xmlns:cx="http://schemas.microsoft.com/office/drawing/2014/chartex">
               <w:pict>
                 <v:line w14:anchorId="4773489F" id="Rovná spojnica 3" o:spid="_x0000_s1026" style="position:absolute;flip:y;z-index:251661312;visibility:visible;mso-wrap-style:square;mso-width-percent:0;mso-height-percent:0;mso-wrap-distance-left:9pt;mso-wrap-distance-top:0;mso-wrap-distance-right:9pt;mso-wrap-distance-bottom:0;mso-position-horizontal:left;mso-position-horizontal-relative:margin;mso-position-vertical:absolute;mso-position-vertical-relative:page;mso-width-percent:0;mso-height-percent:0;mso-width-relative:margin;mso-height-relative:margin" from="0,785.2pt" to="441.85pt,785.2pt" o:gfxdata="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" strokecolor="black [3200]" strokeweight=".5pt">
                   <v:stroke joinstyle="miter"/>
@@ -30696,7 +30879,7 @@
           <w:rPr>
             <w:noProof/>
           </w:rPr>
-          <w:t>6</w:t>
+          <w:t>22</w:t>
         </w:r>
         <w:r>
           <w:fldChar w:fldCharType="end"/>
@@ -30799,7 +30982,7 @@
             </wp:anchor>
           </w:drawing>
         </mc:Choice>
-        <mc:Fallback xmlns:cx="http://schemas.microsoft.com/office/drawing/2014/chartex" xmlns:cx1="http://schemas.microsoft.com/office/drawing/2015/9/8/chartex" xmlns:cx2="http://schemas.microsoft.com/office/drawing/2015/10/21/chartex" xmlns:cx3="http://schemas.microsoft.com/office/drawing/2016/5/9/chartex" xmlns:cx4="http://schemas.microsoft.com/office/drawing/2016/5/10/chartex" xmlns:cx5="http://schemas.microsoft.com/office/drawing/2016/5/11/chartex" xmlns:cx6="http://schemas.microsoft.com/office/drawing/2016/5/12/chartex" xmlns:cx7="http://schemas.microsoft.com/office/drawing/2016/5/13/chartex" xmlns:cx8="http://schemas.microsoft.com/office/drawing/2016/5/14/chartex" xmlns:aink="http://schemas.microsoft.com/office/drawing/2016/ink" xmlns:am3d="http://schemas.microsoft.com/office/drawing/2017/model3d" xmlns:w16cex="http://schemas.microsoft.com/office/word/2018/wordml/cex" xmlns:w16cid="http://schemas.microsoft.com/office/word/2016/wordml/cid" xmlns:w16="http://schemas.microsoft.com/office/word/2018/wordml" xmlns:w16se="http://schemas.microsoft.com/office/word/2015/wordml/symex">
+        <mc:Fallback xmlns:w16se="http://schemas.microsoft.com/office/word/2015/wordml/symex" xmlns:w16="http://schemas.microsoft.com/office/word/2018/wordml" xmlns:w16cid="http://schemas.microsoft.com/office/word/2016/wordml/cid" xmlns:w16cex="http://schemas.microsoft.com/office/word/2018/wordml/cex" xmlns:am3d="http://schemas.microsoft.com/office/drawing/2017/model3d" xmlns:aink="http://schemas.microsoft.com/office/drawing/2016/ink" xmlns:cx8="http://schemas.microsoft.com/office/drawing/2016/5/14/chartex" xmlns:cx7="http://schemas.microsoft.com/office/drawing/2016/5/13/chartex" xmlns:cx6="http://schemas.microsoft.com/office/drawing/2016/5/12/chartex" xmlns:cx5="http://schemas.microsoft.com/office/drawing/2016/5/11/chartex" xmlns:cx4="http://schemas.microsoft.com/office/drawing/2016/5/10/chartex" xmlns:cx3="http://schemas.microsoft.com/office/drawing/2016/5/9/chartex" xmlns:cx2="http://schemas.microsoft.com/office/drawing/2015/10/21/chartex" xmlns:cx1="http://schemas.microsoft.com/office/drawing/2015/9/8/chartex" xmlns:cx="http://schemas.microsoft.com/office/drawing/2014/chartex">
           <w:pict>
             <v:line w14:anchorId="6C26ECBC" id="Rovná spojnica 2" o:spid="_x0000_s1026" style="position:absolute;flip:y;z-index:251659264;visibility:visible;mso-wrap-style:square;mso-width-percent:0;mso-height-percent:0;mso-wrap-distance-left:9pt;mso-wrap-distance-top:0;mso-wrap-distance-right:9pt;mso-wrap-distance-bottom:0;mso-position-horizontal:absolute;mso-position-horizontal-relative:margin;mso-position-vertical:absolute;mso-position-vertical-relative:page;mso-width-percent:0;mso-height-percent:0;mso-width-relative:margin;mso-height-relative:margin" from="0,51.45pt" to="441.85pt,51.45pt" o:gfxdata="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" strokecolor="black [3200]" strokeweight=".5pt">
               <v:stroke joinstyle="miter"/>
@@ -42780,7 +42963,7 @@
 </file>
 
 <file path=customXml/itemProps1.xml><?xml version="1.0" encoding="utf-8"?>
-<ds:datastoreItem xmlns:ds="http://schemas.openxmlformats.org/officeDocument/2006/customXml" ds:itemID="{92A61BD4-AAA6-487F-8889-D8E36ACBEBF0}">
+<ds:datastoreItem xmlns:ds="http://schemas.openxmlformats.org/officeDocument/2006/customXml" ds:itemID="{2C7E48C8-A49A-4BB3-9DFD-43EB57C60905}">
   <ds:schemaRefs>
     <ds:schemaRef ds:uri="http://schemas.openxmlformats.org/officeDocument/2006/bibliography"/>
   </ds:schemaRefs>

--- a/09-TUKE/Bezpecnost/bezpecnost_merged.docx
+++ b/09-TUKE/Bezpecnost/bezpecnost_merged.docx
@@ -58,7 +58,7 @@
           <w:r>
             <w:fldChar w:fldCharType="separate"/>
           </w:r>
-          <w:hyperlink w:anchor="_Toc40694381" w:history="1">
+          <w:hyperlink w:anchor="_Toc41378355" w:history="1">
             <w:r>
               <w:rPr>
                 <w:rStyle w:val="Hyperlink"/>
@@ -100,7 +100,7 @@
                 <w:noProof/>
                 <w:webHidden/>
               </w:rPr>
-              <w:instrText xml:space="preserve"> PAGEREF _Toc40694381 \h </w:instrText>
+              <w:instrText xml:space="preserve"> PAGEREF _Toc41378355 \h </w:instrText>
             </w:r>
             <w:r>
               <w:rPr>
@@ -144,7 +144,7 @@
               <w:lang w:val="en-US"/>
             </w:rPr>
           </w:pPr>
-          <w:hyperlink w:anchor="_Toc40694382" w:history="1">
+          <w:hyperlink w:anchor="_Toc41378356" w:history="1">
             <w:r>
               <w:rPr>
                 <w:rStyle w:val="Hyperlink"/>
@@ -192,7 +192,7 @@
                 <w:noProof/>
                 <w:webHidden/>
               </w:rPr>
-              <w:instrText xml:space="preserve"> PAGEREF _Toc40694382 \h </w:instrText>
+              <w:instrText xml:space="preserve"> PAGEREF _Toc41378356 \h </w:instrText>
             </w:r>
             <w:r>
               <w:rPr>
@@ -236,7 +236,7 @@
               <w:lang w:val="en-US"/>
             </w:rPr>
           </w:pPr>
-          <w:hyperlink w:anchor="_Toc40694383" w:history="1">
+          <w:hyperlink w:anchor="_Toc41378357" w:history="1">
             <w:r>
               <w:rPr>
                 <w:rStyle w:val="Hyperlink"/>
@@ -284,7 +284,7 @@
                 <w:noProof/>
                 <w:webHidden/>
               </w:rPr>
-              <w:instrText xml:space="preserve"> PAGEREF _Toc40694383 \h </w:instrText>
+              <w:instrText xml:space="preserve"> PAGEREF _Toc41378357 \h </w:instrText>
             </w:r>
             <w:r>
               <w:rPr>
@@ -328,7 +328,7 @@
               <w:lang w:val="en-US"/>
             </w:rPr>
           </w:pPr>
-          <w:hyperlink w:anchor="_Toc40694384" w:history="1">
+          <w:hyperlink w:anchor="_Toc41378358" w:history="1">
             <w:r>
               <w:rPr>
                 <w:rStyle w:val="Hyperlink"/>
@@ -376,7 +376,7 @@
                 <w:noProof/>
                 <w:webHidden/>
               </w:rPr>
-              <w:instrText xml:space="preserve"> PAGEREF _Toc40694384 \h </w:instrText>
+              <w:instrText xml:space="preserve"> PAGEREF _Toc41378358 \h </w:instrText>
             </w:r>
             <w:r>
               <w:rPr>
@@ -420,7 +420,7 @@
               <w:lang w:val="en-US"/>
             </w:rPr>
           </w:pPr>
-          <w:hyperlink w:anchor="_Toc40694385" w:history="1">
+          <w:hyperlink w:anchor="_Toc41378359" w:history="1">
             <w:r>
               <w:rPr>
                 <w:rStyle w:val="Hyperlink"/>
@@ -468,7 +468,7 @@
                 <w:noProof/>
                 <w:webHidden/>
               </w:rPr>
-              <w:instrText xml:space="preserve"> PAGEREF _Toc40694385 \h </w:instrText>
+              <w:instrText xml:space="preserve"> PAGEREF _Toc41378359 \h </w:instrText>
             </w:r>
             <w:r>
               <w:rPr>
@@ -508,7 +508,7 @@
               <w:lang w:val="en-US"/>
             </w:rPr>
           </w:pPr>
-          <w:hyperlink w:anchor="_Toc40694386" w:history="1">
+          <w:hyperlink w:anchor="_Toc41378360" w:history="1">
             <w:r>
               <w:rPr>
                 <w:rStyle w:val="Hyperlink"/>
@@ -550,7 +550,7 @@
                 <w:noProof/>
                 <w:webHidden/>
               </w:rPr>
-              <w:instrText xml:space="preserve"> PAGEREF _Toc40694386 \h </w:instrText>
+              <w:instrText xml:space="preserve"> PAGEREF _Toc41378360 \h </w:instrText>
             </w:r>
             <w:r>
               <w:rPr>
@@ -594,7 +594,7 @@
               <w:lang w:val="en-US"/>
             </w:rPr>
           </w:pPr>
-          <w:hyperlink w:anchor="_Toc40694387" w:history="1">
+          <w:hyperlink w:anchor="_Toc41378361" w:history="1">
             <w:r>
               <w:rPr>
                 <w:rStyle w:val="Hyperlink"/>
@@ -642,7 +642,7 @@
                 <w:noProof/>
                 <w:webHidden/>
               </w:rPr>
-              <w:instrText xml:space="preserve"> PAGEREF _Toc40694387 \h </w:instrText>
+              <w:instrText xml:space="preserve"> PAGEREF _Toc41378361 \h </w:instrText>
             </w:r>
             <w:r>
               <w:rPr>
@@ -686,7 +686,7 @@
               <w:lang w:val="en-US"/>
             </w:rPr>
           </w:pPr>
-          <w:hyperlink w:anchor="_Toc40694388" w:history="1">
+          <w:hyperlink w:anchor="_Toc41378362" w:history="1">
             <w:r>
               <w:rPr>
                 <w:rStyle w:val="Hyperlink"/>
@@ -728,7 +728,7 @@
                 <w:noProof/>
                 <w:webHidden/>
               </w:rPr>
-              <w:instrText xml:space="preserve"> PAGEREF _Toc40694388 \h </w:instrText>
+              <w:instrText xml:space="preserve"> PAGEREF _Toc41378362 \h </w:instrText>
             </w:r>
             <w:r>
               <w:rPr>
@@ -772,7 +772,7 @@
               <w:lang w:val="en-US"/>
             </w:rPr>
           </w:pPr>
-          <w:hyperlink w:anchor="_Toc40694389" w:history="1">
+          <w:hyperlink w:anchor="_Toc41378363" w:history="1">
             <w:r>
               <w:rPr>
                 <w:rStyle w:val="Hyperlink"/>
@@ -814,7 +814,7 @@
                 <w:noProof/>
                 <w:webHidden/>
               </w:rPr>
-              <w:instrText xml:space="preserve"> PAGEREF _Toc40694389 \h </w:instrText>
+              <w:instrText xml:space="preserve"> PAGEREF _Toc41378363 \h </w:instrText>
             </w:r>
             <w:r>
               <w:rPr>
@@ -858,7 +858,7 @@
               <w:lang w:val="en-US"/>
             </w:rPr>
           </w:pPr>
-          <w:hyperlink w:anchor="_Toc40694390" w:history="1">
+          <w:hyperlink w:anchor="_Toc41378364" w:history="1">
             <w:r>
               <w:rPr>
                 <w:rStyle w:val="Hyperlink"/>
@@ -906,7 +906,7 @@
                 <w:noProof/>
                 <w:webHidden/>
               </w:rPr>
-              <w:instrText xml:space="preserve"> PAGEREF _Toc40694390 \h </w:instrText>
+              <w:instrText xml:space="preserve"> PAGEREF _Toc41378364 \h </w:instrText>
             </w:r>
             <w:r>
               <w:rPr>
@@ -950,7 +950,7 @@
               <w:lang w:val="en-US"/>
             </w:rPr>
           </w:pPr>
-          <w:hyperlink w:anchor="_Toc40694391" w:history="1">
+          <w:hyperlink w:anchor="_Toc41378365" w:history="1">
             <w:r>
               <w:rPr>
                 <w:rStyle w:val="Hyperlink"/>
@@ -992,7 +992,7 @@
                 <w:noProof/>
                 <w:webHidden/>
               </w:rPr>
-              <w:instrText xml:space="preserve"> PAGEREF _Toc40694391 \h </w:instrText>
+              <w:instrText xml:space="preserve"> PAGEREF _Toc41378365 \h </w:instrText>
             </w:r>
             <w:r>
               <w:rPr>
@@ -1036,7 +1036,7 @@
               <w:lang w:val="en-US"/>
             </w:rPr>
           </w:pPr>
-          <w:hyperlink w:anchor="_Toc40694392" w:history="1">
+          <w:hyperlink w:anchor="_Toc41378366" w:history="1">
             <w:r>
               <w:rPr>
                 <w:rStyle w:val="Hyperlink"/>
@@ -1078,7 +1078,7 @@
                 <w:noProof/>
                 <w:webHidden/>
               </w:rPr>
-              <w:instrText xml:space="preserve"> PAGEREF _Toc40694392 \h </w:instrText>
+              <w:instrText xml:space="preserve"> PAGEREF _Toc41378366 \h </w:instrText>
             </w:r>
             <w:r>
               <w:rPr>
@@ -1122,7 +1122,7 @@
               <w:lang w:val="en-US"/>
             </w:rPr>
           </w:pPr>
-          <w:hyperlink w:anchor="_Toc40694393" w:history="1">
+          <w:hyperlink w:anchor="_Toc41378367" w:history="1">
             <w:r>
               <w:rPr>
                 <w:rStyle w:val="Hyperlink"/>
@@ -1164,7 +1164,7 @@
                 <w:noProof/>
                 <w:webHidden/>
               </w:rPr>
-              <w:instrText xml:space="preserve"> PAGEREF _Toc40694393 \h </w:instrText>
+              <w:instrText xml:space="preserve"> PAGEREF _Toc41378367 \h </w:instrText>
             </w:r>
             <w:r>
               <w:rPr>
@@ -1208,7 +1208,7 @@
               <w:lang w:val="en-US"/>
             </w:rPr>
           </w:pPr>
-          <w:hyperlink w:anchor="_Toc40694394" w:history="1">
+          <w:hyperlink w:anchor="_Toc41378368" w:history="1">
             <w:r>
               <w:rPr>
                 <w:rStyle w:val="Hyperlink"/>
@@ -1256,7 +1256,7 @@
                 <w:noProof/>
                 <w:webHidden/>
               </w:rPr>
-              <w:instrText xml:space="preserve"> PAGEREF _Toc40694394 \h </w:instrText>
+              <w:instrText xml:space="preserve"> PAGEREF _Toc41378368 \h </w:instrText>
             </w:r>
             <w:r>
               <w:rPr>
@@ -1300,7 +1300,7 @@
               <w:lang w:val="en-US"/>
             </w:rPr>
           </w:pPr>
-          <w:hyperlink w:anchor="_Toc40694395" w:history="1">
+          <w:hyperlink w:anchor="_Toc41378369" w:history="1">
             <w:r>
               <w:rPr>
                 <w:rStyle w:val="Hyperlink"/>
@@ -1342,7 +1342,7 @@
                 <w:noProof/>
                 <w:webHidden/>
               </w:rPr>
-              <w:instrText xml:space="preserve"> PAGEREF _Toc40694395 \h </w:instrText>
+              <w:instrText xml:space="preserve"> PAGEREF _Toc41378369 \h </w:instrText>
             </w:r>
             <w:r>
               <w:rPr>
@@ -1386,7 +1386,7 @@
               <w:lang w:val="en-US"/>
             </w:rPr>
           </w:pPr>
-          <w:hyperlink w:anchor="_Toc40694396" w:history="1">
+          <w:hyperlink w:anchor="_Toc41378370" w:history="1">
             <w:r>
               <w:rPr>
                 <w:rStyle w:val="Hyperlink"/>
@@ -1428,7 +1428,7 @@
                 <w:noProof/>
                 <w:webHidden/>
               </w:rPr>
-              <w:instrText xml:space="preserve"> PAGEREF _Toc40694396 \h </w:instrText>
+              <w:instrText xml:space="preserve"> PAGEREF _Toc41378370 \h </w:instrText>
             </w:r>
             <w:r>
               <w:rPr>
@@ -1472,7 +1472,7 @@
               <w:lang w:val="en-US"/>
             </w:rPr>
           </w:pPr>
-          <w:hyperlink w:anchor="_Toc40694397" w:history="1">
+          <w:hyperlink w:anchor="_Toc41378371" w:history="1">
             <w:r>
               <w:rPr>
                 <w:rStyle w:val="Hyperlink"/>
@@ -1520,7 +1520,7 @@
                 <w:noProof/>
                 <w:webHidden/>
               </w:rPr>
-              <w:instrText xml:space="preserve"> PAGEREF _Toc40694397 \h </w:instrText>
+              <w:instrText xml:space="preserve"> PAGEREF _Toc41378371 \h </w:instrText>
             </w:r>
             <w:r>
               <w:rPr>
@@ -1564,7 +1564,7 @@
               <w:lang w:val="en-US"/>
             </w:rPr>
           </w:pPr>
-          <w:hyperlink w:anchor="_Toc40694398" w:history="1">
+          <w:hyperlink w:anchor="_Toc41378372" w:history="1">
             <w:r>
               <w:rPr>
                 <w:rStyle w:val="Hyperlink"/>
@@ -1606,7 +1606,7 @@
                 <w:noProof/>
                 <w:webHidden/>
               </w:rPr>
-              <w:instrText xml:space="preserve"> PAGEREF _Toc40694398 \h </w:instrText>
+              <w:instrText xml:space="preserve"> PAGEREF _Toc41378372 \h </w:instrText>
             </w:r>
             <w:r>
               <w:rPr>
@@ -1650,7 +1650,7 @@
               <w:lang w:val="en-US"/>
             </w:rPr>
           </w:pPr>
-          <w:hyperlink w:anchor="_Toc40694399" w:history="1">
+          <w:hyperlink w:anchor="_Toc41378373" w:history="1">
             <w:r>
               <w:rPr>
                 <w:rStyle w:val="Hyperlink"/>
@@ -1692,7 +1692,7 @@
                 <w:noProof/>
                 <w:webHidden/>
               </w:rPr>
-              <w:instrText xml:space="preserve"> PAGEREF _Toc40694399 \h </w:instrText>
+              <w:instrText xml:space="preserve"> PAGEREF _Toc41378373 \h </w:instrText>
             </w:r>
             <w:r>
               <w:rPr>
@@ -1736,7 +1736,7 @@
               <w:lang w:val="en-US"/>
             </w:rPr>
           </w:pPr>
-          <w:hyperlink w:anchor="_Toc40694400" w:history="1">
+          <w:hyperlink w:anchor="_Toc41378374" w:history="1">
             <w:r>
               <w:rPr>
                 <w:rStyle w:val="Hyperlink"/>
@@ -1778,7 +1778,7 @@
                 <w:noProof/>
                 <w:webHidden/>
               </w:rPr>
-              <w:instrText xml:space="preserve"> PAGEREF _Toc40694400 \h </w:instrText>
+              <w:instrText xml:space="preserve"> PAGEREF _Toc41378374 \h </w:instrText>
             </w:r>
             <w:r>
               <w:rPr>
@@ -1822,7 +1822,7 @@
               <w:lang w:val="en-US"/>
             </w:rPr>
           </w:pPr>
-          <w:hyperlink w:anchor="_Toc40694401" w:history="1">
+          <w:hyperlink w:anchor="_Toc41378375" w:history="1">
             <w:r>
               <w:rPr>
                 <w:rStyle w:val="Hyperlink"/>
@@ -1864,7 +1864,7 @@
                 <w:noProof/>
                 <w:webHidden/>
               </w:rPr>
-              <w:instrText xml:space="preserve"> PAGEREF _Toc40694401 \h </w:instrText>
+              <w:instrText xml:space="preserve"> PAGEREF _Toc41378375 \h </w:instrText>
             </w:r>
             <w:r>
               <w:rPr>
@@ -1908,7 +1908,7 @@
               <w:lang w:val="en-US"/>
             </w:rPr>
           </w:pPr>
-          <w:hyperlink w:anchor="_Toc40694402" w:history="1">
+          <w:hyperlink w:anchor="_Toc41378376" w:history="1">
             <w:r>
               <w:rPr>
                 <w:rStyle w:val="Hyperlink"/>
@@ -1956,7 +1956,7 @@
                 <w:noProof/>
                 <w:webHidden/>
               </w:rPr>
-              <w:instrText xml:space="preserve"> PAGEREF _Toc40694402 \h </w:instrText>
+              <w:instrText xml:space="preserve"> PAGEREF _Toc41378376 \h </w:instrText>
             </w:r>
             <w:r>
               <w:rPr>
@@ -1996,7 +1996,7 @@
               <w:lang w:val="en-US"/>
             </w:rPr>
           </w:pPr>
-          <w:hyperlink w:anchor="_Toc40694403" w:history="1">
+          <w:hyperlink w:anchor="_Toc41378377" w:history="1">
             <w:r>
               <w:rPr>
                 <w:rStyle w:val="Hyperlink"/>
@@ -2038,7 +2038,7 @@
                 <w:noProof/>
                 <w:webHidden/>
               </w:rPr>
-              <w:instrText xml:space="preserve"> PAGEREF _Toc40694403 \h </w:instrText>
+              <w:instrText xml:space="preserve"> PAGEREF _Toc41378377 \h </w:instrText>
             </w:r>
             <w:r>
               <w:rPr>
@@ -2082,7 +2082,7 @@
               <w:lang w:val="en-US"/>
             </w:rPr>
           </w:pPr>
-          <w:hyperlink w:anchor="_Toc40694404" w:history="1">
+          <w:hyperlink w:anchor="_Toc41378378" w:history="1">
             <w:r>
               <w:rPr>
                 <w:rStyle w:val="Hyperlink"/>
@@ -2130,7 +2130,7 @@
                 <w:noProof/>
                 <w:webHidden/>
               </w:rPr>
-              <w:instrText xml:space="preserve"> PAGEREF _Toc40694404 \h </w:instrText>
+              <w:instrText xml:space="preserve"> PAGEREF _Toc41378378 \h </w:instrText>
             </w:r>
             <w:r>
               <w:rPr>
@@ -2174,7 +2174,7 @@
               <w:lang w:val="en-US"/>
             </w:rPr>
           </w:pPr>
-          <w:hyperlink w:anchor="_Toc40694405" w:history="1">
+          <w:hyperlink w:anchor="_Toc41378379" w:history="1">
             <w:r>
               <w:rPr>
                 <w:rStyle w:val="Hyperlink"/>
@@ -2201,7 +2201,7 @@
                 <w:rStyle w:val="Hyperlink"/>
                 <w:noProof/>
               </w:rPr>
-              <w:t>Further Ideas what to talk about</w:t>
+              <w:t>SSO – Single Sign On</w:t>
             </w:r>
             <w:r>
               <w:rPr>
@@ -2222,7 +2222,7 @@
                 <w:noProof/>
                 <w:webHidden/>
               </w:rPr>
-              <w:instrText xml:space="preserve"> PAGEREF _Toc40694405 \h </w:instrText>
+              <w:instrText xml:space="preserve"> PAGEREF _Toc41378379 \h </w:instrText>
             </w:r>
             <w:r>
               <w:rPr>
@@ -2266,7 +2266,7 @@
               <w:lang w:val="en-US"/>
             </w:rPr>
           </w:pPr>
-          <w:hyperlink w:anchor="_Toc40694406" w:history="1">
+          <w:hyperlink w:anchor="_Toc41378380" w:history="1">
             <w:r>
               <w:rPr>
                 <w:rStyle w:val="Hyperlink"/>
@@ -2293,7 +2293,7 @@
                 <w:rStyle w:val="Hyperlink"/>
                 <w:noProof/>
               </w:rPr>
-              <w:t>Summary</w:t>
+              <w:t>Further Ideas what to talk about</w:t>
             </w:r>
             <w:r>
               <w:rPr>
@@ -2314,7 +2314,7 @@
                 <w:noProof/>
                 <w:webHidden/>
               </w:rPr>
-              <w:instrText xml:space="preserve"> PAGEREF _Toc40694406 \h </w:instrText>
+              <w:instrText xml:space="preserve"> PAGEREF _Toc41378380 \h </w:instrText>
             </w:r>
             <w:r>
               <w:rPr>
@@ -2334,7 +2334,7 @@
                 <w:noProof/>
                 <w:webHidden/>
               </w:rPr>
-              <w:t>23</w:t>
+              <w:t>22</w:t>
             </w:r>
             <w:r>
               <w:rPr>
@@ -2358,7 +2358,7 @@
               <w:lang w:val="en-US"/>
             </w:rPr>
           </w:pPr>
-          <w:hyperlink w:anchor="_Toc40694407" w:history="1">
+          <w:hyperlink w:anchor="_Toc41378381" w:history="1">
             <w:r>
               <w:rPr>
                 <w:rStyle w:val="Hyperlink"/>
@@ -2385,7 +2385,7 @@
                 <w:rStyle w:val="Hyperlink"/>
                 <w:noProof/>
               </w:rPr>
-              <w:t>Salting</w:t>
+              <w:t>Summary</w:t>
             </w:r>
             <w:r>
               <w:rPr>
@@ -2406,7 +2406,7 @@
                 <w:noProof/>
                 <w:webHidden/>
               </w:rPr>
-              <w:instrText xml:space="preserve"> PAGEREF _Toc40694407 \h </w:instrText>
+              <w:instrText xml:space="preserve"> PAGEREF _Toc41378381 \h </w:instrText>
             </w:r>
             <w:r>
               <w:rPr>
@@ -2426,7 +2426,7 @@
                 <w:noProof/>
                 <w:webHidden/>
               </w:rPr>
-              <w:t>23</w:t>
+              <w:t>24</w:t>
             </w:r>
             <w:r>
               <w:rPr>
@@ -2450,7 +2450,7 @@
               <w:lang w:val="en-US"/>
             </w:rPr>
           </w:pPr>
-          <w:hyperlink w:anchor="_Toc40694408" w:history="1">
+          <w:hyperlink w:anchor="_Toc41378382" w:history="1">
             <w:r>
               <w:rPr>
                 <w:rStyle w:val="Hyperlink"/>
@@ -2477,7 +2477,7 @@
                 <w:rStyle w:val="Hyperlink"/>
                 <w:noProof/>
               </w:rPr>
-              <w:t>Pepper</w:t>
+              <w:t>Salting</w:t>
             </w:r>
             <w:r>
               <w:rPr>
@@ -2498,7 +2498,7 @@
                 <w:noProof/>
                 <w:webHidden/>
               </w:rPr>
-              <w:instrText xml:space="preserve"> PAGEREF _Toc40694408 \h </w:instrText>
+              <w:instrText xml:space="preserve"> PAGEREF _Toc41378382 \h </w:instrText>
             </w:r>
             <w:r>
               <w:rPr>
@@ -2518,7 +2518,7 @@
                 <w:noProof/>
                 <w:webHidden/>
               </w:rPr>
-              <w:t>23</w:t>
+              <w:t>24</w:t>
             </w:r>
             <w:r>
               <w:rPr>
@@ -2542,7 +2542,7 @@
               <w:lang w:val="en-US"/>
             </w:rPr>
           </w:pPr>
-          <w:hyperlink w:anchor="_Toc40694409" w:history="1">
+          <w:hyperlink w:anchor="_Toc41378383" w:history="1">
             <w:r>
               <w:rPr>
                 <w:rStyle w:val="Hyperlink"/>
@@ -2569,7 +2569,7 @@
                 <w:rStyle w:val="Hyperlink"/>
                 <w:noProof/>
               </w:rPr>
-              <w:t>Kerberos</w:t>
+              <w:t>Pepper</w:t>
             </w:r>
             <w:r>
               <w:rPr>
@@ -2590,7 +2590,7 @@
                 <w:noProof/>
                 <w:webHidden/>
               </w:rPr>
-              <w:instrText xml:space="preserve"> PAGEREF _Toc40694409 \h </w:instrText>
+              <w:instrText xml:space="preserve"> PAGEREF _Toc41378383 \h </w:instrText>
             </w:r>
             <w:r>
               <w:rPr>
@@ -2611,88 +2611,6 @@
                 <w:webHidden/>
               </w:rPr>
               <w:t>24</w:t>
-            </w:r>
-            <w:r>
-              <w:rPr>
-                <w:noProof/>
-                <w:webHidden/>
-              </w:rPr>
-              <w:fldChar w:fldCharType="end"/>
-            </w:r>
-          </w:hyperlink>
-        </w:p>
-        <w:p>
-          <w:pPr>
-            <w:pStyle w:val="TOC1"/>
-            <w:rPr>
-              <w:rFonts w:eastAsiaTheme="minorEastAsia"/>
-              <w:noProof/>
-              <w:lang w:val="en-US"/>
-            </w:rPr>
-          </w:pPr>
-          <w:hyperlink w:anchor="_Toc40694410" w:history="1">
-            <w:r>
-              <w:rPr>
-                <w:rStyle w:val="Hyperlink"/>
-                <w:noProof/>
-              </w:rPr>
-              <w:t>4.</w:t>
-            </w:r>
-            <w:r>
-              <w:rPr>
-                <w:rFonts w:eastAsiaTheme="minorEastAsia"/>
-                <w:noProof/>
-                <w:lang w:val="en-US"/>
-              </w:rPr>
-              <w:tab/>
-            </w:r>
-            <w:r>
-              <w:rPr>
-                <w:rStyle w:val="Hyperlink"/>
-                <w:noProof/>
-              </w:rPr>
-              <w:t>Access control and security models</w:t>
-            </w:r>
-            <w:r>
-              <w:rPr>
-                <w:noProof/>
-                <w:webHidden/>
-              </w:rPr>
-              <w:tab/>
-            </w:r>
-            <w:r>
-              <w:rPr>
-                <w:noProof/>
-                <w:webHidden/>
-              </w:rPr>
-              <w:fldChar w:fldCharType="begin"/>
-            </w:r>
-            <w:r>
-              <w:rPr>
-                <w:noProof/>
-                <w:webHidden/>
-              </w:rPr>
-              <w:instrText xml:space="preserve"> PAGEREF _Toc40694410 \h </w:instrText>
-            </w:r>
-            <w:r>
-              <w:rPr>
-                <w:noProof/>
-                <w:webHidden/>
-              </w:rPr>
-            </w:r>
-            <w:r>
-              <w:rPr>
-                <w:noProof/>
-                <w:webHidden/>
-              </w:rPr>
-              <w:fldChar w:fldCharType="separate"/>
-            </w:r>
-            <w:r>
-              <w:rPr>
-                <w:noProof/>
-                <w:webHidden/>
-              </w:rPr>
-              <w:t>25</w:t>
             </w:r>
             <w:r>
               <w:rPr>
@@ -2716,7 +2634,7 @@
               <w:lang w:val="en-US"/>
             </w:rPr>
           </w:pPr>
-          <w:hyperlink w:anchor="_Toc40694411" w:history="1">
+          <w:hyperlink w:anchor="_Toc41378384" w:history="1">
             <w:r>
               <w:rPr>
                 <w:rStyle w:val="Hyperlink"/>
@@ -2728,7 +2646,7 @@
                   </w14:lightRig>
                 </w14:scene3d>
               </w:rPr>
-              <w:t>1.</w:t>
+              <w:t>7.</w:t>
             </w:r>
             <w:r>
               <w:rPr>
@@ -2743,7 +2661,7 @@
                 <w:rStyle w:val="Hyperlink"/>
                 <w:noProof/>
               </w:rPr>
-              <w:t>DAC, MAC and RBAC</w:t>
+              <w:t>Kerberos</w:t>
             </w:r>
             <w:r>
               <w:rPr>
@@ -2764,7 +2682,7 @@
                 <w:noProof/>
                 <w:webHidden/>
               </w:rPr>
-              <w:instrText xml:space="preserve"> PAGEREF _Toc40694411 \h </w:instrText>
+              <w:instrText xml:space="preserve"> PAGEREF _Toc41378384 \h </w:instrText>
             </w:r>
             <w:r>
               <w:rPr>
@@ -2785,6 +2703,88 @@
                 <w:webHidden/>
               </w:rPr>
               <w:t>25</w:t>
+            </w:r>
+            <w:r>
+              <w:rPr>
+                <w:noProof/>
+                <w:webHidden/>
+              </w:rPr>
+              <w:fldChar w:fldCharType="end"/>
+            </w:r>
+          </w:hyperlink>
+        </w:p>
+        <w:p>
+          <w:pPr>
+            <w:pStyle w:val="TOC1"/>
+            <w:rPr>
+              <w:rFonts w:eastAsiaTheme="minorEastAsia"/>
+              <w:noProof/>
+              <w:lang w:val="en-US"/>
+            </w:rPr>
+          </w:pPr>
+          <w:hyperlink w:anchor="_Toc41378385" w:history="1">
+            <w:r>
+              <w:rPr>
+                <w:rStyle w:val="Hyperlink"/>
+                <w:noProof/>
+              </w:rPr>
+              <w:t>4.</w:t>
+            </w:r>
+            <w:r>
+              <w:rPr>
+                <w:rFonts w:eastAsiaTheme="minorEastAsia"/>
+                <w:noProof/>
+                <w:lang w:val="en-US"/>
+              </w:rPr>
+              <w:tab/>
+            </w:r>
+            <w:r>
+              <w:rPr>
+                <w:rStyle w:val="Hyperlink"/>
+                <w:noProof/>
+              </w:rPr>
+              <w:t>Access control and security models</w:t>
+            </w:r>
+            <w:r>
+              <w:rPr>
+                <w:noProof/>
+                <w:webHidden/>
+              </w:rPr>
+              <w:tab/>
+            </w:r>
+            <w:r>
+              <w:rPr>
+                <w:noProof/>
+                <w:webHidden/>
+              </w:rPr>
+              <w:fldChar w:fldCharType="begin"/>
+            </w:r>
+            <w:r>
+              <w:rPr>
+                <w:noProof/>
+                <w:webHidden/>
+              </w:rPr>
+              <w:instrText xml:space="preserve"> PAGEREF _Toc41378385 \h </w:instrText>
+            </w:r>
+            <w:r>
+              <w:rPr>
+                <w:noProof/>
+                <w:webHidden/>
+              </w:rPr>
+            </w:r>
+            <w:r>
+              <w:rPr>
+                <w:noProof/>
+                <w:webHidden/>
+              </w:rPr>
+              <w:fldChar w:fldCharType="separate"/>
+            </w:r>
+            <w:r>
+              <w:rPr>
+                <w:noProof/>
+                <w:webHidden/>
+              </w:rPr>
+              <w:t>26</w:t>
             </w:r>
             <w:r>
               <w:rPr>
@@ -2808,7 +2808,7 @@
               <w:lang w:val="en-US"/>
             </w:rPr>
           </w:pPr>
-          <w:hyperlink w:anchor="_Toc40694412" w:history="1">
+          <w:hyperlink w:anchor="_Toc41378386" w:history="1">
             <w:r>
               <w:rPr>
                 <w:rStyle w:val="Hyperlink"/>
@@ -2820,6 +2820,98 @@
                   </w14:lightRig>
                 </w14:scene3d>
               </w:rPr>
+              <w:t>1.</w:t>
+            </w:r>
+            <w:r>
+              <w:rPr>
+                <w:rFonts w:eastAsiaTheme="minorEastAsia"/>
+                <w:noProof/>
+                <w:lang w:val="en-US"/>
+              </w:rPr>
+              <w:tab/>
+            </w:r>
+            <w:r>
+              <w:rPr>
+                <w:rStyle w:val="Hyperlink"/>
+                <w:noProof/>
+              </w:rPr>
+              <w:t>DAC, MAC and RBAC</w:t>
+            </w:r>
+            <w:r>
+              <w:rPr>
+                <w:noProof/>
+                <w:webHidden/>
+              </w:rPr>
+              <w:tab/>
+            </w:r>
+            <w:r>
+              <w:rPr>
+                <w:noProof/>
+                <w:webHidden/>
+              </w:rPr>
+              <w:fldChar w:fldCharType="begin"/>
+            </w:r>
+            <w:r>
+              <w:rPr>
+                <w:noProof/>
+                <w:webHidden/>
+              </w:rPr>
+              <w:instrText xml:space="preserve"> PAGEREF _Toc41378386 \h </w:instrText>
+            </w:r>
+            <w:r>
+              <w:rPr>
+                <w:noProof/>
+                <w:webHidden/>
+              </w:rPr>
+            </w:r>
+            <w:r>
+              <w:rPr>
+                <w:noProof/>
+                <w:webHidden/>
+              </w:rPr>
+              <w:fldChar w:fldCharType="separate"/>
+            </w:r>
+            <w:r>
+              <w:rPr>
+                <w:noProof/>
+                <w:webHidden/>
+              </w:rPr>
+              <w:t>26</w:t>
+            </w:r>
+            <w:r>
+              <w:rPr>
+                <w:noProof/>
+                <w:webHidden/>
+              </w:rPr>
+              <w:fldChar w:fldCharType="end"/>
+            </w:r>
+          </w:hyperlink>
+        </w:p>
+        <w:p>
+          <w:pPr>
+            <w:pStyle w:val="TOC2"/>
+            <w:tabs>
+              <w:tab w:val="left" w:pos="660"/>
+              <w:tab w:val="right" w:leader="dot" w:pos="8777"/>
+            </w:tabs>
+            <w:rPr>
+              <w:rFonts w:eastAsiaTheme="minorEastAsia"/>
+              <w:noProof/>
+              <w:lang w:val="en-US"/>
+            </w:rPr>
+          </w:pPr>
+          <w:hyperlink w:anchor="_Toc41378387" w:history="1">
+            <w:r>
+              <w:rPr>
+                <w:rStyle w:val="Hyperlink"/>
+                <w:noProof/>
+                <w14:scene3d>
+                  <w14:camera w14:prst="orthographicFront"/>
+                  <w14:lightRig w14:rig="threePt" w14:dir="t">
+                    <w14:rot w14:lat="0" w14:lon="0" w14:rev="0"/>
+                  </w14:lightRig>
+                </w14:scene3d>
+              </w:rPr>
               <w:t>2.</w:t>
             </w:r>
             <w:r>
@@ -2856,7 +2948,7 @@
                 <w:noProof/>
                 <w:webHidden/>
               </w:rPr>
-              <w:instrText xml:space="preserve"> PAGEREF _Toc40694412 \h </w:instrText>
+              <w:instrText xml:space="preserve"> PAGEREF _Toc41378387 \h </w:instrText>
             </w:r>
             <w:r>
               <w:rPr>
@@ -2876,7 +2968,7 @@
                 <w:noProof/>
                 <w:webHidden/>
               </w:rPr>
-              <w:t>26</w:t>
+              <w:t>27</w:t>
             </w:r>
             <w:r>
               <w:rPr>
@@ -2900,7 +2992,7 @@
               <w:lang w:val="en-US"/>
             </w:rPr>
           </w:pPr>
-          <w:hyperlink w:anchor="_Toc40694413" w:history="1">
+          <w:hyperlink w:anchor="_Toc41378388" w:history="1">
             <w:r>
               <w:rPr>
                 <w:rStyle w:val="Hyperlink"/>
@@ -2921,7 +3013,7 @@
                 <w:rStyle w:val="Hyperlink"/>
                 <w:noProof/>
               </w:rPr>
-              <w:t>Access control matrix.</w:t>
+              <w:t>Access operations</w:t>
             </w:r>
             <w:r>
               <w:rPr>
@@ -2942,7 +3034,7 @@
                 <w:noProof/>
                 <w:webHidden/>
               </w:rPr>
-              <w:instrText xml:space="preserve"> PAGEREF _Toc40694413 \h </w:instrText>
+              <w:instrText xml:space="preserve"> PAGEREF _Toc41378388 \h </w:instrText>
             </w:r>
             <w:r>
               <w:rPr>
@@ -2962,7 +3054,7 @@
                 <w:noProof/>
                 <w:webHidden/>
               </w:rPr>
-              <w:t>26</w:t>
+              <w:t>27</w:t>
             </w:r>
             <w:r>
               <w:rPr>
@@ -2986,7 +3078,7 @@
               <w:lang w:val="en-US"/>
             </w:rPr>
           </w:pPr>
-          <w:hyperlink w:anchor="_Toc40694414" w:history="1">
+          <w:hyperlink w:anchor="_Toc41378389" w:history="1">
             <w:r>
               <w:rPr>
                 <w:rStyle w:val="Hyperlink"/>
@@ -3007,6 +3099,178 @@
                 <w:rStyle w:val="Hyperlink"/>
                 <w:noProof/>
               </w:rPr>
+              <w:t>Protection rings</w:t>
+            </w:r>
+            <w:r>
+              <w:rPr>
+                <w:noProof/>
+                <w:webHidden/>
+              </w:rPr>
+              <w:tab/>
+            </w:r>
+            <w:r>
+              <w:rPr>
+                <w:noProof/>
+                <w:webHidden/>
+              </w:rPr>
+              <w:fldChar w:fldCharType="begin"/>
+            </w:r>
+            <w:r>
+              <w:rPr>
+                <w:noProof/>
+                <w:webHidden/>
+              </w:rPr>
+              <w:instrText xml:space="preserve"> PAGEREF _Toc41378389 \h </w:instrText>
+            </w:r>
+            <w:r>
+              <w:rPr>
+                <w:noProof/>
+                <w:webHidden/>
+              </w:rPr>
+            </w:r>
+            <w:r>
+              <w:rPr>
+                <w:noProof/>
+                <w:webHidden/>
+              </w:rPr>
+              <w:fldChar w:fldCharType="separate"/>
+            </w:r>
+            <w:r>
+              <w:rPr>
+                <w:noProof/>
+                <w:webHidden/>
+              </w:rPr>
+              <w:t>28</w:t>
+            </w:r>
+            <w:r>
+              <w:rPr>
+                <w:noProof/>
+                <w:webHidden/>
+              </w:rPr>
+              <w:fldChar w:fldCharType="end"/>
+            </w:r>
+          </w:hyperlink>
+        </w:p>
+        <w:p>
+          <w:pPr>
+            <w:pStyle w:val="TOC3"/>
+            <w:tabs>
+              <w:tab w:val="left" w:pos="1320"/>
+              <w:tab w:val="right" w:leader="dot" w:pos="8777"/>
+            </w:tabs>
+            <w:rPr>
+              <w:rFonts w:eastAsiaTheme="minorEastAsia"/>
+              <w:noProof/>
+              <w:lang w:val="en-US"/>
+            </w:rPr>
+          </w:pPr>
+          <w:hyperlink w:anchor="_Toc41378390" w:history="1">
+            <w:r>
+              <w:rPr>
+                <w:rStyle w:val="Hyperlink"/>
+                <w:noProof/>
+              </w:rPr>
+              <w:t>4.2.3.</w:t>
+            </w:r>
+            <w:r>
+              <w:rPr>
+                <w:rFonts w:eastAsiaTheme="minorEastAsia"/>
+                <w:noProof/>
+                <w:lang w:val="en-US"/>
+              </w:rPr>
+              <w:tab/>
+            </w:r>
+            <w:r>
+              <w:rPr>
+                <w:rStyle w:val="Hyperlink"/>
+                <w:noProof/>
+              </w:rPr>
+              <w:t>Access control matrix.</w:t>
+            </w:r>
+            <w:r>
+              <w:rPr>
+                <w:noProof/>
+                <w:webHidden/>
+              </w:rPr>
+              <w:tab/>
+            </w:r>
+            <w:r>
+              <w:rPr>
+                <w:noProof/>
+                <w:webHidden/>
+              </w:rPr>
+              <w:fldChar w:fldCharType="begin"/>
+            </w:r>
+            <w:r>
+              <w:rPr>
+                <w:noProof/>
+                <w:webHidden/>
+              </w:rPr>
+              <w:instrText xml:space="preserve"> PAGEREF _Toc41378390 \h </w:instrText>
+            </w:r>
+            <w:r>
+              <w:rPr>
+                <w:noProof/>
+                <w:webHidden/>
+              </w:rPr>
+            </w:r>
+            <w:r>
+              <w:rPr>
+                <w:noProof/>
+                <w:webHidden/>
+              </w:rPr>
+              <w:fldChar w:fldCharType="separate"/>
+            </w:r>
+            <w:r>
+              <w:rPr>
+                <w:noProof/>
+                <w:webHidden/>
+              </w:rPr>
+              <w:t>28</w:t>
+            </w:r>
+            <w:r>
+              <w:rPr>
+                <w:noProof/>
+                <w:webHidden/>
+              </w:rPr>
+              <w:fldChar w:fldCharType="end"/>
+            </w:r>
+          </w:hyperlink>
+        </w:p>
+        <w:p>
+          <w:pPr>
+            <w:pStyle w:val="TOC3"/>
+            <w:tabs>
+              <w:tab w:val="left" w:pos="1320"/>
+              <w:tab w:val="right" w:leader="dot" w:pos="8777"/>
+            </w:tabs>
+            <w:rPr>
+              <w:rFonts w:eastAsiaTheme="minorEastAsia"/>
+              <w:noProof/>
+              <w:lang w:val="en-US"/>
+            </w:rPr>
+          </w:pPr>
+          <w:hyperlink w:anchor="_Toc41378391" w:history="1">
+            <w:r>
+              <w:rPr>
+                <w:rStyle w:val="Hyperlink"/>
+                <w:noProof/>
+              </w:rPr>
+              <w:t>4.2.4.</w:t>
+            </w:r>
+            <w:r>
+              <w:rPr>
+                <w:rFonts w:eastAsiaTheme="minorEastAsia"/>
+                <w:noProof/>
+                <w:lang w:val="en-US"/>
+              </w:rPr>
+              <w:tab/>
+            </w:r>
+            <w:r>
+              <w:rPr>
+                <w:rStyle w:val="Hyperlink"/>
+                <w:noProof/>
+              </w:rPr>
               <w:t>List based access control</w:t>
             </w:r>
             <w:r>
@@ -3028,7 +3292,7 @@
                 <w:noProof/>
                 <w:webHidden/>
               </w:rPr>
-              <w:instrText xml:space="preserve"> PAGEREF _Toc40694414 \h </w:instrText>
+              <w:instrText xml:space="preserve"> PAGEREF _Toc41378391 \h </w:instrText>
             </w:r>
             <w:r>
               <w:rPr>
@@ -3048,7 +3312,7 @@
                 <w:noProof/>
                 <w:webHidden/>
               </w:rPr>
-              <w:t>26</w:t>
+              <w:t>29</w:t>
             </w:r>
             <w:r>
               <w:rPr>
@@ -3072,7 +3336,7 @@
               <w:lang w:val="en-US"/>
             </w:rPr>
           </w:pPr>
-          <w:hyperlink w:anchor="_Toc40694415" w:history="1">
+          <w:hyperlink w:anchor="_Toc41378392" w:history="1">
             <w:r>
               <w:rPr>
                 <w:rStyle w:val="Hyperlink"/>
@@ -3099,7 +3363,7 @@
                 <w:rStyle w:val="Hyperlink"/>
                 <w:noProof/>
               </w:rPr>
-              <w:t>Security models</w:t>
+              <w:t>UNIX Access Control</w:t>
             </w:r>
             <w:r>
               <w:rPr>
@@ -3120,7 +3384,7 @@
                 <w:noProof/>
                 <w:webHidden/>
               </w:rPr>
-              <w:instrText xml:space="preserve"> PAGEREF _Toc40694415 \h </w:instrText>
+              <w:instrText xml:space="preserve"> PAGEREF _Toc41378392 \h </w:instrText>
             </w:r>
             <w:r>
               <w:rPr>
@@ -3140,7 +3404,7 @@
                 <w:noProof/>
                 <w:webHidden/>
               </w:rPr>
-              <w:t>27</w:t>
+              <w:t>30</w:t>
             </w:r>
             <w:r>
               <w:rPr>
@@ -3153,21 +3417,24 @@
         </w:p>
         <w:p>
           <w:pPr>
-            <w:pStyle w:val="TOC1"/>
+            <w:pStyle w:val="TOC3"/>
+            <w:tabs>
+              <w:tab w:val="left" w:pos="1320"/>
+              <w:tab w:val="right" w:leader="dot" w:pos="8777"/>
+            </w:tabs>
             <w:rPr>
               <w:rFonts w:eastAsiaTheme="minorEastAsia"/>
               <w:noProof/>
               <w:lang w:val="en-US"/>
             </w:rPr>
           </w:pPr>
-          <w:hyperlink w:anchor="_Toc40694416" w:history="1">
+          <w:hyperlink w:anchor="_Toc41378393" w:history="1">
             <w:r>
               <w:rPr>
                 <w:rStyle w:val="Hyperlink"/>
                 <w:noProof/>
-                <w:lang w:val="en-GB"/>
-              </w:rPr>
-              <w:t>5.</w:t>
+              </w:rPr>
+              <w:t>4.3.1.</w:t>
             </w:r>
             <w:r>
               <w:rPr>
@@ -3181,26 +3448,104 @@
               <w:rPr>
                 <w:rStyle w:val="Hyperlink"/>
                 <w:noProof/>
-                <w:lang w:val="en-GB"/>
-              </w:rPr>
-              <w:t xml:space="preserve">Malicious code – </w:t>
-            </w:r>
+              </w:rPr>
+              <w:t>Processes</w:t>
+            </w:r>
+            <w:r>
+              <w:rPr>
+                <w:noProof/>
+                <w:webHidden/>
+              </w:rPr>
+              <w:tab/>
+            </w:r>
+            <w:r>
+              <w:rPr>
+                <w:noProof/>
+                <w:webHidden/>
+              </w:rPr>
+              <w:fldChar w:fldCharType="begin"/>
+            </w:r>
+            <w:r>
+              <w:rPr>
+                <w:noProof/>
+                <w:webHidden/>
+              </w:rPr>
+              <w:instrText xml:space="preserve"> PAGEREF _Toc41378393 \h </w:instrText>
+            </w:r>
+            <w:r>
+              <w:rPr>
+                <w:noProof/>
+                <w:webHidden/>
+              </w:rPr>
+            </w:r>
+            <w:r>
+              <w:rPr>
+                <w:noProof/>
+                <w:webHidden/>
+              </w:rPr>
+              <w:fldChar w:fldCharType="separate"/>
+            </w:r>
+            <w:r>
+              <w:rPr>
+                <w:noProof/>
+                <w:webHidden/>
+              </w:rPr>
+              <w:t>30</w:t>
+            </w:r>
+            <w:r>
+              <w:rPr>
+                <w:noProof/>
+                <w:webHidden/>
+              </w:rPr>
+              <w:fldChar w:fldCharType="end"/>
+            </w:r>
+          </w:hyperlink>
+        </w:p>
+        <w:p>
+          <w:pPr>
+            <w:pStyle w:val="TOC3"/>
+            <w:tabs>
+              <w:tab w:val="left" w:pos="1320"/>
+              <w:tab w:val="right" w:leader="dot" w:pos="8777"/>
+            </w:tabs>
+            <w:rPr>
+              <w:rFonts w:eastAsiaTheme="minorEastAsia"/>
+              <w:noProof/>
+              <w:lang w:val="en-US"/>
+            </w:rPr>
+          </w:pPr>
+          <w:hyperlink w:anchor="_Toc41378394" w:history="1">
             <w:r>
               <w:rPr>
                 <w:rStyle w:val="Hyperlink"/>
                 <w:noProof/>
               </w:rPr>
-              <w:t>škodlivý kód</w:t>
-            </w:r>
-            <w:r>
-              <w:rPr>
-                <w:noProof/>
-                <w:webHidden/>
+              <w:t>4.3.2.</w:t>
+            </w:r>
+            <w:r>
+              <w:rPr>
+                <w:rFonts w:eastAsiaTheme="minorEastAsia"/>
+                <w:noProof/>
+                <w:lang w:val="en-US"/>
               </w:rPr>
               <w:tab/>
             </w:r>
             <w:r>
               <w:rPr>
+                <w:rStyle w:val="Hyperlink"/>
+                <w:noProof/>
+              </w:rPr>
+              <w:t>Login and password</w:t>
+            </w:r>
+            <w:r>
+              <w:rPr>
+                <w:noProof/>
+                <w:webHidden/>
+              </w:rPr>
+              <w:tab/>
+            </w:r>
+            <w:r>
+              <w:rPr>
                 <w:noProof/>
                 <w:webHidden/>
               </w:rPr>
@@ -3211,7 +3556,7 @@
                 <w:noProof/>
                 <w:webHidden/>
               </w:rPr>
-              <w:instrText xml:space="preserve"> PAGEREF _Toc40694416 \h </w:instrText>
+              <w:instrText xml:space="preserve"> PAGEREF _Toc41378394 \h </w:instrText>
             </w:r>
             <w:r>
               <w:rPr>
@@ -3231,7 +3576,93 @@
                 <w:noProof/>
                 <w:webHidden/>
               </w:rPr>
-              <w:t>29</w:t>
+              <w:t>30</w:t>
+            </w:r>
+            <w:r>
+              <w:rPr>
+                <w:noProof/>
+                <w:webHidden/>
+              </w:rPr>
+              <w:fldChar w:fldCharType="end"/>
+            </w:r>
+          </w:hyperlink>
+        </w:p>
+        <w:p>
+          <w:pPr>
+            <w:pStyle w:val="TOC3"/>
+            <w:tabs>
+              <w:tab w:val="left" w:pos="1320"/>
+              <w:tab w:val="right" w:leader="dot" w:pos="8777"/>
+            </w:tabs>
+            <w:rPr>
+              <w:rFonts w:eastAsiaTheme="minorEastAsia"/>
+              <w:noProof/>
+              <w:lang w:val="en-US"/>
+            </w:rPr>
+          </w:pPr>
+          <w:hyperlink w:anchor="_Toc41378395" w:history="1">
+            <w:r>
+              <w:rPr>
+                <w:rStyle w:val="Hyperlink"/>
+                <w:noProof/>
+              </w:rPr>
+              <w:t>4.3.3.</w:t>
+            </w:r>
+            <w:r>
+              <w:rPr>
+                <w:rFonts w:eastAsiaTheme="minorEastAsia"/>
+                <w:noProof/>
+                <w:lang w:val="en-US"/>
+              </w:rPr>
+              <w:tab/>
+            </w:r>
+            <w:r>
+              <w:rPr>
+                <w:rStyle w:val="Hyperlink"/>
+                <w:noProof/>
+              </w:rPr>
+              <w:t>Objects</w:t>
+            </w:r>
+            <w:r>
+              <w:rPr>
+                <w:noProof/>
+                <w:webHidden/>
+              </w:rPr>
+              <w:tab/>
+            </w:r>
+            <w:r>
+              <w:rPr>
+                <w:noProof/>
+                <w:webHidden/>
+              </w:rPr>
+              <w:fldChar w:fldCharType="begin"/>
+            </w:r>
+            <w:r>
+              <w:rPr>
+                <w:noProof/>
+                <w:webHidden/>
+              </w:rPr>
+              <w:instrText xml:space="preserve"> PAGEREF _Toc41378395 \h </w:instrText>
+            </w:r>
+            <w:r>
+              <w:rPr>
+                <w:noProof/>
+                <w:webHidden/>
+              </w:rPr>
+            </w:r>
+            <w:r>
+              <w:rPr>
+                <w:noProof/>
+                <w:webHidden/>
+              </w:rPr>
+              <w:fldChar w:fldCharType="separate"/>
+            </w:r>
+            <w:r>
+              <w:rPr>
+                <w:noProof/>
+                <w:webHidden/>
+              </w:rPr>
+              <w:t>31</w:t>
             </w:r>
             <w:r>
               <w:rPr>
@@ -3255,12 +3686,11 @@
               <w:lang w:val="en-US"/>
             </w:rPr>
           </w:pPr>
-          <w:hyperlink w:anchor="_Toc40694417" w:history="1">
+          <w:hyperlink w:anchor="_Toc41378396" w:history="1">
             <w:r>
               <w:rPr>
                 <w:rStyle w:val="Hyperlink"/>
                 <w:noProof/>
-                <w:lang w:val="en-GB"/>
                 <w14:scene3d>
                   <w14:camera w14:prst="orthographicFront"/>
                   <w14:lightRig w14:rig="threePt" w14:dir="t">
@@ -3268,7 +3698,7 @@
                   </w14:lightRig>
                 </w14:scene3d>
               </w:rPr>
-              <w:t>1.</w:t>
+              <w:t>4.</w:t>
             </w:r>
             <w:r>
               <w:rPr>
@@ -3282,19 +3712,109 @@
               <w:rPr>
                 <w:rStyle w:val="Hyperlink"/>
                 <w:noProof/>
+              </w:rPr>
+              <w:t>Security models</w:t>
+            </w:r>
+            <w:r>
+              <w:rPr>
+                <w:noProof/>
+                <w:webHidden/>
+              </w:rPr>
+              <w:tab/>
+            </w:r>
+            <w:r>
+              <w:rPr>
+                <w:noProof/>
+                <w:webHidden/>
+              </w:rPr>
+              <w:fldChar w:fldCharType="begin"/>
+            </w:r>
+            <w:r>
+              <w:rPr>
+                <w:noProof/>
+                <w:webHidden/>
+              </w:rPr>
+              <w:instrText xml:space="preserve"> PAGEREF _Toc41378396 \h </w:instrText>
+            </w:r>
+            <w:r>
+              <w:rPr>
+                <w:noProof/>
+                <w:webHidden/>
+              </w:rPr>
+            </w:r>
+            <w:r>
+              <w:rPr>
+                <w:noProof/>
+                <w:webHidden/>
+              </w:rPr>
+              <w:fldChar w:fldCharType="separate"/>
+            </w:r>
+            <w:r>
+              <w:rPr>
+                <w:noProof/>
+                <w:webHidden/>
+              </w:rPr>
+              <w:t>31</w:t>
+            </w:r>
+            <w:r>
+              <w:rPr>
+                <w:noProof/>
+                <w:webHidden/>
+              </w:rPr>
+              <w:fldChar w:fldCharType="end"/>
+            </w:r>
+          </w:hyperlink>
+        </w:p>
+        <w:p>
+          <w:pPr>
+            <w:pStyle w:val="TOC1"/>
+            <w:rPr>
+              <w:rFonts w:eastAsiaTheme="minorEastAsia"/>
+              <w:noProof/>
+              <w:lang w:val="en-US"/>
+            </w:rPr>
+          </w:pPr>
+          <w:hyperlink w:anchor="_Toc41378397" w:history="1">
+            <w:r>
+              <w:rPr>
+                <w:rStyle w:val="Hyperlink"/>
+                <w:noProof/>
                 <w:lang w:val="en-GB"/>
               </w:rPr>
-              <w:t>Classification of malware</w:t>
-            </w:r>
-            <w:r>
-              <w:rPr>
-                <w:noProof/>
-                <w:webHidden/>
+              <w:t>5.</w:t>
+            </w:r>
+            <w:r>
+              <w:rPr>
+                <w:rFonts w:eastAsiaTheme="minorEastAsia"/>
+                <w:noProof/>
+                <w:lang w:val="en-US"/>
               </w:rPr>
               <w:tab/>
             </w:r>
             <w:r>
               <w:rPr>
+                <w:rStyle w:val="Hyperlink"/>
+                <w:noProof/>
+                <w:lang w:val="en-GB"/>
+              </w:rPr>
+              <w:t xml:space="preserve">Malicious code – </w:t>
+            </w:r>
+            <w:r>
+              <w:rPr>
+                <w:rStyle w:val="Hyperlink"/>
+                <w:noProof/>
+              </w:rPr>
+              <w:t>škodlivý kód</w:t>
+            </w:r>
+            <w:r>
+              <w:rPr>
+                <w:noProof/>
+                <w:webHidden/>
+              </w:rPr>
+              <w:tab/>
+            </w:r>
+            <w:r>
+              <w:rPr>
                 <w:noProof/>
                 <w:webHidden/>
               </w:rPr>
@@ -3305,7 +3825,7 @@
                 <w:noProof/>
                 <w:webHidden/>
               </w:rPr>
-              <w:instrText xml:space="preserve"> PAGEREF _Toc40694417 \h </w:instrText>
+              <w:instrText xml:space="preserve"> PAGEREF _Toc41378397 \h </w:instrText>
             </w:r>
             <w:r>
               <w:rPr>
@@ -3325,7 +3845,7 @@
                 <w:noProof/>
                 <w:webHidden/>
               </w:rPr>
-              <w:t>30</w:t>
+              <w:t>33</w:t>
             </w:r>
             <w:r>
               <w:rPr>
@@ -3349,7 +3869,7 @@
               <w:lang w:val="en-US"/>
             </w:rPr>
           </w:pPr>
-          <w:hyperlink w:anchor="_Toc40694418" w:history="1">
+          <w:hyperlink w:anchor="_Toc41378398" w:history="1">
             <w:r>
               <w:rPr>
                 <w:rStyle w:val="Hyperlink"/>
@@ -3362,7 +3882,7 @@
                   </w14:lightRig>
                 </w14:scene3d>
               </w:rPr>
-              <w:t>2.</w:t>
+              <w:t>1.</w:t>
             </w:r>
             <w:r>
               <w:rPr>
@@ -3378,7 +3898,7 @@
                 <w:noProof/>
                 <w:lang w:val="en-GB"/>
               </w:rPr>
-              <w:t>Virus</w:t>
+              <w:t>Classification of malware</w:t>
             </w:r>
             <w:r>
               <w:rPr>
@@ -3399,7 +3919,7 @@
                 <w:noProof/>
                 <w:webHidden/>
               </w:rPr>
-              <w:instrText xml:space="preserve"> PAGEREF _Toc40694418 \h </w:instrText>
+              <w:instrText xml:space="preserve"> PAGEREF _Toc41378398 \h </w:instrText>
             </w:r>
             <w:r>
               <w:rPr>
@@ -3419,7 +3939,7 @@
                 <w:noProof/>
                 <w:webHidden/>
               </w:rPr>
-              <w:t>30</w:t>
+              <w:t>34</w:t>
             </w:r>
             <w:r>
               <w:rPr>
@@ -3443,7 +3963,7 @@
               <w:lang w:val="en-US"/>
             </w:rPr>
           </w:pPr>
-          <w:hyperlink w:anchor="_Toc40694419" w:history="1">
+          <w:hyperlink w:anchor="_Toc41378399" w:history="1">
             <w:r>
               <w:rPr>
                 <w:rStyle w:val="Hyperlink"/>
@@ -3456,7 +3976,7 @@
                   </w14:lightRig>
                 </w14:scene3d>
               </w:rPr>
-              <w:t>3.</w:t>
+              <w:t>2.</w:t>
             </w:r>
             <w:r>
               <w:rPr>
@@ -3472,7 +3992,7 @@
                 <w:noProof/>
                 <w:lang w:val="en-GB"/>
               </w:rPr>
-              <w:t>Compression logic of viruses</w:t>
+              <w:t>Virus</w:t>
             </w:r>
             <w:r>
               <w:rPr>
@@ -3493,7 +4013,7 @@
                 <w:noProof/>
                 <w:webHidden/>
               </w:rPr>
-              <w:instrText xml:space="preserve"> PAGEREF _Toc40694419 \h </w:instrText>
+              <w:instrText xml:space="preserve"> PAGEREF _Toc41378399 \h </w:instrText>
             </w:r>
             <w:r>
               <w:rPr>
@@ -3513,7 +4033,7 @@
                 <w:noProof/>
                 <w:webHidden/>
               </w:rPr>
-              <w:t>31</w:t>
+              <w:t>34</w:t>
             </w:r>
             <w:r>
               <w:rPr>
@@ -3537,7 +4057,7 @@
               <w:lang w:val="en-US"/>
             </w:rPr>
           </w:pPr>
-          <w:hyperlink w:anchor="_Toc40694420" w:history="1">
+          <w:hyperlink w:anchor="_Toc41378400" w:history="1">
             <w:r>
               <w:rPr>
                 <w:rStyle w:val="Hyperlink"/>
@@ -3550,7 +4070,7 @@
                   </w14:lightRig>
                 </w14:scene3d>
               </w:rPr>
-              <w:t>4.</w:t>
+              <w:t>3.</w:t>
             </w:r>
             <w:r>
               <w:rPr>
@@ -3566,7 +4086,7 @@
                 <w:noProof/>
                 <w:lang w:val="en-GB"/>
               </w:rPr>
-              <w:t>Classification according to the target of the attack</w:t>
+              <w:t>Compression logic of viruses</w:t>
             </w:r>
             <w:r>
               <w:rPr>
@@ -3587,7 +4107,7 @@
                 <w:noProof/>
                 <w:webHidden/>
               </w:rPr>
-              <w:instrText xml:space="preserve"> PAGEREF _Toc40694420 \h </w:instrText>
+              <w:instrText xml:space="preserve"> PAGEREF _Toc41378400 \h </w:instrText>
             </w:r>
             <w:r>
               <w:rPr>
@@ -3607,7 +4127,7 @@
                 <w:noProof/>
                 <w:webHidden/>
               </w:rPr>
-              <w:t>31</w:t>
+              <w:t>35</w:t>
             </w:r>
             <w:r>
               <w:rPr>
@@ -3631,7 +4151,7 @@
               <w:lang w:val="en-US"/>
             </w:rPr>
           </w:pPr>
-          <w:hyperlink w:anchor="_Toc40694421" w:history="1">
+          <w:hyperlink w:anchor="_Toc41378401" w:history="1">
             <w:r>
               <w:rPr>
                 <w:rStyle w:val="Hyperlink"/>
@@ -3644,7 +4164,7 @@
                   </w14:lightRig>
                 </w14:scene3d>
               </w:rPr>
-              <w:t>5.</w:t>
+              <w:t>4.</w:t>
             </w:r>
             <w:r>
               <w:rPr>
@@ -3660,7 +4180,7 @@
                 <w:noProof/>
                 <w:lang w:val="en-GB"/>
               </w:rPr>
-              <w:t>Classification according to cover and confidentiality</w:t>
+              <w:t>Classification according to the target of the attack</w:t>
             </w:r>
             <w:r>
               <w:rPr>
@@ -3681,7 +4201,7 @@
                 <w:noProof/>
                 <w:webHidden/>
               </w:rPr>
-              <w:instrText xml:space="preserve"> PAGEREF _Toc40694421 \h </w:instrText>
+              <w:instrText xml:space="preserve"> PAGEREF _Toc41378401 \h </w:instrText>
             </w:r>
             <w:r>
               <w:rPr>
@@ -3701,7 +4221,7 @@
                 <w:noProof/>
                 <w:webHidden/>
               </w:rPr>
-              <w:t>31</w:t>
+              <w:t>35</w:t>
             </w:r>
             <w:r>
               <w:rPr>
@@ -3725,7 +4245,7 @@
               <w:lang w:val="en-US"/>
             </w:rPr>
           </w:pPr>
-          <w:hyperlink w:anchor="_Toc40694422" w:history="1">
+          <w:hyperlink w:anchor="_Toc41378402" w:history="1">
             <w:r>
               <w:rPr>
                 <w:rStyle w:val="Hyperlink"/>
@@ -3738,7 +4258,7 @@
                   </w14:lightRig>
                 </w14:scene3d>
               </w:rPr>
-              <w:t>6.</w:t>
+              <w:t>5.</w:t>
             </w:r>
             <w:r>
               <w:rPr>
@@ -3754,7 +4274,7 @@
                 <w:noProof/>
                 <w:lang w:val="en-GB"/>
               </w:rPr>
-              <w:t>Macro and script viruses</w:t>
+              <w:t>Classification according to cover and confidentiality</w:t>
             </w:r>
             <w:r>
               <w:rPr>
@@ -3775,7 +4295,7 @@
                 <w:noProof/>
                 <w:webHidden/>
               </w:rPr>
-              <w:instrText xml:space="preserve"> PAGEREF _Toc40694422 \h </w:instrText>
+              <w:instrText xml:space="preserve"> PAGEREF _Toc41378402 \h </w:instrText>
             </w:r>
             <w:r>
               <w:rPr>
@@ -3795,7 +4315,7 @@
                 <w:noProof/>
                 <w:webHidden/>
               </w:rPr>
-              <w:t>31</w:t>
+              <w:t>35</w:t>
             </w:r>
             <w:r>
               <w:rPr>
@@ -3819,7 +4339,7 @@
               <w:lang w:val="en-US"/>
             </w:rPr>
           </w:pPr>
-          <w:hyperlink w:anchor="_Toc40694423" w:history="1">
+          <w:hyperlink w:anchor="_Toc41378403" w:history="1">
             <w:r>
               <w:rPr>
                 <w:rStyle w:val="Hyperlink"/>
@@ -3832,7 +4352,7 @@
                   </w14:lightRig>
                 </w14:scene3d>
               </w:rPr>
-              <w:t>7.</w:t>
+              <w:t>6.</w:t>
             </w:r>
             <w:r>
               <w:rPr>
@@ -3848,7 +4368,7 @@
                 <w:noProof/>
                 <w:lang w:val="en-GB"/>
               </w:rPr>
-              <w:t>Worm</w:t>
+              <w:t>Macro and script viruses</w:t>
             </w:r>
             <w:r>
               <w:rPr>
@@ -3869,7 +4389,7 @@
                 <w:noProof/>
                 <w:webHidden/>
               </w:rPr>
-              <w:instrText xml:space="preserve"> PAGEREF _Toc40694423 \h </w:instrText>
+              <w:instrText xml:space="preserve"> PAGEREF _Toc41378403 \h </w:instrText>
             </w:r>
             <w:r>
               <w:rPr>
@@ -3889,7 +4409,7 @@
                 <w:noProof/>
                 <w:webHidden/>
               </w:rPr>
-              <w:t>32</w:t>
+              <w:t>35</w:t>
             </w:r>
             <w:r>
               <w:rPr>
@@ -3913,7 +4433,7 @@
               <w:lang w:val="en-US"/>
             </w:rPr>
           </w:pPr>
-          <w:hyperlink w:anchor="_Toc40694424" w:history="1">
+          <w:hyperlink w:anchor="_Toc41378404" w:history="1">
             <w:r>
               <w:rPr>
                 <w:rStyle w:val="Hyperlink"/>
@@ -3926,7 +4446,7 @@
                   </w14:lightRig>
                 </w14:scene3d>
               </w:rPr>
-              <w:t>8.</w:t>
+              <w:t>7.</w:t>
             </w:r>
             <w:r>
               <w:rPr>
@@ -3942,7 +4462,7 @@
                 <w:noProof/>
                 <w:lang w:val="en-GB"/>
               </w:rPr>
-              <w:t>Worm replication</w:t>
+              <w:t>Worm</w:t>
             </w:r>
             <w:r>
               <w:rPr>
@@ -3963,7 +4483,7 @@
                 <w:noProof/>
                 <w:webHidden/>
               </w:rPr>
-              <w:instrText xml:space="preserve"> PAGEREF _Toc40694424 \h </w:instrText>
+              <w:instrText xml:space="preserve"> PAGEREF _Toc41378404 \h </w:instrText>
             </w:r>
             <w:r>
               <w:rPr>
@@ -3983,7 +4503,7 @@
                 <w:noProof/>
                 <w:webHidden/>
               </w:rPr>
-              <w:t>32</w:t>
+              <w:t>36</w:t>
             </w:r>
             <w:r>
               <w:rPr>
@@ -4007,7 +4527,7 @@
               <w:lang w:val="en-US"/>
             </w:rPr>
           </w:pPr>
-          <w:hyperlink w:anchor="_Toc40694425" w:history="1">
+          <w:hyperlink w:anchor="_Toc41378405" w:history="1">
             <w:r>
               <w:rPr>
                 <w:rStyle w:val="Hyperlink"/>
@@ -4020,6 +4540,100 @@
                   </w14:lightRig>
                 </w14:scene3d>
               </w:rPr>
+              <w:t>8.</w:t>
+            </w:r>
+            <w:r>
+              <w:rPr>
+                <w:rFonts w:eastAsiaTheme="minorEastAsia"/>
+                <w:noProof/>
+                <w:lang w:val="en-US"/>
+              </w:rPr>
+              <w:tab/>
+            </w:r>
+            <w:r>
+              <w:rPr>
+                <w:rStyle w:val="Hyperlink"/>
+                <w:noProof/>
+                <w:lang w:val="en-GB"/>
+              </w:rPr>
+              <w:t>Worm replication</w:t>
+            </w:r>
+            <w:r>
+              <w:rPr>
+                <w:noProof/>
+                <w:webHidden/>
+              </w:rPr>
+              <w:tab/>
+            </w:r>
+            <w:r>
+              <w:rPr>
+                <w:noProof/>
+                <w:webHidden/>
+              </w:rPr>
+              <w:fldChar w:fldCharType="begin"/>
+            </w:r>
+            <w:r>
+              <w:rPr>
+                <w:noProof/>
+                <w:webHidden/>
+              </w:rPr>
+              <w:instrText xml:space="preserve"> PAGEREF _Toc41378405 \h </w:instrText>
+            </w:r>
+            <w:r>
+              <w:rPr>
+                <w:noProof/>
+                <w:webHidden/>
+              </w:rPr>
+            </w:r>
+            <w:r>
+              <w:rPr>
+                <w:noProof/>
+                <w:webHidden/>
+              </w:rPr>
+              <w:fldChar w:fldCharType="separate"/>
+            </w:r>
+            <w:r>
+              <w:rPr>
+                <w:noProof/>
+                <w:webHidden/>
+              </w:rPr>
+              <w:t>36</w:t>
+            </w:r>
+            <w:r>
+              <w:rPr>
+                <w:noProof/>
+                <w:webHidden/>
+              </w:rPr>
+              <w:fldChar w:fldCharType="end"/>
+            </w:r>
+          </w:hyperlink>
+        </w:p>
+        <w:p>
+          <w:pPr>
+            <w:pStyle w:val="TOC2"/>
+            <w:tabs>
+              <w:tab w:val="left" w:pos="660"/>
+              <w:tab w:val="right" w:leader="dot" w:pos="8777"/>
+            </w:tabs>
+            <w:rPr>
+              <w:rFonts w:eastAsiaTheme="minorEastAsia"/>
+              <w:noProof/>
+              <w:lang w:val="en-US"/>
+            </w:rPr>
+          </w:pPr>
+          <w:hyperlink w:anchor="_Toc41378406" w:history="1">
+            <w:r>
+              <w:rPr>
+                <w:rStyle w:val="Hyperlink"/>
+                <w:noProof/>
+                <w:lang w:val="en-GB"/>
+                <w14:scene3d>
+                  <w14:camera w14:prst="orthographicFront"/>
+                  <w14:lightRig w14:rig="threePt" w14:dir="t">
+                    <w14:rot w14:lat="0" w14:lon="0" w14:rev="0"/>
+                  </w14:lightRig>
+                </w14:scene3d>
+              </w:rPr>
               <w:t>9.</w:t>
             </w:r>
             <w:r>
@@ -4057,7 +4671,7 @@
                 <w:noProof/>
                 <w:webHidden/>
               </w:rPr>
-              <w:instrText xml:space="preserve"> PAGEREF _Toc40694425 \h </w:instrText>
+              <w:instrText xml:space="preserve"> PAGEREF _Toc41378406 \h </w:instrText>
             </w:r>
             <w:r>
               <w:rPr>
@@ -4077,7 +4691,7 @@
                 <w:noProof/>
                 <w:webHidden/>
               </w:rPr>
-              <w:t>32</w:t>
+              <w:t>36</w:t>
             </w:r>
             <w:r>
               <w:rPr>
@@ -4101,7 +4715,7 @@
               <w:lang w:val="en-US"/>
             </w:rPr>
           </w:pPr>
-          <w:hyperlink w:anchor="_Toc40694426" w:history="1">
+          <w:hyperlink w:anchor="_Toc41378407" w:history="1">
             <w:r>
               <w:rPr>
                 <w:rStyle w:val="Hyperlink"/>
@@ -4151,7 +4765,7 @@
                 <w:noProof/>
                 <w:webHidden/>
               </w:rPr>
-              <w:instrText xml:space="preserve"> PAGEREF _Toc40694426 \h </w:instrText>
+              <w:instrText xml:space="preserve"> PAGEREF _Toc41378407 \h </w:instrText>
             </w:r>
             <w:r>
               <w:rPr>
@@ -4171,7 +4785,7 @@
                 <w:noProof/>
                 <w:webHidden/>
               </w:rPr>
-              <w:t>32</w:t>
+              <w:t>36</w:t>
             </w:r>
             <w:r>
               <w:rPr>
@@ -4195,7 +4809,7 @@
               <w:lang w:val="en-US"/>
             </w:rPr>
           </w:pPr>
-          <w:hyperlink w:anchor="_Toc40694427" w:history="1">
+          <w:hyperlink w:anchor="_Toc41378408" w:history="1">
             <w:r>
               <w:rPr>
                 <w:rStyle w:val="Hyperlink"/>
@@ -4245,7 +4859,7 @@
                 <w:noProof/>
                 <w:webHidden/>
               </w:rPr>
-              <w:instrText xml:space="preserve"> PAGEREF _Toc40694427 \h </w:instrText>
+              <w:instrText xml:space="preserve"> PAGEREF _Toc41378408 \h </w:instrText>
             </w:r>
             <w:r>
               <w:rPr>
@@ -4265,7 +4879,7 @@
                 <w:noProof/>
                 <w:webHidden/>
               </w:rPr>
-              <w:t>33</w:t>
+              <w:t>37</w:t>
             </w:r>
             <w:r>
               <w:rPr>
@@ -4289,7 +4903,7 @@
               <w:lang w:val="en-US"/>
             </w:rPr>
           </w:pPr>
-          <w:hyperlink w:anchor="_Toc40694428" w:history="1">
+          <w:hyperlink w:anchor="_Toc41378409" w:history="1">
             <w:r>
               <w:rPr>
                 <w:rStyle w:val="Hyperlink"/>
@@ -4339,7 +4953,7 @@
                 <w:noProof/>
                 <w:webHidden/>
               </w:rPr>
-              <w:instrText xml:space="preserve"> PAGEREF _Toc40694428 \h </w:instrText>
+              <w:instrText xml:space="preserve"> PAGEREF _Toc41378409 \h </w:instrText>
             </w:r>
             <w:r>
               <w:rPr>
@@ -4359,7 +4973,7 @@
                 <w:noProof/>
                 <w:webHidden/>
               </w:rPr>
-              <w:t>33</w:t>
+              <w:t>37</w:t>
             </w:r>
             <w:r>
               <w:rPr>
@@ -4383,7 +4997,7 @@
               <w:lang w:val="en-US"/>
             </w:rPr>
           </w:pPr>
-          <w:hyperlink w:anchor="_Toc40694429" w:history="1">
+          <w:hyperlink w:anchor="_Toc41378410" w:history="1">
             <w:r>
               <w:rPr>
                 <w:rStyle w:val="Hyperlink"/>
@@ -4433,7 +5047,7 @@
                 <w:noProof/>
                 <w:webHidden/>
               </w:rPr>
-              <w:instrText xml:space="preserve"> PAGEREF _Toc40694429 \h </w:instrText>
+              <w:instrText xml:space="preserve"> PAGEREF _Toc41378410 \h </w:instrText>
             </w:r>
             <w:r>
               <w:rPr>
@@ -4453,7 +5067,7 @@
                 <w:noProof/>
                 <w:webHidden/>
               </w:rPr>
-              <w:t>33</w:t>
+              <w:t>37</w:t>
             </w:r>
             <w:r>
               <w:rPr>
@@ -4477,7 +5091,7 @@
               <w:lang w:val="en-US"/>
             </w:rPr>
           </w:pPr>
-          <w:hyperlink w:anchor="_Toc40694430" w:history="1">
+          <w:hyperlink w:anchor="_Toc41378411" w:history="1">
             <w:r>
               <w:rPr>
                 <w:rStyle w:val="Hyperlink"/>
@@ -4527,7 +5141,7 @@
                 <w:noProof/>
                 <w:webHidden/>
               </w:rPr>
-              <w:instrText xml:space="preserve"> PAGEREF _Toc40694430 \h </w:instrText>
+              <w:instrText xml:space="preserve"> PAGEREF _Toc41378411 \h </w:instrText>
             </w:r>
             <w:r>
               <w:rPr>
@@ -4547,7 +5161,7 @@
                 <w:noProof/>
                 <w:webHidden/>
               </w:rPr>
-              <w:t>33</w:t>
+              <w:t>37</w:t>
             </w:r>
             <w:r>
               <w:rPr>
@@ -4571,7 +5185,7 @@
               <w:lang w:val="en-US"/>
             </w:rPr>
           </w:pPr>
-          <w:hyperlink w:anchor="_Toc40694431" w:history="1">
+          <w:hyperlink w:anchor="_Toc41378412" w:history="1">
             <w:r>
               <w:rPr>
                 <w:rStyle w:val="Hyperlink"/>
@@ -4621,7 +5235,7 @@
                 <w:noProof/>
                 <w:webHidden/>
               </w:rPr>
-              <w:instrText xml:space="preserve"> PAGEREF _Toc40694431 \h </w:instrText>
+              <w:instrText xml:space="preserve"> PAGEREF _Toc41378412 \h </w:instrText>
             </w:r>
             <w:r>
               <w:rPr>
@@ -4641,7 +5255,7 @@
                 <w:noProof/>
                 <w:webHidden/>
               </w:rPr>
-              <w:t>34</w:t>
+              <w:t>38</w:t>
             </w:r>
             <w:r>
               <w:rPr>
@@ -4665,7 +5279,7 @@
               <w:lang w:val="en-US"/>
             </w:rPr>
           </w:pPr>
-          <w:hyperlink w:anchor="_Toc40694432" w:history="1">
+          <w:hyperlink w:anchor="_Toc41378413" w:history="1">
             <w:r>
               <w:rPr>
                 <w:rStyle w:val="Hyperlink"/>
@@ -4715,7 +5329,7 @@
                 <w:noProof/>
                 <w:webHidden/>
               </w:rPr>
-              <w:instrText xml:space="preserve"> PAGEREF _Toc40694432 \h </w:instrText>
+              <w:instrText xml:space="preserve"> PAGEREF _Toc41378413 \h </w:instrText>
             </w:r>
             <w:r>
               <w:rPr>
@@ -4735,7 +5349,7 @@
                 <w:noProof/>
                 <w:webHidden/>
               </w:rPr>
-              <w:t>34</w:t>
+              <w:t>38</w:t>
             </w:r>
             <w:r>
               <w:rPr>
@@ -4759,7 +5373,7 @@
               <w:lang w:val="en-US"/>
             </w:rPr>
           </w:pPr>
-          <w:hyperlink w:anchor="_Toc40694433" w:history="1">
+          <w:hyperlink w:anchor="_Toc41378414" w:history="1">
             <w:r>
               <w:rPr>
                 <w:rStyle w:val="Hyperlink"/>
@@ -4809,7 +5423,7 @@
                 <w:noProof/>
                 <w:webHidden/>
               </w:rPr>
-              <w:instrText xml:space="preserve"> PAGEREF _Toc40694433 \h </w:instrText>
+              <w:instrText xml:space="preserve"> PAGEREF _Toc41378414 \h </w:instrText>
             </w:r>
             <w:r>
               <w:rPr>
@@ -4829,7 +5443,7 @@
                 <w:noProof/>
                 <w:webHidden/>
               </w:rPr>
-              <w:t>34</w:t>
+              <w:t>38</w:t>
             </w:r>
             <w:r>
               <w:rPr>
@@ -4853,7 +5467,7 @@
               <w:lang w:val="en-US"/>
             </w:rPr>
           </w:pPr>
-          <w:hyperlink w:anchor="_Toc40694434" w:history="1">
+          <w:hyperlink w:anchor="_Toc41378415" w:history="1">
             <w:r>
               <w:rPr>
                 <w:rStyle w:val="Hyperlink"/>
@@ -4903,7 +5517,7 @@
                 <w:noProof/>
                 <w:webHidden/>
               </w:rPr>
-              <w:instrText xml:space="preserve"> PAGEREF _Toc40694434 \h </w:instrText>
+              <w:instrText xml:space="preserve"> PAGEREF _Toc41378415 \h </w:instrText>
             </w:r>
             <w:r>
               <w:rPr>
@@ -4923,7 +5537,7 @@
                 <w:noProof/>
                 <w:webHidden/>
               </w:rPr>
-              <w:t>35</w:t>
+              <w:t>39</w:t>
             </w:r>
             <w:r>
               <w:rPr>
@@ -4947,7 +5561,7 @@
               <w:lang w:val="en-US"/>
             </w:rPr>
           </w:pPr>
-          <w:hyperlink w:anchor="_Toc40694435" w:history="1">
+          <w:hyperlink w:anchor="_Toc41378416" w:history="1">
             <w:r>
               <w:rPr>
                 <w:rStyle w:val="Hyperlink"/>
@@ -4997,7 +5611,7 @@
                 <w:noProof/>
                 <w:webHidden/>
               </w:rPr>
-              <w:instrText xml:space="preserve"> PAGEREF _Toc40694435 \h </w:instrText>
+              <w:instrText xml:space="preserve"> PAGEREF _Toc41378416 \h </w:instrText>
             </w:r>
             <w:r>
               <w:rPr>
@@ -5017,7 +5631,7 @@
                 <w:noProof/>
                 <w:webHidden/>
               </w:rPr>
-              <w:t>35</w:t>
+              <w:t>39</w:t>
             </w:r>
             <w:r>
               <w:rPr>
@@ -5041,7 +5655,7 @@
               <w:lang w:val="en-US"/>
             </w:rPr>
           </w:pPr>
-          <w:hyperlink w:anchor="_Toc40694436" w:history="1">
+          <w:hyperlink w:anchor="_Toc41378417" w:history="1">
             <w:r>
               <w:rPr>
                 <w:rStyle w:val="Hyperlink"/>
@@ -5091,7 +5705,7 @@
                 <w:noProof/>
                 <w:webHidden/>
               </w:rPr>
-              <w:instrText xml:space="preserve"> PAGEREF _Toc40694436 \h </w:instrText>
+              <w:instrText xml:space="preserve"> PAGEREF _Toc41378417 \h </w:instrText>
             </w:r>
             <w:r>
               <w:rPr>
@@ -5111,7 +5725,7 @@
                 <w:noProof/>
                 <w:webHidden/>
               </w:rPr>
-              <w:t>35</w:t>
+              <w:t>39</w:t>
             </w:r>
             <w:r>
               <w:rPr>
@@ -5135,7 +5749,7 @@
               <w:lang w:val="en-US"/>
             </w:rPr>
           </w:pPr>
-          <w:hyperlink w:anchor="_Toc40694437" w:history="1">
+          <w:hyperlink w:anchor="_Toc41378418" w:history="1">
             <w:r>
               <w:rPr>
                 <w:rStyle w:val="Hyperlink"/>
@@ -5185,7 +5799,7 @@
                 <w:noProof/>
                 <w:webHidden/>
               </w:rPr>
-              <w:instrText xml:space="preserve"> PAGEREF _Toc40694437 \h </w:instrText>
+              <w:instrText xml:space="preserve"> PAGEREF _Toc41378418 \h </w:instrText>
             </w:r>
             <w:r>
               <w:rPr>
@@ -5205,7 +5819,7 @@
                 <w:noProof/>
                 <w:webHidden/>
               </w:rPr>
-              <w:t>36</w:t>
+              <w:t>40</w:t>
             </w:r>
             <w:r>
               <w:rPr>
@@ -5229,7 +5843,7 @@
               <w:lang w:val="en-US"/>
             </w:rPr>
           </w:pPr>
-          <w:hyperlink w:anchor="_Toc40694438" w:history="1">
+          <w:hyperlink w:anchor="_Toc41378419" w:history="1">
             <w:r>
               <w:rPr>
                 <w:rStyle w:val="Hyperlink"/>
@@ -5279,7 +5893,7 @@
                 <w:noProof/>
                 <w:webHidden/>
               </w:rPr>
-              <w:instrText xml:space="preserve"> PAGEREF _Toc40694438 \h </w:instrText>
+              <w:instrText xml:space="preserve"> PAGEREF _Toc41378419 \h </w:instrText>
             </w:r>
             <w:r>
               <w:rPr>
@@ -5299,7 +5913,7 @@
                 <w:noProof/>
                 <w:webHidden/>
               </w:rPr>
-              <w:t>36</w:t>
+              <w:t>40</w:t>
             </w:r>
             <w:r>
               <w:rPr>
@@ -5323,7 +5937,7 @@
               <w:lang w:val="en-US"/>
             </w:rPr>
           </w:pPr>
-          <w:hyperlink w:anchor="_Toc40694439" w:history="1">
+          <w:hyperlink w:anchor="_Toc41378420" w:history="1">
             <w:r>
               <w:rPr>
                 <w:rStyle w:val="Hyperlink"/>
@@ -5373,7 +5987,7 @@
                 <w:noProof/>
                 <w:webHidden/>
               </w:rPr>
-              <w:instrText xml:space="preserve"> PAGEREF _Toc40694439 \h </w:instrText>
+              <w:instrText xml:space="preserve"> PAGEREF _Toc41378420 \h </w:instrText>
             </w:r>
             <w:r>
               <w:rPr>
@@ -5393,7 +6007,7 @@
                 <w:noProof/>
                 <w:webHidden/>
               </w:rPr>
-              <w:t>36</w:t>
+              <w:t>40</w:t>
             </w:r>
             <w:r>
               <w:rPr>
@@ -5417,7 +6031,7 @@
               <w:lang w:val="en-US"/>
             </w:rPr>
           </w:pPr>
-          <w:hyperlink w:anchor="_Toc40694440" w:history="1">
+          <w:hyperlink w:anchor="_Toc41378421" w:history="1">
             <w:r>
               <w:rPr>
                 <w:rStyle w:val="Hyperlink"/>
@@ -5467,7 +6081,7 @@
                 <w:noProof/>
                 <w:webHidden/>
               </w:rPr>
-              <w:instrText xml:space="preserve"> PAGEREF _Toc40694440 \h </w:instrText>
+              <w:instrText xml:space="preserve"> PAGEREF _Toc41378421 \h </w:instrText>
             </w:r>
             <w:r>
               <w:rPr>
@@ -5487,7 +6101,7 @@
                 <w:noProof/>
                 <w:webHidden/>
               </w:rPr>
-              <w:t>36</w:t>
+              <w:t>40</w:t>
             </w:r>
             <w:r>
               <w:rPr>
@@ -5507,7 +6121,7 @@
               <w:lang w:val="en-US"/>
             </w:rPr>
           </w:pPr>
-          <w:hyperlink w:anchor="_Toc40694441" w:history="1">
+          <w:hyperlink w:anchor="_Toc41378422" w:history="1">
             <w:r>
               <w:rPr>
                 <w:rStyle w:val="Hyperlink"/>
@@ -5551,7 +6165,7 @@
                 <w:noProof/>
                 <w:webHidden/>
               </w:rPr>
-              <w:instrText xml:space="preserve"> PAGEREF _Toc40694441 \h </w:instrText>
+              <w:instrText xml:space="preserve"> PAGEREF _Toc41378422 \h </w:instrText>
             </w:r>
             <w:r>
               <w:rPr>
@@ -5571,7 +6185,7 @@
                 <w:noProof/>
                 <w:webHidden/>
               </w:rPr>
-              <w:t>38</w:t>
+              <w:t>42</w:t>
             </w:r>
             <w:r>
               <w:rPr>
@@ -5595,7 +6209,7 @@
               <w:lang w:val="en-US"/>
             </w:rPr>
           </w:pPr>
-          <w:hyperlink w:anchor="_Toc40694442" w:history="1">
+          <w:hyperlink w:anchor="_Toc41378423" w:history="1">
             <w:r>
               <w:rPr>
                 <w:rStyle w:val="Hyperlink"/>
@@ -5645,7 +6259,7 @@
                 <w:noProof/>
                 <w:webHidden/>
               </w:rPr>
-              <w:instrText xml:space="preserve"> PAGEREF _Toc40694442 \h </w:instrText>
+              <w:instrText xml:space="preserve"> PAGEREF _Toc41378423 \h </w:instrText>
             </w:r>
             <w:r>
               <w:rPr>
@@ -5665,7 +6279,7 @@
                 <w:noProof/>
                 <w:webHidden/>
               </w:rPr>
-              <w:t>38</w:t>
+              <w:t>42</w:t>
             </w:r>
             <w:r>
               <w:rPr>
@@ -5689,7 +6303,7 @@
               <w:lang w:val="en-US"/>
             </w:rPr>
           </w:pPr>
-          <w:hyperlink w:anchor="_Toc40694443" w:history="1">
+          <w:hyperlink w:anchor="_Toc41378424" w:history="1">
             <w:r>
               <w:rPr>
                 <w:rStyle w:val="Hyperlink"/>
@@ -5739,7 +6353,7 @@
                 <w:noProof/>
                 <w:webHidden/>
               </w:rPr>
-              <w:instrText xml:space="preserve"> PAGEREF _Toc40694443 \h </w:instrText>
+              <w:instrText xml:space="preserve"> PAGEREF _Toc41378424 \h </w:instrText>
             </w:r>
             <w:r>
               <w:rPr>
@@ -5759,7 +6373,7 @@
                 <w:noProof/>
                 <w:webHidden/>
               </w:rPr>
-              <w:t>38</w:t>
+              <w:t>42</w:t>
             </w:r>
             <w:r>
               <w:rPr>
@@ -5783,7 +6397,7 @@
               <w:lang w:val="en-US"/>
             </w:rPr>
           </w:pPr>
-          <w:hyperlink w:anchor="_Toc40694444" w:history="1">
+          <w:hyperlink w:anchor="_Toc41378425" w:history="1">
             <w:r>
               <w:rPr>
                 <w:rStyle w:val="Hyperlink"/>
@@ -5833,7 +6447,7 @@
                 <w:noProof/>
                 <w:webHidden/>
               </w:rPr>
-              <w:instrText xml:space="preserve"> PAGEREF _Toc40694444 \h </w:instrText>
+              <w:instrText xml:space="preserve"> PAGEREF _Toc41378425 \h </w:instrText>
             </w:r>
             <w:r>
               <w:rPr>
@@ -5853,7 +6467,7 @@
                 <w:noProof/>
                 <w:webHidden/>
               </w:rPr>
-              <w:t>38</w:t>
+              <w:t>42</w:t>
             </w:r>
             <w:r>
               <w:rPr>
@@ -5877,7 +6491,7 @@
               <w:lang w:val="en-US"/>
             </w:rPr>
           </w:pPr>
-          <w:hyperlink w:anchor="_Toc40694445" w:history="1">
+          <w:hyperlink w:anchor="_Toc41378426" w:history="1">
             <w:r>
               <w:rPr>
                 <w:rStyle w:val="Hyperlink"/>
@@ -5927,7 +6541,7 @@
                 <w:noProof/>
                 <w:webHidden/>
               </w:rPr>
-              <w:instrText xml:space="preserve"> PAGEREF _Toc40694445 \h </w:instrText>
+              <w:instrText xml:space="preserve"> PAGEREF _Toc41378426 \h </w:instrText>
             </w:r>
             <w:r>
               <w:rPr>
@@ -5947,7 +6561,7 @@
                 <w:noProof/>
                 <w:webHidden/>
               </w:rPr>
-              <w:t>38</w:t>
+              <w:t>42</w:t>
             </w:r>
             <w:r>
               <w:rPr>
@@ -5971,7 +6585,7 @@
               <w:lang w:val="en-US"/>
             </w:rPr>
           </w:pPr>
-          <w:hyperlink w:anchor="_Toc40694446" w:history="1">
+          <w:hyperlink w:anchor="_Toc41378427" w:history="1">
             <w:r>
               <w:rPr>
                 <w:rStyle w:val="Hyperlink"/>
@@ -6021,7 +6635,7 @@
                 <w:noProof/>
                 <w:webHidden/>
               </w:rPr>
-              <w:instrText xml:space="preserve"> PAGEREF _Toc40694446 \h </w:instrText>
+              <w:instrText xml:space="preserve"> PAGEREF _Toc41378427 \h </w:instrText>
             </w:r>
             <w:r>
               <w:rPr>
@@ -6041,7 +6655,7 @@
                 <w:noProof/>
                 <w:webHidden/>
               </w:rPr>
-              <w:t>38</w:t>
+              <w:t>42</w:t>
             </w:r>
             <w:r>
               <w:rPr>
@@ -6065,7 +6679,7 @@
               <w:lang w:val="en-US"/>
             </w:rPr>
           </w:pPr>
-          <w:hyperlink w:anchor="_Toc40694447" w:history="1">
+          <w:hyperlink w:anchor="_Toc41378428" w:history="1">
             <w:r>
               <w:rPr>
                 <w:rStyle w:val="Hyperlink"/>
@@ -6115,7 +6729,7 @@
                 <w:noProof/>
                 <w:webHidden/>
               </w:rPr>
-              <w:instrText xml:space="preserve"> PAGEREF _Toc40694447 \h </w:instrText>
+              <w:instrText xml:space="preserve"> PAGEREF _Toc41378428 \h </w:instrText>
             </w:r>
             <w:r>
               <w:rPr>
@@ -6135,7 +6749,7 @@
                 <w:noProof/>
                 <w:webHidden/>
               </w:rPr>
-              <w:t>39</w:t>
+              <w:t>43</w:t>
             </w:r>
             <w:r>
               <w:rPr>
@@ -6159,7 +6773,7 @@
               <w:lang w:val="en-US"/>
             </w:rPr>
           </w:pPr>
-          <w:hyperlink w:anchor="_Toc40694448" w:history="1">
+          <w:hyperlink w:anchor="_Toc41378429" w:history="1">
             <w:r>
               <w:rPr>
                 <w:rStyle w:val="Hyperlink"/>
@@ -6209,7 +6823,7 @@
                 <w:noProof/>
                 <w:webHidden/>
               </w:rPr>
-              <w:instrText xml:space="preserve"> PAGEREF _Toc40694448 \h </w:instrText>
+              <w:instrText xml:space="preserve"> PAGEREF _Toc41378429 \h </w:instrText>
             </w:r>
             <w:r>
               <w:rPr>
@@ -6229,7 +6843,7 @@
                 <w:noProof/>
                 <w:webHidden/>
               </w:rPr>
-              <w:t>39</w:t>
+              <w:t>43</w:t>
             </w:r>
             <w:r>
               <w:rPr>
@@ -6253,7 +6867,7 @@
               <w:lang w:val="en-US"/>
             </w:rPr>
           </w:pPr>
-          <w:hyperlink w:anchor="_Toc40694449" w:history="1">
+          <w:hyperlink w:anchor="_Toc41378430" w:history="1">
             <w:r>
               <w:rPr>
                 <w:rStyle w:val="Hyperlink"/>
@@ -6303,7 +6917,7 @@
                 <w:noProof/>
                 <w:webHidden/>
               </w:rPr>
-              <w:instrText xml:space="preserve"> PAGEREF _Toc40694449 \h </w:instrText>
+              <w:instrText xml:space="preserve"> PAGEREF _Toc41378430 \h </w:instrText>
             </w:r>
             <w:r>
               <w:rPr>
@@ -6323,7 +6937,7 @@
                 <w:noProof/>
                 <w:webHidden/>
               </w:rPr>
-              <w:t>39</w:t>
+              <w:t>43</w:t>
             </w:r>
             <w:r>
               <w:rPr>
@@ -6347,7 +6961,7 @@
               <w:lang w:val="en-US"/>
             </w:rPr>
           </w:pPr>
-          <w:hyperlink w:anchor="_Toc40694450" w:history="1">
+          <w:hyperlink w:anchor="_Toc41378431" w:history="1">
             <w:r>
               <w:rPr>
                 <w:rStyle w:val="Hyperlink"/>
@@ -6397,7 +7011,7 @@
                 <w:noProof/>
                 <w:webHidden/>
               </w:rPr>
-              <w:instrText xml:space="preserve"> PAGEREF _Toc40694450 \h </w:instrText>
+              <w:instrText xml:space="preserve"> PAGEREF _Toc41378431 \h </w:instrText>
             </w:r>
             <w:r>
               <w:rPr>
@@ -6417,7 +7031,7 @@
                 <w:noProof/>
                 <w:webHidden/>
               </w:rPr>
-              <w:t>39</w:t>
+              <w:t>43</w:t>
             </w:r>
             <w:r>
               <w:rPr>
@@ -6441,7 +7055,7 @@
               <w:lang w:val="en-US"/>
             </w:rPr>
           </w:pPr>
-          <w:hyperlink w:anchor="_Toc40694451" w:history="1">
+          <w:hyperlink w:anchor="_Toc41378432" w:history="1">
             <w:r>
               <w:rPr>
                 <w:rStyle w:val="Hyperlink"/>
@@ -6491,7 +7105,7 @@
                 <w:noProof/>
                 <w:webHidden/>
               </w:rPr>
-              <w:instrText xml:space="preserve"> PAGEREF _Toc40694451 \h </w:instrText>
+              <w:instrText xml:space="preserve"> PAGEREF _Toc41378432 \h </w:instrText>
             </w:r>
             <w:r>
               <w:rPr>
@@ -6511,7 +7125,7 @@
                 <w:noProof/>
                 <w:webHidden/>
               </w:rPr>
-              <w:t>39</w:t>
+              <w:t>43</w:t>
             </w:r>
             <w:r>
               <w:rPr>
@@ -6535,7 +7149,7 @@
               <w:lang w:val="en-US"/>
             </w:rPr>
           </w:pPr>
-          <w:hyperlink w:anchor="_Toc40694452" w:history="1">
+          <w:hyperlink w:anchor="_Toc41378433" w:history="1">
             <w:r>
               <w:rPr>
                 <w:rStyle w:val="Hyperlink"/>
@@ -6585,7 +7199,7 @@
                 <w:noProof/>
                 <w:webHidden/>
               </w:rPr>
-              <w:instrText xml:space="preserve"> PAGEREF _Toc40694452 \h </w:instrText>
+              <w:instrText xml:space="preserve"> PAGEREF _Toc41378433 \h </w:instrText>
             </w:r>
             <w:r>
               <w:rPr>
@@ -6605,7 +7219,7 @@
                 <w:noProof/>
                 <w:webHidden/>
               </w:rPr>
-              <w:t>39</w:t>
+              <w:t>43</w:t>
             </w:r>
             <w:r>
               <w:rPr>
@@ -6629,7 +7243,7 @@
               <w:lang w:val="en-US"/>
             </w:rPr>
           </w:pPr>
-          <w:hyperlink w:anchor="_Toc40694453" w:history="1">
+          <w:hyperlink w:anchor="_Toc41378434" w:history="1">
             <w:r>
               <w:rPr>
                 <w:rStyle w:val="Hyperlink"/>
@@ -6679,7 +7293,7 @@
                 <w:noProof/>
                 <w:webHidden/>
               </w:rPr>
-              <w:instrText xml:space="preserve"> PAGEREF _Toc40694453 \h </w:instrText>
+              <w:instrText xml:space="preserve"> PAGEREF _Toc41378434 \h </w:instrText>
             </w:r>
             <w:r>
               <w:rPr>
@@ -6699,7 +7313,7 @@
                 <w:noProof/>
                 <w:webHidden/>
               </w:rPr>
-              <w:t>40</w:t>
+              <w:t>44</w:t>
             </w:r>
             <w:r>
               <w:rPr>
@@ -6723,7 +7337,7 @@
               <w:lang w:val="en-US"/>
             </w:rPr>
           </w:pPr>
-          <w:hyperlink w:anchor="_Toc40694454" w:history="1">
+          <w:hyperlink w:anchor="_Toc41378435" w:history="1">
             <w:r>
               <w:rPr>
                 <w:rStyle w:val="Hyperlink"/>
@@ -6773,7 +7387,7 @@
                 <w:noProof/>
                 <w:webHidden/>
               </w:rPr>
-              <w:instrText xml:space="preserve"> PAGEREF _Toc40694454 \h </w:instrText>
+              <w:instrText xml:space="preserve"> PAGEREF _Toc41378435 \h </w:instrText>
             </w:r>
             <w:r>
               <w:rPr>
@@ -6793,7 +7407,7 @@
                 <w:noProof/>
                 <w:webHidden/>
               </w:rPr>
-              <w:t>40</w:t>
+              <w:t>44</w:t>
             </w:r>
             <w:r>
               <w:rPr>
@@ -6817,7 +7431,7 @@
               <w:lang w:val="en-US"/>
             </w:rPr>
           </w:pPr>
-          <w:hyperlink w:anchor="_Toc40694455" w:history="1">
+          <w:hyperlink w:anchor="_Toc41378436" w:history="1">
             <w:r>
               <w:rPr>
                 <w:rStyle w:val="Hyperlink"/>
@@ -6867,7 +7481,7 @@
                 <w:noProof/>
                 <w:webHidden/>
               </w:rPr>
-              <w:instrText xml:space="preserve"> PAGEREF _Toc40694455 \h </w:instrText>
+              <w:instrText xml:space="preserve"> PAGEREF _Toc41378436 \h </w:instrText>
             </w:r>
             <w:r>
               <w:rPr>
@@ -6887,7 +7501,7 @@
                 <w:noProof/>
                 <w:webHidden/>
               </w:rPr>
-              <w:t>40</w:t>
+              <w:t>44</w:t>
             </w:r>
             <w:r>
               <w:rPr>
@@ -6911,7 +7525,7 @@
               <w:lang w:val="en-US"/>
             </w:rPr>
           </w:pPr>
-          <w:hyperlink w:anchor="_Toc40694456" w:history="1">
+          <w:hyperlink w:anchor="_Toc41378437" w:history="1">
             <w:r>
               <w:rPr>
                 <w:rStyle w:val="Hyperlink"/>
@@ -6961,7 +7575,7 @@
                 <w:noProof/>
                 <w:webHidden/>
               </w:rPr>
-              <w:instrText xml:space="preserve"> PAGEREF _Toc40694456 \h </w:instrText>
+              <w:instrText xml:space="preserve"> PAGEREF _Toc41378437 \h </w:instrText>
             </w:r>
             <w:r>
               <w:rPr>
@@ -6981,7 +7595,7 @@
                 <w:noProof/>
                 <w:webHidden/>
               </w:rPr>
-              <w:t>40</w:t>
+              <w:t>44</w:t>
             </w:r>
             <w:r>
               <w:rPr>
@@ -7005,7 +7619,7 @@
               <w:lang w:val="en-US"/>
             </w:rPr>
           </w:pPr>
-          <w:hyperlink w:anchor="_Toc40694457" w:history="1">
+          <w:hyperlink w:anchor="_Toc41378438" w:history="1">
             <w:r>
               <w:rPr>
                 <w:rStyle w:val="Hyperlink"/>
@@ -7055,7 +7669,7 @@
                 <w:noProof/>
                 <w:webHidden/>
               </w:rPr>
-              <w:instrText xml:space="preserve"> PAGEREF _Toc40694457 \h </w:instrText>
+              <w:instrText xml:space="preserve"> PAGEREF _Toc41378438 \h </w:instrText>
             </w:r>
             <w:r>
               <w:rPr>
@@ -7075,7 +7689,7 @@
                 <w:noProof/>
                 <w:webHidden/>
               </w:rPr>
-              <w:t>40</w:t>
+              <w:t>44</w:t>
             </w:r>
             <w:r>
               <w:rPr>
@@ -7099,7 +7713,7 @@
               <w:lang w:val="en-US"/>
             </w:rPr>
           </w:pPr>
-          <w:hyperlink w:anchor="_Toc40694458" w:history="1">
+          <w:hyperlink w:anchor="_Toc41378439" w:history="1">
             <w:r>
               <w:rPr>
                 <w:rStyle w:val="Hyperlink"/>
@@ -7149,7 +7763,7 @@
                 <w:noProof/>
                 <w:webHidden/>
               </w:rPr>
-              <w:instrText xml:space="preserve"> PAGEREF _Toc40694458 \h </w:instrText>
+              <w:instrText xml:space="preserve"> PAGEREF _Toc41378439 \h </w:instrText>
             </w:r>
             <w:r>
               <w:rPr>
@@ -7169,7 +7783,7 @@
                 <w:noProof/>
                 <w:webHidden/>
               </w:rPr>
-              <w:t>40</w:t>
+              <w:t>44</w:t>
             </w:r>
             <w:r>
               <w:rPr>
@@ -7193,7 +7807,7 @@
               <w:lang w:val="en-US"/>
             </w:rPr>
           </w:pPr>
-          <w:hyperlink w:anchor="_Toc40694459" w:history="1">
+          <w:hyperlink w:anchor="_Toc41378440" w:history="1">
             <w:r>
               <w:rPr>
                 <w:rStyle w:val="Hyperlink"/>
@@ -7243,7 +7857,7 @@
                 <w:noProof/>
                 <w:webHidden/>
               </w:rPr>
-              <w:instrText xml:space="preserve"> PAGEREF _Toc40694459 \h </w:instrText>
+              <w:instrText xml:space="preserve"> PAGEREF _Toc41378440 \h </w:instrText>
             </w:r>
             <w:r>
               <w:rPr>
@@ -7263,7 +7877,7 @@
                 <w:noProof/>
                 <w:webHidden/>
               </w:rPr>
-              <w:t>41</w:t>
+              <w:t>45</w:t>
             </w:r>
             <w:r>
               <w:rPr>
@@ -7283,7 +7897,7 @@
               <w:lang w:val="en-US"/>
             </w:rPr>
           </w:pPr>
-          <w:hyperlink w:anchor="_Toc40694460" w:history="1">
+          <w:hyperlink w:anchor="_Toc41378441" w:history="1">
             <w:r>
               <w:rPr>
                 <w:rStyle w:val="Hyperlink"/>
@@ -7327,7 +7941,7 @@
                 <w:noProof/>
                 <w:webHidden/>
               </w:rPr>
-              <w:instrText xml:space="preserve"> PAGEREF _Toc40694460 \h </w:instrText>
+              <w:instrText xml:space="preserve"> PAGEREF _Toc41378441 \h </w:instrText>
             </w:r>
             <w:r>
               <w:rPr>
@@ -7347,7 +7961,7 @@
                 <w:noProof/>
                 <w:webHidden/>
               </w:rPr>
-              <w:t>42</w:t>
+              <w:t>46</w:t>
             </w:r>
             <w:r>
               <w:rPr>
@@ -7371,7 +7985,7 @@
               <w:lang w:val="en-US"/>
             </w:rPr>
           </w:pPr>
-          <w:hyperlink w:anchor="_Toc40694461" w:history="1">
+          <w:hyperlink w:anchor="_Toc41378442" w:history="1">
             <w:r>
               <w:rPr>
                 <w:rStyle w:val="Hyperlink"/>
@@ -7421,7 +8035,7 @@
                 <w:noProof/>
                 <w:webHidden/>
               </w:rPr>
-              <w:instrText xml:space="preserve"> PAGEREF _Toc40694461 \h </w:instrText>
+              <w:instrText xml:space="preserve"> PAGEREF _Toc41378442 \h </w:instrText>
             </w:r>
             <w:r>
               <w:rPr>
@@ -7441,7 +8055,7 @@
                 <w:noProof/>
                 <w:webHidden/>
               </w:rPr>
-              <w:t>42</w:t>
+              <w:t>46</w:t>
             </w:r>
             <w:r>
               <w:rPr>
@@ -7465,7 +8079,7 @@
               <w:lang w:val="en-US"/>
             </w:rPr>
           </w:pPr>
-          <w:hyperlink w:anchor="_Toc40694462" w:history="1">
+          <w:hyperlink w:anchor="_Toc41378443" w:history="1">
             <w:r>
               <w:rPr>
                 <w:rStyle w:val="Hyperlink"/>
@@ -7515,7 +8129,7 @@
                 <w:noProof/>
                 <w:webHidden/>
               </w:rPr>
-              <w:instrText xml:space="preserve"> PAGEREF _Toc40694462 \h </w:instrText>
+              <w:instrText xml:space="preserve"> PAGEREF _Toc41378443 \h </w:instrText>
             </w:r>
             <w:r>
               <w:rPr>
@@ -7535,7 +8149,7 @@
                 <w:noProof/>
                 <w:webHidden/>
               </w:rPr>
-              <w:t>45</w:t>
+              <w:t>49</w:t>
             </w:r>
             <w:r>
               <w:rPr>
@@ -7559,7 +8173,7 @@
               <w:lang w:val="en-US"/>
             </w:rPr>
           </w:pPr>
-          <w:hyperlink w:anchor="_Toc40694463" w:history="1">
+          <w:hyperlink w:anchor="_Toc41378444" w:history="1">
             <w:r>
               <w:rPr>
                 <w:rStyle w:val="Hyperlink"/>
@@ -7609,7 +8223,7 @@
                 <w:noProof/>
                 <w:webHidden/>
               </w:rPr>
-              <w:instrText xml:space="preserve"> PAGEREF _Toc40694463 \h </w:instrText>
+              <w:instrText xml:space="preserve"> PAGEREF _Toc41378444 \h </w:instrText>
             </w:r>
             <w:r>
               <w:rPr>
@@ -7629,7 +8243,7 @@
                 <w:noProof/>
                 <w:webHidden/>
               </w:rPr>
-              <w:t>49</w:t>
+              <w:t>53</w:t>
             </w:r>
             <w:r>
               <w:rPr>
@@ -7653,7 +8267,7 @@
               <w:lang w:val="en-US"/>
             </w:rPr>
           </w:pPr>
-          <w:hyperlink w:anchor="_Toc40694464" w:history="1">
+          <w:hyperlink w:anchor="_Toc41378445" w:history="1">
             <w:r>
               <w:rPr>
                 <w:rStyle w:val="Hyperlink"/>
@@ -7703,7 +8317,7 @@
                 <w:noProof/>
                 <w:webHidden/>
               </w:rPr>
-              <w:instrText xml:space="preserve"> PAGEREF _Toc40694464 \h </w:instrText>
+              <w:instrText xml:space="preserve"> PAGEREF _Toc41378445 \h </w:instrText>
             </w:r>
             <w:r>
               <w:rPr>
@@ -7723,7 +8337,7 @@
                 <w:noProof/>
                 <w:webHidden/>
               </w:rPr>
-              <w:t>50</w:t>
+              <w:t>54</w:t>
             </w:r>
             <w:r>
               <w:rPr>
@@ -7743,7 +8357,7 @@
               <w:lang w:val="en-US"/>
             </w:rPr>
           </w:pPr>
-          <w:hyperlink w:anchor="_Toc40694465" w:history="1">
+          <w:hyperlink w:anchor="_Toc41378446" w:history="1">
             <w:r>
               <w:rPr>
                 <w:rStyle w:val="Hyperlink"/>
@@ -7787,7 +8401,7 @@
                 <w:noProof/>
                 <w:webHidden/>
               </w:rPr>
-              <w:instrText xml:space="preserve"> PAGEREF _Toc40694465 \h </w:instrText>
+              <w:instrText xml:space="preserve"> PAGEREF _Toc41378446 \h </w:instrText>
             </w:r>
             <w:r>
               <w:rPr>
@@ -7807,7 +8421,7 @@
                 <w:noProof/>
                 <w:webHidden/>
               </w:rPr>
-              <w:t>51</w:t>
+              <w:t>55</w:t>
             </w:r>
             <w:r>
               <w:rPr>
@@ -7831,7 +8445,7 @@
               <w:lang w:val="en-US"/>
             </w:rPr>
           </w:pPr>
-          <w:hyperlink w:anchor="_Toc40694466" w:history="1">
+          <w:hyperlink w:anchor="_Toc41378447" w:history="1">
             <w:r>
               <w:rPr>
                 <w:rStyle w:val="Hyperlink"/>
@@ -7881,7 +8495,7 @@
                 <w:noProof/>
                 <w:webHidden/>
               </w:rPr>
-              <w:instrText xml:space="preserve"> PAGEREF _Toc40694466 \h </w:instrText>
+              <w:instrText xml:space="preserve"> PAGEREF _Toc41378447 \h </w:instrText>
             </w:r>
             <w:r>
               <w:rPr>
@@ -7901,7 +8515,7 @@
                 <w:noProof/>
                 <w:webHidden/>
               </w:rPr>
-              <w:t>51</w:t>
+              <w:t>55</w:t>
             </w:r>
             <w:r>
               <w:rPr>
@@ -7925,7 +8539,7 @@
               <w:lang w:val="en-US"/>
             </w:rPr>
           </w:pPr>
-          <w:hyperlink w:anchor="_Toc40694467" w:history="1">
+          <w:hyperlink w:anchor="_Toc41378448" w:history="1">
             <w:r>
               <w:rPr>
                 <w:rStyle w:val="Hyperlink"/>
@@ -7975,7 +8589,7 @@
                 <w:noProof/>
                 <w:webHidden/>
               </w:rPr>
-              <w:instrText xml:space="preserve"> PAGEREF _Toc40694467 \h </w:instrText>
+              <w:instrText xml:space="preserve"> PAGEREF _Toc41378448 \h </w:instrText>
             </w:r>
             <w:r>
               <w:rPr>
@@ -7995,7 +8609,7 @@
                 <w:noProof/>
                 <w:webHidden/>
               </w:rPr>
-              <w:t>52</w:t>
+              <w:t>56</w:t>
             </w:r>
             <w:r>
               <w:rPr>
@@ -8019,7 +8633,7 @@
               <w:lang w:val="en-US"/>
             </w:rPr>
           </w:pPr>
-          <w:hyperlink w:anchor="_Toc40694468" w:history="1">
+          <w:hyperlink w:anchor="_Toc41378449" w:history="1">
             <w:r>
               <w:rPr>
                 <w:rStyle w:val="Hyperlink"/>
@@ -8069,7 +8683,7 @@
                 <w:noProof/>
                 <w:webHidden/>
               </w:rPr>
-              <w:instrText xml:space="preserve"> PAGEREF _Toc40694468 \h </w:instrText>
+              <w:instrText xml:space="preserve"> PAGEREF _Toc41378449 \h </w:instrText>
             </w:r>
             <w:r>
               <w:rPr>
@@ -8089,7 +8703,7 @@
                 <w:noProof/>
                 <w:webHidden/>
               </w:rPr>
-              <w:t>52</w:t>
+              <w:t>56</w:t>
             </w:r>
             <w:r>
               <w:rPr>
@@ -8113,7 +8727,7 @@
               <w:lang w:val="en-US"/>
             </w:rPr>
           </w:pPr>
-          <w:hyperlink w:anchor="_Toc40694469" w:history="1">
+          <w:hyperlink w:anchor="_Toc41378450" w:history="1">
             <w:r>
               <w:rPr>
                 <w:rStyle w:val="Hyperlink"/>
@@ -8163,7 +8777,7 @@
                 <w:noProof/>
                 <w:webHidden/>
               </w:rPr>
-              <w:instrText xml:space="preserve"> PAGEREF _Toc40694469 \h </w:instrText>
+              <w:instrText xml:space="preserve"> PAGEREF _Toc41378450 \h </w:instrText>
             </w:r>
             <w:r>
               <w:rPr>
@@ -8183,7 +8797,7 @@
                 <w:noProof/>
                 <w:webHidden/>
               </w:rPr>
-              <w:t>54</w:t>
+              <w:t>58</w:t>
             </w:r>
             <w:r>
               <w:rPr>
@@ -8207,7 +8821,7 @@
               <w:lang w:val="en-US"/>
             </w:rPr>
           </w:pPr>
-          <w:hyperlink w:anchor="_Toc40694470" w:history="1">
+          <w:hyperlink w:anchor="_Toc41378451" w:history="1">
             <w:r>
               <w:rPr>
                 <w:rStyle w:val="Hyperlink"/>
@@ -8257,7 +8871,7 @@
                 <w:noProof/>
                 <w:webHidden/>
               </w:rPr>
-              <w:instrText xml:space="preserve"> PAGEREF _Toc40694470 \h </w:instrText>
+              <w:instrText xml:space="preserve"> PAGEREF _Toc41378451 \h </w:instrText>
             </w:r>
             <w:r>
               <w:rPr>
@@ -8277,7 +8891,7 @@
                 <w:noProof/>
                 <w:webHidden/>
               </w:rPr>
-              <w:t>54</w:t>
+              <w:t>58</w:t>
             </w:r>
             <w:r>
               <w:rPr>
@@ -8301,7 +8915,7 @@
               <w:lang w:val="en-US"/>
             </w:rPr>
           </w:pPr>
-          <w:hyperlink w:anchor="_Toc40694471" w:history="1">
+          <w:hyperlink w:anchor="_Toc41378452" w:history="1">
             <w:r>
               <w:rPr>
                 <w:rStyle w:val="Hyperlink"/>
@@ -8351,7 +8965,7 @@
                 <w:noProof/>
                 <w:webHidden/>
               </w:rPr>
-              <w:instrText xml:space="preserve"> PAGEREF _Toc40694471 \h </w:instrText>
+              <w:instrText xml:space="preserve"> PAGEREF _Toc41378452 \h </w:instrText>
             </w:r>
             <w:r>
               <w:rPr>
@@ -8371,7 +8985,7 @@
                 <w:noProof/>
                 <w:webHidden/>
               </w:rPr>
-              <w:t>56</w:t>
+              <w:t>60</w:t>
             </w:r>
             <w:r>
               <w:rPr>
@@ -8395,7 +9009,7 @@
               <w:lang w:val="en-US"/>
             </w:rPr>
           </w:pPr>
-          <w:hyperlink w:anchor="_Toc40694472" w:history="1">
+          <w:hyperlink w:anchor="_Toc41378453" w:history="1">
             <w:r>
               <w:rPr>
                 <w:rStyle w:val="Hyperlink"/>
@@ -8445,7 +9059,7 @@
                 <w:noProof/>
                 <w:webHidden/>
               </w:rPr>
-              <w:instrText xml:space="preserve"> PAGEREF _Toc40694472 \h </w:instrText>
+              <w:instrText xml:space="preserve"> PAGEREF _Toc41378453 \h </w:instrText>
             </w:r>
             <w:r>
               <w:rPr>
@@ -8465,7 +9079,7 @@
                 <w:noProof/>
                 <w:webHidden/>
               </w:rPr>
-              <w:t>57</w:t>
+              <w:t>61</w:t>
             </w:r>
             <w:r>
               <w:rPr>
@@ -8489,7 +9103,7 @@
               <w:lang w:val="en-US"/>
             </w:rPr>
           </w:pPr>
-          <w:hyperlink w:anchor="_Toc40694473" w:history="1">
+          <w:hyperlink w:anchor="_Toc41378454" w:history="1">
             <w:r>
               <w:rPr>
                 <w:rStyle w:val="Hyperlink"/>
@@ -8539,7 +9153,7 @@
                 <w:noProof/>
                 <w:webHidden/>
               </w:rPr>
-              <w:instrText xml:space="preserve"> PAGEREF _Toc40694473 \h </w:instrText>
+              <w:instrText xml:space="preserve"> PAGEREF _Toc41378454 \h </w:instrText>
             </w:r>
             <w:r>
               <w:rPr>
@@ -8559,7 +9173,7 @@
                 <w:noProof/>
                 <w:webHidden/>
               </w:rPr>
-              <w:t>59</w:t>
+              <w:t>63</w:t>
             </w:r>
             <w:r>
               <w:rPr>
@@ -8579,7 +9193,7 @@
               <w:lang w:val="en-US"/>
             </w:rPr>
           </w:pPr>
-          <w:hyperlink w:anchor="_Toc40694474" w:history="1">
+          <w:hyperlink w:anchor="_Toc41378455" w:history="1">
             <w:r>
               <w:rPr>
                 <w:rStyle w:val="Hyperlink"/>
@@ -8623,7 +9237,7 @@
                 <w:noProof/>
                 <w:webHidden/>
               </w:rPr>
-              <w:instrText xml:space="preserve"> PAGEREF _Toc40694474 \h </w:instrText>
+              <w:instrText xml:space="preserve"> PAGEREF _Toc41378455 \h </w:instrText>
             </w:r>
             <w:r>
               <w:rPr>
@@ -8643,7 +9257,7 @@
                 <w:noProof/>
                 <w:webHidden/>
               </w:rPr>
-              <w:t>61</w:t>
+              <w:t>65</w:t>
             </w:r>
             <w:r>
               <w:rPr>
@@ -8667,7 +9281,7 @@
               <w:lang w:val="en-US"/>
             </w:rPr>
           </w:pPr>
-          <w:hyperlink w:anchor="_Toc40694475" w:history="1">
+          <w:hyperlink w:anchor="_Toc41378456" w:history="1">
             <w:r>
               <w:rPr>
                 <w:rStyle w:val="Hyperlink"/>
@@ -8717,7 +9331,7 @@
                 <w:noProof/>
                 <w:webHidden/>
               </w:rPr>
-              <w:instrText xml:space="preserve"> PAGEREF _Toc40694475 \h </w:instrText>
+              <w:instrText xml:space="preserve"> PAGEREF _Toc41378456 \h </w:instrText>
             </w:r>
             <w:r>
               <w:rPr>
@@ -8737,7 +9351,7 @@
                 <w:noProof/>
                 <w:webHidden/>
               </w:rPr>
-              <w:t>61</w:t>
+              <w:t>65</w:t>
             </w:r>
             <w:r>
               <w:rPr>
@@ -8761,7 +9375,7 @@
               <w:lang w:val="en-US"/>
             </w:rPr>
           </w:pPr>
-          <w:hyperlink w:anchor="_Toc40694476" w:history="1">
+          <w:hyperlink w:anchor="_Toc41378457" w:history="1">
             <w:r>
               <w:rPr>
                 <w:rStyle w:val="Hyperlink"/>
@@ -8811,7 +9425,7 @@
                 <w:noProof/>
                 <w:webHidden/>
               </w:rPr>
-              <w:instrText xml:space="preserve"> PAGEREF _Toc40694476 \h </w:instrText>
+              <w:instrText xml:space="preserve"> PAGEREF _Toc41378457 \h </w:instrText>
             </w:r>
             <w:r>
               <w:rPr>
@@ -8831,7 +9445,7 @@
                 <w:noProof/>
                 <w:webHidden/>
               </w:rPr>
-              <w:t>68</w:t>
+              <w:t>72</w:t>
             </w:r>
             <w:r>
               <w:rPr>
@@ -8855,7 +9469,7 @@
               <w:lang w:val="en-US"/>
             </w:rPr>
           </w:pPr>
-          <w:hyperlink w:anchor="_Toc40694477" w:history="1">
+          <w:hyperlink w:anchor="_Toc41378458" w:history="1">
             <w:r>
               <w:rPr>
                 <w:rStyle w:val="Hyperlink"/>
@@ -8905,7 +9519,7 @@
                 <w:noProof/>
                 <w:webHidden/>
               </w:rPr>
-              <w:instrText xml:space="preserve"> PAGEREF _Toc40694477 \h </w:instrText>
+              <w:instrText xml:space="preserve"> PAGEREF _Toc41378458 \h </w:instrText>
             </w:r>
             <w:r>
               <w:rPr>
@@ -8925,7 +9539,7 @@
                 <w:noProof/>
                 <w:webHidden/>
               </w:rPr>
-              <w:t>69</w:t>
+              <w:t>73</w:t>
             </w:r>
             <w:r>
               <w:rPr>
@@ -8949,7 +9563,7 @@
               <w:lang w:val="en-US"/>
             </w:rPr>
           </w:pPr>
-          <w:hyperlink w:anchor="_Toc40694478" w:history="1">
+          <w:hyperlink w:anchor="_Toc41378459" w:history="1">
             <w:r>
               <w:rPr>
                 <w:rStyle w:val="Hyperlink"/>
@@ -8999,7 +9613,7 @@
                 <w:noProof/>
                 <w:webHidden/>
               </w:rPr>
-              <w:instrText xml:space="preserve"> PAGEREF _Toc40694478 \h </w:instrText>
+              <w:instrText xml:space="preserve"> PAGEREF _Toc41378459 \h </w:instrText>
             </w:r>
             <w:r>
               <w:rPr>
@@ -9019,7 +9633,7 @@
                 <w:noProof/>
                 <w:webHidden/>
               </w:rPr>
-              <w:t>71</w:t>
+              <w:t>75</w:t>
             </w:r>
             <w:r>
               <w:rPr>
@@ -9043,7 +9657,7 @@
               <w:lang w:val="en-US"/>
             </w:rPr>
           </w:pPr>
-          <w:hyperlink w:anchor="_Toc40694479" w:history="1">
+          <w:hyperlink w:anchor="_Toc41378460" w:history="1">
             <w:r>
               <w:rPr>
                 <w:rStyle w:val="Hyperlink"/>
@@ -9093,7 +9707,7 @@
                 <w:noProof/>
                 <w:webHidden/>
               </w:rPr>
-              <w:instrText xml:space="preserve"> PAGEREF _Toc40694479 \h </w:instrText>
+              <w:instrText xml:space="preserve"> PAGEREF _Toc41378460 \h </w:instrText>
             </w:r>
             <w:r>
               <w:rPr>
@@ -9113,7 +9727,7 @@
                 <w:noProof/>
                 <w:webHidden/>
               </w:rPr>
-              <w:t>71</w:t>
+              <w:t>75</w:t>
             </w:r>
             <w:r>
               <w:rPr>
@@ -9137,7 +9751,7 @@
               <w:lang w:val="en-US"/>
             </w:rPr>
           </w:pPr>
-          <w:hyperlink w:anchor="_Toc40694480" w:history="1">
+          <w:hyperlink w:anchor="_Toc41378461" w:history="1">
             <w:r>
               <w:rPr>
                 <w:rStyle w:val="Hyperlink"/>
@@ -9187,7 +9801,7 @@
                 <w:noProof/>
                 <w:webHidden/>
               </w:rPr>
-              <w:instrText xml:space="preserve"> PAGEREF _Toc40694480 \h </w:instrText>
+              <w:instrText xml:space="preserve"> PAGEREF _Toc41378461 \h </w:instrText>
             </w:r>
             <w:r>
               <w:rPr>
@@ -9207,7 +9821,7 @@
                 <w:noProof/>
                 <w:webHidden/>
               </w:rPr>
-              <w:t>72</w:t>
+              <w:t>76</w:t>
             </w:r>
             <w:r>
               <w:rPr>
@@ -9227,7 +9841,7 @@
               <w:lang w:val="en-US"/>
             </w:rPr>
           </w:pPr>
-          <w:hyperlink w:anchor="_Toc40694481" w:history="1">
+          <w:hyperlink w:anchor="_Toc41378462" w:history="1">
             <w:r>
               <w:rPr>
                 <w:rStyle w:val="Hyperlink"/>
@@ -9271,7 +9885,7 @@
                 <w:noProof/>
                 <w:webHidden/>
               </w:rPr>
-              <w:instrText xml:space="preserve"> PAGEREF _Toc40694481 \h </w:instrText>
+              <w:instrText xml:space="preserve"> PAGEREF _Toc41378462 \h </w:instrText>
             </w:r>
             <w:r>
               <w:rPr>
@@ -9291,7 +9905,7 @@
                 <w:noProof/>
                 <w:webHidden/>
               </w:rPr>
-              <w:t>74</w:t>
+              <w:t>78</w:t>
             </w:r>
             <w:r>
               <w:rPr>
@@ -9315,7 +9929,7 @@
               <w:lang w:val="en-US"/>
             </w:rPr>
           </w:pPr>
-          <w:hyperlink w:anchor="_Toc40694482" w:history="1">
+          <w:hyperlink w:anchor="_Toc41378463" w:history="1">
             <w:r>
               <w:rPr>
                 <w:rStyle w:val="Hyperlink"/>
@@ -9363,7 +9977,7 @@
                 <w:noProof/>
                 <w:webHidden/>
               </w:rPr>
-              <w:instrText xml:space="preserve"> PAGEREF _Toc40694482 \h </w:instrText>
+              <w:instrText xml:space="preserve"> PAGEREF _Toc41378463 \h </w:instrText>
             </w:r>
             <w:r>
               <w:rPr>
@@ -9383,7 +9997,7 @@
                 <w:noProof/>
                 <w:webHidden/>
               </w:rPr>
-              <w:t>74</w:t>
+              <w:t>78</w:t>
             </w:r>
             <w:r>
               <w:rPr>
@@ -9407,7 +10021,7 @@
               <w:lang w:val="en-US"/>
             </w:rPr>
           </w:pPr>
-          <w:hyperlink w:anchor="_Toc40694483" w:history="1">
+          <w:hyperlink w:anchor="_Toc41378464" w:history="1">
             <w:r>
               <w:rPr>
                 <w:rStyle w:val="Hyperlink"/>
@@ -9455,7 +10069,7 @@
                 <w:noProof/>
                 <w:webHidden/>
               </w:rPr>
-              <w:instrText xml:space="preserve"> PAGEREF _Toc40694483 \h </w:instrText>
+              <w:instrText xml:space="preserve"> PAGEREF _Toc41378464 \h </w:instrText>
             </w:r>
             <w:r>
               <w:rPr>
@@ -9475,7 +10089,7 @@
                 <w:noProof/>
                 <w:webHidden/>
               </w:rPr>
-              <w:t>75</w:t>
+              <w:t>79</w:t>
             </w:r>
             <w:r>
               <w:rPr>
@@ -9499,7 +10113,7 @@
               <w:lang w:val="en-US"/>
             </w:rPr>
           </w:pPr>
-          <w:hyperlink w:anchor="_Toc40694484" w:history="1">
+          <w:hyperlink w:anchor="_Toc41378465" w:history="1">
             <w:r>
               <w:rPr>
                 <w:rStyle w:val="Hyperlink"/>
@@ -9541,7 +10155,7 @@
                 <w:noProof/>
                 <w:webHidden/>
               </w:rPr>
-              <w:instrText xml:space="preserve"> PAGEREF _Toc40694484 \h </w:instrText>
+              <w:instrText xml:space="preserve"> PAGEREF _Toc41378465 \h </w:instrText>
             </w:r>
             <w:r>
               <w:rPr>
@@ -9561,7 +10175,7 @@
                 <w:noProof/>
                 <w:webHidden/>
               </w:rPr>
-              <w:t>75</w:t>
+              <w:t>79</w:t>
             </w:r>
             <w:r>
               <w:rPr>
@@ -9585,7 +10199,7 @@
               <w:lang w:val="en-US"/>
             </w:rPr>
           </w:pPr>
-          <w:hyperlink w:anchor="_Toc40694485" w:history="1">
+          <w:hyperlink w:anchor="_Toc41378466" w:history="1">
             <w:r>
               <w:rPr>
                 <w:rStyle w:val="Hyperlink"/>
@@ -9627,7 +10241,7 @@
                 <w:noProof/>
                 <w:webHidden/>
               </w:rPr>
-              <w:instrText xml:space="preserve"> PAGEREF _Toc40694485 \h </w:instrText>
+              <w:instrText xml:space="preserve"> PAGEREF _Toc41378466 \h </w:instrText>
             </w:r>
             <w:r>
               <w:rPr>
@@ -9647,7 +10261,7 @@
                 <w:noProof/>
                 <w:webHidden/>
               </w:rPr>
-              <w:t>75</w:t>
+              <w:t>79</w:t>
             </w:r>
             <w:r>
               <w:rPr>
@@ -9671,7 +10285,7 @@
               <w:lang w:val="en-US"/>
             </w:rPr>
           </w:pPr>
-          <w:hyperlink w:anchor="_Toc40694486" w:history="1">
+          <w:hyperlink w:anchor="_Toc41378467" w:history="1">
             <w:r>
               <w:rPr>
                 <w:rStyle w:val="Hyperlink"/>
@@ -9713,7 +10327,7 @@
                 <w:noProof/>
                 <w:webHidden/>
               </w:rPr>
-              <w:instrText xml:space="preserve"> PAGEREF _Toc40694486 \h </w:instrText>
+              <w:instrText xml:space="preserve"> PAGEREF _Toc41378467 \h </w:instrText>
             </w:r>
             <w:r>
               <w:rPr>
@@ -9733,7 +10347,7 @@
                 <w:noProof/>
                 <w:webHidden/>
               </w:rPr>
-              <w:t>75</w:t>
+              <w:t>79</w:t>
             </w:r>
             <w:r>
               <w:rPr>
@@ -9757,7 +10371,7 @@
               <w:lang w:val="en-US"/>
             </w:rPr>
           </w:pPr>
-          <w:hyperlink w:anchor="_Toc40694487" w:history="1">
+          <w:hyperlink w:anchor="_Toc41378468" w:history="1">
             <w:r>
               <w:rPr>
                 <w:rStyle w:val="Hyperlink"/>
@@ -9799,7 +10413,7 @@
                 <w:noProof/>
                 <w:webHidden/>
               </w:rPr>
-              <w:instrText xml:space="preserve"> PAGEREF _Toc40694487 \h </w:instrText>
+              <w:instrText xml:space="preserve"> PAGEREF _Toc41378468 \h </w:instrText>
             </w:r>
             <w:r>
               <w:rPr>
@@ -9819,7 +10433,7 @@
                 <w:noProof/>
                 <w:webHidden/>
               </w:rPr>
-              <w:t>76</w:t>
+              <w:t>80</w:t>
             </w:r>
             <w:r>
               <w:rPr>
@@ -9843,7 +10457,7 @@
               <w:lang w:val="en-US"/>
             </w:rPr>
           </w:pPr>
-          <w:hyperlink w:anchor="_Toc40694488" w:history="1">
+          <w:hyperlink w:anchor="_Toc41378469" w:history="1">
             <w:r>
               <w:rPr>
                 <w:rStyle w:val="Hyperlink"/>
@@ -9885,7 +10499,7 @@
                 <w:noProof/>
                 <w:webHidden/>
               </w:rPr>
-              <w:instrText xml:space="preserve"> PAGEREF _Toc40694488 \h </w:instrText>
+              <w:instrText xml:space="preserve"> PAGEREF _Toc41378469 \h </w:instrText>
             </w:r>
             <w:r>
               <w:rPr>
@@ -9905,7 +10519,7 @@
                 <w:noProof/>
                 <w:webHidden/>
               </w:rPr>
-              <w:t>76</w:t>
+              <w:t>80</w:t>
             </w:r>
             <w:r>
               <w:rPr>
@@ -9929,7 +10543,7 @@
               <w:lang w:val="en-US"/>
             </w:rPr>
           </w:pPr>
-          <w:hyperlink w:anchor="_Toc40694489" w:history="1">
+          <w:hyperlink w:anchor="_Toc41378470" w:history="1">
             <w:r>
               <w:rPr>
                 <w:rStyle w:val="Hyperlink"/>
@@ -9971,7 +10585,7 @@
                 <w:noProof/>
                 <w:webHidden/>
               </w:rPr>
-              <w:instrText xml:space="preserve"> PAGEREF _Toc40694489 \h </w:instrText>
+              <w:instrText xml:space="preserve"> PAGEREF _Toc41378470 \h </w:instrText>
             </w:r>
             <w:r>
               <w:rPr>
@@ -9991,7 +10605,7 @@
                 <w:noProof/>
                 <w:webHidden/>
               </w:rPr>
-              <w:t>76</w:t>
+              <w:t>80</w:t>
             </w:r>
             <w:r>
               <w:rPr>
@@ -10015,7 +10629,7 @@
               <w:lang w:val="en-US"/>
             </w:rPr>
           </w:pPr>
-          <w:hyperlink w:anchor="_Toc40694490" w:history="1">
+          <w:hyperlink w:anchor="_Toc41378471" w:history="1">
             <w:r>
               <w:rPr>
                 <w:rStyle w:val="Hyperlink"/>
@@ -10057,7 +10671,7 @@
                 <w:noProof/>
                 <w:webHidden/>
               </w:rPr>
-              <w:instrText xml:space="preserve"> PAGEREF _Toc40694490 \h </w:instrText>
+              <w:instrText xml:space="preserve"> PAGEREF _Toc41378471 \h </w:instrText>
             </w:r>
             <w:r>
               <w:rPr>
@@ -10077,7 +10691,7 @@
                 <w:noProof/>
                 <w:webHidden/>
               </w:rPr>
-              <w:t>76</w:t>
+              <w:t>80</w:t>
             </w:r>
             <w:r>
               <w:rPr>
@@ -10101,7 +10715,7 @@
               <w:lang w:val="en-US"/>
             </w:rPr>
           </w:pPr>
-          <w:hyperlink w:anchor="_Toc40694491" w:history="1">
+          <w:hyperlink w:anchor="_Toc41378472" w:history="1">
             <w:r>
               <w:rPr>
                 <w:rStyle w:val="Hyperlink"/>
@@ -10149,7 +10763,7 @@
                 <w:noProof/>
                 <w:webHidden/>
               </w:rPr>
-              <w:instrText xml:space="preserve"> PAGEREF _Toc40694491 \h </w:instrText>
+              <w:instrText xml:space="preserve"> PAGEREF _Toc41378472 \h </w:instrText>
             </w:r>
             <w:r>
               <w:rPr>
@@ -10169,7 +10783,7 @@
                 <w:noProof/>
                 <w:webHidden/>
               </w:rPr>
-              <w:t>76</w:t>
+              <w:t>80</w:t>
             </w:r>
             <w:r>
               <w:rPr>
@@ -10193,7 +10807,7 @@
               <w:lang w:val="en-US"/>
             </w:rPr>
           </w:pPr>
-          <w:hyperlink w:anchor="_Toc40694492" w:history="1">
+          <w:hyperlink w:anchor="_Toc41378473" w:history="1">
             <w:r>
               <w:rPr>
                 <w:rStyle w:val="Hyperlink"/>
@@ -10241,7 +10855,7 @@
                 <w:noProof/>
                 <w:webHidden/>
               </w:rPr>
-              <w:instrText xml:space="preserve"> PAGEREF _Toc40694492 \h </w:instrText>
+              <w:instrText xml:space="preserve"> PAGEREF _Toc41378473 \h </w:instrText>
             </w:r>
             <w:r>
               <w:rPr>
@@ -10261,7 +10875,7 @@
                 <w:noProof/>
                 <w:webHidden/>
               </w:rPr>
-              <w:t>77</w:t>
+              <w:t>81</w:t>
             </w:r>
             <w:r>
               <w:rPr>
@@ -10285,7 +10899,7 @@
               <w:lang w:val="en-US"/>
             </w:rPr>
           </w:pPr>
-          <w:hyperlink w:anchor="_Toc40694493" w:history="1">
+          <w:hyperlink w:anchor="_Toc41378474" w:history="1">
             <w:r>
               <w:rPr>
                 <w:rStyle w:val="Hyperlink"/>
@@ -10333,7 +10947,7 @@
                 <w:noProof/>
                 <w:webHidden/>
               </w:rPr>
-              <w:instrText xml:space="preserve"> PAGEREF _Toc40694493 \h </w:instrText>
+              <w:instrText xml:space="preserve"> PAGEREF _Toc41378474 \h </w:instrText>
             </w:r>
             <w:r>
               <w:rPr>
@@ -10353,7 +10967,7 @@
                 <w:noProof/>
                 <w:webHidden/>
               </w:rPr>
-              <w:t>78</w:t>
+              <w:t>82</w:t>
             </w:r>
             <w:r>
               <w:rPr>
@@ -10373,7 +10987,7 @@
               <w:lang w:val="en-US"/>
             </w:rPr>
           </w:pPr>
-          <w:hyperlink w:anchor="_Toc40694494" w:history="1">
+          <w:hyperlink w:anchor="_Toc41378475" w:history="1">
             <w:r>
               <w:rPr>
                 <w:rStyle w:val="Hyperlink"/>
@@ -10415,7 +11029,7 @@
                 <w:noProof/>
                 <w:webHidden/>
               </w:rPr>
-              <w:instrText xml:space="preserve"> PAGEREF _Toc40694494 \h </w:instrText>
+              <w:instrText xml:space="preserve"> PAGEREF _Toc41378475 \h </w:instrText>
             </w:r>
             <w:r>
               <w:rPr>
@@ -10435,7 +11049,7 @@
                 <w:noProof/>
                 <w:webHidden/>
               </w:rPr>
-              <w:t>81</w:t>
+              <w:t>85</w:t>
             </w:r>
             <w:r>
               <w:rPr>
@@ -10459,7 +11073,7 @@
               <w:lang w:val="en-US"/>
             </w:rPr>
           </w:pPr>
-          <w:hyperlink w:anchor="_Toc40694495" w:history="1">
+          <w:hyperlink w:anchor="_Toc41378476" w:history="1">
             <w:r>
               <w:rPr>
                 <w:rStyle w:val="Hyperlink"/>
@@ -10503,7 +11117,7 @@
                 <w:noProof/>
                 <w:webHidden/>
               </w:rPr>
-              <w:instrText xml:space="preserve"> PAGEREF _Toc40694495 \h </w:instrText>
+              <w:instrText xml:space="preserve"> PAGEREF _Toc41378476 \h </w:instrText>
             </w:r>
             <w:r>
               <w:rPr>
@@ -10523,7 +11137,7 @@
                 <w:noProof/>
                 <w:webHidden/>
               </w:rPr>
-              <w:t>82</w:t>
+              <w:t>86</w:t>
             </w:r>
             <w:r>
               <w:rPr>
@@ -10547,7 +11161,7 @@
               <w:lang w:val="en-US"/>
             </w:rPr>
           </w:pPr>
-          <w:hyperlink w:anchor="_Toc40694496" w:history="1">
+          <w:hyperlink w:anchor="_Toc41378477" w:history="1">
             <w:r>
               <w:rPr>
                 <w:rStyle w:val="Hyperlink"/>
@@ -10591,7 +11205,7 @@
                 <w:noProof/>
                 <w:webHidden/>
               </w:rPr>
-              <w:instrText xml:space="preserve"> PAGEREF _Toc40694496 \h </w:instrText>
+              <w:instrText xml:space="preserve"> PAGEREF _Toc41378477 \h </w:instrText>
             </w:r>
             <w:r>
               <w:rPr>
@@ -10611,7 +11225,7 @@
                 <w:noProof/>
                 <w:webHidden/>
               </w:rPr>
-              <w:t>82</w:t>
+              <w:t>86</w:t>
             </w:r>
             <w:r>
               <w:rPr>
@@ -10635,7 +11249,7 @@
               <w:lang w:val="en-US"/>
             </w:rPr>
           </w:pPr>
-          <w:hyperlink w:anchor="_Toc40694497" w:history="1">
+          <w:hyperlink w:anchor="_Toc41378478" w:history="1">
             <w:r>
               <w:rPr>
                 <w:rStyle w:val="Hyperlink"/>
@@ -10679,7 +11293,7 @@
                 <w:noProof/>
                 <w:webHidden/>
               </w:rPr>
-              <w:instrText xml:space="preserve"> PAGEREF _Toc40694497 \h </w:instrText>
+              <w:instrText xml:space="preserve"> PAGEREF _Toc41378478 \h </w:instrText>
             </w:r>
             <w:r>
               <w:rPr>
@@ -10699,7 +11313,7 @@
                 <w:noProof/>
                 <w:webHidden/>
               </w:rPr>
-              <w:t>82</w:t>
+              <w:t>86</w:t>
             </w:r>
             <w:r>
               <w:rPr>
@@ -10723,7 +11337,7 @@
               <w:lang w:val="en-US"/>
             </w:rPr>
           </w:pPr>
-          <w:hyperlink w:anchor="_Toc40694498" w:history="1">
+          <w:hyperlink w:anchor="_Toc41378479" w:history="1">
             <w:r>
               <w:rPr>
                 <w:rStyle w:val="Hyperlink"/>
@@ -10767,7 +11381,7 @@
                 <w:noProof/>
                 <w:webHidden/>
               </w:rPr>
-              <w:instrText xml:space="preserve"> PAGEREF _Toc40694498 \h </w:instrText>
+              <w:instrText xml:space="preserve"> PAGEREF _Toc41378479 \h </w:instrText>
             </w:r>
             <w:r>
               <w:rPr>
@@ -10787,7 +11401,7 @@
                 <w:noProof/>
                 <w:webHidden/>
               </w:rPr>
-              <w:t>83</w:t>
+              <w:t>87</w:t>
             </w:r>
             <w:r>
               <w:rPr>
@@ -10811,7 +11425,7 @@
               <w:lang w:val="en-US"/>
             </w:rPr>
           </w:pPr>
-          <w:hyperlink w:anchor="_Toc40694499" w:history="1">
+          <w:hyperlink w:anchor="_Toc41378480" w:history="1">
             <w:r>
               <w:rPr>
                 <w:rStyle w:val="Hyperlink"/>
@@ -10855,7 +11469,7 @@
                 <w:noProof/>
                 <w:webHidden/>
               </w:rPr>
-              <w:instrText xml:space="preserve"> PAGEREF _Toc40694499 \h </w:instrText>
+              <w:instrText xml:space="preserve"> PAGEREF _Toc41378480 \h </w:instrText>
             </w:r>
             <w:r>
               <w:rPr>
@@ -10875,7 +11489,7 @@
                 <w:noProof/>
                 <w:webHidden/>
               </w:rPr>
-              <w:t>84</w:t>
+              <w:t>88</w:t>
             </w:r>
             <w:r>
               <w:rPr>
@@ -10913,7 +11527,7 @@
         <w:pStyle w:val="1Nadpis"/>
       </w:pPr>
       <w:bookmarkStart w:id="0" w:name="_Toc40264465"/>
-      <w:bookmarkStart w:id="1" w:name="_Toc40694381"/>
+      <w:bookmarkStart w:id="1" w:name="_Toc41378355"/>
       <w:r>
         <w:t>Computer security principles - Základné princípy počítačovej bezpečnosti</w:t>
       </w:r>
@@ -11193,7 +11807,7 @@
         <w:pStyle w:val="2Nadpis"/>
       </w:pPr>
       <w:bookmarkStart w:id="2" w:name="_Toc40264466"/>
-      <w:bookmarkStart w:id="3" w:name="_Toc40694382"/>
+      <w:bookmarkStart w:id="3" w:name="_Toc41378356"/>
       <w:r>
         <w:t>Confidentiality</w:t>
       </w:r>
@@ -11384,7 +11998,7 @@
         <w:pStyle w:val="2Nadpis"/>
       </w:pPr>
       <w:bookmarkStart w:id="4" w:name="_Toc40264467"/>
-      <w:bookmarkStart w:id="5" w:name="_Toc40694383"/>
+      <w:bookmarkStart w:id="5" w:name="_Toc41378357"/>
       <w:r>
         <w:t>Integrity</w:t>
       </w:r>
@@ -11599,7 +12213,7 @@
         <w:pStyle w:val="2Nadpis"/>
       </w:pPr>
       <w:bookmarkStart w:id="6" w:name="_Toc40264468"/>
-      <w:bookmarkStart w:id="7" w:name="_Toc40694384"/>
+      <w:bookmarkStart w:id="7" w:name="_Toc41378358"/>
       <w:r>
         <w:t>Availability</w:t>
       </w:r>
@@ -11778,7 +12392,7 @@
         <w:pStyle w:val="2Nadpis"/>
       </w:pPr>
       <w:bookmarkStart w:id="8" w:name="_Toc40264469"/>
-      <w:bookmarkStart w:id="9" w:name="_Toc40694385"/>
+      <w:bookmarkStart w:id="9" w:name="_Toc41378359"/>
       <w:r>
         <w:t>Further concepts</w:t>
       </w:r>
@@ -11905,7 +12519,7 @@
         <w:spacing w:line="259" w:lineRule="auto"/>
       </w:pPr>
       <w:bookmarkStart w:id="10" w:name="_Toc40264470"/>
-      <w:bookmarkStart w:id="11" w:name="_Toc40694386"/>
+      <w:bookmarkStart w:id="11" w:name="_Toc41378360"/>
       <w:r>
         <w:t>Cyptography</w:t>
       </w:r>
@@ -12166,7 +12780,7 @@
       <w:pPr>
         <w:pStyle w:val="2Nadpis"/>
       </w:pPr>
-      <w:bookmarkStart w:id="12" w:name="_Toc40694387"/>
+      <w:bookmarkStart w:id="12" w:name="_Toc41378361"/>
       <w:r>
         <w:t>Stream cipher vs block cipher</w:t>
       </w:r>
@@ -12176,7 +12790,7 @@
       <w:pPr>
         <w:pStyle w:val="3Nadpis"/>
       </w:pPr>
-      <w:bookmarkStart w:id="13" w:name="_Toc40694388"/>
+      <w:bookmarkStart w:id="13" w:name="_Toc41378362"/>
       <w:r>
         <w:t>Block cipher</w:t>
       </w:r>
@@ -12234,7 +12848,7 @@
       <w:pPr>
         <w:pStyle w:val="3Nadpis"/>
       </w:pPr>
-      <w:bookmarkStart w:id="14" w:name="_Toc40694389"/>
+      <w:bookmarkStart w:id="14" w:name="_Toc41378363"/>
       <w:r>
         <w:t>Stream Cipher</w:t>
       </w:r>
@@ -12327,7 +12941,7 @@
         <w:pStyle w:val="2Nadpis"/>
       </w:pPr>
       <w:bookmarkStart w:id="15" w:name="_Toc40264471"/>
-      <w:bookmarkStart w:id="16" w:name="_Toc40694390"/>
+      <w:bookmarkStart w:id="16" w:name="_Toc41378364"/>
       <w:r>
         <w:t>Symmetric Key Cryptography</w:t>
       </w:r>
@@ -12466,7 +13080,7 @@
         <w:pStyle w:val="3Nadpis"/>
       </w:pPr>
       <w:bookmarkStart w:id="17" w:name="_Toc40264472"/>
-      <w:bookmarkStart w:id="18" w:name="_Toc40694391"/>
+      <w:bookmarkStart w:id="18" w:name="_Toc41378365"/>
       <w:r>
         <w:t>DES</w:t>
       </w:r>
@@ -12522,7 +13136,7 @@
         <w:pStyle w:val="3Nadpis"/>
       </w:pPr>
       <w:bookmarkStart w:id="19" w:name="_Toc40264473"/>
-      <w:bookmarkStart w:id="20" w:name="_Toc40694392"/>
+      <w:bookmarkStart w:id="20" w:name="_Toc41378366"/>
       <w:r>
         <w:t xml:space="preserve">TLS  / </w:t>
       </w:r>
@@ -12545,7 +13159,7 @@
         <w:pStyle w:val="3Nadpis"/>
       </w:pPr>
       <w:bookmarkStart w:id="21" w:name="_Toc40264474"/>
-      <w:bookmarkStart w:id="22" w:name="_Toc40694393"/>
+      <w:bookmarkStart w:id="22" w:name="_Toc41378367"/>
       <w:r>
         <w:t>AES</w:t>
       </w:r>
@@ -12573,7 +13187,7 @@
         <w:pStyle w:val="2Nadpis"/>
       </w:pPr>
       <w:bookmarkStart w:id="23" w:name="_Toc40264475"/>
-      <w:bookmarkStart w:id="24" w:name="_Toc40694394"/>
+      <w:bookmarkStart w:id="24" w:name="_Toc41378368"/>
       <w:r>
         <w:t>Asymmetric Key Encryption</w:t>
       </w:r>
@@ -12667,7 +13281,7 @@
         <w:pStyle w:val="3Nadpis"/>
       </w:pPr>
       <w:bookmarkStart w:id="25" w:name="_Toc40264476"/>
-      <w:bookmarkStart w:id="26" w:name="_Toc40694395"/>
+      <w:bookmarkStart w:id="26" w:name="_Toc41378369"/>
       <w:r>
         <w:t>Diffie – Helman</w:t>
       </w:r>
@@ -12684,7 +13298,7 @@
         <w:pStyle w:val="3Nadpis"/>
       </w:pPr>
       <w:bookmarkStart w:id="27" w:name="_Toc40264477"/>
-      <w:bookmarkStart w:id="28" w:name="_Toc40694396"/>
+      <w:bookmarkStart w:id="28" w:name="_Toc41378370"/>
       <w:r>
         <w:t>RSA</w:t>
       </w:r>
@@ -12958,7 +13572,7 @@
         <w:pStyle w:val="2Nadpis"/>
       </w:pPr>
       <w:bookmarkStart w:id="29" w:name="_Toc40264478"/>
-      <w:bookmarkStart w:id="30" w:name="_Toc40694397"/>
+      <w:bookmarkStart w:id="30" w:name="_Toc41378371"/>
       <w:r>
         <w:t>Use of cryptography to provide integrity</w:t>
       </w:r>
@@ -12970,7 +13584,7 @@
         <w:pStyle w:val="3Nadpis"/>
       </w:pPr>
       <w:bookmarkStart w:id="31" w:name="_Toc40264479"/>
-      <w:bookmarkStart w:id="32" w:name="_Toc40694398"/>
+      <w:bookmarkStart w:id="32" w:name="_Toc41378372"/>
       <w:r>
         <w:t>Hashing algorithms</w:t>
       </w:r>
@@ -12997,7 +13611,7 @@
         <w:pStyle w:val="3Nadpis"/>
       </w:pPr>
       <w:bookmarkStart w:id="33" w:name="_Toc40264480"/>
-      <w:bookmarkStart w:id="34" w:name="_Toc40694399"/>
+      <w:bookmarkStart w:id="34" w:name="_Toc41378373"/>
       <w:r>
         <w:t>Message Authentication Code (MAC)</w:t>
       </w:r>
@@ -13106,7 +13720,7 @@
         <w:pStyle w:val="3Nadpis"/>
       </w:pPr>
       <w:bookmarkStart w:id="35" w:name="_Toc40264481"/>
-      <w:bookmarkStart w:id="36" w:name="_Toc40694400"/>
+      <w:bookmarkStart w:id="36" w:name="_Toc41378374"/>
       <w:r>
         <w:t>Digital signatures</w:t>
       </w:r>
@@ -13174,7 +13788,7 @@
         <w:pStyle w:val="3Nadpis"/>
       </w:pPr>
       <w:bookmarkStart w:id="37" w:name="_Toc40264482"/>
-      <w:bookmarkStart w:id="38" w:name="_Toc40694401"/>
+      <w:bookmarkStart w:id="38" w:name="_Toc41378375"/>
       <w:r>
         <w:t>PKI – Public Key Infrastructure</w:t>
       </w:r>
@@ -13220,7 +13834,7 @@
         <w:pStyle w:val="2Nadpis"/>
       </w:pPr>
       <w:bookmarkStart w:id="39" w:name="_Toc40264483"/>
-      <w:bookmarkStart w:id="40" w:name="_Toc40694402"/>
+      <w:bookmarkStart w:id="40" w:name="_Toc41378376"/>
       <w:r>
         <w:t>Comparison of symmetric and assymetric keys</w:t>
       </w:r>
@@ -13240,7 +13854,7 @@
         <w:pStyle w:val="1Nadpis"/>
       </w:pPr>
       <w:bookmarkStart w:id="41" w:name="_Toc40264484"/>
-      <w:bookmarkStart w:id="42" w:name="_Toc40694403"/>
+      <w:bookmarkStart w:id="42" w:name="_Toc41378377"/>
       <w:r>
         <w:t>Identification and autentification</w:t>
       </w:r>
@@ -13313,7 +13927,7 @@
         <w:pStyle w:val="2Nadpis"/>
       </w:pPr>
       <w:bookmarkStart w:id="43" w:name="_Toc40264485"/>
-      <w:bookmarkStart w:id="44" w:name="_Toc40694404"/>
+      <w:bookmarkStart w:id="44" w:name="_Toc41378378"/>
       <w:r>
         <w:t>Autentification</w:t>
       </w:r>
@@ -13500,9 +14114,11 @@
       <w:pPr>
         <w:pStyle w:val="2Nadpis"/>
       </w:pPr>
+      <w:bookmarkStart w:id="45" w:name="_Toc41378379"/>
       <w:r>
         <w:t>SSO – Single Sign On</w:t>
       </w:r>
+      <w:bookmarkEnd w:id="45"/>
     </w:p>
     <w:p>
       <w:r>
@@ -13605,16 +14221,16 @@
       <w:pPr>
         <w:pStyle w:val="2Nadpis"/>
       </w:pPr>
-      <w:bookmarkStart w:id="45" w:name="_Toc40264486"/>
-      <w:bookmarkStart w:id="46" w:name="_Toc40694405"/>
+      <w:bookmarkStart w:id="46" w:name="_Toc40264486"/>
+      <w:bookmarkStart w:id="47" w:name="_Toc41378380"/>
       <w:r>
         <w:t xml:space="preserve">Further </w:t>
       </w:r>
       <w:r>
         <w:t>Ideas what to talk about</w:t>
       </w:r>
-      <w:bookmarkEnd w:id="45"/>
       <w:bookmarkEnd w:id="46"/>
+      <w:bookmarkEnd w:id="47"/>
     </w:p>
     <w:p>
       <w:pPr>
@@ -13673,12 +14289,7 @@
         </w:numPr>
       </w:pPr>
       <w:r>
-        <w:t>Risk of Online Guessing – based on exploi</w:t>
-      </w:r>
-      <w:bookmarkStart w:id="47" w:name="_GoBack"/>
-      <w:bookmarkEnd w:id="47"/>
-      <w:r>
-        <w:t>ting best practices and personal information</w:t>
+        <w:t>Risk of Online Guessing – based on exploiting best practices and personal information</w:t>
       </w:r>
     </w:p>
     <w:p>
@@ -13866,7 +14477,7 @@
         <w:pStyle w:val="2Nadpis"/>
       </w:pPr>
       <w:bookmarkStart w:id="48" w:name="_Toc40264487"/>
-      <w:bookmarkStart w:id="49" w:name="_Toc40694406"/>
+      <w:bookmarkStart w:id="49" w:name="_Toc41378381"/>
       <w:r>
         <w:t>Summary</w:t>
       </w:r>
@@ -13882,7 +14493,7 @@
       <w:pPr>
         <w:pStyle w:val="2Nadpis"/>
       </w:pPr>
-      <w:bookmarkStart w:id="50" w:name="_Toc40694407"/>
+      <w:bookmarkStart w:id="50" w:name="_Toc41378382"/>
       <w:r>
         <w:t>Salting</w:t>
       </w:r>
@@ -13955,7 +14566,7 @@
       <w:pPr>
         <w:pStyle w:val="2Nadpis"/>
       </w:pPr>
-      <w:bookmarkStart w:id="51" w:name="_Toc40694408"/>
+      <w:bookmarkStart w:id="51" w:name="_Toc41378383"/>
       <w:r>
         <w:t>Pepper</w:t>
       </w:r>
@@ -13973,7 +14584,7 @@
       <w:pPr>
         <w:pStyle w:val="2Nadpis"/>
       </w:pPr>
-      <w:bookmarkStart w:id="52" w:name="_Toc40694409"/>
+      <w:bookmarkStart w:id="52" w:name="_Toc41378384"/>
       <w:r>
         <w:t>Kerberos</w:t>
       </w:r>
@@ -14053,7 +14664,7 @@
         <w:pStyle w:val="1Nadpis"/>
       </w:pPr>
       <w:bookmarkStart w:id="53" w:name="_Toc40264488"/>
-      <w:bookmarkStart w:id="54" w:name="_Toc40694410"/>
+      <w:bookmarkStart w:id="54" w:name="_Toc41378385"/>
       <w:r>
         <w:t>Access control and security models</w:t>
       </w:r>
@@ -14257,11 +14868,16 @@
       </w:r>
     </w:p>
     <w:p>
+      <w:r>
+        <w:t>The system first verifies the identity of the user requesting access. Then the access control function determines whether this user has the required access allowed. The security administrator manages the authorization database in which he defines the permissions for each user on the basis of which the Access Control function grants access. The Audit function monitors and keeps a record of the access of individual subjects (users).</w:t>
+      </w:r>
+    </w:p>
+    <w:p>
       <w:pPr>
         <w:pStyle w:val="2Nadpis"/>
       </w:pPr>
       <w:bookmarkStart w:id="55" w:name="_Toc40264489"/>
-      <w:bookmarkStart w:id="56" w:name="_Toc40694411"/>
+      <w:bookmarkStart w:id="56" w:name="_Toc41378386"/>
       <w:r>
         <w:t>DAC, MAC and RBAC</w:t>
       </w:r>
@@ -14316,11 +14932,21 @@
       </w:r>
     </w:p>
     <w:p>
+      <w:r>
+        <w:t>The special NIST RBAC model consists of four components, the RBAC core, hierarchically RBAC, SSD and DSD relationships. Where the RBAC kernel performs basic functions such as adding and removing users to roles. Creating new roles, etc. Hierarchically, RBAC allows the administrator to view all role assignments to individual users and assign roles to users directly or inheritably. SSD (Static Separation of Duty Relations) allows you to define a set of negative roles so that if a user is assigned to one role in a set, they do not have to be assigned to another role in the set. (role set, n) where there is a restriction that no user can belong to three or more roles in one group. DSD similar to SSD Dynamic Separation of Duty Relation, which restrict user privileges.</w:t>
+      </w:r>
+    </w:p>
+    <w:p>
+      <w:r>
+        <w:t>The subject is the active entity in the access process (requesting access). An object is a passive entity that is accessed (it is an access object). In general, access to objects is protected through access rights. Access control is provided by a reference monitor. The subject in the authorization process gains access rights to the object (which it can do with the object). The subject does not have to be authorized to access every object and also not all types of access that the object is able to provide.</w:t>
+      </w:r>
+    </w:p>
+    <w:p>
       <w:pPr>
         <w:pStyle w:val="2Nadpis"/>
       </w:pPr>
       <w:bookmarkStart w:id="57" w:name="_Toc40264490"/>
-      <w:bookmarkStart w:id="58" w:name="_Toc40694412"/>
+      <w:bookmarkStart w:id="58" w:name="_Toc41378387"/>
       <w:r>
         <w:t>Access control implementation</w:t>
       </w:r>
@@ -14331,16 +14957,144 @@
       <w:pPr>
         <w:pStyle w:val="3Nadpis"/>
       </w:pPr>
-      <w:bookmarkStart w:id="59" w:name="_Toc40264491"/>
-      <w:bookmarkStart w:id="60" w:name="_Toc40694413"/>
-      <w:r>
-        <w:t>Access control matrix.</w:t>
+      <w:bookmarkStart w:id="59" w:name="_Toc41378388"/>
+      <w:r>
+        <w:t>Access operations</w:t>
       </w:r>
       <w:bookmarkEnd w:id="59"/>
+    </w:p>
+    <w:p>
+      <w:r>
+        <w:t>The subject's access rights to the object are realized through access operations. At the lowest level, the subject may monitor the object or the subject may change the object. Accordingly, two access modes are defined:</w:t>
+      </w:r>
+    </w:p>
+    <w:p>
+      <w:r>
+        <w:t>  • Tracking: the subject sees the object and its content.</w:t>
+      </w:r>
+    </w:p>
+    <w:p>
+      <w:r>
+        <w:t>• Change: the subject changes the content of the object.</w:t>
+      </w:r>
+    </w:p>
+    <w:p>
+      <w:pPr>
+        <w:pStyle w:val="4Nadpis"/>
+      </w:pPr>
+      <w:r>
+        <w:t>Unix</w:t>
+      </w:r>
+    </w:p>
+    <w:p>
+      <w:r>
+        <w:t>  expresses access rights to files through three access operations:</w:t>
+      </w:r>
+    </w:p>
+    <w:p>
+      <w:r>
+        <w:t>• Read: read from file / list the contents of directories</w:t>
+      </w:r>
+    </w:p>
+    <w:p>
+      <w:r>
+        <w:t>• Write: write to file / create or rename file in directory</w:t>
+      </w:r>
+    </w:p>
+    <w:p>
+      <w:r>
+        <w:t>• Execute: execute a (program) file / browse the directory</w:t>
+      </w:r>
+    </w:p>
+    <w:p>
+      <w:pPr>
+        <w:pStyle w:val="4Nadpis"/>
+      </w:pPr>
+      <w:r>
+        <w:t xml:space="preserve">Windows NT </w:t>
+      </w:r>
+    </w:p>
+    <w:p>
+      <w:r>
+        <w:t>the standard access operations are:</w:t>
+      </w:r>
+    </w:p>
+    <w:p>
+      <w:r>
+        <w:t>• Reading control.</w:t>
+      </w:r>
+    </w:p>
+    <w:p>
+      <w:r>
+        <w:t>• Cancellation.</w:t>
+      </w:r>
+    </w:p>
+    <w:p>
+      <w:r>
+        <w:t>• DACL (access control list modification) entry.</w:t>
+      </w:r>
+    </w:p>
+    <w:p>
+      <w:r>
+        <w:t>• Owner registration (resource owner modification).</w:t>
+      </w:r>
+    </w:p>
+    <w:p>
+      <w:r>
+        <w:t>• Synchronization (for synchronizing multithreaded programs).</w:t>
+      </w:r>
+    </w:p>
+    <w:p>
+      <w:pPr>
+        <w:pStyle w:val="3Nadpis"/>
+      </w:pPr>
+      <w:bookmarkStart w:id="60" w:name="_Toc41378389"/>
+      <w:r>
+        <w:t>Protection rings</w:t>
+      </w:r>
       <w:bookmarkEnd w:id="60"/>
-      <w:r>
-        <w:t xml:space="preserve"> </w:t>
-      </w:r>
+    </w:p>
+    <w:p>
+      <w:r>
+        <w:t>are a particularly simple example of a transitional layer of hardware control of subject access to objects. Each subject (process) and each object, depending on the "importance", is assigned a number. A typical example is the designation of processes with one of the following numbers:</w:t>
+      </w:r>
+    </w:p>
+    <w:p>
+      <w:r>
+        <w:t>• 0 - kernel OS</w:t>
+      </w:r>
+    </w:p>
+    <w:p>
+      <w:r>
+        <w:t>• 1 - OS</w:t>
+      </w:r>
+    </w:p>
+    <w:p>
+      <w:r>
+        <w:t>• 2 - utilities</w:t>
+      </w:r>
+    </w:p>
+    <w:p>
+      <w:r>
+        <w:t>• 3 - user process</w:t>
+      </w:r>
+    </w:p>
+    <w:p>
+      <w:r>
+        <w:t>The access control decision is made by comparing the "subject" number and the "object" number. (The outcome of the decision depends on the security policy enforced by the use of protection circuits.)</w:t>
+      </w:r>
+    </w:p>
+    <w:p>
+      <w:pPr>
+        <w:pStyle w:val="3Nadpis"/>
+      </w:pPr>
+      <w:bookmarkStart w:id="61" w:name="_Toc40264491"/>
+      <w:bookmarkStart w:id="62" w:name="_Toc41378390"/>
+      <w:r>
+        <w:t>Access control matrix</w:t>
+      </w:r>
+      <w:bookmarkEnd w:id="61"/>
+      <w:bookmarkEnd w:id="62"/>
     </w:p>
     <w:p>
       <w:r>
@@ -14394,13 +15148,13 @@
       <w:pPr>
         <w:pStyle w:val="3Nadpis"/>
       </w:pPr>
-      <w:bookmarkStart w:id="61" w:name="_Toc40264492"/>
-      <w:bookmarkStart w:id="62" w:name="_Toc40694414"/>
+      <w:bookmarkStart w:id="63" w:name="_Toc40264492"/>
+      <w:bookmarkStart w:id="64" w:name="_Toc41378391"/>
       <w:r>
         <w:t>List based access control</w:t>
       </w:r>
-      <w:bookmarkEnd w:id="61"/>
-      <w:bookmarkEnd w:id="62"/>
+      <w:bookmarkEnd w:id="63"/>
+      <w:bookmarkEnd w:id="64"/>
     </w:p>
     <w:p>
       <w:r>
@@ -14513,39 +15267,229 @@
       <w:pPr>
         <w:pStyle w:val="2Nadpis"/>
       </w:pPr>
-      <w:bookmarkStart w:id="63" w:name="_Toc40264493"/>
-      <w:bookmarkStart w:id="64" w:name="_Toc40694415"/>
+      <w:bookmarkStart w:id="65" w:name="_Toc41378392"/>
+      <w:r>
+        <w:t>UNIX Access Control</w:t>
+      </w:r>
+      <w:bookmarkEnd w:id="65"/>
+    </w:p>
+    <w:p>
+      <w:pPr>
+        <w:pStyle w:val="3Nadpis"/>
+      </w:pPr>
+      <w:bookmarkStart w:id="66" w:name="_Toc41378393"/>
+      <w:r>
+        <w:t>Processes</w:t>
+      </w:r>
+      <w:bookmarkEnd w:id="66"/>
+    </w:p>
+    <w:p>
+      <w:r>
+        <w:t>Each process is identified by a PID (process ID). New processes are created with exec or fork statements. WITH</w:t>
+      </w:r>
+    </w:p>
+    <w:p>
+      <w:r>
+        <w:t>each process is linked to a real UID / GID and an effective UID / GID. The real UID is inherited from the parent</w:t>
+      </w:r>
+    </w:p>
+    <w:p>
+      <w:r>
+        <w:t>process, typically the UID of the logged-in user. The effective UID is inherited from the parent process or is</w:t>
+      </w:r>
+    </w:p>
+    <w:p>
+      <w:r>
+        <w:t>inherited from the file being executed.</w:t>
+      </w:r>
+    </w:p>
+    <w:p>
+      <w:pPr>
+        <w:pStyle w:val="3Nadpis"/>
+      </w:pPr>
+      <w:bookmarkStart w:id="67" w:name="_Toc41378394"/>
+      <w:r>
+        <w:t>Login and password</w:t>
+      </w:r>
+      <w:bookmarkEnd w:id="67"/>
+    </w:p>
+    <w:p>
+      <w:r>
+        <w:t>- in Unix, users are identified by username and authenticated with passwords. When</w:t>
+      </w:r>
+    </w:p>
+    <w:p>
+      <w:r>
+        <w:t>the boot system login process is started as root. When a user logs in to the system, login</w:t>
+      </w:r>
+    </w:p>
+    <w:p>
+      <w:r>
+        <w:t>the process verifies the username and password. If the verification is successful, the UID / GID changes according to the user and is performed</w:t>
+      </w:r>
+    </w:p>
+    <w:p>
+      <w:r>
+        <w:t>the shell from the user's login. On many Unix systems, the password length is limited to 8 characters. System</w:t>
+      </w:r>
+    </w:p>
+    <w:p>
+      <w:r>
+        <w:t>contains a tool for checking the quality of a password. The password is hashed by the crypt (3) algorithm. This algorithm</w:t>
+      </w:r>
+    </w:p>
+    <w:p>
+      <w:r>
+        <w:t>it repeats 25 times the slightly modified DES algorithm, where the data block is only 0 and the password is the encryption key.</w:t>
+      </w:r>
+    </w:p>
+    <w:p>
+      <w:r>
+        <w:t>Hash values ​​are stored in the / etc / passwd file. Shadow password file - in more secure versions of Unix they are</w:t>
+      </w:r>
+    </w:p>
+    <w:p>
+      <w:r>
+        <w:t>passwords stored in the shadow password file /.secure/etc/passwd and this file is accessible only to root. This file</w:t>
+      </w:r>
+    </w:p>
+    <w:p>
+      <w:r>
+        <w:t>can be used for the security mechanism of "password aging" and after the expiration of the password to block the account.</w:t>
+      </w:r>
+    </w:p>
+    <w:p>
+      <w:r>
+        <w:t>Another safe. the mechanism for slowing down dictionary attacks is password salting. The salt is a 12 bit value,</w:t>
+      </w:r>
+    </w:p>
+    <w:p>
+      <w:r>
+        <w:t>which is added to the custom password and is stored in an open form.</w:t>
+      </w:r>
+    </w:p>
+    <w:p>
+      <w:pPr>
+        <w:pStyle w:val="3Nadpis"/>
+      </w:pPr>
+      <w:bookmarkStart w:id="68" w:name="_Toc41378395"/>
+      <w:r>
+        <w:t>Objects</w:t>
+      </w:r>
+      <w:bookmarkEnd w:id="68"/>
+    </w:p>
+    <w:p>
+      <w:r>
+        <w:t>Objects in access control represent files, directories, storage devices, and I / O devices. It is with everything</w:t>
+      </w:r>
+      <w:r>
+        <w:t xml:space="preserve"> </w:t>
+      </w:r>
+      <w:r>
+        <w:t>treated as files. These are organized in a file system into a tree structure. Every</w:t>
+      </w:r>
+      <w:r>
+        <w:t xml:space="preserve"> </w:t>
+      </w:r>
+      <w:r>
+        <w:t>a file entry in a directory is a pointer to a data structure called an inode. Each file has</w:t>
+      </w:r>
+      <w:r>
+        <w:t xml:space="preserve"> </w:t>
+      </w:r>
+      <w:r>
+        <w:t>its owner and belongs to a group. File permissions are grouped into three triplets that define access</w:t>
+      </w:r>
+      <w:r>
+        <w:t xml:space="preserve"> </w:t>
+      </w:r>
+      <w:r>
+        <w:t>read, write, and execute for owner, group, and others</w:t>
+      </w:r>
+      <w:r>
+        <w:t xml:space="preserve"> </w:t>
+      </w:r>
+      <w:r>
+        <w:t>or world). A "-" indicates that the right has not been assigned. Their binary form e.g. 777. Remnant of</w:t>
+      </w:r>
+      <w:r>
+        <w:t xml:space="preserve"> </w:t>
+      </w:r>
+      <w:r>
+        <w:t>older versions of Unix is ​​a sticky bit. The original purpose of this bit was to ensure that the code segment of the program</w:t>
+      </w:r>
+      <w:r>
+        <w:t xml:space="preserve"> </w:t>
+      </w:r>
+      <w:r>
+        <w:t>after the program ended, it remained in the memory swap space (and did not return to virtual memory).</w:t>
+      </w:r>
+      <w:r>
+        <w:t xml:space="preserve"> </w:t>
+      </w:r>
+      <w:r>
+        <w:t>The system thus prevented the frequent transfer of program code of a frequently used program from virtual memory to physical memory. Today, the sticky bit is used to restrict the right to cancel a file.</w:t>
+      </w:r>
+    </w:p>
+    <w:p>
+      <w:pPr>
+        <w:pStyle w:val="4Nadpis"/>
+      </w:pPr>
+      <w:r>
+        <w:t>Sticky bit</w:t>
+      </w:r>
+    </w:p>
+    <w:p>
+      <w:r>
+        <w:t>In computing, the sticky bit is a user ownership access right flag that can be assigned to files and di</w:t>
+      </w:r>
+      <w:r>
+        <w:t>rectories on Unix-like systems.</w:t>
+      </w:r>
+    </w:p>
+    <w:p>
+      <w:r>
+        <w:t>When a directory's sticky bit is set, the filesystem treats the files in such directories in a special way so only the file's owner, the directory's owner, or root user can rename or delete the file. Without the sticky bit set, any user with write and execute permissions for the directory can rename or delete contained files, regardless of the file's owner. Typically this is set on the /tmp directory to prevent ordinary users from deleting or moving other users' files.</w:t>
+      </w:r>
+    </w:p>
+    <w:p>
+      <w:pPr>
+        <w:pStyle w:val="2Nadpis"/>
+      </w:pPr>
+      <w:bookmarkStart w:id="69" w:name="_Toc40264493"/>
+      <w:bookmarkStart w:id="70" w:name="_Toc41378396"/>
       <w:r>
         <w:t>Security models</w:t>
       </w:r>
-      <w:bookmarkEnd w:id="63"/>
-      <w:bookmarkEnd w:id="64"/>
+      <w:bookmarkEnd w:id="69"/>
+      <w:bookmarkEnd w:id="70"/>
       <w:r>
         <w:t xml:space="preserve"> </w:t>
       </w:r>
     </w:p>
     <w:p>
       <w:pPr>
-        <w:pStyle w:val="ListParagraph"/>
-        <w:numPr>
-          <w:ilvl w:val="0"/>
-          <w:numId w:val="88"/>
-        </w:numPr>
-      </w:pPr>
-      <w:r>
-        <w:t xml:space="preserve">Bell-La Padula (BLP) model – want to preserve </w:t>
-      </w:r>
-      <w:r>
-        <w:rPr>
-          <w:b/>
-        </w:rPr>
-        <w:t>CONFIDENTIALTY</w:t>
-      </w:r>
-      <w:r>
-        <w:rPr>
-          <w:b/>
-        </w:rPr>
-        <w:t>, MILLITARY ORIGINS</w:t>
+        <w:pStyle w:val="3Nadpis"/>
+      </w:pPr>
+      <w:r>
+        <w:t xml:space="preserve">Bell-La Padula (BLP) model </w:t>
+      </w:r>
+    </w:p>
+    <w:p>
+      <w:r>
+        <w:t xml:space="preserve">want to preserve </w:t>
+      </w:r>
+      <w:r>
+        <w:rPr>
+          <w:b/>
+        </w:rPr>
+        <w:t>CONFIDENTIALTY, MILLITARY ORIGINS</w:t>
+      </w:r>
+      <w:r>
+        <w:rPr>
+          <w:b/>
+        </w:rPr>
+        <w:t>, typical MAC.</w:t>
       </w:r>
     </w:p>
     <w:p>
@@ -14566,14 +15510,15 @@
     </w:p>
     <w:p>
       <w:pPr>
-        <w:pStyle w:val="ListParagraph"/>
-        <w:numPr>
-          <w:ilvl w:val="0"/>
-          <w:numId w:val="88"/>
-        </w:numPr>
-      </w:pPr>
-      <w:r>
-        <w:t xml:space="preserve">Biba model – wants to preserve </w:t>
+        <w:pStyle w:val="3Nadpis"/>
+      </w:pPr>
+      <w:r>
+        <w:t xml:space="preserve">Biba model </w:t>
+      </w:r>
+    </w:p>
+    <w:p>
+      <w:r>
+        <w:t xml:space="preserve">wants to preserve </w:t>
       </w:r>
       <w:r>
         <w:rPr>
@@ -14598,30 +15543,36 @@
         <w:t>„no write up“ – an untrusted source cannot publish information into secure datacenter.</w:t>
       </w:r>
     </w:p>
-    <w:p/>
-    <w:p/>
-    <w:p/>
-    <w:p/>
-    <w:p/>
-    <w:p/>
-    <w:p/>
-    <w:p/>
-    <w:p/>
-    <w:p/>
-    <w:p/>
-    <w:p/>
-    <w:p/>
-    <w:p/>
-    <w:p/>
-    <w:p/>
-    <w:p/>
-    <w:p/>
-    <w:p/>
-    <w:p/>
-    <w:p/>
-    <w:p/>
-    <w:p/>
-    <w:p/>
+    <w:p>
+      <w:pPr>
+        <w:pStyle w:val="3Nadpis"/>
+      </w:pPr>
+      <w:r>
+        <w:t>Clark and Wilson model</w:t>
+      </w:r>
+    </w:p>
+    <w:p>
+      <w:r>
+        <w:t>The role of this integrity model is to ensure consistency between internal and external data</w:t>
+      </w:r>
+      <w:r>
+        <w:t xml:space="preserve"> </w:t>
+      </w:r>
+      <w:r>
+        <w:t>requirements for this data. It introduces the concept of a well-formed transaction as a sequence of operations that they cause</w:t>
+      </w:r>
+      <w:r>
+        <w:t xml:space="preserve"> </w:t>
+      </w:r>
+      <w:r>
+        <w:t>transitioning the system from one consistent state to another consistent state</w:t>
+      </w:r>
+      <w:r>
+        <w:t>.</w:t>
+      </w:r>
+      <w:bookmarkStart w:id="71" w:name="_GoBack"/>
+      <w:bookmarkEnd w:id="71"/>
+    </w:p>
     <w:p>
       <w:pPr>
         <w:pStyle w:val="1Nadpis"/>
@@ -14629,7 +15580,7 @@
           <w:lang w:val="en-GB"/>
         </w:rPr>
       </w:pPr>
-      <w:bookmarkStart w:id="65" w:name="_Toc40694416"/>
+      <w:bookmarkStart w:id="72" w:name="_Toc41378397"/>
       <w:r>
         <w:rPr>
           <w:lang w:val="en-GB"/>
@@ -14654,7 +15605,7 @@
       <w:r>
         <w:t>d</w:t>
       </w:r>
-      <w:bookmarkEnd w:id="65"/>
+      <w:bookmarkEnd w:id="72"/>
     </w:p>
     <w:p>
       <w:pPr>
@@ -15253,14 +16204,14 @@
           <w:lang w:val="en-GB"/>
         </w:rPr>
       </w:pPr>
-      <w:bookmarkStart w:id="66" w:name="_Toc40694417"/>
+      <w:bookmarkStart w:id="73" w:name="_Toc41378398"/>
       <w:r>
         <w:rPr>
           <w:lang w:val="en-GB"/>
         </w:rPr>
         <w:t>Classification of malware</w:t>
       </w:r>
-      <w:bookmarkEnd w:id="66"/>
+      <w:bookmarkEnd w:id="73"/>
     </w:p>
     <w:p>
       <w:pPr>
@@ -15436,14 +16387,14 @@
           <w:lang w:val="en-GB"/>
         </w:rPr>
       </w:pPr>
-      <w:bookmarkStart w:id="67" w:name="_Toc40694418"/>
+      <w:bookmarkStart w:id="74" w:name="_Toc41378399"/>
       <w:r>
         <w:rPr>
           <w:lang w:val="en-GB"/>
         </w:rPr>
         <w:t>Virus</w:t>
       </w:r>
-      <w:bookmarkEnd w:id="67"/>
+      <w:bookmarkEnd w:id="74"/>
     </w:p>
     <w:p>
       <w:pPr>
@@ -15710,14 +16661,14 @@
           <w:lang w:val="en-GB"/>
         </w:rPr>
       </w:pPr>
-      <w:bookmarkStart w:id="68" w:name="_Toc40694419"/>
+      <w:bookmarkStart w:id="75" w:name="_Toc41378400"/>
       <w:r>
         <w:rPr>
           <w:lang w:val="en-GB"/>
         </w:rPr>
         <w:t>Compression logic of viruses</w:t>
       </w:r>
-      <w:bookmarkEnd w:id="68"/>
+      <w:bookmarkEnd w:id="75"/>
     </w:p>
     <w:p>
       <w:pPr>
@@ -15747,14 +16698,14 @@
           <w:lang w:val="en-GB"/>
         </w:rPr>
       </w:pPr>
-      <w:bookmarkStart w:id="69" w:name="_Toc40694420"/>
+      <w:bookmarkStart w:id="76" w:name="_Toc41378401"/>
       <w:r>
         <w:rPr>
           <w:lang w:val="en-GB"/>
         </w:rPr>
         <w:t>Classification according to the target of the attack</w:t>
       </w:r>
-      <w:bookmarkEnd w:id="69"/>
+      <w:bookmarkEnd w:id="76"/>
     </w:p>
     <w:p>
       <w:pPr>
@@ -15872,14 +16823,14 @@
           <w:lang w:val="en-GB"/>
         </w:rPr>
       </w:pPr>
-      <w:bookmarkStart w:id="70" w:name="_Toc40694421"/>
+      <w:bookmarkStart w:id="77" w:name="_Toc41378402"/>
       <w:r>
         <w:rPr>
           <w:lang w:val="en-GB"/>
         </w:rPr>
         <w:t>Classification according to cover and confidentiality</w:t>
       </w:r>
-      <w:bookmarkEnd w:id="70"/>
+      <w:bookmarkEnd w:id="77"/>
     </w:p>
     <w:p>
       <w:pPr>
@@ -15997,14 +16948,14 @@
           <w:lang w:val="en-GB"/>
         </w:rPr>
       </w:pPr>
-      <w:bookmarkStart w:id="71" w:name="_Toc40694422"/>
+      <w:bookmarkStart w:id="78" w:name="_Toc41378403"/>
       <w:r>
         <w:rPr>
           <w:lang w:val="en-GB"/>
         </w:rPr>
         <w:t>Macro and script viruses</w:t>
       </w:r>
-      <w:bookmarkEnd w:id="71"/>
+      <w:bookmarkEnd w:id="78"/>
     </w:p>
     <w:p>
       <w:pPr>
@@ -16167,14 +17118,14 @@
           <w:lang w:val="en-GB"/>
         </w:rPr>
       </w:pPr>
-      <w:bookmarkStart w:id="72" w:name="_Toc40694423"/>
+      <w:bookmarkStart w:id="79" w:name="_Toc41378404"/>
       <w:r>
         <w:rPr>
           <w:lang w:val="en-GB"/>
         </w:rPr>
         <w:t>Worm</w:t>
       </w:r>
-      <w:bookmarkEnd w:id="72"/>
+      <w:bookmarkEnd w:id="79"/>
     </w:p>
     <w:p>
       <w:pPr>
@@ -16218,14 +17169,14 @@
           <w:lang w:val="en-GB"/>
         </w:rPr>
       </w:pPr>
-      <w:bookmarkStart w:id="73" w:name="_Toc40694424"/>
+      <w:bookmarkStart w:id="80" w:name="_Toc41378405"/>
       <w:r>
         <w:rPr>
           <w:lang w:val="en-GB"/>
         </w:rPr>
         <w:t>Worm replication</w:t>
       </w:r>
-      <w:bookmarkEnd w:id="73"/>
+      <w:bookmarkEnd w:id="80"/>
     </w:p>
     <w:p>
       <w:pPr>
@@ -16370,14 +17321,14 @@
           <w:lang w:val="en-GB"/>
         </w:rPr>
       </w:pPr>
-      <w:bookmarkStart w:id="74" w:name="_Toc40694425"/>
+      <w:bookmarkStart w:id="81" w:name="_Toc41378406"/>
       <w:r>
         <w:rPr>
           <w:lang w:val="en-GB"/>
         </w:rPr>
         <w:t>Phases of worm</w:t>
       </w:r>
-      <w:bookmarkEnd w:id="74"/>
+      <w:bookmarkEnd w:id="81"/>
     </w:p>
     <w:p>
       <w:pPr>
@@ -16471,14 +17422,14 @@
           <w:lang w:val="en-GB"/>
         </w:rPr>
       </w:pPr>
-      <w:bookmarkStart w:id="75" w:name="_Toc40694426"/>
+      <w:bookmarkStart w:id="82" w:name="_Toc41378407"/>
       <w:r>
         <w:rPr>
           <w:lang w:val="en-GB"/>
         </w:rPr>
         <w:t>Worm technology</w:t>
       </w:r>
-      <w:bookmarkEnd w:id="75"/>
+      <w:bookmarkEnd w:id="82"/>
     </w:p>
     <w:p>
       <w:pPr>
@@ -16689,14 +17640,14 @@
           <w:lang w:val="en-GB"/>
         </w:rPr>
       </w:pPr>
-      <w:bookmarkStart w:id="76" w:name="_Toc40694427"/>
+      <w:bookmarkStart w:id="83" w:name="_Toc41378408"/>
       <w:r>
         <w:rPr>
           <w:lang w:val="en-GB"/>
         </w:rPr>
         <w:t>Mobile worm</w:t>
       </w:r>
-      <w:bookmarkEnd w:id="76"/>
+      <w:bookmarkEnd w:id="83"/>
     </w:p>
     <w:p>
       <w:pPr>
@@ -16721,14 +17672,14 @@
           <w:lang w:val="en-GB"/>
         </w:rPr>
       </w:pPr>
-      <w:bookmarkStart w:id="77" w:name="_Toc40694428"/>
+      <w:bookmarkStart w:id="84" w:name="_Toc41378409"/>
       <w:r>
         <w:rPr>
           <w:lang w:val="en-GB"/>
         </w:rPr>
         <w:t>Drive by download</w:t>
       </w:r>
-      <w:bookmarkEnd w:id="77"/>
+      <w:bookmarkEnd w:id="84"/>
     </w:p>
     <w:p>
       <w:pPr>
@@ -16753,14 +17704,14 @@
           <w:lang w:val="en-GB"/>
         </w:rPr>
       </w:pPr>
-      <w:bookmarkStart w:id="78" w:name="_Toc40694429"/>
+      <w:bookmarkStart w:id="85" w:name="_Toc41378410"/>
       <w:r>
         <w:rPr>
           <w:lang w:val="en-GB"/>
         </w:rPr>
         <w:t>Social engineering</w:t>
       </w:r>
-      <w:bookmarkEnd w:id="78"/>
+      <w:bookmarkEnd w:id="85"/>
     </w:p>
     <w:p>
       <w:pPr>
@@ -16924,14 +17875,14 @@
           <w:lang w:val="en-GB"/>
         </w:rPr>
       </w:pPr>
-      <w:bookmarkStart w:id="79" w:name="_Toc40694430"/>
+      <w:bookmarkStart w:id="86" w:name="_Toc41378411"/>
       <w:r>
         <w:rPr>
           <w:lang w:val="en-GB"/>
         </w:rPr>
         <w:t>Agent BOTS attack</w:t>
       </w:r>
-      <w:bookmarkEnd w:id="79"/>
+      <w:bookmarkEnd w:id="86"/>
     </w:p>
     <w:p>
       <w:pPr>
@@ -17209,14 +18160,14 @@
           <w:lang w:val="en-GB"/>
         </w:rPr>
       </w:pPr>
-      <w:bookmarkStart w:id="80" w:name="_Toc40694431"/>
+      <w:bookmarkStart w:id="87" w:name="_Toc41378412"/>
       <w:r>
         <w:rPr>
           <w:lang w:val="en-GB"/>
         </w:rPr>
         <w:t>Remote control facility</w:t>
       </w:r>
-      <w:bookmarkEnd w:id="80"/>
+      <w:bookmarkEnd w:id="87"/>
     </w:p>
     <w:p>
       <w:pPr>
@@ -17241,14 +18192,14 @@
           <w:lang w:val="en-GB"/>
         </w:rPr>
       </w:pPr>
-      <w:bookmarkStart w:id="81" w:name="_Toc40694432"/>
+      <w:bookmarkStart w:id="88" w:name="_Toc41378413"/>
       <w:r>
         <w:rPr>
           <w:lang w:val="en-GB"/>
         </w:rPr>
         <w:t>Information thief keyloggers and spyware</w:t>
       </w:r>
-      <w:bookmarkEnd w:id="81"/>
+      <w:bookmarkEnd w:id="88"/>
     </w:p>
     <w:p>
       <w:pPr>
@@ -17318,14 +18269,14 @@
           <w:lang w:val="en-GB"/>
         </w:rPr>
       </w:pPr>
-      <w:bookmarkStart w:id="82" w:name="_Toc40694433"/>
+      <w:bookmarkStart w:id="89" w:name="_Toc41378414"/>
       <w:r>
         <w:rPr>
           <w:lang w:val="en-GB"/>
         </w:rPr>
         <w:t>Information thief phishing</w:t>
       </w:r>
-      <w:bookmarkEnd w:id="82"/>
+      <w:bookmarkEnd w:id="89"/>
     </w:p>
     <w:p>
       <w:pPr>
@@ -17401,14 +18352,14 @@
           <w:lang w:val="en-GB"/>
         </w:rPr>
       </w:pPr>
-      <w:bookmarkStart w:id="83" w:name="_Toc40694434"/>
+      <w:bookmarkStart w:id="90" w:name="_Toc41378415"/>
       <w:r>
         <w:rPr>
           <w:lang w:val="en-GB"/>
         </w:rPr>
         <w:t>Stealthing backdoor</w:t>
       </w:r>
-      <w:bookmarkEnd w:id="83"/>
+      <w:bookmarkEnd w:id="90"/>
       <w:r>
         <w:rPr>
           <w:lang w:val="en-GB"/>
@@ -17473,14 +18424,14 @@
           <w:lang w:val="en-GB"/>
         </w:rPr>
       </w:pPr>
-      <w:bookmarkStart w:id="84" w:name="_Toc40694435"/>
+      <w:bookmarkStart w:id="91" w:name="_Toc41378416"/>
       <w:r>
         <w:rPr>
           <w:lang w:val="en-GB"/>
         </w:rPr>
         <w:t>Stealthing rootkit</w:t>
       </w:r>
-      <w:bookmarkEnd w:id="84"/>
+      <w:bookmarkEnd w:id="91"/>
     </w:p>
     <w:p>
       <w:pPr>
@@ -17669,14 +18620,14 @@
           <w:lang w:val="en-GB"/>
         </w:rPr>
       </w:pPr>
-      <w:bookmarkStart w:id="85" w:name="_Toc40694436"/>
+      <w:bookmarkStart w:id="92" w:name="_Toc41378417"/>
       <w:r>
         <w:rPr>
           <w:lang w:val="en-GB"/>
         </w:rPr>
         <w:t>Counter-measuring malware</w:t>
       </w:r>
-      <w:bookmarkEnd w:id="85"/>
+      <w:bookmarkEnd w:id="92"/>
     </w:p>
     <w:p>
       <w:pPr>
@@ -18062,14 +19013,14 @@
           <w:lang w:val="en-GB"/>
         </w:rPr>
       </w:pPr>
-      <w:bookmarkStart w:id="86" w:name="_Toc40694437"/>
+      <w:bookmarkStart w:id="93" w:name="_Toc41378418"/>
       <w:r>
         <w:rPr>
           <w:lang w:val="en-GB"/>
         </w:rPr>
         <w:t>Generations of antivirus systems</w:t>
       </w:r>
-      <w:bookmarkEnd w:id="86"/>
+      <w:bookmarkEnd w:id="93"/>
     </w:p>
     <w:p>
       <w:pPr>
@@ -18211,14 +19162,14 @@
           <w:lang w:val="en-GB"/>
         </w:rPr>
       </w:pPr>
-      <w:bookmarkStart w:id="87" w:name="_Toc40694438"/>
+      <w:bookmarkStart w:id="94" w:name="_Toc41378419"/>
       <w:r>
         <w:rPr>
           <w:lang w:val="en-GB"/>
         </w:rPr>
         <w:t>Generic descryption</w:t>
       </w:r>
-      <w:bookmarkEnd w:id="87"/>
+      <w:bookmarkEnd w:id="94"/>
       <w:r>
         <w:rPr>
           <w:lang w:val="en-GB"/>
@@ -18330,14 +19281,14 @@
           <w:lang w:val="en-GB"/>
         </w:rPr>
       </w:pPr>
-      <w:bookmarkStart w:id="88" w:name="_Toc40694439"/>
+      <w:bookmarkStart w:id="95" w:name="_Toc41378420"/>
       <w:r>
         <w:rPr>
           <w:lang w:val="en-GB"/>
         </w:rPr>
         <w:t>Host based behaviour blocking software</w:t>
       </w:r>
-      <w:bookmarkEnd w:id="88"/>
+      <w:bookmarkEnd w:id="95"/>
     </w:p>
     <w:p>
       <w:pPr>
@@ -18362,14 +19313,14 @@
           <w:lang w:val="en-GB"/>
         </w:rPr>
       </w:pPr>
-      <w:bookmarkStart w:id="89" w:name="_Toc40694440"/>
+      <w:bookmarkStart w:id="96" w:name="_Toc41378421"/>
       <w:r>
         <w:rPr>
           <w:lang w:val="en-GB"/>
         </w:rPr>
         <w:t>Worm protection mechanisms</w:t>
       </w:r>
-      <w:bookmarkEnd w:id="89"/>
+      <w:bookmarkEnd w:id="96"/>
     </w:p>
     <w:p>
       <w:pPr>
@@ -18549,14 +19500,14 @@
           <w:lang w:val="en-GB"/>
         </w:rPr>
       </w:pPr>
-      <w:bookmarkStart w:id="90" w:name="_Toc40694441"/>
+      <w:bookmarkStart w:id="97" w:name="_Toc41378422"/>
       <w:r>
         <w:rPr>
           <w:lang w:val="en-GB"/>
         </w:rPr>
         <w:t>Program security – programova bezpecnost</w:t>
       </w:r>
-      <w:bookmarkEnd w:id="90"/>
+      <w:bookmarkEnd w:id="97"/>
     </w:p>
     <w:p>
       <w:pPr>
@@ -18566,14 +19517,14 @@
           <w:lang w:val="en-GB"/>
         </w:rPr>
       </w:pPr>
-      <w:bookmarkStart w:id="91" w:name="_Toc40694442"/>
+      <w:bookmarkStart w:id="98" w:name="_Toc41378423"/>
       <w:r>
         <w:rPr>
           <w:lang w:val="en-GB"/>
         </w:rPr>
         <w:t>Categories of software errors</w:t>
       </w:r>
-      <w:bookmarkEnd w:id="91"/>
+      <w:bookmarkEnd w:id="98"/>
     </w:p>
     <w:p>
       <w:pPr>
@@ -18655,7 +19606,7 @@
           <w:lang w:val="en-GB"/>
         </w:rPr>
       </w:pPr>
-      <w:bookmarkStart w:id="92" w:name="_Toc40694443"/>
+      <w:bookmarkStart w:id="99" w:name="_Toc41378424"/>
       <w:r>
         <w:rPr>
           <w:lang w:val="en-GB"/>
@@ -18668,7 +19619,7 @@
         </w:rPr>
         <w:t xml:space="preserve"> programming</w:t>
       </w:r>
-      <w:bookmarkEnd w:id="92"/>
+      <w:bookmarkEnd w:id="99"/>
     </w:p>
     <w:p>
       <w:pPr>
@@ -18705,14 +19656,14 @@
           <w:lang w:val="en-GB"/>
         </w:rPr>
       </w:pPr>
-      <w:bookmarkStart w:id="93" w:name="_Toc40694444"/>
+      <w:bookmarkStart w:id="100" w:name="_Toc41378425"/>
       <w:r>
         <w:rPr>
           <w:lang w:val="en-GB"/>
         </w:rPr>
         <w:t>Security as design</w:t>
       </w:r>
-      <w:bookmarkEnd w:id="93"/>
+      <w:bookmarkEnd w:id="100"/>
     </w:p>
     <w:p>
       <w:pPr>
@@ -18737,14 +19688,14 @@
           <w:lang w:val="en-GB"/>
         </w:rPr>
       </w:pPr>
-      <w:bookmarkStart w:id="94" w:name="_Toc40694445"/>
+      <w:bookmarkStart w:id="101" w:name="_Toc41378426"/>
       <w:r>
         <w:rPr>
           <w:lang w:val="en-GB"/>
         </w:rPr>
         <w:t>Program input</w:t>
       </w:r>
-      <w:bookmarkEnd w:id="94"/>
+      <w:bookmarkEnd w:id="101"/>
     </w:p>
     <w:p>
       <w:pPr>
@@ -18769,14 +19720,14 @@
           <w:lang w:val="en-GB"/>
         </w:rPr>
       </w:pPr>
-      <w:bookmarkStart w:id="95" w:name="_Toc40694446"/>
+      <w:bookmarkStart w:id="102" w:name="_Toc41378427"/>
       <w:r>
         <w:rPr>
           <w:lang w:val="en-GB"/>
         </w:rPr>
         <w:t>Stack overflow</w:t>
       </w:r>
-      <w:bookmarkEnd w:id="95"/>
+      <w:bookmarkEnd w:id="102"/>
     </w:p>
     <w:p>
       <w:pPr>
@@ -18801,14 +19752,14 @@
           <w:lang w:val="en-GB"/>
         </w:rPr>
       </w:pPr>
-      <w:bookmarkStart w:id="96" w:name="_Toc40694447"/>
+      <w:bookmarkStart w:id="103" w:name="_Toc41378428"/>
       <w:r>
         <w:rPr>
           <w:lang w:val="en-GB"/>
         </w:rPr>
         <w:t>Interpretation of input</w:t>
       </w:r>
-      <w:bookmarkEnd w:id="96"/>
+      <w:bookmarkEnd w:id="103"/>
     </w:p>
     <w:p>
       <w:pPr>
@@ -18839,14 +19790,14 @@
           <w:lang w:val="en-GB"/>
         </w:rPr>
       </w:pPr>
-      <w:bookmarkStart w:id="97" w:name="_Toc40694448"/>
+      <w:bookmarkStart w:id="104" w:name="_Toc41378429"/>
       <w:r>
         <w:rPr>
           <w:lang w:val="en-GB"/>
         </w:rPr>
         <w:t>SQL injection</w:t>
       </w:r>
-      <w:bookmarkEnd w:id="97"/>
+      <w:bookmarkEnd w:id="104"/>
     </w:p>
     <w:p>
       <w:pPr>
@@ -18904,14 +19855,14 @@
           <w:lang w:val="en-GB"/>
         </w:rPr>
       </w:pPr>
-      <w:bookmarkStart w:id="98" w:name="_Toc40694449"/>
+      <w:bookmarkStart w:id="105" w:name="_Toc41378430"/>
       <w:r>
         <w:rPr>
           <w:lang w:val="en-GB"/>
         </w:rPr>
         <w:t>Cross site scripting (XSS)</w:t>
       </w:r>
-      <w:bookmarkEnd w:id="98"/>
+      <w:bookmarkEnd w:id="105"/>
     </w:p>
     <w:p>
       <w:pPr>
@@ -18936,14 +19887,14 @@
           <w:lang w:val="en-GB"/>
         </w:rPr>
       </w:pPr>
-      <w:bookmarkStart w:id="99" w:name="_Toc40694450"/>
+      <w:bookmarkStart w:id="106" w:name="_Toc41378431"/>
       <w:r>
         <w:rPr>
           <w:lang w:val="en-GB"/>
         </w:rPr>
         <w:t>Fuzzy input</w:t>
       </w:r>
-      <w:bookmarkEnd w:id="99"/>
+      <w:bookmarkEnd w:id="106"/>
     </w:p>
     <w:p>
       <w:pPr>
@@ -18968,14 +19919,14 @@
           <w:lang w:val="en-GB"/>
         </w:rPr>
       </w:pPr>
-      <w:bookmarkStart w:id="100" w:name="_Toc40694451"/>
+      <w:bookmarkStart w:id="107" w:name="_Toc41378432"/>
       <w:r>
         <w:rPr>
           <w:lang w:val="en-GB"/>
         </w:rPr>
         <w:t>The risks of writing safe code</w:t>
       </w:r>
-      <w:bookmarkEnd w:id="100"/>
+      <w:bookmarkEnd w:id="107"/>
     </w:p>
     <w:p>
       <w:pPr>
@@ -19054,14 +20005,14 @@
           <w:lang w:val="en-GB"/>
         </w:rPr>
       </w:pPr>
-      <w:bookmarkStart w:id="101" w:name="_Toc40694452"/>
+      <w:bookmarkStart w:id="108" w:name="_Toc41378433"/>
       <w:r>
         <w:rPr>
           <w:lang w:val="en-GB"/>
         </w:rPr>
         <w:t>Comparison of machine language with algorithm</w:t>
       </w:r>
-      <w:bookmarkEnd w:id="101"/>
+      <w:bookmarkEnd w:id="108"/>
     </w:p>
     <w:p>
       <w:pPr>
@@ -19092,14 +20043,14 @@
           <w:lang w:val="en-GB"/>
         </w:rPr>
       </w:pPr>
-      <w:bookmarkStart w:id="102" w:name="_Toc40694453"/>
+      <w:bookmarkStart w:id="109" w:name="_Toc41378434"/>
       <w:r>
         <w:rPr>
           <w:lang w:val="en-GB"/>
         </w:rPr>
         <w:t>Data interpretation</w:t>
       </w:r>
-      <w:bookmarkEnd w:id="102"/>
+      <w:bookmarkEnd w:id="109"/>
     </w:p>
     <w:p>
       <w:pPr>
@@ -19123,14 +20074,14 @@
           <w:lang w:val="en-GB"/>
         </w:rPr>
       </w:pPr>
-      <w:bookmarkStart w:id="103" w:name="_Toc40694454"/>
+      <w:bookmarkStart w:id="110" w:name="_Toc41378435"/>
       <w:r>
         <w:rPr>
           <w:lang w:val="en-GB"/>
         </w:rPr>
         <w:t>OS interaction</w:t>
       </w:r>
-      <w:bookmarkEnd w:id="103"/>
+      <w:bookmarkEnd w:id="110"/>
     </w:p>
     <w:p>
       <w:pPr>
@@ -19183,14 +20134,14 @@
           <w:lang w:val="en-GB"/>
         </w:rPr>
       </w:pPr>
-      <w:bookmarkStart w:id="104" w:name="_Toc40694455"/>
+      <w:bookmarkStart w:id="111" w:name="_Toc41378436"/>
       <w:r>
         <w:rPr>
           <w:lang w:val="en-GB"/>
         </w:rPr>
         <w:t>Environment variables</w:t>
       </w:r>
-      <w:bookmarkEnd w:id="104"/>
+      <w:bookmarkEnd w:id="111"/>
     </w:p>
     <w:p>
       <w:pPr>
@@ -19221,14 +20172,14 @@
           <w:lang w:val="en-GB"/>
         </w:rPr>
       </w:pPr>
-      <w:bookmarkStart w:id="105" w:name="_Toc40694456"/>
+      <w:bookmarkStart w:id="112" w:name="_Toc41378437"/>
       <w:r>
         <w:rPr>
           <w:lang w:val="en-GB"/>
         </w:rPr>
         <w:t>Root/Admin privileges</w:t>
       </w:r>
-      <w:bookmarkEnd w:id="105"/>
+      <w:bookmarkEnd w:id="112"/>
     </w:p>
     <w:p>
       <w:pPr>
@@ -19253,14 +20204,14 @@
           <w:lang w:val="en-GB"/>
         </w:rPr>
       </w:pPr>
-      <w:bookmarkStart w:id="106" w:name="_Toc40694457"/>
+      <w:bookmarkStart w:id="113" w:name="_Toc41378438"/>
       <w:r>
         <w:rPr>
           <w:lang w:val="en-GB"/>
         </w:rPr>
         <w:t>System calls and standard library functions</w:t>
       </w:r>
-      <w:bookmarkEnd w:id="106"/>
+      <w:bookmarkEnd w:id="113"/>
     </w:p>
     <w:p>
       <w:pPr>
@@ -19285,14 +20236,14 @@
           <w:lang w:val="en-GB"/>
         </w:rPr>
       </w:pPr>
-      <w:bookmarkStart w:id="107" w:name="_Toc40694458"/>
+      <w:bookmarkStart w:id="114" w:name="_Toc41378439"/>
       <w:r>
         <w:rPr>
           <w:lang w:val="en-GB"/>
         </w:rPr>
         <w:t>Safe temporary files</w:t>
       </w:r>
-      <w:bookmarkEnd w:id="107"/>
+      <w:bookmarkEnd w:id="114"/>
     </w:p>
     <w:p>
       <w:pPr>
@@ -19316,14 +20267,14 @@
           <w:lang w:val="en-GB"/>
         </w:rPr>
       </w:pPr>
-      <w:bookmarkStart w:id="108" w:name="_Toc40694459"/>
+      <w:bookmarkStart w:id="115" w:name="_Toc41378440"/>
       <w:r>
         <w:rPr>
           <w:lang w:val="en-GB"/>
         </w:rPr>
         <w:t>Program outputs</w:t>
       </w:r>
-      <w:bookmarkEnd w:id="108"/>
+      <w:bookmarkEnd w:id="115"/>
     </w:p>
     <w:p>
       <w:pPr>
@@ -19380,14 +20331,14 @@
           <w:lang w:val="en-GB"/>
         </w:rPr>
       </w:pPr>
-      <w:bookmarkStart w:id="109" w:name="_Toc40694460"/>
+      <w:bookmarkStart w:id="116" w:name="_Toc41378441"/>
       <w:r>
         <w:rPr>
           <w:lang w:val="en-GB"/>
         </w:rPr>
         <w:t>OS security – Bezp. OS</w:t>
       </w:r>
-      <w:bookmarkEnd w:id="109"/>
+      <w:bookmarkEnd w:id="116"/>
     </w:p>
     <w:p>
       <w:pPr>
@@ -19396,14 +20347,14 @@
           <w:lang w:val="en-GB"/>
         </w:rPr>
       </w:pPr>
-      <w:bookmarkStart w:id="110" w:name="_Toc40694461"/>
+      <w:bookmarkStart w:id="117" w:name="_Toc41378442"/>
       <w:r>
         <w:rPr>
           <w:lang w:val="en-GB"/>
         </w:rPr>
         <w:t>Unix</w:t>
       </w:r>
-      <w:bookmarkEnd w:id="110"/>
+      <w:bookmarkEnd w:id="117"/>
     </w:p>
     <w:p>
       <w:pPr>
@@ -20425,14 +21376,14 @@
           <w:lang w:val="en-GB"/>
         </w:rPr>
       </w:pPr>
-      <w:bookmarkStart w:id="111" w:name="_Toc40694462"/>
+      <w:bookmarkStart w:id="118" w:name="_Toc41378443"/>
       <w:r>
         <w:rPr>
           <w:lang w:val="en-GB"/>
         </w:rPr>
         <w:t>Windows</w:t>
       </w:r>
-      <w:bookmarkEnd w:id="111"/>
+      <w:bookmarkEnd w:id="118"/>
     </w:p>
     <w:p>
       <w:pPr>
@@ -21611,14 +22562,14 @@
           <w:lang w:val="en-GB"/>
         </w:rPr>
       </w:pPr>
-      <w:bookmarkStart w:id="112" w:name="_Toc40694463"/>
+      <w:bookmarkStart w:id="119" w:name="_Toc41378444"/>
       <w:r>
         <w:rPr>
           <w:lang w:val="en-GB"/>
         </w:rPr>
         <w:t>Boot sequence</w:t>
       </w:r>
-      <w:bookmarkEnd w:id="112"/>
+      <w:bookmarkEnd w:id="119"/>
     </w:p>
     <w:p>
       <w:pPr>
@@ -21834,14 +22785,14 @@
           <w:lang w:val="en-GB"/>
         </w:rPr>
       </w:pPr>
-      <w:bookmarkStart w:id="113" w:name="_Toc40694464"/>
+      <w:bookmarkStart w:id="120" w:name="_Toc41378445"/>
       <w:r>
         <w:rPr>
           <w:lang w:val="en-GB"/>
         </w:rPr>
         <w:t>Virtual OS</w:t>
       </w:r>
-      <w:bookmarkEnd w:id="113"/>
+      <w:bookmarkEnd w:id="120"/>
     </w:p>
     <w:p>
       <w:pPr>
@@ -21883,14 +22834,14 @@
           <w:lang w:val="en-GB"/>
         </w:rPr>
       </w:pPr>
-      <w:bookmarkStart w:id="114" w:name="_Toc40694465"/>
+      <w:bookmarkStart w:id="121" w:name="_Toc41378446"/>
       <w:r>
         <w:rPr>
           <w:lang w:val="en-GB"/>
         </w:rPr>
         <w:t>Security of database systems – Bezp. databazovych sys.</w:t>
       </w:r>
-      <w:bookmarkEnd w:id="114"/>
+      <w:bookmarkEnd w:id="121"/>
     </w:p>
     <w:p>
       <w:pPr>
@@ -21899,14 +22850,14 @@
           <w:lang w:val="en-GB"/>
         </w:rPr>
       </w:pPr>
-      <w:bookmarkStart w:id="115" w:name="_Toc40694466"/>
+      <w:bookmarkStart w:id="122" w:name="_Toc41378447"/>
       <w:r>
         <w:rPr>
           <w:lang w:val="en-GB"/>
         </w:rPr>
         <w:t>Introduction to relational databases</w:t>
       </w:r>
-      <w:bookmarkEnd w:id="115"/>
+      <w:bookmarkEnd w:id="122"/>
     </w:p>
     <w:p>
       <w:pPr>
@@ -22257,14 +23208,14 @@
           <w:lang w:val="en-GB"/>
         </w:rPr>
       </w:pPr>
-      <w:bookmarkStart w:id="116" w:name="_Toc40694467"/>
+      <w:bookmarkStart w:id="123" w:name="_Toc41378448"/>
       <w:r>
         <w:rPr>
           <w:lang w:val="en-GB"/>
         </w:rPr>
         <w:t>Safety requirements</w:t>
       </w:r>
-      <w:bookmarkEnd w:id="116"/>
+      <w:bookmarkEnd w:id="123"/>
     </w:p>
     <w:p>
       <w:pPr>
@@ -22462,14 +23413,14 @@
           <w:lang w:val="en-GB"/>
         </w:rPr>
       </w:pPr>
-      <w:bookmarkStart w:id="117" w:name="_Toc40694468"/>
+      <w:bookmarkStart w:id="124" w:name="_Toc41378449"/>
       <w:r>
         <w:rPr>
           <w:lang w:val="en-GB"/>
         </w:rPr>
         <w:t>Access control</w:t>
       </w:r>
-      <w:bookmarkEnd w:id="117"/>
+      <w:bookmarkEnd w:id="124"/>
     </w:p>
     <w:p>
       <w:pPr>
@@ -22895,14 +23846,14 @@
           <w:lang w:val="en-GB"/>
         </w:rPr>
       </w:pPr>
-      <w:bookmarkStart w:id="118" w:name="_Toc40694469"/>
+      <w:bookmarkStart w:id="125" w:name="_Toc41378450"/>
       <w:r>
         <w:rPr>
           <w:lang w:val="en-GB"/>
         </w:rPr>
         <w:t>Statistical database (SDB)</w:t>
       </w:r>
-      <w:bookmarkEnd w:id="118"/>
+      <w:bookmarkEnd w:id="125"/>
     </w:p>
     <w:p>
       <w:pPr>
@@ -22980,14 +23931,14 @@
           <w:lang w:val="en-GB"/>
         </w:rPr>
       </w:pPr>
-      <w:bookmarkStart w:id="119" w:name="_Toc40694470"/>
+      <w:bookmarkStart w:id="126" w:name="_Toc41378451"/>
       <w:r>
         <w:rPr>
           <w:lang w:val="en-GB"/>
         </w:rPr>
         <w:t>Integrity and reliability</w:t>
       </w:r>
-      <w:bookmarkEnd w:id="119"/>
+      <w:bookmarkEnd w:id="126"/>
     </w:p>
     <w:p>
       <w:pPr>
@@ -23546,14 +24497,14 @@
           <w:lang w:val="en-GB"/>
         </w:rPr>
       </w:pPr>
-      <w:bookmarkStart w:id="120" w:name="_Toc40694471"/>
+      <w:bookmarkStart w:id="127" w:name="_Toc41378452"/>
       <w:r>
         <w:rPr>
           <w:lang w:val="en-GB"/>
         </w:rPr>
         <w:t>Sensitive data</w:t>
       </w:r>
-      <w:bookmarkEnd w:id="120"/>
+      <w:bookmarkEnd w:id="127"/>
     </w:p>
     <w:p>
       <w:pPr>
@@ -23740,14 +24691,14 @@
           <w:lang w:val="en-GB"/>
         </w:rPr>
       </w:pPr>
-      <w:bookmarkStart w:id="121" w:name="_Toc40694472"/>
+      <w:bookmarkStart w:id="128" w:name="_Toc41378453"/>
       <w:r>
         <w:rPr>
           <w:lang w:val="en-GB"/>
         </w:rPr>
         <w:t>Multilevel databases</w:t>
       </w:r>
-      <w:bookmarkEnd w:id="121"/>
+      <w:bookmarkEnd w:id="128"/>
     </w:p>
     <w:p>
       <w:pPr>
@@ -24187,14 +25138,14 @@
           <w:lang w:val="en-GB"/>
         </w:rPr>
       </w:pPr>
-      <w:bookmarkStart w:id="122" w:name="_Toc40694473"/>
+      <w:bookmarkStart w:id="129" w:name="_Toc41378454"/>
       <w:r>
         <w:rPr>
           <w:lang w:val="en-GB"/>
         </w:rPr>
         <w:t>Cloud security</w:t>
       </w:r>
-      <w:bookmarkEnd w:id="122"/>
+      <w:bookmarkEnd w:id="129"/>
     </w:p>
     <w:p>
       <w:pPr>
@@ -24489,14 +25440,14 @@
           <w:lang w:val="en-GB"/>
         </w:rPr>
       </w:pPr>
-      <w:bookmarkStart w:id="123" w:name="_Toc40694474"/>
+      <w:bookmarkStart w:id="130" w:name="_Toc41378455"/>
       <w:r>
         <w:rPr>
           <w:lang w:val="en-GB"/>
         </w:rPr>
         <w:t>Security in computer networks</w:t>
       </w:r>
-      <w:bookmarkEnd w:id="123"/>
+      <w:bookmarkEnd w:id="130"/>
     </w:p>
     <w:p>
       <w:pPr>
@@ -24505,14 +25456,14 @@
           <w:lang w:val="en-GB"/>
         </w:rPr>
       </w:pPr>
-      <w:bookmarkStart w:id="124" w:name="_Toc40694475"/>
+      <w:bookmarkStart w:id="131" w:name="_Toc41378456"/>
       <w:r>
         <w:rPr>
           <w:lang w:val="en-GB"/>
         </w:rPr>
         <w:t>Threats in computer networks</w:t>
       </w:r>
-      <w:bookmarkEnd w:id="124"/>
+      <w:bookmarkEnd w:id="131"/>
     </w:p>
     <w:p>
       <w:pPr>
@@ -26913,14 +27864,14 @@
           <w:lang w:val="en-GB"/>
         </w:rPr>
       </w:pPr>
-      <w:bookmarkStart w:id="125" w:name="_Toc40694476"/>
+      <w:bookmarkStart w:id="132" w:name="_Toc41378457"/>
       <w:r>
         <w:rPr>
           <w:lang w:val="en-GB"/>
         </w:rPr>
         <w:t>Network security control</w:t>
       </w:r>
-      <w:bookmarkEnd w:id="125"/>
+      <w:bookmarkEnd w:id="132"/>
     </w:p>
     <w:p>
       <w:pPr>
@@ -27216,14 +28167,14 @@
           <w:lang w:val="en-GB"/>
         </w:rPr>
       </w:pPr>
-      <w:bookmarkStart w:id="126" w:name="_Toc40694477"/>
+      <w:bookmarkStart w:id="133" w:name="_Toc41378458"/>
       <w:r>
         <w:rPr>
           <w:lang w:val="en-GB"/>
         </w:rPr>
         <w:t>Firewalls</w:t>
       </w:r>
-      <w:bookmarkEnd w:id="126"/>
+      <w:bookmarkEnd w:id="133"/>
     </w:p>
     <w:p>
       <w:pPr>
@@ -27944,14 +28895,14 @@
           <w:lang w:val="en-GB"/>
         </w:rPr>
       </w:pPr>
-      <w:bookmarkStart w:id="127" w:name="_Toc40694478"/>
+      <w:bookmarkStart w:id="134" w:name="_Toc41378459"/>
       <w:r>
         <w:rPr>
           <w:lang w:val="en-GB"/>
         </w:rPr>
         <w:t>Intrusion detection systems</w:t>
       </w:r>
-      <w:bookmarkEnd w:id="127"/>
+      <w:bookmarkEnd w:id="134"/>
     </w:p>
     <w:p>
       <w:pPr>
@@ -28171,14 +29122,14 @@
           <w:lang w:val="en-GB"/>
         </w:rPr>
       </w:pPr>
-      <w:bookmarkStart w:id="128" w:name="_Toc40694479"/>
+      <w:bookmarkStart w:id="135" w:name="_Toc41378460"/>
       <w:r>
         <w:rPr>
           <w:lang w:val="en-GB"/>
         </w:rPr>
         <w:t>Secure mail</w:t>
       </w:r>
-      <w:bookmarkEnd w:id="128"/>
+      <w:bookmarkEnd w:id="135"/>
     </w:p>
     <w:p>
       <w:pPr>
@@ -28552,14 +29503,14 @@
           <w:lang w:val="en-GB"/>
         </w:rPr>
       </w:pPr>
-      <w:bookmarkStart w:id="129" w:name="_Toc40694480"/>
+      <w:bookmarkStart w:id="136" w:name="_Toc41378461"/>
       <w:r>
         <w:rPr>
           <w:lang w:val="en-GB"/>
         </w:rPr>
         <w:t>TCP-IP security</w:t>
       </w:r>
-      <w:bookmarkEnd w:id="129"/>
+      <w:bookmarkEnd w:id="136"/>
     </w:p>
     <w:p>
       <w:pPr>
@@ -28937,14 +29888,14 @@
           <w:lang w:val="en-GB"/>
         </w:rPr>
       </w:pPr>
-      <w:bookmarkStart w:id="130" w:name="_Toc40694481"/>
+      <w:bookmarkStart w:id="137" w:name="_Toc41378462"/>
       <w:r>
         <w:rPr>
           <w:lang w:val="en-GB"/>
         </w:rPr>
         <w:t>Web Security</w:t>
       </w:r>
-      <w:bookmarkEnd w:id="130"/>
+      <w:bookmarkEnd w:id="137"/>
     </w:p>
     <w:p>
       <w:r>
@@ -28997,11 +29948,11 @@
       <w:pPr>
         <w:pStyle w:val="2Nadpis"/>
       </w:pPr>
-      <w:bookmarkStart w:id="131" w:name="_Toc40694482"/>
+      <w:bookmarkStart w:id="138" w:name="_Toc41378463"/>
       <w:r>
         <w:t>TLS / SSL</w:t>
       </w:r>
-      <w:bookmarkEnd w:id="131"/>
+      <w:bookmarkEnd w:id="138"/>
     </w:p>
     <w:p>
       <w:r>
@@ -29053,21 +30004,21 @@
       <w:pPr>
         <w:pStyle w:val="2Nadpis"/>
       </w:pPr>
-      <w:bookmarkStart w:id="132" w:name="_Toc40694483"/>
+      <w:bookmarkStart w:id="139" w:name="_Toc41378464"/>
       <w:r>
         <w:t>Attacks</w:t>
       </w:r>
-      <w:bookmarkEnd w:id="132"/>
+      <w:bookmarkEnd w:id="139"/>
     </w:p>
     <w:p>
       <w:pPr>
         <w:pStyle w:val="3Nadpis"/>
       </w:pPr>
-      <w:bookmarkStart w:id="133" w:name="_Toc40694484"/>
+      <w:bookmarkStart w:id="140" w:name="_Toc41378465"/>
       <w:r>
         <w:t>Phishing</w:t>
       </w:r>
-      <w:bookmarkEnd w:id="133"/>
+      <w:bookmarkEnd w:id="140"/>
     </w:p>
     <w:p>
       <w:r>
@@ -29078,14 +30029,14 @@
       <w:pPr>
         <w:pStyle w:val="3Nadpis"/>
       </w:pPr>
-      <w:bookmarkStart w:id="134" w:name="_Toc40694485"/>
+      <w:bookmarkStart w:id="141" w:name="_Toc41378466"/>
       <w:r>
         <w:t xml:space="preserve">URL </w:t>
       </w:r>
       <w:r>
         <w:t>Obfuscation – Manipulation with the URL</w:t>
       </w:r>
-      <w:bookmarkEnd w:id="134"/>
+      <w:bookmarkEnd w:id="141"/>
     </w:p>
     <w:p>
       <w:r>
@@ -29151,11 +30102,11 @@
       <w:pPr>
         <w:pStyle w:val="3Nadpis"/>
       </w:pPr>
-      <w:bookmarkStart w:id="135" w:name="_Toc40694486"/>
+      <w:bookmarkStart w:id="142" w:name="_Toc41378467"/>
       <w:r>
         <w:t>Image Crash</w:t>
       </w:r>
-      <w:bookmarkEnd w:id="135"/>
+      <w:bookmarkEnd w:id="142"/>
     </w:p>
     <w:p>
       <w:r>
@@ -29238,11 +30189,11 @@
       <w:pPr>
         <w:pStyle w:val="3Nadpis"/>
       </w:pPr>
-      <w:bookmarkStart w:id="136" w:name="_Toc40694487"/>
+      <w:bookmarkStart w:id="143" w:name="_Toc41378468"/>
       <w:r>
         <w:t>JavaScript Click Jacking attack</w:t>
       </w:r>
-      <w:bookmarkEnd w:id="136"/>
+      <w:bookmarkEnd w:id="143"/>
     </w:p>
     <w:p>
       <w:r>
@@ -29264,11 +30215,11 @@
       <w:pPr>
         <w:pStyle w:val="3Nadpis"/>
       </w:pPr>
-      <w:bookmarkStart w:id="137" w:name="_Toc40694488"/>
+      <w:bookmarkStart w:id="144" w:name="_Toc41378469"/>
       <w:r>
         <w:t>Mobile Code</w:t>
       </w:r>
-      <w:bookmarkEnd w:id="137"/>
+      <w:bookmarkEnd w:id="144"/>
     </w:p>
     <w:p>
       <w:r>
@@ -29365,11 +30316,11 @@
       <w:pPr>
         <w:pStyle w:val="3Nadpis"/>
       </w:pPr>
-      <w:bookmarkStart w:id="138" w:name="_Toc40694489"/>
+      <w:bookmarkStart w:id="145" w:name="_Toc41378470"/>
       <w:r>
         <w:t>Cookies</w:t>
       </w:r>
-      <w:bookmarkEnd w:id="138"/>
+      <w:bookmarkEnd w:id="145"/>
     </w:p>
     <w:p>
       <w:r>
@@ -29434,11 +30385,11 @@
       <w:pPr>
         <w:pStyle w:val="3Nadpis"/>
       </w:pPr>
-      <w:bookmarkStart w:id="139" w:name="_Toc40694490"/>
+      <w:bookmarkStart w:id="146" w:name="_Toc41378471"/>
       <w:r>
         <w:t>XSS</w:t>
       </w:r>
-      <w:bookmarkEnd w:id="139"/>
+      <w:bookmarkEnd w:id="146"/>
     </w:p>
     <w:p>
       <w:r>
@@ -29475,11 +30426,11 @@
       <w:pPr>
         <w:pStyle w:val="2Nadpis"/>
       </w:pPr>
-      <w:bookmarkStart w:id="140" w:name="_Toc40694491"/>
+      <w:bookmarkStart w:id="147" w:name="_Toc41378472"/>
       <w:r>
         <w:t>My Ideas</w:t>
       </w:r>
-      <w:bookmarkEnd w:id="140"/>
+      <w:bookmarkEnd w:id="147"/>
     </w:p>
     <w:p>
       <w:pPr>
@@ -29576,11 +30527,11 @@
       <w:pPr>
         <w:pStyle w:val="2Nadpis"/>
       </w:pPr>
-      <w:bookmarkStart w:id="141" w:name="_Toc40694492"/>
+      <w:bookmarkStart w:id="148" w:name="_Toc41378473"/>
       <w:r>
         <w:t>DNS Cache Poisoning</w:t>
       </w:r>
-      <w:bookmarkEnd w:id="141"/>
+      <w:bookmarkEnd w:id="148"/>
     </w:p>
     <w:p>
       <w:r>
@@ -29662,11 +30613,11 @@
       <w:pPr>
         <w:pStyle w:val="2Nadpis"/>
       </w:pPr>
-      <w:bookmarkStart w:id="142" w:name="_Toc40694493"/>
+      <w:bookmarkStart w:id="149" w:name="_Toc41378474"/>
       <w:r>
         <w:t>DNS SEC</w:t>
       </w:r>
-      <w:bookmarkEnd w:id="142"/>
+      <w:bookmarkEnd w:id="149"/>
     </w:p>
     <w:p>
       <w:r>
@@ -29887,11 +30838,11 @@
       <w:pPr>
         <w:pStyle w:val="1Nadpis"/>
       </w:pPr>
-      <w:bookmarkStart w:id="143" w:name="_Toc40694494"/>
+      <w:bookmarkStart w:id="150" w:name="_Toc41378475"/>
       <w:r>
         <w:t>Forensic Analysis</w:t>
       </w:r>
-      <w:bookmarkEnd w:id="143"/>
+      <w:bookmarkEnd w:id="150"/>
     </w:p>
     <w:p>
       <w:pPr>
@@ -30218,16 +31169,16 @@
           <w:lang w:val="en-GB"/>
         </w:rPr>
       </w:pPr>
-      <w:bookmarkStart w:id="144" w:name="_Toc39415977"/>
-      <w:bookmarkStart w:id="145" w:name="_Toc40694495"/>
+      <w:bookmarkStart w:id="151" w:name="_Toc39415977"/>
+      <w:bookmarkStart w:id="152" w:name="_Toc41378476"/>
       <w:r>
         <w:rPr>
           <w:lang w:val="en-GB"/>
         </w:rPr>
         <w:t>Identification</w:t>
       </w:r>
-      <w:bookmarkEnd w:id="144"/>
-      <w:bookmarkEnd w:id="145"/>
+      <w:bookmarkEnd w:id="151"/>
+      <w:bookmarkEnd w:id="152"/>
     </w:p>
     <w:p>
       <w:pPr>
@@ -30255,16 +31206,16 @@
           <w:lang w:val="en-GB"/>
         </w:rPr>
       </w:pPr>
-      <w:bookmarkStart w:id="146" w:name="_Toc39415978"/>
-      <w:bookmarkStart w:id="147" w:name="_Toc40694496"/>
+      <w:bookmarkStart w:id="153" w:name="_Toc39415978"/>
+      <w:bookmarkStart w:id="154" w:name="_Toc41378477"/>
       <w:r>
         <w:rPr>
           <w:lang w:val="en-GB"/>
         </w:rPr>
         <w:t>Preservation</w:t>
       </w:r>
-      <w:bookmarkEnd w:id="146"/>
-      <w:bookmarkEnd w:id="147"/>
+      <w:bookmarkEnd w:id="153"/>
+      <w:bookmarkEnd w:id="154"/>
     </w:p>
     <w:p>
       <w:pPr>
@@ -30303,16 +31254,16 @@
           <w:lang w:val="en-GB"/>
         </w:rPr>
       </w:pPr>
-      <w:bookmarkStart w:id="148" w:name="_Toc39415979"/>
-      <w:bookmarkStart w:id="149" w:name="_Toc40694497"/>
+      <w:bookmarkStart w:id="155" w:name="_Toc39415979"/>
+      <w:bookmarkStart w:id="156" w:name="_Toc41378478"/>
       <w:r>
         <w:rPr>
           <w:lang w:val="en-GB"/>
         </w:rPr>
         <w:t>Collection</w:t>
       </w:r>
-      <w:bookmarkEnd w:id="148"/>
-      <w:bookmarkEnd w:id="149"/>
+      <w:bookmarkEnd w:id="155"/>
+      <w:bookmarkEnd w:id="156"/>
     </w:p>
     <w:p>
       <w:pPr>
@@ -30340,16 +31291,16 @@
           <w:lang w:val="en-GB"/>
         </w:rPr>
       </w:pPr>
-      <w:bookmarkStart w:id="150" w:name="_Toc39415980"/>
-      <w:bookmarkStart w:id="151" w:name="_Toc40694498"/>
+      <w:bookmarkStart w:id="157" w:name="_Toc39415980"/>
+      <w:bookmarkStart w:id="158" w:name="_Toc41378479"/>
       <w:r>
         <w:rPr>
           <w:lang w:val="en-GB"/>
         </w:rPr>
         <w:t>Examination and analysis</w:t>
       </w:r>
-      <w:bookmarkEnd w:id="150"/>
-      <w:bookmarkEnd w:id="151"/>
+      <w:bookmarkEnd w:id="157"/>
+      <w:bookmarkEnd w:id="158"/>
     </w:p>
     <w:p>
       <w:pPr>
@@ -30623,16 +31574,16 @@
           <w:lang w:val="en-GB"/>
         </w:rPr>
       </w:pPr>
-      <w:bookmarkStart w:id="152" w:name="_Toc39415981"/>
-      <w:bookmarkStart w:id="153" w:name="_Toc40694499"/>
+      <w:bookmarkStart w:id="159" w:name="_Toc39415981"/>
+      <w:bookmarkStart w:id="160" w:name="_Toc41378480"/>
       <w:r>
         <w:rPr>
           <w:lang w:val="en-GB"/>
         </w:rPr>
         <w:t>Presentation (reporting)</w:t>
       </w:r>
-      <w:bookmarkEnd w:id="152"/>
-      <w:bookmarkEnd w:id="153"/>
+      <w:bookmarkEnd w:id="159"/>
+      <w:bookmarkEnd w:id="160"/>
     </w:p>
     <w:p>
       <w:pPr>
@@ -30856,7 +31807,7 @@
                 </wp:anchor>
               </w:drawing>
             </mc:Choice>
-            <mc:Fallback xmlns:w16se="http://schemas.microsoft.com/office/word/2015/wordml/symex" xmlns:w16="http://schemas.microsoft.com/office/word/2018/wordml" xmlns:w16cid="http://schemas.microsoft.com/office/word/2016/wordml/cid" xmlns:w16cex="http://schemas.microsoft.com/office/word/2018/wordml/cex" xmlns:am3d="http://schemas.microsoft.com/office/drawing/2017/model3d" xmlns:aink="http://schemas.microsoft.com/office/drawing/2016/ink" xmlns:cx8="http://schemas.microsoft.com/office/drawing/2016/5/14/chartex" xmlns:cx7="http://schemas.microsoft.com/office/drawing/2016/5/13/chartex" xmlns:cx6="http://schemas.microsoft.com/office/drawing/2016/5/12/chartex" xmlns:cx5="http://schemas.microsoft.com/office/drawing/2016/5/11/chartex" xmlns:cx4="http://schemas.microsoft.com/office/drawing/2016/5/10/chartex" xmlns:cx3="http://schemas.microsoft.com/office/drawing/2016/5/9/chartex" xmlns:cx2="http://schemas.microsoft.com/office/drawing/2015/10/21/chartex" xmlns:cx1="http://schemas.microsoft.com/office/drawing/2015/9/8/chartex" xmlns:cx="http://schemas.microsoft.com/office/drawing/2014/chartex">
+            <mc:Fallback xmlns:cx="http://schemas.microsoft.com/office/drawing/2014/chartex" xmlns:cx1="http://schemas.microsoft.com/office/drawing/2015/9/8/chartex" xmlns:cx2="http://schemas.microsoft.com/office/drawing/2015/10/21/chartex" xmlns:cx3="http://schemas.microsoft.com/office/drawing/2016/5/9/chartex" xmlns:cx4="http://schemas.microsoft.com/office/drawing/2016/5/10/chartex" xmlns:cx5="http://schemas.microsoft.com/office/drawing/2016/5/11/chartex" xmlns:cx6="http://schemas.microsoft.com/office/drawing/2016/5/12/chartex" xmlns:cx7="http://schemas.microsoft.com/office/drawing/2016/5/13/chartex" xmlns:cx8="http://schemas.microsoft.com/office/drawing/2016/5/14/chartex" xmlns:aink="http://schemas.microsoft.com/office/drawing/2016/ink" xmlns:am3d="http://schemas.microsoft.com/office/drawing/2017/model3d" xmlns:w16cex="http://schemas.microsoft.com/office/word/2018/wordml/cex" xmlns:w16cid="http://schemas.microsoft.com/office/word/2016/wordml/cid" xmlns:w16="http://schemas.microsoft.com/office/word/2018/wordml" xmlns:w16se="http://schemas.microsoft.com/office/word/2015/wordml/symex">
               <w:pict>
                 <v:line w14:anchorId="4773489F" id="Rovná spojnica 3" o:spid="_x0000_s1026" style="position:absolute;flip:y;z-index:251661312;visibility:visible;mso-wrap-style:square;mso-width-percent:0;mso-height-percent:0;mso-wrap-distance-left:9pt;mso-wrap-distance-top:0;mso-wrap-distance-right:9pt;mso-wrap-distance-bottom:0;mso-position-horizontal:left;mso-position-horizontal-relative:margin;mso-position-vertical:absolute;mso-position-vertical-relative:page;mso-width-percent:0;mso-height-percent:0;mso-width-relative:margin;mso-height-relative:margin" from="0,785.2pt" to="441.85pt,785.2pt" o:gfxdata="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" strokecolor="black [3200]" strokeweight=".5pt">
                   <v:stroke joinstyle="miter"/>
@@ -30879,7 +31830,7 @@
           <w:rPr>
             <w:noProof/>
           </w:rPr>
-          <w:t>22</w:t>
+          <w:t>32</w:t>
         </w:r>
         <w:r>
           <w:fldChar w:fldCharType="end"/>
@@ -30982,7 +31933,7 @@
             </wp:anchor>
           </w:drawing>
         </mc:Choice>
-        <mc:Fallback xmlns:w16se="http://schemas.microsoft.com/office/word/2015/wordml/symex" xmlns:w16="http://schemas.microsoft.com/office/word/2018/wordml" xmlns:w16cid="http://schemas.microsoft.com/office/word/2016/wordml/cid" xmlns:w16cex="http://schemas.microsoft.com/office/word/2018/wordml/cex" xmlns:am3d="http://schemas.microsoft.com/office/drawing/2017/model3d" xmlns:aink="http://schemas.microsoft.com/office/drawing/2016/ink" xmlns:cx8="http://schemas.microsoft.com/office/drawing/2016/5/14/chartex" xmlns:cx7="http://schemas.microsoft.com/office/drawing/2016/5/13/chartex" xmlns:cx6="http://schemas.microsoft.com/office/drawing/2016/5/12/chartex" xmlns:cx5="http://schemas.microsoft.com/office/drawing/2016/5/11/chartex" xmlns:cx4="http://schemas.microsoft.com/office/drawing/2016/5/10/chartex" xmlns:cx3="http://schemas.microsoft.com/office/drawing/2016/5/9/chartex" xmlns:cx2="http://schemas.microsoft.com/office/drawing/2015/10/21/chartex" xmlns:cx1="http://schemas.microsoft.com/office/drawing/2015/9/8/chartex" xmlns:cx="http://schemas.microsoft.com/office/drawing/2014/chartex">
+        <mc:Fallback xmlns:cx="http://schemas.microsoft.com/office/drawing/2014/chartex" xmlns:cx1="http://schemas.microsoft.com/office/drawing/2015/9/8/chartex" xmlns:cx2="http://schemas.microsoft.com/office/drawing/2015/10/21/chartex" xmlns:cx3="http://schemas.microsoft.com/office/drawing/2016/5/9/chartex" xmlns:cx4="http://schemas.microsoft.com/office/drawing/2016/5/10/chartex" xmlns:cx5="http://schemas.microsoft.com/office/drawing/2016/5/11/chartex" xmlns:cx6="http://schemas.microsoft.com/office/drawing/2016/5/12/chartex" xmlns:cx7="http://schemas.microsoft.com/office/drawing/2016/5/13/chartex" xmlns:cx8="http://schemas.microsoft.com/office/drawing/2016/5/14/chartex" xmlns:aink="http://schemas.microsoft.com/office/drawing/2016/ink" xmlns:am3d="http://schemas.microsoft.com/office/drawing/2017/model3d" xmlns:w16cex="http://schemas.microsoft.com/office/word/2018/wordml/cex" xmlns:w16cid="http://schemas.microsoft.com/office/word/2016/wordml/cid" xmlns:w16="http://schemas.microsoft.com/office/word/2018/wordml" xmlns:w16se="http://schemas.microsoft.com/office/word/2015/wordml/symex">
           <w:pict>
             <v:line w14:anchorId="6C26ECBC" id="Rovná spojnica 2" o:spid="_x0000_s1026" style="position:absolute;flip:y;z-index:251659264;visibility:visible;mso-wrap-style:square;mso-width-percent:0;mso-height-percent:0;mso-wrap-distance-left:9pt;mso-wrap-distance-top:0;mso-wrap-distance-right:9pt;mso-wrap-distance-bottom:0;mso-position-horizontal:absolute;mso-position-horizontal-relative:margin;mso-position-vertical:absolute;mso-position-vertical-relative:page;mso-width-percent:0;mso-height-percent:0;mso-width-relative:margin;mso-height-relative:margin" from="0,51.45pt" to="441.85pt,51.45pt" o:gfxdata="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" strokecolor="black [3200]" strokeweight=".5pt">
               <v:stroke joinstyle="miter"/>
@@ -42963,7 +43914,7 @@
 </file>
 
 <file path=customXml/itemProps1.xml><?xml version="1.0" encoding="utf-8"?>
-<ds:datastoreItem xmlns:ds="http://schemas.openxmlformats.org/officeDocument/2006/customXml" ds:itemID="{2C7E48C8-A49A-4BB3-9DFD-43EB57C60905}">
+<ds:datastoreItem xmlns:ds="http://schemas.openxmlformats.org/officeDocument/2006/customXml" ds:itemID="{D64D0E8E-BF7B-4A9F-9797-B92261BCA7E2}">
   <ds:schemaRefs>
     <ds:schemaRef ds:uri="http://schemas.openxmlformats.org/officeDocument/2006/bibliography"/>
   </ds:schemaRefs>
